--- a/Desafío-I/Informe de análisis (Desafío I).docx
+++ b/Desafío-I/Informe de análisis (Desafío I).docx
@@ -1116,6 +1116,7 @@
           <w:szCs w:val="36"/>
           <w:lang w:val="es-CO" w:eastAsia="es-CO"/>
         </w:rPr>
+        <w:lastRenderedPageBreak/>
         <w:t>2.2 Rotación de bits</w:t>
       </w:r>
     </w:p>
@@ -1139,7 +1140,6 @@
           <w:szCs w:val="24"/>
           <w:lang w:val="es-CO" w:eastAsia="es-CO"/>
         </w:rPr>
-        <w:lastRenderedPageBreak/>
         <w:t>La rotación mueve los bits dentro del byte sin perder ninguno</w:t>
       </w:r>
       <w:r>
@@ -2534,6 +2534,7 @@
           <w:szCs w:val="24"/>
           <w:lang w:val="es-CO" w:eastAsia="es-CO"/>
         </w:rPr>
+        <w:lastRenderedPageBreak/>
         <w:t>Conclusión:</w:t>
       </w:r>
       <w:r>
@@ -2609,7 +2610,6 @@
           <w:szCs w:val="36"/>
           <w:lang w:val="es-CO" w:eastAsia="es-CO"/>
         </w:rPr>
-        <w:lastRenderedPageBreak/>
         <w:t>2.</w:t>
       </w:r>
       <w:r>
@@ -3027,6 +3027,7 @@
           <w:szCs w:val="24"/>
           <w:lang w:val="es-CO" w:eastAsia="es-CO"/>
         </w:rPr>
+        <w:lastRenderedPageBreak/>
         <w:t>Importancia:</w:t>
       </w:r>
       <w:r>
@@ -3074,7 +3075,6 @@
           <w:szCs w:val="48"/>
           <w:lang w:val="es-CO" w:eastAsia="es-CO"/>
         </w:rPr>
-        <w:lastRenderedPageBreak/>
         <w:t>4. Estructura del algoritmo</w:t>
       </w:r>
     </w:p>
@@ -4002,6 +4002,7 @@
                 <w:szCs w:val="20"/>
                 <w:lang w:val="es-CO" w:eastAsia="es-CO"/>
               </w:rPr>
+              <w:lastRenderedPageBreak/>
               <w:t>loadSeedMasking</w:t>
             </w:r>
             <w:proofErr w:type="spellEnd"/>
@@ -4135,7 +4136,6 @@
           <w:szCs w:val="24"/>
           <w:lang w:val="es-CO" w:eastAsia="es-CO"/>
         </w:rPr>
-        <w:lastRenderedPageBreak/>
         <w:t xml:space="preserve">Las transformaciones </w:t>
       </w:r>
       <w:r>
@@ -4411,7 +4411,6 @@
         <w:docPartUnique/>
       </w:docPartObj>
     </w:sdtPr>
-    <w:sdtEndPr/>
     <w:sdtContent>
       <w:p>
         <w:pPr>
@@ -4461,6 +4460,64 @@
       </w:p>
     </w:sdtContent>
   </w:sdt>
+  <w:p>
+    <w:pPr>
+      <w:pStyle w:val="Encabezado"/>
+      <w:rPr>
+        <w:lang w:val="es-CO"/>
+      </w:rPr>
+    </w:pPr>
+    <w:r>
+      <w:rPr>
+        <w:lang w:val="es-CO"/>
+      </w:rPr>
+      <w:t xml:space="preserve">CARLOS </w:t>
+    </w:r>
+    <w:r>
+      <w:rPr>
+        <w:lang w:val="es-CO"/>
+      </w:rPr>
+      <w:t xml:space="preserve">ANDRÉS </w:t>
+    </w:r>
+    <w:r>
+      <w:rPr>
+        <w:lang w:val="es-CO"/>
+      </w:rPr>
+      <w:t>BUELVAS</w:t>
+    </w:r>
+    <w:r>
+      <w:rPr>
+        <w:lang w:val="es-CO"/>
+      </w:rPr>
+      <w:t xml:space="preserve"> - 1015392291</w:t>
+    </w:r>
+  </w:p>
+  <w:p>
+    <w:pPr>
+      <w:pStyle w:val="Encabezado"/>
+      <w:rPr>
+        <w:lang w:val="es-CO"/>
+      </w:rPr>
+    </w:pPr>
+    <w:r>
+      <w:rPr>
+        <w:lang w:val="es-CO"/>
+      </w:rPr>
+      <w:t xml:space="preserve">MANUELA GALEANO CHICA </w:t>
+    </w:r>
+    <w:r>
+      <w:rPr>
+        <w:lang w:val="es-CO"/>
+      </w:rPr>
+      <w:t xml:space="preserve">- </w:t>
+    </w:r>
+    <w:r>
+      <w:rPr>
+        <w:lang w:val="es-CO"/>
+      </w:rPr>
+      <w:t>1033259489</w:t>
+    </w:r>
+  </w:p>
   <w:p>
     <w:pPr>
       <w:pStyle w:val="Encabezado"/>
@@ -5723,7 +5780,6 @@
   <w:style w:type="character" w:default="1" w:styleId="Fuentedeprrafopredeter">
     <w:name w:val="Default Paragraph Font"/>
     <w:uiPriority w:val="1"/>
-    <w:semiHidden/>
     <w:unhideWhenUsed/>
   </w:style>
   <w:style w:type="table" w:default="1" w:styleId="Tablanormal">

--- a/Desafío-I/Informe de análisis (Desafío I).docx
+++ b/Desafío-I/Informe de análisis (Desafío I).docx
@@ -501,27 +501,7 @@
           <w:szCs w:val="24"/>
           <w:lang w:val="es-CO" w:eastAsia="es-CO"/>
         </w:rPr>
-        <w:t>Archivos .</w:t>
-      </w:r>
-      <w:proofErr w:type="spellStart"/>
-      <w:r>
-        <w:rPr>
-          <w:rFonts w:ascii="Times New Roman" w:eastAsia="Times New Roman" w:hAnsi="Times New Roman" w:cs="Times New Roman"/>
-          <w:sz w:val="24"/>
-          <w:szCs w:val="24"/>
-          <w:lang w:val="es-CO" w:eastAsia="es-CO"/>
-        </w:rPr>
-        <w:t>txt</w:t>
-      </w:r>
-      <w:proofErr w:type="spellEnd"/>
-      <w:r>
-        <w:rPr>
-          <w:rFonts w:ascii="Times New Roman" w:eastAsia="Times New Roman" w:hAnsi="Times New Roman" w:cs="Times New Roman"/>
-          <w:sz w:val="24"/>
-          <w:szCs w:val="24"/>
-          <w:lang w:val="es-CO" w:eastAsia="es-CO"/>
-        </w:rPr>
-        <w:t xml:space="preserve"> con los resultados de enmascaramientos.</w:t>
+        <w:t>Archivos .txt con los resultados de enmascaramientos.</w:t>
       </w:r>
     </w:p>
     <w:p>
@@ -1267,25 +1247,14 @@
           <w:lang w:val="es-CO" w:eastAsia="es-CO"/>
         </w:rPr>
       </w:pPr>
-      <w:proofErr w:type="gramStart"/>
-      <w:r>
-        <w:rPr>
-          <w:rFonts w:ascii="Times New Roman" w:eastAsia="Times New Roman" w:hAnsi="Times New Roman" w:cs="Times New Roman"/>
-          <w:sz w:val="24"/>
-          <w:szCs w:val="24"/>
-          <w:lang w:val="es-CO" w:eastAsia="es-CO"/>
-        </w:rPr>
-        <w:t>Rotado derecha</w:t>
-      </w:r>
-      <w:proofErr w:type="gramEnd"/>
-      <w:r>
-        <w:rPr>
-          <w:rFonts w:ascii="Times New Roman" w:eastAsia="Times New Roman" w:hAnsi="Times New Roman" w:cs="Times New Roman"/>
-          <w:sz w:val="24"/>
-          <w:szCs w:val="24"/>
-          <w:lang w:val="es-CO" w:eastAsia="es-CO"/>
-        </w:rPr>
-        <w:t xml:space="preserve"> (3</w:t>
+      <w:r>
+        <w:rPr>
+          <w:rFonts w:ascii="Times New Roman" w:eastAsia="Times New Roman" w:hAnsi="Times New Roman" w:cs="Times New Roman"/>
+          <w:sz w:val="24"/>
+          <w:szCs w:val="24"/>
+          <w:lang w:val="es-CO" w:eastAsia="es-CO"/>
+        </w:rPr>
+        <w:t>Rotado derecha (3</w:t>
       </w:r>
       <w:r>
         <w:rPr>
@@ -2886,7 +2855,7 @@
           <w:rFonts w:ascii="Times New Roman" w:eastAsia="Times New Roman" w:hAnsi="Times New Roman" w:cs="Times New Roman"/>
           <w:sz w:val="24"/>
           <w:szCs w:val="24"/>
-          <w:lang w:val="es-CO" w:eastAsia="es-CO"/>
+          <w:lang w:val="en-US" w:eastAsia="es-CO"/>
         </w:rPr>
       </w:pPr>
       <w:r>
@@ -2896,7 +2865,7 @@
           <w:bCs/>
           <w:sz w:val="24"/>
           <w:szCs w:val="24"/>
-          <w:lang w:val="es-CO" w:eastAsia="es-CO"/>
+          <w:lang w:val="en-US" w:eastAsia="es-CO"/>
         </w:rPr>
         <w:t>Enmascaramiento:</w:t>
       </w:r>
@@ -2929,7 +2898,7 @@
           <w:rFonts w:ascii="Courier New" w:eastAsia="Times New Roman" w:hAnsi="Courier New" w:cs="Courier New"/>
           <w:sz w:val="20"/>
           <w:szCs w:val="20"/>
-          <w:lang w:val="es-CO" w:eastAsia="es-CO"/>
+          <w:lang w:val="en-US" w:eastAsia="es-CO"/>
         </w:rPr>
       </w:pPr>
       <w:r>
@@ -2937,29 +2906,9 @@
           <w:rFonts w:ascii="Courier New" w:eastAsia="Times New Roman" w:hAnsi="Courier New" w:cs="Courier New"/>
           <w:sz w:val="20"/>
           <w:szCs w:val="20"/>
-          <w:lang w:val="es-CO" w:eastAsia="es-CO"/>
-        </w:rPr>
-        <w:t xml:space="preserve">S(k) = </w:t>
-      </w:r>
-      <w:proofErr w:type="gramStart"/>
-      <w:r>
-        <w:rPr>
-          <w:rFonts w:ascii="Courier New" w:eastAsia="Times New Roman" w:hAnsi="Courier New" w:cs="Courier New"/>
-          <w:sz w:val="20"/>
-          <w:szCs w:val="20"/>
-          <w:lang w:val="es-CO" w:eastAsia="es-CO"/>
-        </w:rPr>
-        <w:t>ID(</w:t>
-      </w:r>
-      <w:proofErr w:type="gramEnd"/>
-      <w:r>
-        <w:rPr>
-          <w:rFonts w:ascii="Courier New" w:eastAsia="Times New Roman" w:hAnsi="Courier New" w:cs="Courier New"/>
-          <w:sz w:val="20"/>
-          <w:szCs w:val="20"/>
-          <w:lang w:val="es-CO" w:eastAsia="es-CO"/>
-        </w:rPr>
-        <w:t>k + s) + M(k)</w:t>
+          <w:lang w:val="en-US" w:eastAsia="es-CO"/>
+        </w:rPr>
+        <w:t>S(k) = ID(k + s) + M(k)</w:t>
       </w:r>
     </w:p>
     <w:p>
@@ -2982,27 +2931,7 @@
           <w:szCs w:val="24"/>
           <w:lang w:val="es-CO" w:eastAsia="es-CO"/>
         </w:rPr>
-        <w:t>Esto genera archivos .</w:t>
-      </w:r>
-      <w:proofErr w:type="spellStart"/>
-      <w:r>
-        <w:rPr>
-          <w:rFonts w:ascii="Times New Roman" w:eastAsia="Times New Roman" w:hAnsi="Times New Roman" w:cs="Times New Roman"/>
-          <w:sz w:val="24"/>
-          <w:szCs w:val="24"/>
-          <w:lang w:val="es-CO" w:eastAsia="es-CO"/>
-        </w:rPr>
-        <w:t>txt</w:t>
-      </w:r>
-      <w:proofErr w:type="spellEnd"/>
-      <w:r>
-        <w:rPr>
-          <w:rFonts w:ascii="Times New Roman" w:eastAsia="Times New Roman" w:hAnsi="Times New Roman" w:cs="Times New Roman"/>
-          <w:sz w:val="24"/>
-          <w:szCs w:val="24"/>
-          <w:lang w:val="es-CO" w:eastAsia="es-CO"/>
-        </w:rPr>
-        <w:t xml:space="preserve"> con resultados que se pueden comparar en cada paso de transformación.</w:t>
+        <w:t>Esto genera archivos .txt con resultados que se pueden comparar en cada paso de transformación.</w:t>
       </w:r>
     </w:p>
     <w:p>
@@ -3144,6 +3073,15 @@
           <w:szCs w:val="20"/>
           <w:lang w:val="es-CO" w:eastAsia="es-CO"/>
         </w:rPr>
+        <w:t xml:space="preserve">Paso 1: </w:t>
+      </w:r>
+      <w:r>
+        <w:rPr>
+          <w:rFonts w:ascii="Courier New" w:eastAsia="Times New Roman" w:hAnsi="Courier New" w:cs="Courier New"/>
+          <w:sz w:val="20"/>
+          <w:szCs w:val="20"/>
+          <w:lang w:val="es-CO" w:eastAsia="es-CO"/>
+        </w:rPr>
         <w:t>M_O → TA → M → TXT1 → M_D1</w:t>
       </w:r>
     </w:p>
@@ -3185,6 +3123,15 @@
           <w:szCs w:val="20"/>
           <w:lang w:val="es-CO" w:eastAsia="es-CO"/>
         </w:rPr>
+        <w:t xml:space="preserve">Paso 2: </w:t>
+      </w:r>
+      <w:r>
+        <w:rPr>
+          <w:rFonts w:ascii="Courier New" w:eastAsia="Times New Roman" w:hAnsi="Courier New" w:cs="Courier New"/>
+          <w:sz w:val="20"/>
+          <w:szCs w:val="20"/>
+          <w:lang w:val="es-CO" w:eastAsia="es-CO"/>
+        </w:rPr>
         <w:t>M_D1 → TA → M → TXT2 → M_D2</w:t>
       </w:r>
     </w:p>
@@ -3226,6 +3173,15 @@
           <w:szCs w:val="20"/>
           <w:lang w:val="es-CO" w:eastAsia="es-CO"/>
         </w:rPr>
+        <w:t xml:space="preserve">Paso 3: </w:t>
+      </w:r>
+      <w:r>
+        <w:rPr>
+          <w:rFonts w:ascii="Courier New" w:eastAsia="Times New Roman" w:hAnsi="Courier New" w:cs="Courier New"/>
+          <w:sz w:val="20"/>
+          <w:szCs w:val="20"/>
+          <w:lang w:val="es-CO" w:eastAsia="es-CO"/>
+        </w:rPr>
         <w:t>M_D2 → TA</w:t>
       </w:r>
       <w:r>
@@ -3323,27 +3279,7 @@
           <w:szCs w:val="24"/>
           <w:lang w:val="es-CO" w:eastAsia="es-CO"/>
         </w:rPr>
-        <w:t>Archivos .</w:t>
-      </w:r>
-      <w:proofErr w:type="spellStart"/>
-      <w:r>
-        <w:rPr>
-          <w:rFonts w:ascii="Times New Roman" w:eastAsia="Times New Roman" w:hAnsi="Times New Roman" w:cs="Times New Roman"/>
-          <w:sz w:val="24"/>
-          <w:szCs w:val="24"/>
-          <w:lang w:val="es-CO" w:eastAsia="es-CO"/>
-        </w:rPr>
-        <w:t>txt</w:t>
-      </w:r>
-      <w:proofErr w:type="spellEnd"/>
-      <w:r>
-        <w:rPr>
-          <w:rFonts w:ascii="Times New Roman" w:eastAsia="Times New Roman" w:hAnsi="Times New Roman" w:cs="Times New Roman"/>
-          <w:sz w:val="24"/>
-          <w:szCs w:val="24"/>
-          <w:lang w:val="es-CO" w:eastAsia="es-CO"/>
-        </w:rPr>
-        <w:t xml:space="preserve"> (TXT1, TXT2)</w:t>
+        <w:t>Archivos .txt (TXT1, TXT2)</w:t>
       </w:r>
     </w:p>
     <w:p>
@@ -3458,7 +3394,16 @@
           <w:szCs w:val="24"/>
           <w:lang w:val="es-CO" w:eastAsia="es-CO"/>
         </w:rPr>
-        <w:t xml:space="preserve"> Aplicar las transformaciones e ir comparando los resultados intermedios con los archivos TXT para descubrir el orden correcto.</w:t>
+        <w:t xml:space="preserve"> </w:t>
+      </w:r>
+      <w:r>
+        <w:rPr>
+          <w:rFonts w:ascii="Times New Roman" w:eastAsia="Times New Roman" w:hAnsi="Times New Roman" w:cs="Times New Roman"/>
+          <w:sz w:val="24"/>
+          <w:szCs w:val="24"/>
+          <w:lang w:eastAsia="es-CO"/>
+        </w:rPr>
+        <w:t>Aplicar las transformaciones e ir comparando los resultados intermedios con los archivos TXT para descubrir el orden correcto. Además, este proceso implica realizar ingeniería inversa, ya que debemos partir del paso 3 y retroceder hasta llegar al paso 1.</w:t>
       </w:r>
     </w:p>
     <w:p>
@@ -3497,6 +3442,18 @@
           <w:lang w:val="es-CO" w:eastAsia="es-CO"/>
         </w:rPr>
         <w:t>5. Funciones necesarias en C++</w:t>
+      </w:r>
+      <w:r>
+        <w:rPr>
+          <w:rFonts w:ascii="Times New Roman" w:eastAsia="Times New Roman" w:hAnsi="Times New Roman" w:cs="Times New Roman"/>
+          <w:b/>
+          <w:bCs/>
+          <w:kern w:val="36"/>
+          <w:sz w:val="48"/>
+          <w:szCs w:val="48"/>
+          <w:lang w:val="es-CO" w:eastAsia="es-CO"/>
+        </w:rPr>
+        <w:t xml:space="preserve"> (Qt)</w:t>
       </w:r>
     </w:p>
     <w:tbl>
@@ -3614,7 +3571,6 @@
                 <w:lang w:val="es-CO" w:eastAsia="es-CO"/>
               </w:rPr>
             </w:pPr>
-            <w:proofErr w:type="spellStart"/>
             <w:r>
               <w:rPr>
                 <w:rFonts w:ascii="Courier New" w:eastAsia="Times New Roman" w:hAnsi="Courier New" w:cs="Courier New"/>
@@ -3622,17 +3578,7 @@
                 <w:szCs w:val="20"/>
                 <w:lang w:val="es-CO" w:eastAsia="es-CO"/>
               </w:rPr>
-              <w:t>xorImagen</w:t>
-            </w:r>
-            <w:proofErr w:type="spellEnd"/>
-            <w:r>
-              <w:rPr>
-                <w:rFonts w:ascii="Courier New" w:eastAsia="Times New Roman" w:hAnsi="Courier New" w:cs="Courier New"/>
-                <w:sz w:val="20"/>
-                <w:szCs w:val="20"/>
-                <w:lang w:val="es-CO" w:eastAsia="es-CO"/>
-              </w:rPr>
-              <w:t>(...)</w:t>
+              <w:t>xorImagen(...)</w:t>
             </w:r>
           </w:p>
         </w:tc>
@@ -3690,7 +3636,6 @@
                 <w:lang w:val="es-CO" w:eastAsia="es-CO"/>
               </w:rPr>
             </w:pPr>
-            <w:proofErr w:type="spellStart"/>
             <w:r>
               <w:rPr>
                 <w:rFonts w:ascii="Courier New" w:eastAsia="Times New Roman" w:hAnsi="Courier New" w:cs="Courier New"/>
@@ -3698,17 +3643,7 @@
                 <w:szCs w:val="20"/>
                 <w:lang w:val="es-CO" w:eastAsia="es-CO"/>
               </w:rPr>
-              <w:t>rotarBitsDerecha</w:t>
-            </w:r>
-            <w:proofErr w:type="spellEnd"/>
-            <w:r>
-              <w:rPr>
-                <w:rFonts w:ascii="Courier New" w:eastAsia="Times New Roman" w:hAnsi="Courier New" w:cs="Courier New"/>
-                <w:sz w:val="20"/>
-                <w:szCs w:val="20"/>
-                <w:lang w:val="es-CO" w:eastAsia="es-CO"/>
-              </w:rPr>
-              <w:t>(...)</w:t>
+              <w:t>rotarBitsDerecha(...)</w:t>
             </w:r>
           </w:p>
         </w:tc>
@@ -3766,7 +3701,6 @@
                 <w:lang w:val="es-CO" w:eastAsia="es-CO"/>
               </w:rPr>
             </w:pPr>
-            <w:proofErr w:type="spellStart"/>
             <w:r>
               <w:rPr>
                 <w:rFonts w:ascii="Courier New" w:eastAsia="Times New Roman" w:hAnsi="Courier New" w:cs="Courier New"/>
@@ -3774,17 +3708,7 @@
                 <w:szCs w:val="20"/>
                 <w:lang w:val="es-CO" w:eastAsia="es-CO"/>
               </w:rPr>
-              <w:t>rotarBitsIzquierda</w:t>
-            </w:r>
-            <w:proofErr w:type="spellEnd"/>
-            <w:r>
-              <w:rPr>
-                <w:rFonts w:ascii="Courier New" w:eastAsia="Times New Roman" w:hAnsi="Courier New" w:cs="Courier New"/>
-                <w:sz w:val="20"/>
-                <w:szCs w:val="20"/>
-                <w:lang w:val="es-CO" w:eastAsia="es-CO"/>
-              </w:rPr>
-              <w:t>(...)</w:t>
+              <w:t>rotarBitsIzquierda(...)</w:t>
             </w:r>
           </w:p>
         </w:tc>
@@ -3842,7 +3766,6 @@
                 <w:lang w:val="es-CO" w:eastAsia="es-CO"/>
               </w:rPr>
             </w:pPr>
-            <w:proofErr w:type="spellStart"/>
             <w:r>
               <w:rPr>
                 <w:rFonts w:ascii="Courier New" w:eastAsia="Times New Roman" w:hAnsi="Courier New" w:cs="Courier New"/>
@@ -3850,17 +3773,7 @@
                 <w:szCs w:val="20"/>
                 <w:lang w:val="es-CO" w:eastAsia="es-CO"/>
               </w:rPr>
-              <w:t>loadPixels</w:t>
-            </w:r>
-            <w:proofErr w:type="spellEnd"/>
-            <w:r>
-              <w:rPr>
-                <w:rFonts w:ascii="Courier New" w:eastAsia="Times New Roman" w:hAnsi="Courier New" w:cs="Courier New"/>
-                <w:sz w:val="20"/>
-                <w:szCs w:val="20"/>
-                <w:lang w:val="es-CO" w:eastAsia="es-CO"/>
-              </w:rPr>
-              <w:t>(...)</w:t>
+              <w:t>loadPixels(...)</w:t>
             </w:r>
           </w:p>
         </w:tc>
@@ -3918,7 +3831,6 @@
                 <w:lang w:val="es-CO" w:eastAsia="es-CO"/>
               </w:rPr>
             </w:pPr>
-            <w:proofErr w:type="spellStart"/>
             <w:r>
               <w:rPr>
                 <w:rFonts w:ascii="Courier New" w:eastAsia="Times New Roman" w:hAnsi="Courier New" w:cs="Courier New"/>
@@ -3926,17 +3838,7 @@
                 <w:szCs w:val="20"/>
                 <w:lang w:val="es-CO" w:eastAsia="es-CO"/>
               </w:rPr>
-              <w:t>exportImage</w:t>
-            </w:r>
-            <w:proofErr w:type="spellEnd"/>
-            <w:r>
-              <w:rPr>
-                <w:rFonts w:ascii="Courier New" w:eastAsia="Times New Roman" w:hAnsi="Courier New" w:cs="Courier New"/>
-                <w:sz w:val="20"/>
-                <w:szCs w:val="20"/>
-                <w:lang w:val="es-CO" w:eastAsia="es-CO"/>
-              </w:rPr>
-              <w:t>(...)</w:t>
+              <w:t>exportImage(...)</w:t>
             </w:r>
           </w:p>
         </w:tc>
@@ -3994,7 +3896,6 @@
                 <w:lang w:val="es-CO" w:eastAsia="es-CO"/>
               </w:rPr>
             </w:pPr>
-            <w:proofErr w:type="spellStart"/>
             <w:r>
               <w:rPr>
                 <w:rFonts w:ascii="Courier New" w:eastAsia="Times New Roman" w:hAnsi="Courier New" w:cs="Courier New"/>
@@ -4003,17 +3904,7 @@
                 <w:lang w:val="es-CO" w:eastAsia="es-CO"/>
               </w:rPr>
               <w:lastRenderedPageBreak/>
-              <w:t>loadSeedMasking</w:t>
-            </w:r>
-            <w:proofErr w:type="spellEnd"/>
-            <w:r>
-              <w:rPr>
-                <w:rFonts w:ascii="Courier New" w:eastAsia="Times New Roman" w:hAnsi="Courier New" w:cs="Courier New"/>
-                <w:sz w:val="20"/>
-                <w:szCs w:val="20"/>
-                <w:lang w:val="es-CO" w:eastAsia="es-CO"/>
-              </w:rPr>
-              <w:t>(...)</w:t>
+              <w:t>loadSeedMasking(...)</w:t>
             </w:r>
           </w:p>
         </w:tc>
@@ -4043,19 +3934,8 @@
                 <w:szCs w:val="24"/>
                 <w:lang w:val="es-CO" w:eastAsia="es-CO"/>
               </w:rPr>
-              <w:t>Carga semilla y datos RGB de un archivo .</w:t>
+              <w:t>Carga semilla y datos RGB de un archivo .txt</w:t>
             </w:r>
-            <w:proofErr w:type="spellStart"/>
-            <w:r>
-              <w:rPr>
-                <w:rFonts w:ascii="Times New Roman" w:eastAsia="Times New Roman" w:hAnsi="Times New Roman" w:cs="Times New Roman"/>
-                <w:sz w:val="24"/>
-                <w:szCs w:val="24"/>
-                <w:lang w:val="es-CO" w:eastAsia="es-CO"/>
-              </w:rPr>
-              <w:t>txt</w:t>
-            </w:r>
-            <w:proofErr w:type="spellEnd"/>
           </w:p>
         </w:tc>
       </w:tr>
@@ -4230,27 +4110,7 @@
           <w:szCs w:val="24"/>
           <w:lang w:val="es-CO" w:eastAsia="es-CO"/>
         </w:rPr>
-        <w:t>El algoritmo final deberá iterar combinaciones de transformaciones posibles y verificar si los resultados parciales coinciden con los datos en los archivos .</w:t>
-      </w:r>
-      <w:proofErr w:type="spellStart"/>
-      <w:r>
-        <w:rPr>
-          <w:rFonts w:ascii="Times New Roman" w:eastAsia="Times New Roman" w:hAnsi="Times New Roman" w:cs="Times New Roman"/>
-          <w:sz w:val="24"/>
-          <w:szCs w:val="24"/>
-          <w:lang w:val="es-CO" w:eastAsia="es-CO"/>
-        </w:rPr>
-        <w:t>txt</w:t>
-      </w:r>
-      <w:proofErr w:type="spellEnd"/>
-      <w:r>
-        <w:rPr>
-          <w:rFonts w:ascii="Times New Roman" w:eastAsia="Times New Roman" w:hAnsi="Times New Roman" w:cs="Times New Roman"/>
-          <w:sz w:val="24"/>
-          <w:szCs w:val="24"/>
-          <w:lang w:val="es-CO" w:eastAsia="es-CO"/>
-        </w:rPr>
-        <w:t>.</w:t>
+        <w:t>El algoritmo final deberá iterar combinaciones de transformaciones posibles y verificar si los resultados parciales coinciden con los datos en los archivos .txt.</w:t>
       </w:r>
     </w:p>
     <w:p>

--- a/Desafío-I/Informe de análisis (Desafío I).docx
+++ b/Desafío-I/Informe de análisis (Desafío I).docx
@@ -218,7 +218,13 @@
         <w:rPr>
           <w:rFonts w:cs="Times New Roman"/>
         </w:rPr>
-        <w:t>Aníbal Guerra Soler y Eduard Rodríguez Ramírez</w:t>
+        <w:t xml:space="preserve">Aníbal Guerra Soler y </w:t>
+      </w:r>
+      <w:r>
+        <w:rPr>
+          <w:rFonts w:cs="Times New Roman"/>
+        </w:rPr>
+        <w:t>Augusto Salazar</w:t>
       </w:r>
     </w:p>
     <w:p>
@@ -501,7 +507,27 @@
           <w:szCs w:val="24"/>
           <w:lang w:val="es-CO" w:eastAsia="es-CO"/>
         </w:rPr>
-        <w:t>Archivos .txt con los resultados de enmascaramientos.</w:t>
+        <w:t>Archivos .</w:t>
+      </w:r>
+      <w:proofErr w:type="spellStart"/>
+      <w:r>
+        <w:rPr>
+          <w:rFonts w:ascii="Times New Roman" w:eastAsia="Times New Roman" w:hAnsi="Times New Roman" w:cs="Times New Roman"/>
+          <w:sz w:val="24"/>
+          <w:szCs w:val="24"/>
+          <w:lang w:val="es-CO" w:eastAsia="es-CO"/>
+        </w:rPr>
+        <w:t>txt</w:t>
+      </w:r>
+      <w:proofErr w:type="spellEnd"/>
+      <w:r>
+        <w:rPr>
+          <w:rFonts w:ascii="Times New Roman" w:eastAsia="Times New Roman" w:hAnsi="Times New Roman" w:cs="Times New Roman"/>
+          <w:sz w:val="24"/>
+          <w:szCs w:val="24"/>
+          <w:lang w:val="es-CO" w:eastAsia="es-CO"/>
+        </w:rPr>
+        <w:t xml:space="preserve"> con los resultados de enmascaramientos.</w:t>
       </w:r>
     </w:p>
     <w:p>
@@ -2858,6 +2884,7 @@
           <w:lang w:val="en-US" w:eastAsia="es-CO"/>
         </w:rPr>
       </w:pPr>
+      <w:proofErr w:type="spellStart"/>
       <w:r>
         <w:rPr>
           <w:rFonts w:ascii="Times New Roman" w:eastAsia="Times New Roman" w:hAnsi="Times New Roman" w:cs="Times New Roman"/>
@@ -2867,7 +2894,19 @@
           <w:szCs w:val="24"/>
           <w:lang w:val="en-US" w:eastAsia="es-CO"/>
         </w:rPr>
-        <w:t>Enmascaramiento:</w:t>
+        <w:t>Enmascaramiento</w:t>
+      </w:r>
+      <w:proofErr w:type="spellEnd"/>
+      <w:r>
+        <w:rPr>
+          <w:rFonts w:ascii="Times New Roman" w:eastAsia="Times New Roman" w:hAnsi="Times New Roman" w:cs="Times New Roman"/>
+          <w:b/>
+          <w:bCs/>
+          <w:sz w:val="24"/>
+          <w:szCs w:val="24"/>
+          <w:lang w:val="en-US" w:eastAsia="es-CO"/>
+        </w:rPr>
+        <w:t>:</w:t>
       </w:r>
     </w:p>
     <w:p>
@@ -2931,7 +2970,27 @@
           <w:szCs w:val="24"/>
           <w:lang w:val="es-CO" w:eastAsia="es-CO"/>
         </w:rPr>
-        <w:t>Esto genera archivos .txt con resultados que se pueden comparar en cada paso de transformación.</w:t>
+        <w:t>Esto genera archivos .</w:t>
+      </w:r>
+      <w:proofErr w:type="spellStart"/>
+      <w:r>
+        <w:rPr>
+          <w:rFonts w:ascii="Times New Roman" w:eastAsia="Times New Roman" w:hAnsi="Times New Roman" w:cs="Times New Roman"/>
+          <w:sz w:val="24"/>
+          <w:szCs w:val="24"/>
+          <w:lang w:val="es-CO" w:eastAsia="es-CO"/>
+        </w:rPr>
+        <w:t>txt</w:t>
+      </w:r>
+      <w:proofErr w:type="spellEnd"/>
+      <w:r>
+        <w:rPr>
+          <w:rFonts w:ascii="Times New Roman" w:eastAsia="Times New Roman" w:hAnsi="Times New Roman" w:cs="Times New Roman"/>
+          <w:sz w:val="24"/>
+          <w:szCs w:val="24"/>
+          <w:lang w:val="es-CO" w:eastAsia="es-CO"/>
+        </w:rPr>
+        <w:t xml:space="preserve"> con resultados que se pueden comparar en cada paso de transformación.</w:t>
       </w:r>
     </w:p>
     <w:p>
@@ -3279,7 +3338,27 @@
           <w:szCs w:val="24"/>
           <w:lang w:val="es-CO" w:eastAsia="es-CO"/>
         </w:rPr>
-        <w:t>Archivos .txt (TXT1, TXT2)</w:t>
+        <w:t>Archivos .</w:t>
+      </w:r>
+      <w:proofErr w:type="spellStart"/>
+      <w:r>
+        <w:rPr>
+          <w:rFonts w:ascii="Times New Roman" w:eastAsia="Times New Roman" w:hAnsi="Times New Roman" w:cs="Times New Roman"/>
+          <w:sz w:val="24"/>
+          <w:szCs w:val="24"/>
+          <w:lang w:val="es-CO" w:eastAsia="es-CO"/>
+        </w:rPr>
+        <w:t>txt</w:t>
+      </w:r>
+      <w:proofErr w:type="spellEnd"/>
+      <w:r>
+        <w:rPr>
+          <w:rFonts w:ascii="Times New Roman" w:eastAsia="Times New Roman" w:hAnsi="Times New Roman" w:cs="Times New Roman"/>
+          <w:sz w:val="24"/>
+          <w:szCs w:val="24"/>
+          <w:lang w:val="es-CO" w:eastAsia="es-CO"/>
+        </w:rPr>
+        <w:t xml:space="preserve"> (TXT1, TXT2)</w:t>
       </w:r>
     </w:p>
     <w:p>
@@ -3571,6 +3650,7 @@
                 <w:lang w:val="es-CO" w:eastAsia="es-CO"/>
               </w:rPr>
             </w:pPr>
+            <w:proofErr w:type="spellStart"/>
             <w:r>
               <w:rPr>
                 <w:rFonts w:ascii="Courier New" w:eastAsia="Times New Roman" w:hAnsi="Courier New" w:cs="Courier New"/>
@@ -3578,7 +3658,17 @@
                 <w:szCs w:val="20"/>
                 <w:lang w:val="es-CO" w:eastAsia="es-CO"/>
               </w:rPr>
-              <w:t>xorImagen(...)</w:t>
+              <w:t>xorImagen</w:t>
+            </w:r>
+            <w:proofErr w:type="spellEnd"/>
+            <w:r>
+              <w:rPr>
+                <w:rFonts w:ascii="Courier New" w:eastAsia="Times New Roman" w:hAnsi="Courier New" w:cs="Courier New"/>
+                <w:sz w:val="20"/>
+                <w:szCs w:val="20"/>
+                <w:lang w:val="es-CO" w:eastAsia="es-CO"/>
+              </w:rPr>
+              <w:t>(...)</w:t>
             </w:r>
           </w:p>
         </w:tc>
@@ -3636,6 +3726,7 @@
                 <w:lang w:val="es-CO" w:eastAsia="es-CO"/>
               </w:rPr>
             </w:pPr>
+            <w:proofErr w:type="spellStart"/>
             <w:r>
               <w:rPr>
                 <w:rFonts w:ascii="Courier New" w:eastAsia="Times New Roman" w:hAnsi="Courier New" w:cs="Courier New"/>
@@ -3643,7 +3734,17 @@
                 <w:szCs w:val="20"/>
                 <w:lang w:val="es-CO" w:eastAsia="es-CO"/>
               </w:rPr>
-              <w:t>rotarBitsDerecha(...)</w:t>
+              <w:t>rotarBitsDerecha</w:t>
+            </w:r>
+            <w:proofErr w:type="spellEnd"/>
+            <w:r>
+              <w:rPr>
+                <w:rFonts w:ascii="Courier New" w:eastAsia="Times New Roman" w:hAnsi="Courier New" w:cs="Courier New"/>
+                <w:sz w:val="20"/>
+                <w:szCs w:val="20"/>
+                <w:lang w:val="es-CO" w:eastAsia="es-CO"/>
+              </w:rPr>
+              <w:t>(...)</w:t>
             </w:r>
           </w:p>
         </w:tc>
@@ -3701,6 +3802,7 @@
                 <w:lang w:val="es-CO" w:eastAsia="es-CO"/>
               </w:rPr>
             </w:pPr>
+            <w:proofErr w:type="spellStart"/>
             <w:r>
               <w:rPr>
                 <w:rFonts w:ascii="Courier New" w:eastAsia="Times New Roman" w:hAnsi="Courier New" w:cs="Courier New"/>
@@ -3708,7 +3810,17 @@
                 <w:szCs w:val="20"/>
                 <w:lang w:val="es-CO" w:eastAsia="es-CO"/>
               </w:rPr>
-              <w:t>rotarBitsIzquierda(...)</w:t>
+              <w:t>rotarBitsIzquierda</w:t>
+            </w:r>
+            <w:proofErr w:type="spellEnd"/>
+            <w:r>
+              <w:rPr>
+                <w:rFonts w:ascii="Courier New" w:eastAsia="Times New Roman" w:hAnsi="Courier New" w:cs="Courier New"/>
+                <w:sz w:val="20"/>
+                <w:szCs w:val="20"/>
+                <w:lang w:val="es-CO" w:eastAsia="es-CO"/>
+              </w:rPr>
+              <w:t>(...)</w:t>
             </w:r>
           </w:p>
         </w:tc>
@@ -3766,6 +3878,7 @@
                 <w:lang w:val="es-CO" w:eastAsia="es-CO"/>
               </w:rPr>
             </w:pPr>
+            <w:proofErr w:type="spellStart"/>
             <w:r>
               <w:rPr>
                 <w:rFonts w:ascii="Courier New" w:eastAsia="Times New Roman" w:hAnsi="Courier New" w:cs="Courier New"/>
@@ -3773,7 +3886,17 @@
                 <w:szCs w:val="20"/>
                 <w:lang w:val="es-CO" w:eastAsia="es-CO"/>
               </w:rPr>
-              <w:t>loadPixels(...)</w:t>
+              <w:t>loadPixels</w:t>
+            </w:r>
+            <w:proofErr w:type="spellEnd"/>
+            <w:r>
+              <w:rPr>
+                <w:rFonts w:ascii="Courier New" w:eastAsia="Times New Roman" w:hAnsi="Courier New" w:cs="Courier New"/>
+                <w:sz w:val="20"/>
+                <w:szCs w:val="20"/>
+                <w:lang w:val="es-CO" w:eastAsia="es-CO"/>
+              </w:rPr>
+              <w:t>(...)</w:t>
             </w:r>
           </w:p>
         </w:tc>
@@ -3831,6 +3954,7 @@
                 <w:lang w:val="es-CO" w:eastAsia="es-CO"/>
               </w:rPr>
             </w:pPr>
+            <w:proofErr w:type="spellStart"/>
             <w:r>
               <w:rPr>
                 <w:rFonts w:ascii="Courier New" w:eastAsia="Times New Roman" w:hAnsi="Courier New" w:cs="Courier New"/>
@@ -3838,7 +3962,17 @@
                 <w:szCs w:val="20"/>
                 <w:lang w:val="es-CO" w:eastAsia="es-CO"/>
               </w:rPr>
-              <w:t>exportImage(...)</w:t>
+              <w:t>exportImage</w:t>
+            </w:r>
+            <w:proofErr w:type="spellEnd"/>
+            <w:r>
+              <w:rPr>
+                <w:rFonts w:ascii="Courier New" w:eastAsia="Times New Roman" w:hAnsi="Courier New" w:cs="Courier New"/>
+                <w:sz w:val="20"/>
+                <w:szCs w:val="20"/>
+                <w:lang w:val="es-CO" w:eastAsia="es-CO"/>
+              </w:rPr>
+              <w:t>(...)</w:t>
             </w:r>
           </w:p>
         </w:tc>
@@ -3896,6 +4030,7 @@
                 <w:lang w:val="es-CO" w:eastAsia="es-CO"/>
               </w:rPr>
             </w:pPr>
+            <w:proofErr w:type="spellStart"/>
             <w:r>
               <w:rPr>
                 <w:rFonts w:ascii="Courier New" w:eastAsia="Times New Roman" w:hAnsi="Courier New" w:cs="Courier New"/>
@@ -3904,7 +4039,17 @@
                 <w:lang w:val="es-CO" w:eastAsia="es-CO"/>
               </w:rPr>
               <w:lastRenderedPageBreak/>
-              <w:t>loadSeedMasking(...)</w:t>
+              <w:t>loadSeedMasking</w:t>
+            </w:r>
+            <w:proofErr w:type="spellEnd"/>
+            <w:r>
+              <w:rPr>
+                <w:rFonts w:ascii="Courier New" w:eastAsia="Times New Roman" w:hAnsi="Courier New" w:cs="Courier New"/>
+                <w:sz w:val="20"/>
+                <w:szCs w:val="20"/>
+                <w:lang w:val="es-CO" w:eastAsia="es-CO"/>
+              </w:rPr>
+              <w:t>(...)</w:t>
             </w:r>
           </w:p>
         </w:tc>
@@ -3934,8 +4079,19 @@
                 <w:szCs w:val="24"/>
                 <w:lang w:val="es-CO" w:eastAsia="es-CO"/>
               </w:rPr>
-              <w:t>Carga semilla y datos RGB de un archivo .txt</w:t>
+              <w:t>Carga semilla y datos RGB de un archivo .</w:t>
             </w:r>
+            <w:proofErr w:type="spellStart"/>
+            <w:r>
+              <w:rPr>
+                <w:rFonts w:ascii="Times New Roman" w:eastAsia="Times New Roman" w:hAnsi="Times New Roman" w:cs="Times New Roman"/>
+                <w:sz w:val="24"/>
+                <w:szCs w:val="24"/>
+                <w:lang w:val="es-CO" w:eastAsia="es-CO"/>
+              </w:rPr>
+              <w:t>txt</w:t>
+            </w:r>
+            <w:proofErr w:type="spellEnd"/>
           </w:p>
         </w:tc>
       </w:tr>
@@ -4110,7 +4266,27 @@
           <w:szCs w:val="24"/>
           <w:lang w:val="es-CO" w:eastAsia="es-CO"/>
         </w:rPr>
-        <w:t>El algoritmo final deberá iterar combinaciones de transformaciones posibles y verificar si los resultados parciales coinciden con los datos en los archivos .txt.</w:t>
+        <w:t>El algoritmo final deberá iterar combinaciones de transformaciones posibles y verificar si los resultados parciales coinciden con los datos en los archivos .</w:t>
+      </w:r>
+      <w:proofErr w:type="spellStart"/>
+      <w:r>
+        <w:rPr>
+          <w:rFonts w:ascii="Times New Roman" w:eastAsia="Times New Roman" w:hAnsi="Times New Roman" w:cs="Times New Roman"/>
+          <w:sz w:val="24"/>
+          <w:szCs w:val="24"/>
+          <w:lang w:val="es-CO" w:eastAsia="es-CO"/>
+        </w:rPr>
+        <w:t>txt</w:t>
+      </w:r>
+      <w:proofErr w:type="spellEnd"/>
+      <w:r>
+        <w:rPr>
+          <w:rFonts w:ascii="Times New Roman" w:eastAsia="Times New Roman" w:hAnsi="Times New Roman" w:cs="Times New Roman"/>
+          <w:sz w:val="24"/>
+          <w:szCs w:val="24"/>
+          <w:lang w:val="es-CO" w:eastAsia="es-CO"/>
+        </w:rPr>
+        <w:t>.</w:t>
       </w:r>
     </w:p>
     <w:p>
@@ -5640,6 +5816,7 @@
   <w:style w:type="character" w:default="1" w:styleId="Fuentedeprrafopredeter">
     <w:name w:val="Default Paragraph Font"/>
     <w:uiPriority w:val="1"/>
+    <w:semiHidden/>
     <w:unhideWhenUsed/>
   </w:style>
   <w:style w:type="table" w:default="1" w:styleId="Tablanormal">

--- a/Desafío-I/Informe de análisis (Desafío I).docx
+++ b/Desafío-I/Informe de análisis (Desafío I).docx
@@ -957,23 +957,15 @@
         </w:rPr>
         <w:t xml:space="preserve"> </w:t>
       </w:r>
-      <w:r>
-        <w:rPr>
-          <w:rFonts w:ascii="Segoe UI Emoji" w:eastAsia="Times New Roman" w:hAnsi="Segoe UI Emoji" w:cs="Segoe UI Emoji"/>
-          <w:sz w:val="24"/>
-          <w:szCs w:val="24"/>
-          <w:lang w:val="es-CO" w:eastAsia="es-CO"/>
-        </w:rPr>
-        <w:t>❌</w:t>
-      </w:r>
-      <w:r>
-        <w:rPr>
-          <w:rFonts w:ascii="Times New Roman" w:eastAsia="Times New Roman" w:hAnsi="Times New Roman" w:cs="Times New Roman"/>
-          <w:sz w:val="24"/>
-          <w:szCs w:val="24"/>
-          <w:lang w:val="es-CO" w:eastAsia="es-CO"/>
-        </w:rPr>
-        <w:t xml:space="preserve"> </w:t>
+      <w:bookmarkStart w:id="0" w:name="_Hlk195984525"/>
+      <w:r>
+        <w:rPr>
+          <w:rFonts w:ascii="Times New Roman" w:eastAsia="Times New Roman" w:hAnsi="Times New Roman" w:cs="Times New Roman"/>
+          <w:sz w:val="24"/>
+          <w:szCs w:val="24"/>
+          <w:lang w:val="es-CO" w:eastAsia="es-CO"/>
+        </w:rPr>
+        <w:t>(</w:t>
       </w:r>
       <w:r>
         <w:rPr>
@@ -984,22 +976,8 @@
           <w:szCs w:val="24"/>
           <w:lang w:val="es-CO" w:eastAsia="es-CO"/>
         </w:rPr>
-        <w:t>No se recupera el original.</w:t>
-      </w:r>
-    </w:p>
-    <w:p>
-      <w:pPr>
-        <w:widowControl/>
-        <w:autoSpaceDE/>
-        <w:autoSpaceDN/>
-        <w:spacing w:before="100" w:beforeAutospacing="1" w:after="100" w:afterAutospacing="1" w:line="360" w:lineRule="auto"/>
-        <w:rPr>
-          <w:rFonts w:ascii="Times New Roman" w:eastAsia="Times New Roman" w:hAnsi="Times New Roman" w:cs="Times New Roman"/>
-          <w:sz w:val="24"/>
-          <w:szCs w:val="24"/>
-          <w:lang w:val="es-CO" w:eastAsia="es-CO"/>
-        </w:rPr>
-      </w:pPr>
+        <w:t>No se recupera el original</w:t>
+      </w:r>
       <w:r>
         <w:rPr>
           <w:rFonts w:ascii="Times New Roman" w:eastAsia="Times New Roman" w:hAnsi="Times New Roman" w:cs="Times New Roman"/>
@@ -1009,17 +987,23 @@
           <w:szCs w:val="24"/>
           <w:lang w:val="es-CO" w:eastAsia="es-CO"/>
         </w:rPr>
-        <w:t>Conclusión:</w:t>
-      </w:r>
-      <w:r>
-        <w:rPr>
-          <w:rFonts w:ascii="Times New Roman" w:eastAsia="Times New Roman" w:hAnsi="Times New Roman" w:cs="Times New Roman"/>
-          <w:sz w:val="24"/>
-          <w:szCs w:val="24"/>
-          <w:lang w:val="es-CO" w:eastAsia="es-CO"/>
-        </w:rPr>
-        <w:t xml:space="preserve"> Esta operación </w:t>
-      </w:r>
+        <w:t>)</w:t>
+      </w:r>
+    </w:p>
+    <w:bookmarkEnd w:id="0"/>
+    <w:p>
+      <w:pPr>
+        <w:widowControl/>
+        <w:autoSpaceDE/>
+        <w:autoSpaceDN/>
+        <w:spacing w:before="100" w:beforeAutospacing="1" w:after="100" w:afterAutospacing="1" w:line="360" w:lineRule="auto"/>
+        <w:rPr>
+          <w:rFonts w:ascii="Times New Roman" w:eastAsia="Times New Roman" w:hAnsi="Times New Roman" w:cs="Times New Roman"/>
+          <w:sz w:val="24"/>
+          <w:szCs w:val="24"/>
+          <w:lang w:val="es-CO" w:eastAsia="es-CO"/>
+        </w:rPr>
+      </w:pPr>
       <w:r>
         <w:rPr>
           <w:rFonts w:ascii="Times New Roman" w:eastAsia="Times New Roman" w:hAnsi="Times New Roman" w:cs="Times New Roman"/>
@@ -1029,6 +1013,26 @@
           <w:szCs w:val="24"/>
           <w:lang w:val="es-CO" w:eastAsia="es-CO"/>
         </w:rPr>
+        <w:t>Conclusión:</w:t>
+      </w:r>
+      <w:r>
+        <w:rPr>
+          <w:rFonts w:ascii="Times New Roman" w:eastAsia="Times New Roman" w:hAnsi="Times New Roman" w:cs="Times New Roman"/>
+          <w:sz w:val="24"/>
+          <w:szCs w:val="24"/>
+          <w:lang w:val="es-CO" w:eastAsia="es-CO"/>
+        </w:rPr>
+        <w:t xml:space="preserve"> Esta operación </w:t>
+      </w:r>
+      <w:r>
+        <w:rPr>
+          <w:rFonts w:ascii="Times New Roman" w:eastAsia="Times New Roman" w:hAnsi="Times New Roman" w:cs="Times New Roman"/>
+          <w:b/>
+          <w:bCs/>
+          <w:sz w:val="24"/>
+          <w:szCs w:val="24"/>
+          <w:lang w:val="es-CO" w:eastAsia="es-CO"/>
+        </w:rPr>
         <w:t>pierde información</w:t>
       </w:r>
       <w:r>
@@ -1038,25 +1042,7 @@
           <w:szCs w:val="24"/>
           <w:lang w:val="es-CO" w:eastAsia="es-CO"/>
         </w:rPr>
-        <w:t xml:space="preserve">, por lo </w:t>
-      </w:r>
-      <w:r>
-        <w:rPr>
-          <w:rFonts w:ascii="Times New Roman" w:eastAsia="Times New Roman" w:hAnsi="Times New Roman" w:cs="Times New Roman"/>
-          <w:sz w:val="24"/>
-          <w:szCs w:val="24"/>
-          <w:lang w:val="es-CO" w:eastAsia="es-CO"/>
-        </w:rPr>
-        <w:t>tanto,</w:t>
-      </w:r>
-      <w:r>
-        <w:rPr>
-          <w:rFonts w:ascii="Times New Roman" w:eastAsia="Times New Roman" w:hAnsi="Times New Roman" w:cs="Times New Roman"/>
-          <w:sz w:val="24"/>
-          <w:szCs w:val="24"/>
-          <w:lang w:val="es-CO" w:eastAsia="es-CO"/>
-        </w:rPr>
-        <w:t xml:space="preserve"> </w:t>
+        <w:t xml:space="preserve">, por lo tanto, </w:t>
       </w:r>
       <w:r>
         <w:rPr>
@@ -1273,14 +1259,25 @@
           <w:lang w:val="es-CO" w:eastAsia="es-CO"/>
         </w:rPr>
       </w:pPr>
-      <w:r>
-        <w:rPr>
-          <w:rFonts w:ascii="Times New Roman" w:eastAsia="Times New Roman" w:hAnsi="Times New Roman" w:cs="Times New Roman"/>
-          <w:sz w:val="24"/>
-          <w:szCs w:val="24"/>
-          <w:lang w:val="es-CO" w:eastAsia="es-CO"/>
-        </w:rPr>
-        <w:t>Rotado derecha (3</w:t>
+      <w:proofErr w:type="gramStart"/>
+      <w:r>
+        <w:rPr>
+          <w:rFonts w:ascii="Times New Roman" w:eastAsia="Times New Roman" w:hAnsi="Times New Roman" w:cs="Times New Roman"/>
+          <w:sz w:val="24"/>
+          <w:szCs w:val="24"/>
+          <w:lang w:val="es-CO" w:eastAsia="es-CO"/>
+        </w:rPr>
+        <w:t>Rotado derecha</w:t>
+      </w:r>
+      <w:proofErr w:type="gramEnd"/>
+      <w:r>
+        <w:rPr>
+          <w:rFonts w:ascii="Times New Roman" w:eastAsia="Times New Roman" w:hAnsi="Times New Roman" w:cs="Times New Roman"/>
+          <w:sz w:val="24"/>
+          <w:szCs w:val="24"/>
+          <w:lang w:val="es-CO" w:eastAsia="es-CO"/>
+        </w:rPr>
+        <w:t xml:space="preserve"> (3</w:t>
       </w:r>
       <w:r>
         <w:rPr>
@@ -1356,12 +1353,14 @@
       </w:r>
       <w:r>
         <w:rPr>
-          <w:rFonts w:ascii="Segoe UI Symbol" w:eastAsia="Times New Roman" w:hAnsi="Segoe UI Symbol" w:cs="Segoe UI Symbol"/>
-          <w:sz w:val="24"/>
-          <w:szCs w:val="24"/>
-          <w:lang w:val="es-CO" w:eastAsia="es-CO"/>
-        </w:rPr>
-        <w:t>✔</w:t>
+          <w:rFonts w:ascii="Times New Roman" w:eastAsia="Times New Roman" w:hAnsi="Times New Roman" w:cs="Times New Roman"/>
+          <w:b/>
+          <w:bCs/>
+          <w:sz w:val="24"/>
+          <w:szCs w:val="24"/>
+          <w:lang w:val="es-CO" w:eastAsia="es-CO"/>
+        </w:rPr>
+        <w:t>(Se recupera el original)</w:t>
       </w:r>
     </w:p>
     <w:p>
@@ -2409,7 +2408,7 @@
         </w:rPr>
         <w:t xml:space="preserve">1: M/O ^ </w:t>
       </w:r>
-      <w:bookmarkStart w:id="0" w:name="_Hlk195347286"/>
+      <w:bookmarkStart w:id="1" w:name="_Hlk195347286"/>
       <w:r>
         <w:rPr>
           <w:rFonts w:ascii="Courier New" w:eastAsia="Times New Roman" w:hAnsi="Courier New" w:cs="Courier New"/>
@@ -2419,7 +2418,7 @@
         </w:rPr>
         <w:t>M/D</w:t>
       </w:r>
-      <w:bookmarkEnd w:id="0"/>
+      <w:bookmarkEnd w:id="1"/>
     </w:p>
     <w:p>
       <w:pPr>
@@ -2770,6 +2769,29 @@
     <w:p>
       <w:pPr>
         <w:widowControl/>
+        <w:autoSpaceDE/>
+        <w:autoSpaceDN/>
+        <w:spacing w:before="100" w:beforeAutospacing="1" w:after="100" w:afterAutospacing="1" w:line="360" w:lineRule="auto"/>
+        <w:rPr>
+          <w:rFonts w:ascii="Times New Roman" w:eastAsia="Times New Roman" w:hAnsi="Times New Roman" w:cs="Times New Roman"/>
+          <w:sz w:val="24"/>
+          <w:szCs w:val="24"/>
+          <w:lang w:val="es-CO" w:eastAsia="es-CO"/>
+        </w:rPr>
+      </w:pPr>
+      <w:r>
+        <w:rPr>
+          <w:rFonts w:ascii="Times New Roman" w:eastAsia="Times New Roman" w:hAnsi="Times New Roman" w:cs="Times New Roman"/>
+          <w:sz w:val="24"/>
+          <w:szCs w:val="24"/>
+          <w:lang w:val="es-CO" w:eastAsia="es-CO"/>
+        </w:rPr>
+        <w:t>Este análisis nos dio una base sólida para iniciar la codificación del algoritmo de desencriptación, asegurándonos de enfocarnos exclusivamente en las operaciones reversibles. Así, se procedió con la implementación de funciones específicas para rotación visual (izquierda y derecha) y operación XOR, como parte fundamental del proceso.</w:t>
+      </w:r>
+    </w:p>
+    <w:p>
+      <w:pPr>
+        <w:widowControl/>
         <w:numPr>
           <w:ilvl w:val="0"/>
           <w:numId w:val="4"/>
@@ -2894,6 +2916,7 @@
           <w:szCs w:val="24"/>
           <w:lang w:val="en-US" w:eastAsia="es-CO"/>
         </w:rPr>
+        <w:lastRenderedPageBreak/>
         <w:t>Enmascaramiento</w:t>
       </w:r>
       <w:proofErr w:type="spellEnd"/>
@@ -2947,7 +2970,27 @@
           <w:szCs w:val="20"/>
           <w:lang w:val="en-US" w:eastAsia="es-CO"/>
         </w:rPr>
-        <w:t>S(k) = ID(k + s) + M(k)</w:t>
+        <w:t xml:space="preserve">S(k) = </w:t>
+      </w:r>
+      <w:proofErr w:type="gramStart"/>
+      <w:r>
+        <w:rPr>
+          <w:rFonts w:ascii="Courier New" w:eastAsia="Times New Roman" w:hAnsi="Courier New" w:cs="Courier New"/>
+          <w:sz w:val="20"/>
+          <w:szCs w:val="20"/>
+          <w:lang w:val="en-US" w:eastAsia="es-CO"/>
+        </w:rPr>
+        <w:t>ID(</w:t>
+      </w:r>
+      <w:proofErr w:type="gramEnd"/>
+      <w:r>
+        <w:rPr>
+          <w:rFonts w:ascii="Courier New" w:eastAsia="Times New Roman" w:hAnsi="Courier New" w:cs="Courier New"/>
+          <w:sz w:val="20"/>
+          <w:szCs w:val="20"/>
+          <w:lang w:val="en-US" w:eastAsia="es-CO"/>
+        </w:rPr>
+        <w:t>k + s) + M(k)</w:t>
       </w:r>
     </w:p>
     <w:p>
@@ -3015,7 +3058,6 @@
           <w:szCs w:val="24"/>
           <w:lang w:val="es-CO" w:eastAsia="es-CO"/>
         </w:rPr>
-        <w:lastRenderedPageBreak/>
         <w:t>Importancia:</w:t>
       </w:r>
       <w:r>
@@ -3452,7 +3494,7 @@
           <w:rFonts w:ascii="Times New Roman" w:eastAsia="Times New Roman" w:hAnsi="Times New Roman" w:cs="Times New Roman"/>
           <w:sz w:val="24"/>
           <w:szCs w:val="24"/>
-          <w:lang w:val="es-CO" w:eastAsia="es-CO"/>
+          <w:lang w:eastAsia="es-CO"/>
         </w:rPr>
       </w:pPr>
       <w:r>
@@ -3520,7 +3562,7 @@
           <w:szCs w:val="48"/>
           <w:lang w:val="es-CO" w:eastAsia="es-CO"/>
         </w:rPr>
-        <w:t>5. Funciones necesarias en C++</w:t>
+        <w:t>5</w:t>
       </w:r>
       <w:r>
         <w:rPr>
@@ -3532,7 +3574,244 @@
           <w:szCs w:val="48"/>
           <w:lang w:val="es-CO" w:eastAsia="es-CO"/>
         </w:rPr>
-        <w:t xml:space="preserve"> (Qt)</w:t>
+        <w:t xml:space="preserve">. </w:t>
+      </w:r>
+      <w:r>
+        <w:rPr>
+          <w:rFonts w:ascii="Times New Roman" w:eastAsia="Times New Roman" w:hAnsi="Times New Roman" w:cs="Times New Roman"/>
+          <w:b/>
+          <w:bCs/>
+          <w:kern w:val="36"/>
+          <w:sz w:val="48"/>
+          <w:szCs w:val="48"/>
+          <w:lang w:val="es-CO" w:eastAsia="es-CO"/>
+        </w:rPr>
+        <w:t>Metodología y decisiones técnicas</w:t>
+      </w:r>
+    </w:p>
+    <w:p>
+      <w:pPr>
+        <w:widowControl/>
+        <w:autoSpaceDE/>
+        <w:autoSpaceDN/>
+        <w:spacing w:before="100" w:beforeAutospacing="1" w:after="100" w:afterAutospacing="1" w:line="360" w:lineRule="auto"/>
+        <w:rPr>
+          <w:rFonts w:ascii="Times New Roman" w:eastAsia="Times New Roman" w:hAnsi="Times New Roman" w:cs="Times New Roman"/>
+          <w:sz w:val="24"/>
+          <w:szCs w:val="24"/>
+          <w:lang w:val="es-CO" w:eastAsia="es-CO"/>
+        </w:rPr>
+      </w:pPr>
+      <w:r>
+        <w:rPr>
+          <w:rFonts w:ascii="Times New Roman" w:eastAsia="Times New Roman" w:hAnsi="Times New Roman" w:cs="Times New Roman"/>
+          <w:sz w:val="24"/>
+          <w:szCs w:val="24"/>
+          <w:lang w:val="es-CO" w:eastAsia="es-CO"/>
+        </w:rPr>
+        <w:t xml:space="preserve">El desarrollo del Desafío I no fue un simple ejercicio de codificación. Representó una experiencia profunda, tanto a nivel técnico como personal, y exigió habilidades en análisis, </w:t>
+      </w:r>
+      <w:r>
+        <w:rPr>
+          <w:rFonts w:ascii="Times New Roman" w:eastAsia="Times New Roman" w:hAnsi="Times New Roman" w:cs="Times New Roman"/>
+          <w:sz w:val="24"/>
+          <w:szCs w:val="24"/>
+          <w:lang w:val="es-CO" w:eastAsia="es-CO"/>
+        </w:rPr>
+        <w:lastRenderedPageBreak/>
+        <w:t xml:space="preserve">lógica y programación con C++ utilizando el </w:t>
+      </w:r>
+      <w:proofErr w:type="spellStart"/>
+      <w:r>
+        <w:rPr>
+          <w:rFonts w:ascii="Times New Roman" w:eastAsia="Times New Roman" w:hAnsi="Times New Roman" w:cs="Times New Roman"/>
+          <w:sz w:val="24"/>
+          <w:szCs w:val="24"/>
+          <w:lang w:val="es-CO" w:eastAsia="es-CO"/>
+        </w:rPr>
+        <w:t>framework</w:t>
+      </w:r>
+      <w:proofErr w:type="spellEnd"/>
+      <w:r>
+        <w:rPr>
+          <w:rFonts w:ascii="Times New Roman" w:eastAsia="Times New Roman" w:hAnsi="Times New Roman" w:cs="Times New Roman"/>
+          <w:sz w:val="24"/>
+          <w:szCs w:val="24"/>
+          <w:lang w:val="es-CO" w:eastAsia="es-CO"/>
+        </w:rPr>
+        <w:t xml:space="preserve"> Qt. A continuación, se detallan las decisiones metodológicas más importantes tomadas durante el proyecto.</w:t>
+      </w:r>
+    </w:p>
+    <w:p>
+      <w:pPr>
+        <w:widowControl/>
+        <w:autoSpaceDE/>
+        <w:autoSpaceDN/>
+        <w:spacing w:before="100" w:beforeAutospacing="1" w:after="100" w:afterAutospacing="1" w:line="360" w:lineRule="auto"/>
+        <w:rPr>
+          <w:rFonts w:ascii="Times New Roman" w:eastAsia="Times New Roman" w:hAnsi="Times New Roman" w:cs="Times New Roman"/>
+          <w:sz w:val="24"/>
+          <w:szCs w:val="24"/>
+          <w:lang w:val="es-CO" w:eastAsia="es-CO"/>
+        </w:rPr>
+      </w:pPr>
+      <w:r>
+        <w:rPr>
+          <w:rFonts w:ascii="Times New Roman" w:eastAsia="Times New Roman" w:hAnsi="Times New Roman" w:cs="Times New Roman"/>
+          <w:sz w:val="24"/>
+          <w:szCs w:val="24"/>
+          <w:lang w:val="es-CO" w:eastAsia="es-CO"/>
+        </w:rPr>
+        <w:t>El desafío consistía en desencriptar una imagen BMP transformada mediante operaciones como XOR, rotaciones de bits y la aplicación de una máscara. Dado que las pistas estaban en varios archivos .</w:t>
+      </w:r>
+      <w:proofErr w:type="spellStart"/>
+      <w:r>
+        <w:rPr>
+          <w:rFonts w:ascii="Times New Roman" w:eastAsia="Times New Roman" w:hAnsi="Times New Roman" w:cs="Times New Roman"/>
+          <w:sz w:val="24"/>
+          <w:szCs w:val="24"/>
+          <w:lang w:val="es-CO" w:eastAsia="es-CO"/>
+        </w:rPr>
+        <w:t>txt</w:t>
+      </w:r>
+      <w:proofErr w:type="spellEnd"/>
+      <w:r>
+        <w:rPr>
+          <w:rFonts w:ascii="Times New Roman" w:eastAsia="Times New Roman" w:hAnsi="Times New Roman" w:cs="Times New Roman"/>
+          <w:sz w:val="24"/>
+          <w:szCs w:val="24"/>
+          <w:lang w:val="es-CO" w:eastAsia="es-CO"/>
+        </w:rPr>
+        <w:t>, con una estructura poco convencional, el proyecto se convirtió en una especie de ejercicio de ingeniería inversa, en donde se debían probar múltiples combinaciones hasta dar con la transformación correcta.</w:t>
+      </w:r>
+    </w:p>
+    <w:p>
+      <w:pPr>
+        <w:widowControl/>
+        <w:autoSpaceDE/>
+        <w:autoSpaceDN/>
+        <w:spacing w:before="100" w:beforeAutospacing="1" w:after="100" w:afterAutospacing="1" w:line="360" w:lineRule="auto"/>
+        <w:rPr>
+          <w:rFonts w:ascii="Times New Roman" w:eastAsia="Times New Roman" w:hAnsi="Times New Roman" w:cs="Times New Roman"/>
+          <w:sz w:val="24"/>
+          <w:szCs w:val="24"/>
+          <w:lang w:val="es-CO" w:eastAsia="es-CO"/>
+        </w:rPr>
+      </w:pPr>
+      <w:r>
+        <w:rPr>
+          <w:rFonts w:ascii="Times New Roman" w:eastAsia="Times New Roman" w:hAnsi="Times New Roman" w:cs="Times New Roman"/>
+          <w:sz w:val="24"/>
+          <w:szCs w:val="24"/>
+          <w:lang w:val="es-CO" w:eastAsia="es-CO"/>
+        </w:rPr>
+        <w:t>Se adoptó una estrategia de desarrollo modular. El código fue construido por etapas, cada una manejada en funciones específicas para facilitar su comprensión y depuración. Una de las primeras decisiones técnicas fue utilizar memoria dinámica y punteros (</w:t>
+      </w:r>
+      <w:proofErr w:type="spellStart"/>
+      <w:r>
+        <w:rPr>
+          <w:rFonts w:ascii="Times New Roman" w:eastAsia="Times New Roman" w:hAnsi="Times New Roman" w:cs="Times New Roman"/>
+          <w:sz w:val="24"/>
+          <w:szCs w:val="24"/>
+          <w:lang w:val="es-CO" w:eastAsia="es-CO"/>
+        </w:rPr>
+        <w:t>unsigned</w:t>
+      </w:r>
+      <w:proofErr w:type="spellEnd"/>
+      <w:r>
+        <w:rPr>
+          <w:rFonts w:ascii="Times New Roman" w:eastAsia="Times New Roman" w:hAnsi="Times New Roman" w:cs="Times New Roman"/>
+          <w:sz w:val="24"/>
+          <w:szCs w:val="24"/>
+          <w:lang w:val="es-CO" w:eastAsia="es-CO"/>
+        </w:rPr>
+        <w:t xml:space="preserve"> </w:t>
+      </w:r>
+      <w:proofErr w:type="spellStart"/>
+      <w:r>
+        <w:rPr>
+          <w:rFonts w:ascii="Times New Roman" w:eastAsia="Times New Roman" w:hAnsi="Times New Roman" w:cs="Times New Roman"/>
+          <w:sz w:val="24"/>
+          <w:szCs w:val="24"/>
+          <w:lang w:val="es-CO" w:eastAsia="es-CO"/>
+        </w:rPr>
+        <w:t>char</w:t>
+      </w:r>
+      <w:proofErr w:type="spellEnd"/>
+      <w:r>
+        <w:rPr>
+          <w:rFonts w:ascii="Times New Roman" w:eastAsia="Times New Roman" w:hAnsi="Times New Roman" w:cs="Times New Roman"/>
+          <w:sz w:val="24"/>
+          <w:szCs w:val="24"/>
+          <w:lang w:val="es-CO" w:eastAsia="es-CO"/>
+        </w:rPr>
+        <w:t>*), ya que se debía operar byte por byte sin usar STL, que estaba restringido por las condiciones del reto.</w:t>
+      </w:r>
+    </w:p>
+    <w:p>
+      <w:pPr>
+        <w:widowControl/>
+        <w:autoSpaceDE/>
+        <w:autoSpaceDN/>
+        <w:spacing w:before="100" w:beforeAutospacing="1" w:after="100" w:afterAutospacing="1" w:line="360" w:lineRule="auto"/>
+        <w:rPr>
+          <w:rFonts w:ascii="Times New Roman" w:eastAsia="Times New Roman" w:hAnsi="Times New Roman" w:cs="Times New Roman"/>
+          <w:sz w:val="24"/>
+          <w:szCs w:val="24"/>
+          <w:lang w:val="es-CO" w:eastAsia="es-CO"/>
+        </w:rPr>
+      </w:pPr>
+      <w:r>
+        <w:rPr>
+          <w:rFonts w:ascii="Times New Roman" w:eastAsia="Times New Roman" w:hAnsi="Times New Roman" w:cs="Times New Roman"/>
+          <w:sz w:val="24"/>
+          <w:szCs w:val="24"/>
+          <w:lang w:val="es-CO" w:eastAsia="es-CO"/>
+        </w:rPr>
+        <w:t xml:space="preserve">Otra decisión clave fue el uso de </w:t>
+      </w:r>
+      <w:proofErr w:type="spellStart"/>
+      <w:r>
+        <w:rPr>
+          <w:rFonts w:ascii="Times New Roman" w:eastAsia="Times New Roman" w:hAnsi="Times New Roman" w:cs="Times New Roman"/>
+          <w:sz w:val="24"/>
+          <w:szCs w:val="24"/>
+          <w:lang w:val="es-CO" w:eastAsia="es-CO"/>
+        </w:rPr>
+        <w:t>QImage</w:t>
+      </w:r>
+      <w:proofErr w:type="spellEnd"/>
+      <w:r>
+        <w:rPr>
+          <w:rFonts w:ascii="Times New Roman" w:eastAsia="Times New Roman" w:hAnsi="Times New Roman" w:cs="Times New Roman"/>
+          <w:sz w:val="24"/>
+          <w:szCs w:val="24"/>
+          <w:lang w:val="es-CO" w:eastAsia="es-CO"/>
+        </w:rPr>
+        <w:t xml:space="preserve"> para la carga de las imágenes BMP. Este enfoque permitió convertir todas las imágenes al formato RGB888 y así trabajar directamente con sus valores RGB. Se descartó leer el archivo BMP desde cero porque implicaría manipular el encabezado y estructura binaria del archivo, lo cual no aportaba al objetivo del desafío y aumentaría innecesariamente la complejidad.</w:t>
+      </w:r>
+    </w:p>
+    <w:p>
+      <w:pPr>
+        <w:widowControl/>
+        <w:autoSpaceDE/>
+        <w:autoSpaceDN/>
+        <w:spacing w:before="100" w:beforeAutospacing="1" w:after="100" w:afterAutospacing="1" w:line="360" w:lineRule="auto"/>
+        <w:rPr>
+          <w:rFonts w:ascii="Times New Roman" w:eastAsia="Times New Roman" w:hAnsi="Times New Roman" w:cs="Times New Roman"/>
+          <w:sz w:val="24"/>
+          <w:szCs w:val="24"/>
+          <w:lang w:val="es-CO" w:eastAsia="es-CO"/>
+        </w:rPr>
+      </w:pPr>
+      <w:r>
+        <w:rPr>
+          <w:rFonts w:ascii="Times New Roman" w:eastAsia="Times New Roman" w:hAnsi="Times New Roman" w:cs="Times New Roman"/>
+          <w:sz w:val="24"/>
+          <w:szCs w:val="24"/>
+          <w:lang w:val="es-CO" w:eastAsia="es-CO"/>
+        </w:rPr>
+        <w:t>Las funciones que se implementaron fueron:</w:t>
       </w:r>
     </w:p>
     <w:tbl>
@@ -4038,7 +4317,6 @@
                 <w:szCs w:val="20"/>
                 <w:lang w:val="es-CO" w:eastAsia="es-CO"/>
               </w:rPr>
-              <w:lastRenderedPageBreak/>
               <w:t>loadSeedMasking</w:t>
             </w:r>
             <w:proofErr w:type="spellEnd"/>
@@ -4095,20 +4373,179 @@
           </w:p>
         </w:tc>
       </w:tr>
+      <w:tr>
+        <w:trPr>
+          <w:tblCellSpacing w:w="15" w:type="dxa"/>
+        </w:trPr>
+        <w:tc>
+          <w:tcPr>
+            <w:tcW w:w="0" w:type="auto"/>
+            <w:vAlign w:val="center"/>
+          </w:tcPr>
+          <w:p>
+            <w:pPr>
+              <w:widowControl/>
+              <w:autoSpaceDE/>
+              <w:autoSpaceDN/>
+              <w:spacing w:line="360" w:lineRule="auto"/>
+              <w:rPr>
+                <w:rFonts w:ascii="Courier New" w:eastAsia="Times New Roman" w:hAnsi="Courier New" w:cs="Courier New"/>
+                <w:sz w:val="20"/>
+                <w:szCs w:val="20"/>
+                <w:lang w:val="es-CO" w:eastAsia="es-CO"/>
+              </w:rPr>
+            </w:pPr>
+            <w:r>
+              <w:rPr>
+                <w:rFonts w:ascii="Courier New" w:eastAsia="Times New Roman" w:hAnsi="Courier New" w:cs="Courier New"/>
+                <w:sz w:val="20"/>
+                <w:szCs w:val="20"/>
+                <w:lang w:eastAsia="es-CO"/>
+              </w:rPr>
+              <w:t>comparar(...)</w:t>
+            </w:r>
+          </w:p>
+        </w:tc>
+        <w:tc>
+          <w:tcPr>
+            <w:tcW w:w="0" w:type="auto"/>
+            <w:vAlign w:val="center"/>
+          </w:tcPr>
+          <w:p>
+            <w:pPr>
+              <w:widowControl/>
+              <w:autoSpaceDE/>
+              <w:autoSpaceDN/>
+              <w:spacing w:line="360" w:lineRule="auto"/>
+              <w:rPr>
+                <w:rFonts w:ascii="Times New Roman" w:eastAsia="Times New Roman" w:hAnsi="Times New Roman" w:cs="Times New Roman"/>
+                <w:sz w:val="24"/>
+                <w:szCs w:val="24"/>
+                <w:lang w:val="es-CO" w:eastAsia="es-CO"/>
+              </w:rPr>
+            </w:pPr>
+            <w:r>
+              <w:rPr>
+                <w:rFonts w:ascii="Times New Roman" w:eastAsia="Times New Roman" w:hAnsi="Times New Roman" w:cs="Times New Roman"/>
+                <w:sz w:val="24"/>
+                <w:szCs w:val="24"/>
+                <w:lang w:val="es-CO" w:eastAsia="es-CO"/>
+              </w:rPr>
+              <w:t>Hace la comparación byte a byte para validar</w:t>
+            </w:r>
+          </w:p>
+        </w:tc>
+      </w:tr>
     </w:tbl>
     <w:p>
       <w:pPr>
         <w:widowControl/>
         <w:autoSpaceDE/>
         <w:autoSpaceDN/>
-        <w:spacing w:line="360" w:lineRule="auto"/>
-        <w:rPr>
-          <w:rFonts w:ascii="Times New Roman" w:eastAsia="Times New Roman" w:hAnsi="Times New Roman" w:cs="Times New Roman"/>
-          <w:sz w:val="24"/>
-          <w:szCs w:val="24"/>
-          <w:lang w:val="es-CO" w:eastAsia="es-CO"/>
-        </w:rPr>
-      </w:pPr>
+        <w:spacing w:before="100" w:beforeAutospacing="1" w:after="100" w:afterAutospacing="1" w:line="360" w:lineRule="auto"/>
+        <w:rPr>
+          <w:rFonts w:ascii="Times New Roman" w:eastAsia="Times New Roman" w:hAnsi="Times New Roman" w:cs="Times New Roman"/>
+          <w:sz w:val="24"/>
+          <w:szCs w:val="24"/>
+          <w:lang w:val="es-CO" w:eastAsia="es-CO"/>
+        </w:rPr>
+      </w:pPr>
+      <w:r>
+        <w:rPr>
+          <w:rFonts w:ascii="Times New Roman" w:eastAsia="Times New Roman" w:hAnsi="Times New Roman" w:cs="Times New Roman"/>
+          <w:sz w:val="24"/>
+          <w:szCs w:val="24"/>
+          <w:lang w:val="es-CO" w:eastAsia="es-CO"/>
+        </w:rPr>
+        <w:lastRenderedPageBreak/>
+        <w:t>La lógica del algoritmo consiste en aplicar una transformación y eliminar el efecto de la máscara mediante una resta. Dicha resta se realiza con los datos del archivo .</w:t>
+      </w:r>
+      <w:proofErr w:type="spellStart"/>
+      <w:r>
+        <w:rPr>
+          <w:rFonts w:ascii="Times New Roman" w:eastAsia="Times New Roman" w:hAnsi="Times New Roman" w:cs="Times New Roman"/>
+          <w:sz w:val="24"/>
+          <w:szCs w:val="24"/>
+          <w:lang w:val="es-CO" w:eastAsia="es-CO"/>
+        </w:rPr>
+        <w:t>txt</w:t>
+      </w:r>
+      <w:proofErr w:type="spellEnd"/>
+      <w:r>
+        <w:rPr>
+          <w:rFonts w:ascii="Times New Roman" w:eastAsia="Times New Roman" w:hAnsi="Times New Roman" w:cs="Times New Roman"/>
+          <w:sz w:val="24"/>
+          <w:szCs w:val="24"/>
+          <w:lang w:val="es-CO" w:eastAsia="es-CO"/>
+        </w:rPr>
+        <w:t>, los cuales se leen y se almacenan en un arreglo dinámico. Cabe aclarar que los datos de la imagen de la máscara también se exportan y se guardan en otro arreglo dinámico.</w:t>
+      </w:r>
+    </w:p>
+    <w:p>
+      <w:pPr>
+        <w:widowControl/>
+        <w:autoSpaceDE/>
+        <w:autoSpaceDN/>
+        <w:spacing w:before="100" w:beforeAutospacing="1" w:after="100" w:afterAutospacing="1" w:line="360" w:lineRule="auto"/>
+        <w:rPr>
+          <w:rFonts w:ascii="Times New Roman" w:eastAsia="Times New Roman" w:hAnsi="Times New Roman" w:cs="Times New Roman"/>
+          <w:sz w:val="24"/>
+          <w:szCs w:val="24"/>
+          <w:lang w:val="es-CO" w:eastAsia="es-CO"/>
+        </w:rPr>
+      </w:pPr>
+      <w:r>
+        <w:rPr>
+          <w:rFonts w:ascii="Times New Roman" w:eastAsia="Times New Roman" w:hAnsi="Times New Roman" w:cs="Times New Roman"/>
+          <w:sz w:val="24"/>
+          <w:szCs w:val="24"/>
+          <w:lang w:val="es-CO" w:eastAsia="es-CO"/>
+        </w:rPr>
+        <w:t>A continuación, se lleva a cabo la resta entre los datos del .</w:t>
+      </w:r>
+      <w:proofErr w:type="spellStart"/>
+      <w:r>
+        <w:rPr>
+          <w:rFonts w:ascii="Times New Roman" w:eastAsia="Times New Roman" w:hAnsi="Times New Roman" w:cs="Times New Roman"/>
+          <w:sz w:val="24"/>
+          <w:szCs w:val="24"/>
+          <w:lang w:val="es-CO" w:eastAsia="es-CO"/>
+        </w:rPr>
+        <w:t>txt</w:t>
+      </w:r>
+      <w:proofErr w:type="spellEnd"/>
+      <w:r>
+        <w:rPr>
+          <w:rFonts w:ascii="Times New Roman" w:eastAsia="Times New Roman" w:hAnsi="Times New Roman" w:cs="Times New Roman"/>
+          <w:sz w:val="24"/>
+          <w:szCs w:val="24"/>
+          <w:lang w:val="es-CO" w:eastAsia="es-CO"/>
+        </w:rPr>
+        <w:t xml:space="preserve"> y los de la máscara, y el resultado de dicha operación se compara con los datos (bytes) de la imagen a la que se le aplicó la transformación, comenzando desde la posición indicada por la semilla.</w:t>
+      </w:r>
+    </w:p>
+    <w:p>
+      <w:pPr>
+        <w:widowControl/>
+        <w:autoSpaceDE/>
+        <w:autoSpaceDN/>
+        <w:spacing w:before="100" w:beforeAutospacing="1" w:after="100" w:afterAutospacing="1" w:line="360" w:lineRule="auto"/>
+        <w:rPr>
+          <w:rFonts w:ascii="Times New Roman" w:eastAsia="Times New Roman" w:hAnsi="Times New Roman" w:cs="Times New Roman"/>
+          <w:sz w:val="24"/>
+          <w:szCs w:val="24"/>
+          <w:lang w:val="es-CO" w:eastAsia="es-CO"/>
+        </w:rPr>
+      </w:pPr>
+      <w:r>
+        <w:rPr>
+          <w:rFonts w:ascii="Times New Roman" w:eastAsia="Times New Roman" w:hAnsi="Times New Roman" w:cs="Times New Roman"/>
+          <w:sz w:val="24"/>
+          <w:szCs w:val="24"/>
+          <w:lang w:val="es-CO" w:eastAsia="es-CO"/>
+        </w:rPr>
+        <w:t>Si no hay coincidencia, se intentan nuevas transformaciones (rotaciones de 1 a 8 bits, hacia la izquierda o hacia la derecha), hasta encontrar una coincidencia. Si no se encuentra ninguna, se imprime un mensaje en la consola.</w:t>
+      </w:r>
     </w:p>
     <w:p>
       <w:pPr>

--- a/Desafío-I/Informe de análisis (Desafío I).docx
+++ b/Desafío-I/Informe de análisis (Desafío I).docx
@@ -242,14 +242,7 @@
           <w:rFonts w:cs="Times New Roman"/>
           <w:szCs w:val="24"/>
         </w:rPr>
-        <w:t>1</w:t>
-      </w:r>
-      <w:r>
-        <w:rPr>
-          <w:rFonts w:cs="Times New Roman"/>
-          <w:szCs w:val="24"/>
-        </w:rPr>
-        <w:t>2</w:t>
+        <w:t>25</w:t>
       </w:r>
       <w:r>
         <w:rPr>
@@ -384,18 +377,6 @@
     </w:p>
     <w:p>
       <w:pPr>
-        <w:pStyle w:val="APA7MAEDICIN"/>
-        <w:ind w:firstLine="0"/>
-        <w:rPr>
-          <w:rFonts w:cs="Times New Roman"/>
-          <w:b/>
-          <w:bCs/>
-          <w:szCs w:val="24"/>
-        </w:rPr>
-      </w:pPr>
-    </w:p>
-    <w:p>
-      <w:pPr>
         <w:widowControl/>
         <w:numPr>
           <w:ilvl w:val="0"/>
@@ -610,6 +591,1219 @@
     <w:p>
       <w:pPr>
         <w:widowControl/>
+        <w:autoSpaceDE/>
+        <w:autoSpaceDN/>
+        <w:spacing w:before="100" w:beforeAutospacing="1" w:after="100" w:afterAutospacing="1" w:line="360" w:lineRule="auto"/>
+        <w:rPr>
+          <w:rFonts w:ascii="Times New Roman" w:eastAsia="Times New Roman" w:hAnsi="Times New Roman" w:cs="Times New Roman"/>
+          <w:sz w:val="24"/>
+          <w:szCs w:val="24"/>
+          <w:lang w:val="es-CO" w:eastAsia="es-CO"/>
+        </w:rPr>
+      </w:pPr>
+    </w:p>
+    <w:p>
+      <w:pPr>
+        <w:widowControl/>
+        <w:autoSpaceDE/>
+        <w:autoSpaceDN/>
+        <w:spacing w:before="100" w:beforeAutospacing="1" w:after="100" w:afterAutospacing="1" w:line="360" w:lineRule="auto"/>
+        <w:rPr>
+          <w:rFonts w:ascii="Times New Roman" w:eastAsia="Times New Roman" w:hAnsi="Times New Roman" w:cs="Times New Roman"/>
+          <w:b/>
+          <w:bCs/>
+          <w:kern w:val="36"/>
+          <w:sz w:val="48"/>
+          <w:szCs w:val="48"/>
+          <w:lang w:val="es-CO" w:eastAsia="es-CO"/>
+        </w:rPr>
+      </w:pPr>
+      <w:r>
+        <w:rPr>
+          <w:rFonts w:ascii="Times New Roman" w:eastAsia="Times New Roman" w:hAnsi="Times New Roman" w:cs="Times New Roman"/>
+          <w:b/>
+          <w:bCs/>
+          <w:kern w:val="36"/>
+          <w:sz w:val="48"/>
+          <w:szCs w:val="48"/>
+          <w:lang w:val="es-CO" w:eastAsia="es-CO"/>
+        </w:rPr>
+        <w:t xml:space="preserve">.     </w:t>
+      </w:r>
+      <w:r>
+        <w:rPr>
+          <w:rFonts w:ascii="Times New Roman" w:eastAsia="Times New Roman" w:hAnsi="Times New Roman" w:cs="Times New Roman"/>
+          <w:b/>
+          <w:bCs/>
+          <w:kern w:val="36"/>
+          <w:sz w:val="48"/>
+          <w:szCs w:val="48"/>
+          <w:lang w:val="es-CO" w:eastAsia="es-CO"/>
+        </w:rPr>
+        <w:t xml:space="preserve">2. Objetivos </w:t>
+      </w:r>
+    </w:p>
+    <w:p>
+      <w:pPr>
+        <w:widowControl/>
+        <w:autoSpaceDE/>
+        <w:autoSpaceDN/>
+        <w:spacing w:before="100" w:beforeAutospacing="1" w:after="100" w:afterAutospacing="1" w:line="360" w:lineRule="auto"/>
+        <w:rPr>
+          <w:rFonts w:ascii="Times New Roman" w:eastAsia="Times New Roman" w:hAnsi="Times New Roman" w:cs="Times New Roman"/>
+          <w:b/>
+          <w:bCs/>
+          <w:sz w:val="36"/>
+          <w:szCs w:val="36"/>
+          <w:lang w:val="es-CO" w:eastAsia="es-CO"/>
+        </w:rPr>
+      </w:pPr>
+      <w:r>
+        <w:rPr>
+          <w:rFonts w:ascii="Times New Roman" w:eastAsia="Times New Roman" w:hAnsi="Times New Roman" w:cs="Times New Roman"/>
+          <w:b/>
+          <w:bCs/>
+          <w:sz w:val="36"/>
+          <w:szCs w:val="36"/>
+          <w:lang w:val="es-CO" w:eastAsia="es-CO"/>
+        </w:rPr>
+        <w:t xml:space="preserve">2.1 </w:t>
+      </w:r>
+      <w:r>
+        <w:rPr>
+          <w:rFonts w:ascii="Times New Roman" w:eastAsia="Times New Roman" w:hAnsi="Times New Roman" w:cs="Times New Roman"/>
+          <w:b/>
+          <w:bCs/>
+          <w:sz w:val="36"/>
+          <w:szCs w:val="36"/>
+          <w:lang w:val="es-CO" w:eastAsia="es-CO"/>
+        </w:rPr>
+        <w:t xml:space="preserve">Objetivo general </w:t>
+      </w:r>
+    </w:p>
+    <w:p>
+      <w:pPr>
+        <w:widowControl/>
+        <w:autoSpaceDE/>
+        <w:autoSpaceDN/>
+        <w:spacing w:before="100" w:beforeAutospacing="1" w:after="100" w:afterAutospacing="1" w:line="360" w:lineRule="auto"/>
+        <w:rPr>
+          <w:rFonts w:ascii="Times New Roman" w:eastAsia="Times New Roman" w:hAnsi="Times New Roman" w:cs="Times New Roman"/>
+          <w:sz w:val="24"/>
+          <w:szCs w:val="24"/>
+          <w:lang w:val="es-CO" w:eastAsia="es-CO"/>
+        </w:rPr>
+      </w:pPr>
+      <w:r>
+        <w:rPr>
+          <w:rFonts w:ascii="Times New Roman" w:eastAsia="Times New Roman" w:hAnsi="Times New Roman" w:cs="Times New Roman"/>
+          <w:sz w:val="24"/>
+          <w:szCs w:val="24"/>
+          <w:lang w:val="es-CO" w:eastAsia="es-CO"/>
+        </w:rPr>
+        <w:t xml:space="preserve">Desarrollar un programa en C++ utilizando el </w:t>
+      </w:r>
+      <w:proofErr w:type="spellStart"/>
+      <w:r>
+        <w:rPr>
+          <w:rFonts w:ascii="Times New Roman" w:eastAsia="Times New Roman" w:hAnsi="Times New Roman" w:cs="Times New Roman"/>
+          <w:sz w:val="24"/>
+          <w:szCs w:val="24"/>
+          <w:lang w:val="es-CO" w:eastAsia="es-CO"/>
+        </w:rPr>
+        <w:t>framework</w:t>
+      </w:r>
+      <w:proofErr w:type="spellEnd"/>
+      <w:r>
+        <w:rPr>
+          <w:rFonts w:ascii="Times New Roman" w:eastAsia="Times New Roman" w:hAnsi="Times New Roman" w:cs="Times New Roman"/>
+          <w:sz w:val="24"/>
+          <w:szCs w:val="24"/>
+          <w:lang w:val="es-CO" w:eastAsia="es-CO"/>
+        </w:rPr>
+        <w:t xml:space="preserve"> Qt, capaz de </w:t>
+      </w:r>
+      <w:r>
+        <w:rPr>
+          <w:rFonts w:ascii="Times New Roman" w:eastAsia="Times New Roman" w:hAnsi="Times New Roman" w:cs="Times New Roman"/>
+          <w:b/>
+          <w:bCs/>
+          <w:sz w:val="24"/>
+          <w:szCs w:val="24"/>
+          <w:lang w:val="es-CO" w:eastAsia="es-CO"/>
+        </w:rPr>
+        <w:t>reconstruir una imagen original</w:t>
+      </w:r>
+      <w:r>
+        <w:rPr>
+          <w:rFonts w:ascii="Times New Roman" w:eastAsia="Times New Roman" w:hAnsi="Times New Roman" w:cs="Times New Roman"/>
+          <w:sz w:val="24"/>
+          <w:szCs w:val="24"/>
+          <w:lang w:val="es-CO" w:eastAsia="es-CO"/>
+        </w:rPr>
+        <w:t xml:space="preserve"> que ha sido sometida a transformaciones bit a bit (XOR y rotación) y enmascaramientos, a partir de los datos proporcionados (imagen transformada, imagen aleatoria, máscara y archivos de enmascaramiento)</w:t>
+      </w:r>
+    </w:p>
+    <w:p>
+      <w:pPr>
+        <w:pStyle w:val="Ttulo4"/>
+        <w:rPr>
+          <w:rFonts w:ascii="Times New Roman" w:eastAsia="Times New Roman" w:hAnsi="Times New Roman" w:cs="Times New Roman"/>
+          <w:b/>
+          <w:bCs/>
+          <w:i w:val="0"/>
+          <w:iCs w:val="0"/>
+          <w:color w:val="auto"/>
+          <w:sz w:val="36"/>
+          <w:szCs w:val="36"/>
+          <w:lang w:val="es-CO" w:eastAsia="es-CO"/>
+        </w:rPr>
+      </w:pPr>
+      <w:r>
+        <w:rPr>
+          <w:rFonts w:ascii="Times New Roman" w:eastAsia="Times New Roman" w:hAnsi="Times New Roman" w:cs="Times New Roman"/>
+          <w:b/>
+          <w:bCs/>
+          <w:i w:val="0"/>
+          <w:iCs w:val="0"/>
+          <w:color w:val="auto"/>
+          <w:sz w:val="36"/>
+          <w:szCs w:val="36"/>
+          <w:lang w:val="es-CO" w:eastAsia="es-CO"/>
+        </w:rPr>
+        <w:t xml:space="preserve">2.2 </w:t>
+      </w:r>
+      <w:r>
+        <w:rPr>
+          <w:rFonts w:ascii="Times New Roman" w:eastAsia="Times New Roman" w:hAnsi="Times New Roman" w:cs="Times New Roman"/>
+          <w:b/>
+          <w:bCs/>
+          <w:i w:val="0"/>
+          <w:iCs w:val="0"/>
+          <w:color w:val="auto"/>
+          <w:sz w:val="36"/>
+          <w:szCs w:val="36"/>
+          <w:lang w:val="es-CO" w:eastAsia="es-CO"/>
+        </w:rPr>
+        <w:t>Objetivos Específicos</w:t>
+      </w:r>
+    </w:p>
+    <w:p>
+      <w:pPr>
+        <w:widowControl/>
+        <w:numPr>
+          <w:ilvl w:val="0"/>
+          <w:numId w:val="8"/>
+        </w:numPr>
+        <w:autoSpaceDE/>
+        <w:autoSpaceDN/>
+        <w:spacing w:before="100" w:beforeAutospacing="1" w:after="100" w:afterAutospacing="1"/>
+        <w:rPr>
+          <w:rFonts w:ascii="Times New Roman" w:eastAsia="Times New Roman" w:hAnsi="Times New Roman" w:cs="Times New Roman"/>
+          <w:sz w:val="24"/>
+          <w:szCs w:val="24"/>
+          <w:lang w:val="es-CO" w:eastAsia="es-CO"/>
+        </w:rPr>
+      </w:pPr>
+      <w:r>
+        <w:rPr>
+          <w:rFonts w:ascii="Times New Roman" w:eastAsia="Times New Roman" w:hAnsi="Times New Roman" w:cs="Times New Roman"/>
+          <w:b/>
+          <w:bCs/>
+          <w:sz w:val="24"/>
+          <w:szCs w:val="24"/>
+          <w:lang w:val="es-CO" w:eastAsia="es-CO"/>
+        </w:rPr>
+        <w:t>Diseñar e implementar funciones para operaciones a nivel de bits</w:t>
+      </w:r>
+      <w:r>
+        <w:rPr>
+          <w:rFonts w:ascii="Times New Roman" w:eastAsia="Times New Roman" w:hAnsi="Times New Roman" w:cs="Times New Roman"/>
+          <w:sz w:val="24"/>
+          <w:szCs w:val="24"/>
+          <w:lang w:val="es-CO" w:eastAsia="es-CO"/>
+        </w:rPr>
+        <w:t>, tales como:</w:t>
+      </w:r>
+    </w:p>
+    <w:p>
+      <w:pPr>
+        <w:pStyle w:val="Prrafodelista"/>
+        <w:widowControl/>
+        <w:numPr>
+          <w:ilvl w:val="0"/>
+          <w:numId w:val="3"/>
+        </w:numPr>
+        <w:autoSpaceDE/>
+        <w:autoSpaceDN/>
+        <w:spacing w:before="100" w:beforeAutospacing="1" w:after="100" w:afterAutospacing="1"/>
+        <w:rPr>
+          <w:rFonts w:ascii="Times New Roman" w:eastAsia="Times New Roman" w:hAnsi="Times New Roman" w:cs="Times New Roman"/>
+          <w:sz w:val="24"/>
+          <w:szCs w:val="24"/>
+          <w:lang w:val="es-CO" w:eastAsia="es-CO"/>
+        </w:rPr>
+      </w:pPr>
+      <w:r>
+        <w:rPr>
+          <w:rFonts w:ascii="Times New Roman" w:eastAsia="Times New Roman" w:hAnsi="Times New Roman" w:cs="Times New Roman"/>
+          <w:sz w:val="24"/>
+          <w:szCs w:val="24"/>
+          <w:lang w:val="es-CO" w:eastAsia="es-CO"/>
+        </w:rPr>
+        <w:t>XOR entre imágenes.</w:t>
+      </w:r>
+    </w:p>
+    <w:p>
+      <w:pPr>
+        <w:pStyle w:val="Prrafodelista"/>
+        <w:widowControl/>
+        <w:numPr>
+          <w:ilvl w:val="0"/>
+          <w:numId w:val="3"/>
+        </w:numPr>
+        <w:autoSpaceDE/>
+        <w:autoSpaceDN/>
+        <w:spacing w:before="100" w:beforeAutospacing="1" w:after="100" w:afterAutospacing="1"/>
+        <w:rPr>
+          <w:rFonts w:ascii="Times New Roman" w:eastAsia="Times New Roman" w:hAnsi="Times New Roman" w:cs="Times New Roman"/>
+          <w:sz w:val="24"/>
+          <w:szCs w:val="24"/>
+          <w:lang w:val="es-CO" w:eastAsia="es-CO"/>
+        </w:rPr>
+      </w:pPr>
+      <w:r>
+        <w:rPr>
+          <w:rFonts w:ascii="Times New Roman" w:eastAsia="Times New Roman" w:hAnsi="Times New Roman" w:cs="Times New Roman"/>
+          <w:sz w:val="24"/>
+          <w:szCs w:val="24"/>
+          <w:lang w:val="es-CO" w:eastAsia="es-CO"/>
+        </w:rPr>
+        <w:t>Rotaciones (a izquierda y derecha) de bits en los valores RGB de cada píxel.</w:t>
+      </w:r>
+    </w:p>
+    <w:p>
+      <w:pPr>
+        <w:pStyle w:val="Prrafodelista"/>
+        <w:widowControl/>
+        <w:numPr>
+          <w:ilvl w:val="0"/>
+          <w:numId w:val="3"/>
+        </w:numPr>
+        <w:autoSpaceDE/>
+        <w:autoSpaceDN/>
+        <w:spacing w:before="100" w:beforeAutospacing="1" w:after="100" w:afterAutospacing="1"/>
+        <w:rPr>
+          <w:rFonts w:ascii="Times New Roman" w:eastAsia="Times New Roman" w:hAnsi="Times New Roman" w:cs="Times New Roman"/>
+          <w:sz w:val="24"/>
+          <w:szCs w:val="24"/>
+          <w:lang w:val="es-CO" w:eastAsia="es-CO"/>
+        </w:rPr>
+      </w:pPr>
+      <w:r>
+        <w:rPr>
+          <w:rFonts w:ascii="Times New Roman" w:eastAsia="Times New Roman" w:hAnsi="Times New Roman" w:cs="Times New Roman"/>
+          <w:sz w:val="24"/>
+          <w:szCs w:val="24"/>
+          <w:lang w:val="es-CO" w:eastAsia="es-CO"/>
+        </w:rPr>
+        <w:t>Desplazamientos en arreglos de pixeles.</w:t>
+      </w:r>
+    </w:p>
+    <w:p>
+      <w:pPr>
+        <w:widowControl/>
+        <w:autoSpaceDE/>
+        <w:autoSpaceDN/>
+        <w:spacing w:before="100" w:beforeAutospacing="1" w:after="100" w:afterAutospacing="1"/>
+        <w:rPr>
+          <w:rFonts w:ascii="Times New Roman" w:eastAsia="Times New Roman" w:hAnsi="Times New Roman" w:cs="Times New Roman"/>
+          <w:sz w:val="24"/>
+          <w:szCs w:val="24"/>
+          <w:lang w:val="es-CO" w:eastAsia="es-CO"/>
+        </w:rPr>
+      </w:pPr>
+    </w:p>
+    <w:p>
+      <w:pPr>
+        <w:widowControl/>
+        <w:numPr>
+          <w:ilvl w:val="0"/>
+          <w:numId w:val="8"/>
+        </w:numPr>
+        <w:autoSpaceDE/>
+        <w:autoSpaceDN/>
+        <w:spacing w:before="100" w:beforeAutospacing="1" w:after="100" w:afterAutospacing="1"/>
+        <w:rPr>
+          <w:rFonts w:ascii="Times New Roman" w:eastAsia="Times New Roman" w:hAnsi="Times New Roman" w:cs="Times New Roman"/>
+          <w:sz w:val="24"/>
+          <w:szCs w:val="24"/>
+          <w:lang w:val="es-CO" w:eastAsia="es-CO"/>
+        </w:rPr>
+      </w:pPr>
+      <w:r>
+        <w:rPr>
+          <w:rFonts w:ascii="Times New Roman" w:eastAsia="Times New Roman" w:hAnsi="Times New Roman" w:cs="Times New Roman"/>
+          <w:b/>
+          <w:bCs/>
+          <w:sz w:val="24"/>
+          <w:szCs w:val="24"/>
+          <w:lang w:val="es-CO" w:eastAsia="es-CO"/>
+        </w:rPr>
+        <w:lastRenderedPageBreak/>
+        <w:t>Leer y procesar los archivos de enmascaramiento</w:t>
+      </w:r>
+      <w:r>
+        <w:rPr>
+          <w:rFonts w:ascii="Times New Roman" w:eastAsia="Times New Roman" w:hAnsi="Times New Roman" w:cs="Times New Roman"/>
+          <w:sz w:val="24"/>
+          <w:szCs w:val="24"/>
+          <w:lang w:val="es-CO" w:eastAsia="es-CO"/>
+        </w:rPr>
+        <w:t xml:space="preserve"> (.</w:t>
+      </w:r>
+      <w:proofErr w:type="spellStart"/>
+      <w:r>
+        <w:rPr>
+          <w:rFonts w:ascii="Times New Roman" w:eastAsia="Times New Roman" w:hAnsi="Times New Roman" w:cs="Times New Roman"/>
+          <w:sz w:val="24"/>
+          <w:szCs w:val="24"/>
+          <w:lang w:val="es-CO" w:eastAsia="es-CO"/>
+        </w:rPr>
+        <w:t>txt</w:t>
+      </w:r>
+      <w:proofErr w:type="spellEnd"/>
+      <w:r>
+        <w:rPr>
+          <w:rFonts w:ascii="Times New Roman" w:eastAsia="Times New Roman" w:hAnsi="Times New Roman" w:cs="Times New Roman"/>
+          <w:sz w:val="24"/>
+          <w:szCs w:val="24"/>
+          <w:lang w:val="es-CO" w:eastAsia="es-CO"/>
+        </w:rPr>
+        <w:t>) para:</w:t>
+      </w:r>
+    </w:p>
+    <w:p>
+      <w:pPr>
+        <w:pStyle w:val="Prrafodelista"/>
+        <w:widowControl/>
+        <w:numPr>
+          <w:ilvl w:val="0"/>
+          <w:numId w:val="3"/>
+        </w:numPr>
+        <w:autoSpaceDE/>
+        <w:autoSpaceDN/>
+        <w:spacing w:before="100" w:beforeAutospacing="1" w:after="100" w:afterAutospacing="1"/>
+        <w:rPr>
+          <w:rFonts w:ascii="Times New Roman" w:eastAsia="Times New Roman" w:hAnsi="Times New Roman" w:cs="Times New Roman"/>
+          <w:sz w:val="24"/>
+          <w:szCs w:val="24"/>
+          <w:lang w:val="es-CO" w:eastAsia="es-CO"/>
+        </w:rPr>
+      </w:pPr>
+      <w:r>
+        <w:rPr>
+          <w:rFonts w:ascii="Times New Roman" w:eastAsia="Times New Roman" w:hAnsi="Times New Roman" w:cs="Times New Roman"/>
+          <w:sz w:val="24"/>
+          <w:szCs w:val="24"/>
+          <w:lang w:val="es-CO" w:eastAsia="es-CO"/>
+        </w:rPr>
+        <w:t xml:space="preserve">Extraer el desplazamiento </w:t>
+      </w:r>
+      <w:r>
+        <w:rPr>
+          <w:rFonts w:ascii="Times New Roman" w:eastAsia="Times New Roman" w:hAnsi="Times New Roman" w:cs="Times New Roman"/>
+          <w:sz w:val="24"/>
+          <w:szCs w:val="24"/>
+          <w:lang w:val="es-CO" w:eastAsia="es-CO"/>
+        </w:rPr>
+        <w:t>S</w:t>
+      </w:r>
+      <w:r>
+        <w:rPr>
+          <w:rFonts w:ascii="Times New Roman" w:eastAsia="Times New Roman" w:hAnsi="Times New Roman" w:cs="Times New Roman"/>
+          <w:sz w:val="24"/>
+          <w:szCs w:val="24"/>
+          <w:lang w:val="es-CO" w:eastAsia="es-CO"/>
+        </w:rPr>
+        <w:t>.</w:t>
+      </w:r>
+    </w:p>
+    <w:p>
+      <w:pPr>
+        <w:pStyle w:val="Prrafodelista"/>
+        <w:widowControl/>
+        <w:numPr>
+          <w:ilvl w:val="0"/>
+          <w:numId w:val="3"/>
+        </w:numPr>
+        <w:autoSpaceDE/>
+        <w:autoSpaceDN/>
+        <w:spacing w:before="100" w:beforeAutospacing="1" w:after="100" w:afterAutospacing="1"/>
+        <w:rPr>
+          <w:rFonts w:ascii="Times New Roman" w:eastAsia="Times New Roman" w:hAnsi="Times New Roman" w:cs="Times New Roman"/>
+          <w:sz w:val="24"/>
+          <w:szCs w:val="24"/>
+          <w:lang w:val="es-CO" w:eastAsia="es-CO"/>
+        </w:rPr>
+      </w:pPr>
+      <w:r>
+        <w:rPr>
+          <w:rFonts w:ascii="Times New Roman" w:eastAsia="Times New Roman" w:hAnsi="Times New Roman" w:cs="Times New Roman"/>
+          <w:sz w:val="24"/>
+          <w:szCs w:val="24"/>
+          <w:lang w:val="es-CO" w:eastAsia="es-CO"/>
+        </w:rPr>
+        <w:t>Comparar las sumas resultantes con los valores obtenidos al aplicar la máscara a la imagen transformada.</w:t>
+      </w:r>
+    </w:p>
+    <w:p>
+      <w:pPr>
+        <w:pStyle w:val="Prrafodelista"/>
+        <w:widowControl/>
+        <w:numPr>
+          <w:ilvl w:val="0"/>
+          <w:numId w:val="3"/>
+        </w:numPr>
+        <w:autoSpaceDE/>
+        <w:autoSpaceDN/>
+        <w:spacing w:before="100" w:beforeAutospacing="1" w:after="100" w:afterAutospacing="1"/>
+        <w:rPr>
+          <w:rFonts w:ascii="Times New Roman" w:eastAsia="Times New Roman" w:hAnsi="Times New Roman" w:cs="Times New Roman"/>
+          <w:sz w:val="24"/>
+          <w:szCs w:val="24"/>
+          <w:lang w:val="es-CO" w:eastAsia="es-CO"/>
+        </w:rPr>
+      </w:pPr>
+      <w:r>
+        <w:rPr>
+          <w:rFonts w:ascii="Times New Roman" w:eastAsia="Times New Roman" w:hAnsi="Times New Roman" w:cs="Times New Roman"/>
+          <w:sz w:val="24"/>
+          <w:szCs w:val="24"/>
+          <w:lang w:val="es-CO" w:eastAsia="es-CO"/>
+        </w:rPr>
+        <w:t>Verificar si una imagen intermedia coincide con una etapa específica del proceso de transformación.</w:t>
+      </w:r>
+    </w:p>
+    <w:p>
+      <w:pPr>
+        <w:widowControl/>
+        <w:numPr>
+          <w:ilvl w:val="0"/>
+          <w:numId w:val="8"/>
+        </w:numPr>
+        <w:autoSpaceDE/>
+        <w:autoSpaceDN/>
+        <w:spacing w:before="100" w:beforeAutospacing="1" w:after="100" w:afterAutospacing="1"/>
+        <w:rPr>
+          <w:rFonts w:ascii="Times New Roman" w:eastAsia="Times New Roman" w:hAnsi="Times New Roman" w:cs="Times New Roman"/>
+          <w:sz w:val="24"/>
+          <w:szCs w:val="24"/>
+          <w:lang w:val="es-CO" w:eastAsia="es-CO"/>
+        </w:rPr>
+      </w:pPr>
+      <w:r>
+        <w:rPr>
+          <w:rFonts w:ascii="Times New Roman" w:eastAsia="Times New Roman" w:hAnsi="Times New Roman" w:cs="Times New Roman"/>
+          <w:b/>
+          <w:bCs/>
+          <w:sz w:val="24"/>
+          <w:szCs w:val="24"/>
+          <w:lang w:val="es-CO" w:eastAsia="es-CO"/>
+        </w:rPr>
+        <w:t>Diseñar un algoritmo para identificar el orden de las transformaciones aplicadas</w:t>
+      </w:r>
+      <w:r>
+        <w:rPr>
+          <w:rFonts w:ascii="Times New Roman" w:eastAsia="Times New Roman" w:hAnsi="Times New Roman" w:cs="Times New Roman"/>
+          <w:sz w:val="24"/>
+          <w:szCs w:val="24"/>
+          <w:lang w:val="es-CO" w:eastAsia="es-CO"/>
+        </w:rPr>
+        <w:t xml:space="preserve"> (por ejemplo, XOR o rotación), de forma que permita:</w:t>
+      </w:r>
+    </w:p>
+    <w:p>
+      <w:pPr>
+        <w:pStyle w:val="Prrafodelista"/>
+        <w:widowControl/>
+        <w:numPr>
+          <w:ilvl w:val="0"/>
+          <w:numId w:val="3"/>
+        </w:numPr>
+        <w:autoSpaceDE/>
+        <w:autoSpaceDN/>
+        <w:spacing w:before="100" w:beforeAutospacing="1" w:after="100" w:afterAutospacing="1"/>
+        <w:rPr>
+          <w:rFonts w:ascii="Times New Roman" w:eastAsia="Times New Roman" w:hAnsi="Times New Roman" w:cs="Times New Roman"/>
+          <w:sz w:val="24"/>
+          <w:szCs w:val="24"/>
+          <w:lang w:val="es-CO" w:eastAsia="es-CO"/>
+        </w:rPr>
+      </w:pPr>
+      <w:r>
+        <w:rPr>
+          <w:rFonts w:ascii="Times New Roman" w:eastAsia="Times New Roman" w:hAnsi="Times New Roman" w:cs="Times New Roman"/>
+          <w:sz w:val="24"/>
+          <w:szCs w:val="24"/>
+          <w:lang w:val="es-CO" w:eastAsia="es-CO"/>
+        </w:rPr>
+        <w:t>Deshacer dichas transformaciones en orden inverso.</w:t>
+      </w:r>
+    </w:p>
+    <w:p>
+      <w:pPr>
+        <w:pStyle w:val="Prrafodelista"/>
+        <w:widowControl/>
+        <w:numPr>
+          <w:ilvl w:val="0"/>
+          <w:numId w:val="3"/>
+        </w:numPr>
+        <w:autoSpaceDE/>
+        <w:autoSpaceDN/>
+        <w:spacing w:before="100" w:beforeAutospacing="1" w:after="100" w:afterAutospacing="1"/>
+        <w:rPr>
+          <w:rFonts w:ascii="Times New Roman" w:eastAsia="Times New Roman" w:hAnsi="Times New Roman" w:cs="Times New Roman"/>
+          <w:sz w:val="24"/>
+          <w:szCs w:val="24"/>
+          <w:lang w:val="es-CO" w:eastAsia="es-CO"/>
+        </w:rPr>
+      </w:pPr>
+      <w:r>
+        <w:rPr>
+          <w:rFonts w:ascii="Times New Roman" w:eastAsia="Times New Roman" w:hAnsi="Times New Roman" w:cs="Times New Roman"/>
+          <w:sz w:val="24"/>
+          <w:szCs w:val="24"/>
+          <w:lang w:val="es-CO" w:eastAsia="es-CO"/>
+        </w:rPr>
+        <w:t>Obtener una reconstrucción precisa de la imagen original.</w:t>
+      </w:r>
+    </w:p>
+    <w:p>
+      <w:pPr>
+        <w:widowControl/>
+        <w:numPr>
+          <w:ilvl w:val="0"/>
+          <w:numId w:val="8"/>
+        </w:numPr>
+        <w:autoSpaceDE/>
+        <w:autoSpaceDN/>
+        <w:spacing w:before="100" w:beforeAutospacing="1" w:after="100" w:afterAutospacing="1"/>
+        <w:rPr>
+          <w:rFonts w:ascii="Times New Roman" w:eastAsia="Times New Roman" w:hAnsi="Times New Roman" w:cs="Times New Roman"/>
+          <w:sz w:val="24"/>
+          <w:szCs w:val="24"/>
+          <w:lang w:val="es-CO" w:eastAsia="es-CO"/>
+        </w:rPr>
+      </w:pPr>
+      <w:r>
+        <w:rPr>
+          <w:rFonts w:ascii="Times New Roman" w:eastAsia="Times New Roman" w:hAnsi="Times New Roman" w:cs="Times New Roman"/>
+          <w:b/>
+          <w:bCs/>
+          <w:sz w:val="24"/>
+          <w:szCs w:val="24"/>
+          <w:lang w:val="es-CO" w:eastAsia="es-CO"/>
+        </w:rPr>
+        <w:t>Integrar el sistema completo en una aplicación funcional</w:t>
+      </w:r>
+      <w:r>
+        <w:rPr>
+          <w:rFonts w:ascii="Times New Roman" w:eastAsia="Times New Roman" w:hAnsi="Times New Roman" w:cs="Times New Roman"/>
+          <w:sz w:val="24"/>
+          <w:szCs w:val="24"/>
+          <w:lang w:val="es-CO" w:eastAsia="es-CO"/>
+        </w:rPr>
+        <w:t>, que:</w:t>
+      </w:r>
+    </w:p>
+    <w:p>
+      <w:pPr>
+        <w:pStyle w:val="Prrafodelista"/>
+        <w:widowControl/>
+        <w:numPr>
+          <w:ilvl w:val="0"/>
+          <w:numId w:val="3"/>
+        </w:numPr>
+        <w:autoSpaceDE/>
+        <w:autoSpaceDN/>
+        <w:spacing w:before="100" w:beforeAutospacing="1" w:after="100" w:afterAutospacing="1"/>
+        <w:rPr>
+          <w:rFonts w:ascii="Times New Roman" w:eastAsia="Times New Roman" w:hAnsi="Times New Roman" w:cs="Times New Roman"/>
+          <w:sz w:val="24"/>
+          <w:szCs w:val="24"/>
+          <w:lang w:val="es-CO" w:eastAsia="es-CO"/>
+        </w:rPr>
+      </w:pPr>
+      <w:r>
+        <w:rPr>
+          <w:rFonts w:ascii="Times New Roman" w:eastAsia="Times New Roman" w:hAnsi="Times New Roman" w:cs="Times New Roman"/>
+          <w:sz w:val="24"/>
+          <w:szCs w:val="24"/>
+          <w:lang w:val="es-CO" w:eastAsia="es-CO"/>
+        </w:rPr>
+        <w:t>Reciba como entrada las imágenes ID, IM, la máscara M, y los archivos .</w:t>
+      </w:r>
+      <w:proofErr w:type="spellStart"/>
+      <w:r>
+        <w:rPr>
+          <w:rFonts w:ascii="Times New Roman" w:eastAsia="Times New Roman" w:hAnsi="Times New Roman" w:cs="Times New Roman"/>
+          <w:sz w:val="24"/>
+          <w:szCs w:val="24"/>
+          <w:lang w:val="es-CO" w:eastAsia="es-CO"/>
+        </w:rPr>
+        <w:t>txt</w:t>
+      </w:r>
+      <w:proofErr w:type="spellEnd"/>
+      <w:r>
+        <w:rPr>
+          <w:rFonts w:ascii="Times New Roman" w:eastAsia="Times New Roman" w:hAnsi="Times New Roman" w:cs="Times New Roman"/>
+          <w:sz w:val="24"/>
+          <w:szCs w:val="24"/>
+          <w:lang w:val="es-CO" w:eastAsia="es-CO"/>
+        </w:rPr>
+        <w:t xml:space="preserve"> de enmascaramiento.</w:t>
+      </w:r>
+    </w:p>
+    <w:p>
+      <w:pPr>
+        <w:pStyle w:val="Prrafodelista"/>
+        <w:widowControl/>
+        <w:numPr>
+          <w:ilvl w:val="0"/>
+          <w:numId w:val="3"/>
+        </w:numPr>
+        <w:autoSpaceDE/>
+        <w:autoSpaceDN/>
+        <w:spacing w:before="100" w:beforeAutospacing="1" w:after="100" w:afterAutospacing="1"/>
+        <w:rPr>
+          <w:rFonts w:ascii="Times New Roman" w:eastAsia="Times New Roman" w:hAnsi="Times New Roman" w:cs="Times New Roman"/>
+          <w:sz w:val="24"/>
+          <w:szCs w:val="24"/>
+          <w:lang w:val="es-CO" w:eastAsia="es-CO"/>
+        </w:rPr>
+      </w:pPr>
+      <w:r>
+        <w:rPr>
+          <w:rFonts w:ascii="Times New Roman" w:eastAsia="Times New Roman" w:hAnsi="Times New Roman" w:cs="Times New Roman"/>
+          <w:sz w:val="24"/>
+          <w:szCs w:val="24"/>
+          <w:lang w:val="es-CO" w:eastAsia="es-CO"/>
+        </w:rPr>
+        <w:t>Aplique y verifique transformaciones.</w:t>
+      </w:r>
+    </w:p>
+    <w:p>
+      <w:pPr>
+        <w:pStyle w:val="Prrafodelista"/>
+        <w:widowControl/>
+        <w:numPr>
+          <w:ilvl w:val="0"/>
+          <w:numId w:val="3"/>
+        </w:numPr>
+        <w:autoSpaceDE/>
+        <w:autoSpaceDN/>
+        <w:spacing w:before="100" w:beforeAutospacing="1" w:after="100" w:afterAutospacing="1"/>
+        <w:rPr>
+          <w:rFonts w:ascii="Times New Roman" w:eastAsia="Times New Roman" w:hAnsi="Times New Roman" w:cs="Times New Roman"/>
+          <w:sz w:val="24"/>
+          <w:szCs w:val="24"/>
+          <w:lang w:val="es-CO" w:eastAsia="es-CO"/>
+        </w:rPr>
+      </w:pPr>
+      <w:r>
+        <w:rPr>
+          <w:rFonts w:ascii="Times New Roman" w:eastAsia="Times New Roman" w:hAnsi="Times New Roman" w:cs="Times New Roman"/>
+          <w:sz w:val="24"/>
+          <w:szCs w:val="24"/>
+          <w:lang w:val="es-CO" w:eastAsia="es-CO"/>
+        </w:rPr>
+        <w:t>Restaure la imagen original IO y exporte el resultado como imagen BMP.</w:t>
+      </w:r>
+    </w:p>
+    <w:p>
+      <w:pPr>
+        <w:widowControl/>
+        <w:numPr>
+          <w:ilvl w:val="0"/>
+          <w:numId w:val="8"/>
+        </w:numPr>
+        <w:autoSpaceDE/>
+        <w:autoSpaceDN/>
+        <w:spacing w:before="100" w:beforeAutospacing="1" w:after="100" w:afterAutospacing="1"/>
+        <w:rPr>
+          <w:rFonts w:ascii="Times New Roman" w:eastAsia="Times New Roman" w:hAnsi="Times New Roman" w:cs="Times New Roman"/>
+          <w:sz w:val="24"/>
+          <w:szCs w:val="24"/>
+          <w:lang w:val="es-CO" w:eastAsia="es-CO"/>
+        </w:rPr>
+      </w:pPr>
+      <w:r>
+        <w:rPr>
+          <w:rFonts w:ascii="Times New Roman" w:eastAsia="Times New Roman" w:hAnsi="Times New Roman" w:cs="Times New Roman"/>
+          <w:b/>
+          <w:bCs/>
+          <w:sz w:val="24"/>
+          <w:szCs w:val="24"/>
+          <w:lang w:val="es-CO" w:eastAsia="es-CO"/>
+        </w:rPr>
+        <w:t>Aplicar buenas prácticas de programación</w:t>
+      </w:r>
+      <w:r>
+        <w:rPr>
+          <w:rFonts w:ascii="Times New Roman" w:eastAsia="Times New Roman" w:hAnsi="Times New Roman" w:cs="Times New Roman"/>
+          <w:sz w:val="24"/>
+          <w:szCs w:val="24"/>
+          <w:lang w:val="es-CO" w:eastAsia="es-CO"/>
+        </w:rPr>
+        <w:t>, incluyendo:</w:t>
+      </w:r>
+    </w:p>
+    <w:p>
+      <w:pPr>
+        <w:pStyle w:val="Prrafodelista"/>
+        <w:widowControl/>
+        <w:numPr>
+          <w:ilvl w:val="0"/>
+          <w:numId w:val="3"/>
+        </w:numPr>
+        <w:autoSpaceDE/>
+        <w:autoSpaceDN/>
+        <w:spacing w:before="100" w:beforeAutospacing="1" w:after="100" w:afterAutospacing="1"/>
+        <w:rPr>
+          <w:rFonts w:ascii="Times New Roman" w:eastAsia="Times New Roman" w:hAnsi="Times New Roman" w:cs="Times New Roman"/>
+          <w:sz w:val="24"/>
+          <w:szCs w:val="24"/>
+          <w:lang w:val="es-CO" w:eastAsia="es-CO"/>
+        </w:rPr>
+      </w:pPr>
+      <w:r>
+        <w:rPr>
+          <w:rFonts w:ascii="Times New Roman" w:eastAsia="Times New Roman" w:hAnsi="Times New Roman" w:cs="Times New Roman"/>
+          <w:sz w:val="24"/>
+          <w:szCs w:val="24"/>
+          <w:lang w:val="es-CO" w:eastAsia="es-CO"/>
+        </w:rPr>
+        <w:t>Uso de punteros y arreglos dinámicos para manipulación eficiente de imágenes.</w:t>
+      </w:r>
+    </w:p>
+    <w:p>
+      <w:pPr>
+        <w:pStyle w:val="Prrafodelista"/>
+        <w:widowControl/>
+        <w:numPr>
+          <w:ilvl w:val="0"/>
+          <w:numId w:val="3"/>
+        </w:numPr>
+        <w:autoSpaceDE/>
+        <w:autoSpaceDN/>
+        <w:spacing w:before="100" w:beforeAutospacing="1" w:after="100" w:afterAutospacing="1"/>
+        <w:rPr>
+          <w:rFonts w:ascii="Times New Roman" w:eastAsia="Times New Roman" w:hAnsi="Times New Roman" w:cs="Times New Roman"/>
+          <w:sz w:val="24"/>
+          <w:szCs w:val="24"/>
+          <w:lang w:val="es-CO" w:eastAsia="es-CO"/>
+        </w:rPr>
+      </w:pPr>
+      <w:r>
+        <w:rPr>
+          <w:rFonts w:ascii="Times New Roman" w:eastAsia="Times New Roman" w:hAnsi="Times New Roman" w:cs="Times New Roman"/>
+          <w:sz w:val="24"/>
+          <w:szCs w:val="24"/>
+          <w:lang w:val="es-CO" w:eastAsia="es-CO"/>
+        </w:rPr>
+        <w:t>Manejo correcto de archivos binarios y de texto.</w:t>
+      </w:r>
+    </w:p>
+    <w:p>
+      <w:pPr>
+        <w:pStyle w:val="Prrafodelista"/>
+        <w:widowControl/>
+        <w:numPr>
+          <w:ilvl w:val="0"/>
+          <w:numId w:val="3"/>
+        </w:numPr>
+        <w:autoSpaceDE/>
+        <w:autoSpaceDN/>
+        <w:spacing w:before="100" w:beforeAutospacing="1" w:after="100" w:afterAutospacing="1"/>
+        <w:rPr>
+          <w:rFonts w:ascii="Times New Roman" w:eastAsia="Times New Roman" w:hAnsi="Times New Roman" w:cs="Times New Roman"/>
+          <w:sz w:val="24"/>
+          <w:szCs w:val="24"/>
+          <w:lang w:val="es-CO" w:eastAsia="es-CO"/>
+        </w:rPr>
+      </w:pPr>
+      <w:r>
+        <w:rPr>
+          <w:rFonts w:ascii="Times New Roman" w:eastAsia="Times New Roman" w:hAnsi="Times New Roman" w:cs="Times New Roman"/>
+          <w:sz w:val="24"/>
+          <w:szCs w:val="24"/>
+          <w:lang w:val="es-CO" w:eastAsia="es-CO"/>
+        </w:rPr>
+        <w:t>Estructuración modular del código, separando claramente lectura, procesamiento y escritura.</w:t>
+      </w:r>
+    </w:p>
+    <w:p>
+      <w:pPr>
+        <w:widowControl/>
+        <w:numPr>
+          <w:ilvl w:val="0"/>
+          <w:numId w:val="8"/>
+        </w:numPr>
+        <w:autoSpaceDE/>
+        <w:autoSpaceDN/>
+        <w:spacing w:before="100" w:beforeAutospacing="1" w:after="100" w:afterAutospacing="1"/>
+        <w:rPr>
+          <w:rFonts w:ascii="Times New Roman" w:eastAsia="Times New Roman" w:hAnsi="Times New Roman" w:cs="Times New Roman"/>
+          <w:sz w:val="24"/>
+          <w:szCs w:val="24"/>
+          <w:lang w:val="es-CO" w:eastAsia="es-CO"/>
+        </w:rPr>
+      </w:pPr>
+      <w:r>
+        <w:rPr>
+          <w:rFonts w:ascii="Times New Roman" w:eastAsia="Times New Roman" w:hAnsi="Times New Roman" w:cs="Times New Roman"/>
+          <w:b/>
+          <w:bCs/>
+          <w:sz w:val="24"/>
+          <w:szCs w:val="24"/>
+          <w:lang w:val="es-CO" w:eastAsia="es-CO"/>
+        </w:rPr>
+        <w:t>Elaborar documentación clara del desarrollo</w:t>
+      </w:r>
+      <w:r>
+        <w:rPr>
+          <w:rFonts w:ascii="Times New Roman" w:eastAsia="Times New Roman" w:hAnsi="Times New Roman" w:cs="Times New Roman"/>
+          <w:sz w:val="24"/>
+          <w:szCs w:val="24"/>
+          <w:lang w:val="es-CO" w:eastAsia="es-CO"/>
+        </w:rPr>
+        <w:t>, que incluya:</w:t>
+      </w:r>
+    </w:p>
+    <w:p>
+      <w:pPr>
+        <w:pStyle w:val="Prrafodelista"/>
+        <w:widowControl/>
+        <w:numPr>
+          <w:ilvl w:val="0"/>
+          <w:numId w:val="3"/>
+        </w:numPr>
+        <w:autoSpaceDE/>
+        <w:autoSpaceDN/>
+        <w:spacing w:before="100" w:beforeAutospacing="1" w:after="100" w:afterAutospacing="1"/>
+        <w:rPr>
+          <w:rFonts w:ascii="Times New Roman" w:eastAsia="Times New Roman" w:hAnsi="Times New Roman" w:cs="Times New Roman"/>
+          <w:sz w:val="24"/>
+          <w:szCs w:val="24"/>
+          <w:lang w:val="es-CO" w:eastAsia="es-CO"/>
+        </w:rPr>
+      </w:pPr>
+      <w:r>
+        <w:rPr>
+          <w:rFonts w:ascii="Times New Roman" w:eastAsia="Times New Roman" w:hAnsi="Times New Roman" w:cs="Times New Roman"/>
+          <w:sz w:val="24"/>
+          <w:szCs w:val="24"/>
+          <w:lang w:val="es-CO" w:eastAsia="es-CO"/>
+        </w:rPr>
+        <w:t>Análisis del problema.</w:t>
+      </w:r>
+    </w:p>
+    <w:p>
+      <w:pPr>
+        <w:pStyle w:val="Prrafodelista"/>
+        <w:widowControl/>
+        <w:numPr>
+          <w:ilvl w:val="0"/>
+          <w:numId w:val="3"/>
+        </w:numPr>
+        <w:autoSpaceDE/>
+        <w:autoSpaceDN/>
+        <w:spacing w:before="100" w:beforeAutospacing="1" w:after="100" w:afterAutospacing="1"/>
+        <w:rPr>
+          <w:rFonts w:ascii="Times New Roman" w:eastAsia="Times New Roman" w:hAnsi="Times New Roman" w:cs="Times New Roman"/>
+          <w:sz w:val="24"/>
+          <w:szCs w:val="24"/>
+          <w:lang w:val="es-CO" w:eastAsia="es-CO"/>
+        </w:rPr>
+      </w:pPr>
+      <w:r>
+        <w:rPr>
+          <w:rFonts w:ascii="Times New Roman" w:eastAsia="Times New Roman" w:hAnsi="Times New Roman" w:cs="Times New Roman"/>
+          <w:sz w:val="24"/>
+          <w:szCs w:val="24"/>
+          <w:lang w:val="es-CO" w:eastAsia="es-CO"/>
+        </w:rPr>
+        <w:t>Diseño de algoritmos y flujo de tareas.</w:t>
+      </w:r>
+    </w:p>
+    <w:p>
+      <w:pPr>
+        <w:pStyle w:val="Prrafodelista"/>
+        <w:widowControl/>
+        <w:numPr>
+          <w:ilvl w:val="0"/>
+          <w:numId w:val="3"/>
+        </w:numPr>
+        <w:autoSpaceDE/>
+        <w:autoSpaceDN/>
+        <w:spacing w:before="100" w:beforeAutospacing="1" w:after="100" w:afterAutospacing="1"/>
+        <w:rPr>
+          <w:rFonts w:ascii="Times New Roman" w:eastAsia="Times New Roman" w:hAnsi="Times New Roman" w:cs="Times New Roman"/>
+          <w:sz w:val="24"/>
+          <w:szCs w:val="24"/>
+          <w:lang w:val="es-CO" w:eastAsia="es-CO"/>
+        </w:rPr>
+      </w:pPr>
+      <w:r>
+        <w:rPr>
+          <w:rFonts w:ascii="Times New Roman" w:eastAsia="Times New Roman" w:hAnsi="Times New Roman" w:cs="Times New Roman"/>
+          <w:sz w:val="24"/>
+          <w:szCs w:val="24"/>
+          <w:lang w:val="es-CO" w:eastAsia="es-CO"/>
+        </w:rPr>
+        <w:t>Justificación de decisiones técnicas.</w:t>
+      </w:r>
+    </w:p>
+    <w:p>
+      <w:pPr>
+        <w:pStyle w:val="Prrafodelista"/>
+        <w:widowControl/>
+        <w:numPr>
+          <w:ilvl w:val="0"/>
+          <w:numId w:val="3"/>
+        </w:numPr>
+        <w:autoSpaceDE/>
+        <w:autoSpaceDN/>
+        <w:spacing w:before="100" w:beforeAutospacing="1" w:after="100" w:afterAutospacing="1"/>
+        <w:rPr>
+          <w:rFonts w:ascii="Times New Roman" w:eastAsia="Times New Roman" w:hAnsi="Times New Roman" w:cs="Times New Roman"/>
+          <w:sz w:val="24"/>
+          <w:szCs w:val="24"/>
+          <w:lang w:val="es-CO" w:eastAsia="es-CO"/>
+        </w:rPr>
+      </w:pPr>
+      <w:r>
+        <w:rPr>
+          <w:rFonts w:ascii="Times New Roman" w:eastAsia="Times New Roman" w:hAnsi="Times New Roman" w:cs="Times New Roman"/>
+          <w:sz w:val="24"/>
+          <w:szCs w:val="24"/>
+          <w:lang w:val="es-CO" w:eastAsia="es-CO"/>
+        </w:rPr>
+        <w:t>Problemas encontrados y soluciones adoptadas.</w:t>
+      </w:r>
+    </w:p>
+    <w:p>
+      <w:pPr>
+        <w:widowControl/>
+        <w:numPr>
+          <w:ilvl w:val="0"/>
+          <w:numId w:val="8"/>
+        </w:numPr>
+        <w:autoSpaceDE/>
+        <w:autoSpaceDN/>
+        <w:spacing w:before="100" w:beforeAutospacing="1" w:after="100" w:afterAutospacing="1"/>
+        <w:rPr>
+          <w:rFonts w:ascii="Times New Roman" w:eastAsia="Times New Roman" w:hAnsi="Times New Roman" w:cs="Times New Roman"/>
+          <w:sz w:val="24"/>
+          <w:szCs w:val="24"/>
+          <w:lang w:val="es-CO" w:eastAsia="es-CO"/>
+        </w:rPr>
+      </w:pPr>
+      <w:r>
+        <w:rPr>
+          <w:rFonts w:ascii="Times New Roman" w:eastAsia="Times New Roman" w:hAnsi="Times New Roman" w:cs="Times New Roman"/>
+          <w:b/>
+          <w:bCs/>
+          <w:sz w:val="24"/>
+          <w:szCs w:val="24"/>
+          <w:lang w:val="es-CO" w:eastAsia="es-CO"/>
+        </w:rPr>
+        <w:t>Publicar el desarrollo en un repositorio público con control de versiones</w:t>
+      </w:r>
+    </w:p>
+    <w:p>
+      <w:pPr>
+        <w:pStyle w:val="Prrafodelista"/>
+        <w:widowControl/>
+        <w:numPr>
+          <w:ilvl w:val="0"/>
+          <w:numId w:val="3"/>
+        </w:numPr>
+        <w:autoSpaceDE/>
+        <w:autoSpaceDN/>
+        <w:spacing w:before="100" w:beforeAutospacing="1" w:after="100" w:afterAutospacing="1"/>
+        <w:rPr>
+          <w:rFonts w:ascii="Times New Roman" w:eastAsia="Times New Roman" w:hAnsi="Times New Roman" w:cs="Times New Roman"/>
+          <w:sz w:val="24"/>
+          <w:szCs w:val="24"/>
+          <w:lang w:val="es-CO" w:eastAsia="es-CO"/>
+        </w:rPr>
+      </w:pPr>
+      <w:r>
+        <w:rPr>
+          <w:rFonts w:ascii="Times New Roman" w:eastAsia="Times New Roman" w:hAnsi="Times New Roman" w:cs="Times New Roman"/>
+          <w:sz w:val="24"/>
+          <w:szCs w:val="24"/>
+          <w:lang w:val="es-CO" w:eastAsia="es-CO"/>
+        </w:rPr>
+        <w:t>Q</w:t>
+      </w:r>
+      <w:r>
+        <w:rPr>
+          <w:rFonts w:ascii="Times New Roman" w:eastAsia="Times New Roman" w:hAnsi="Times New Roman" w:cs="Times New Roman"/>
+          <w:sz w:val="24"/>
+          <w:szCs w:val="24"/>
+          <w:lang w:val="es-CO" w:eastAsia="es-CO"/>
+        </w:rPr>
+        <w:t xml:space="preserve">ue muestre la evolución del proyecto a través de </w:t>
+      </w:r>
+      <w:proofErr w:type="spellStart"/>
+      <w:r>
+        <w:rPr>
+          <w:rFonts w:ascii="Times New Roman" w:eastAsia="Times New Roman" w:hAnsi="Times New Roman" w:cs="Times New Roman"/>
+          <w:sz w:val="24"/>
+          <w:szCs w:val="24"/>
+          <w:lang w:val="es-CO" w:eastAsia="es-CO"/>
+        </w:rPr>
+        <w:t>commits</w:t>
+      </w:r>
+      <w:proofErr w:type="spellEnd"/>
+      <w:r>
+        <w:rPr>
+          <w:rFonts w:ascii="Times New Roman" w:eastAsia="Times New Roman" w:hAnsi="Times New Roman" w:cs="Times New Roman"/>
+          <w:sz w:val="24"/>
+          <w:szCs w:val="24"/>
+          <w:lang w:val="es-CO" w:eastAsia="es-CO"/>
+        </w:rPr>
+        <w:t xml:space="preserve"> regulares.</w:t>
+      </w:r>
+    </w:p>
+    <w:p>
+      <w:pPr>
+        <w:widowControl/>
+        <w:numPr>
+          <w:ilvl w:val="0"/>
+          <w:numId w:val="8"/>
+        </w:numPr>
+        <w:autoSpaceDE/>
+        <w:autoSpaceDN/>
+        <w:spacing w:before="100" w:beforeAutospacing="1" w:after="100" w:afterAutospacing="1"/>
+        <w:rPr>
+          <w:rFonts w:ascii="Times New Roman" w:eastAsia="Times New Roman" w:hAnsi="Times New Roman" w:cs="Times New Roman"/>
+          <w:sz w:val="24"/>
+          <w:szCs w:val="24"/>
+          <w:lang w:val="es-CO" w:eastAsia="es-CO"/>
+        </w:rPr>
+      </w:pPr>
+      <w:r>
+        <w:rPr>
+          <w:rFonts w:ascii="Times New Roman" w:eastAsia="Times New Roman" w:hAnsi="Times New Roman" w:cs="Times New Roman"/>
+          <w:b/>
+          <w:bCs/>
+          <w:sz w:val="24"/>
+          <w:szCs w:val="24"/>
+          <w:lang w:val="es-CO" w:eastAsia="es-CO"/>
+        </w:rPr>
+        <w:t>Realizar un video explicativo</w:t>
+      </w:r>
+      <w:r>
+        <w:rPr>
+          <w:rFonts w:ascii="Times New Roman" w:eastAsia="Times New Roman" w:hAnsi="Times New Roman" w:cs="Times New Roman"/>
+          <w:sz w:val="24"/>
+          <w:szCs w:val="24"/>
+          <w:lang w:val="es-CO" w:eastAsia="es-CO"/>
+        </w:rPr>
+        <w:t>, que muestre:</w:t>
+      </w:r>
+    </w:p>
+    <w:p>
+      <w:pPr>
+        <w:pStyle w:val="Prrafodelista"/>
+        <w:widowControl/>
+        <w:numPr>
+          <w:ilvl w:val="0"/>
+          <w:numId w:val="3"/>
+        </w:numPr>
+        <w:autoSpaceDE/>
+        <w:autoSpaceDN/>
+        <w:spacing w:before="100" w:beforeAutospacing="1" w:after="100" w:afterAutospacing="1"/>
+        <w:rPr>
+          <w:rFonts w:ascii="Times New Roman" w:eastAsia="Times New Roman" w:hAnsi="Times New Roman" w:cs="Times New Roman"/>
+          <w:sz w:val="24"/>
+          <w:szCs w:val="24"/>
+          <w:lang w:val="es-CO" w:eastAsia="es-CO"/>
+        </w:rPr>
+      </w:pPr>
+      <w:r>
+        <w:rPr>
+          <w:rFonts w:ascii="Times New Roman" w:eastAsia="Times New Roman" w:hAnsi="Times New Roman" w:cs="Times New Roman"/>
+          <w:sz w:val="24"/>
+          <w:szCs w:val="24"/>
+          <w:lang w:val="es-CO" w:eastAsia="es-CO"/>
+        </w:rPr>
+        <w:t>El análisis y diseño de la solución.</w:t>
+      </w:r>
+    </w:p>
+    <w:p>
+      <w:pPr>
+        <w:pStyle w:val="Prrafodelista"/>
+        <w:widowControl/>
+        <w:numPr>
+          <w:ilvl w:val="0"/>
+          <w:numId w:val="3"/>
+        </w:numPr>
+        <w:autoSpaceDE/>
+        <w:autoSpaceDN/>
+        <w:spacing w:before="100" w:beforeAutospacing="1" w:after="100" w:afterAutospacing="1"/>
+        <w:rPr>
+          <w:rFonts w:ascii="Times New Roman" w:eastAsia="Times New Roman" w:hAnsi="Times New Roman" w:cs="Times New Roman"/>
+          <w:sz w:val="24"/>
+          <w:szCs w:val="24"/>
+          <w:lang w:val="es-CO" w:eastAsia="es-CO"/>
+        </w:rPr>
+      </w:pPr>
+      <w:r>
+        <w:rPr>
+          <w:rFonts w:ascii="Times New Roman" w:eastAsia="Times New Roman" w:hAnsi="Times New Roman" w:cs="Times New Roman"/>
+          <w:sz w:val="24"/>
+          <w:szCs w:val="24"/>
+          <w:lang w:val="es-CO" w:eastAsia="es-CO"/>
+        </w:rPr>
+        <w:t>La demostración funcional de la aplicación.</w:t>
+      </w:r>
+    </w:p>
+    <w:p>
+      <w:pPr>
+        <w:pStyle w:val="Prrafodelista"/>
+        <w:widowControl/>
+        <w:numPr>
+          <w:ilvl w:val="0"/>
+          <w:numId w:val="3"/>
+        </w:numPr>
+        <w:autoSpaceDE/>
+        <w:autoSpaceDN/>
+        <w:spacing w:before="100" w:beforeAutospacing="1" w:after="100" w:afterAutospacing="1"/>
+        <w:rPr>
+          <w:rFonts w:ascii="Times New Roman" w:eastAsia="Times New Roman" w:hAnsi="Times New Roman" w:cs="Times New Roman"/>
+          <w:sz w:val="24"/>
+          <w:szCs w:val="24"/>
+          <w:lang w:val="es-CO" w:eastAsia="es-CO"/>
+        </w:rPr>
+      </w:pPr>
+      <w:r>
+        <w:rPr>
+          <w:rFonts w:ascii="Times New Roman" w:eastAsia="Times New Roman" w:hAnsi="Times New Roman" w:cs="Times New Roman"/>
+          <w:sz w:val="24"/>
+          <w:szCs w:val="24"/>
+          <w:lang w:val="es-CO" w:eastAsia="es-CO"/>
+        </w:rPr>
+        <w:t>La explicación del código fuente y las decisiones de implementación.</w:t>
+      </w:r>
+    </w:p>
+    <w:p>
+      <w:pPr>
+        <w:widowControl/>
         <w:numPr>
           <w:ilvl w:val="0"/>
           <w:numId w:val="4"/>
@@ -642,7 +1836,20 @@
           <w:szCs w:val="48"/>
           <w:lang w:val="es-CO" w:eastAsia="es-CO"/>
         </w:rPr>
-        <w:t>2. Análisis de las transformaciones</w:t>
+        <w:lastRenderedPageBreak/>
+        <w:t>3</w:t>
+      </w:r>
+      <w:r>
+        <w:rPr>
+          <w:rFonts w:ascii="Times New Roman" w:eastAsia="Times New Roman" w:hAnsi="Times New Roman" w:cs="Times New Roman"/>
+          <w:b/>
+          <w:bCs/>
+          <w:kern w:val="36"/>
+          <w:sz w:val="48"/>
+          <w:szCs w:val="48"/>
+          <w:lang w:val="es-CO" w:eastAsia="es-CO"/>
+        </w:rPr>
+        <w:t>. Análisis de las transformaciones</w:t>
       </w:r>
     </w:p>
     <w:p>
@@ -670,7 +1877,18 @@
           <w:szCs w:val="36"/>
           <w:lang w:val="es-CO" w:eastAsia="es-CO"/>
         </w:rPr>
-        <w:t>2.1 Desplazamiento de bits</w:t>
+        <w:t>3</w:t>
+      </w:r>
+      <w:r>
+        <w:rPr>
+          <w:rFonts w:ascii="Times New Roman" w:eastAsia="Times New Roman" w:hAnsi="Times New Roman" w:cs="Times New Roman"/>
+          <w:b/>
+          <w:bCs/>
+          <w:sz w:val="36"/>
+          <w:szCs w:val="36"/>
+          <w:lang w:val="es-CO" w:eastAsia="es-CO"/>
+        </w:rPr>
+        <w:t>.1 Desplazamiento de bits</w:t>
       </w:r>
     </w:p>
     <w:p>
@@ -765,7 +1983,29 @@
           <w:szCs w:val="24"/>
           <w:lang w:val="es-CO" w:eastAsia="es-CO"/>
         </w:rPr>
-        <w:t>Ejemplo de desplazamiento a la derecha (4 bits):</w:t>
+        <w:t>Ejemplo de desplazamiento a la derecha (</w:t>
+      </w:r>
+      <w:r>
+        <w:rPr>
+          <w:rFonts w:ascii="Times New Roman" w:eastAsia="Times New Roman" w:hAnsi="Times New Roman" w:cs="Times New Roman"/>
+          <w:b/>
+          <w:bCs/>
+          <w:sz w:val="24"/>
+          <w:szCs w:val="24"/>
+          <w:lang w:val="es-CO" w:eastAsia="es-CO"/>
+        </w:rPr>
+        <w:t>3</w:t>
+      </w:r>
+      <w:r>
+        <w:rPr>
+          <w:rFonts w:ascii="Times New Roman" w:eastAsia="Times New Roman" w:hAnsi="Times New Roman" w:cs="Times New Roman"/>
+          <w:b/>
+          <w:bCs/>
+          <w:sz w:val="24"/>
+          <w:szCs w:val="24"/>
+          <w:lang w:val="es-CO" w:eastAsia="es-CO"/>
+        </w:rPr>
+        <w:t xml:space="preserve"> bits):</w:t>
       </w:r>
     </w:p>
     <w:p>
@@ -774,66 +2014,30 @@
         <w:autoSpaceDE/>
         <w:autoSpaceDN/>
         <w:spacing w:before="100" w:beforeAutospacing="1" w:after="100" w:afterAutospacing="1" w:line="360" w:lineRule="auto"/>
-        <w:rPr>
-          <w:rFonts w:ascii="Times New Roman" w:eastAsia="Times New Roman" w:hAnsi="Times New Roman" w:cs="Times New Roman"/>
-          <w:sz w:val="24"/>
-          <w:szCs w:val="24"/>
-          <w:lang w:val="es-CO" w:eastAsia="es-CO"/>
-        </w:rPr>
-      </w:pPr>
-      <w:r>
-        <w:rPr>
-          <w:rFonts w:ascii="Times New Roman" w:eastAsia="Times New Roman" w:hAnsi="Times New Roman" w:cs="Times New Roman"/>
-          <w:sz w:val="24"/>
-          <w:szCs w:val="24"/>
-          <w:lang w:val="es-CO" w:eastAsia="es-CO"/>
-        </w:rPr>
-        <w:t>Original</w:t>
-      </w:r>
-      <w:r>
-        <w:rPr>
-          <w:rFonts w:ascii="Times New Roman" w:eastAsia="Times New Roman" w:hAnsi="Times New Roman" w:cs="Times New Roman"/>
-          <w:sz w:val="24"/>
-          <w:szCs w:val="24"/>
-          <w:lang w:val="es-CO" w:eastAsia="es-CO"/>
-        </w:rPr>
-        <w:t xml:space="preserve"> (1 byte)</w:t>
-      </w:r>
-      <w:r>
-        <w:rPr>
-          <w:rFonts w:ascii="Times New Roman" w:eastAsia="Times New Roman" w:hAnsi="Times New Roman" w:cs="Times New Roman"/>
-          <w:sz w:val="24"/>
-          <w:szCs w:val="24"/>
-          <w:lang w:val="es-CO" w:eastAsia="es-CO"/>
-        </w:rPr>
-        <w:t xml:space="preserve">: </w:t>
-      </w:r>
-      <w:r>
         <w:rPr>
           <w:rFonts w:ascii="Courier New" w:eastAsia="Times New Roman" w:hAnsi="Courier New" w:cs="Courier New"/>
           <w:sz w:val="20"/>
           <w:szCs w:val="20"/>
           <w:lang w:val="es-CO" w:eastAsia="es-CO"/>
         </w:rPr>
-        <w:t>10111101</w:t>
-      </w:r>
-      <w:r>
-        <w:rPr>
-          <w:rFonts w:ascii="Times New Roman" w:eastAsia="Times New Roman" w:hAnsi="Times New Roman" w:cs="Times New Roman"/>
-          <w:sz w:val="24"/>
-          <w:szCs w:val="24"/>
-          <w:lang w:val="es-CO" w:eastAsia="es-CO"/>
-        </w:rPr>
-        <w:t xml:space="preserve"> → Desplazado</w:t>
-      </w:r>
-      <w:r>
-        <w:rPr>
-          <w:rFonts w:ascii="Times New Roman" w:eastAsia="Times New Roman" w:hAnsi="Times New Roman" w:cs="Times New Roman"/>
-          <w:sz w:val="24"/>
-          <w:szCs w:val="24"/>
-          <w:lang w:val="es-CO" w:eastAsia="es-CO"/>
-        </w:rPr>
-        <w:t xml:space="preserve"> 8 bits a la derecha</w:t>
+      </w:pPr>
+      <w:r>
+        <w:rPr>
+          <w:rFonts w:ascii="Times New Roman" w:eastAsia="Times New Roman" w:hAnsi="Times New Roman" w:cs="Times New Roman"/>
+          <w:sz w:val="24"/>
+          <w:szCs w:val="24"/>
+          <w:lang w:val="es-CO" w:eastAsia="es-CO"/>
+        </w:rPr>
+        <w:t>Original</w:t>
+      </w:r>
+      <w:r>
+        <w:rPr>
+          <w:rFonts w:ascii="Times New Roman" w:eastAsia="Times New Roman" w:hAnsi="Times New Roman" w:cs="Times New Roman"/>
+          <w:sz w:val="24"/>
+          <w:szCs w:val="24"/>
+          <w:lang w:val="es-CO" w:eastAsia="es-CO"/>
+        </w:rPr>
+        <w:t xml:space="preserve"> (1 byte)</w:t>
       </w:r>
       <w:r>
         <w:rPr>
@@ -851,7 +2055,34 @@
           <w:szCs w:val="20"/>
           <w:lang w:val="es-CO" w:eastAsia="es-CO"/>
         </w:rPr>
-        <w:t>0000</w:t>
+        <w:t>10111101</w:t>
+      </w:r>
+      <w:r>
+        <w:rPr>
+          <w:rFonts w:ascii="Times New Roman" w:eastAsia="Times New Roman" w:hAnsi="Times New Roman" w:cs="Times New Roman"/>
+          <w:sz w:val="24"/>
+          <w:szCs w:val="24"/>
+          <w:lang w:val="es-CO" w:eastAsia="es-CO"/>
+        </w:rPr>
+        <w:t xml:space="preserve"> → Desplazado</w:t>
+      </w:r>
+      <w:r>
+        <w:rPr>
+          <w:rFonts w:ascii="Times New Roman" w:eastAsia="Times New Roman" w:hAnsi="Times New Roman" w:cs="Times New Roman"/>
+          <w:sz w:val="24"/>
+          <w:szCs w:val="24"/>
+          <w:lang w:val="es-CO" w:eastAsia="es-CO"/>
+        </w:rPr>
+        <w:t xml:space="preserve"> 3 bits a la derecha</w:t>
+      </w:r>
+      <w:r>
+        <w:rPr>
+          <w:rFonts w:ascii="Times New Roman" w:eastAsia="Times New Roman" w:hAnsi="Times New Roman" w:cs="Times New Roman"/>
+          <w:sz w:val="24"/>
+          <w:szCs w:val="24"/>
+          <w:lang w:val="es-CO" w:eastAsia="es-CO"/>
+        </w:rPr>
+        <w:t xml:space="preserve">: </w:t>
       </w:r>
       <w:r>
         <w:rPr>
@@ -860,48 +2091,7 @@
           <w:szCs w:val="20"/>
           <w:lang w:val="es-CO" w:eastAsia="es-CO"/>
         </w:rPr>
-        <w:t>0000</w:t>
-      </w:r>
-    </w:p>
-    <w:p>
-      <w:pPr>
-        <w:widowControl/>
-        <w:autoSpaceDE/>
-        <w:autoSpaceDN/>
-        <w:spacing w:before="100" w:beforeAutospacing="1" w:after="100" w:afterAutospacing="1" w:line="360" w:lineRule="auto"/>
-        <w:rPr>
-          <w:rFonts w:ascii="Times New Roman" w:eastAsia="Times New Roman" w:hAnsi="Times New Roman" w:cs="Times New Roman"/>
-          <w:sz w:val="24"/>
-          <w:szCs w:val="24"/>
-          <w:lang w:val="es-CO" w:eastAsia="es-CO"/>
-        </w:rPr>
-      </w:pPr>
-      <w:r>
-        <w:rPr>
-          <w:rFonts w:ascii="Times New Roman" w:eastAsia="Times New Roman" w:hAnsi="Times New Roman" w:cs="Times New Roman"/>
-          <w:sz w:val="24"/>
-          <w:szCs w:val="24"/>
-          <w:lang w:val="es-CO" w:eastAsia="es-CO"/>
-        </w:rPr>
-        <w:t>Si se invierte</w:t>
-      </w:r>
-      <w:r>
-        <w:rPr>
-          <w:rFonts w:ascii="Times New Roman" w:eastAsia="Times New Roman" w:hAnsi="Times New Roman" w:cs="Times New Roman"/>
-          <w:sz w:val="24"/>
-          <w:szCs w:val="24"/>
-          <w:lang w:val="es-CO" w:eastAsia="es-CO"/>
-        </w:rPr>
-        <w:t xml:space="preserve"> 5 bits a la izquierda</w:t>
-      </w:r>
-      <w:r>
-        <w:rPr>
-          <w:rFonts w:ascii="Times New Roman" w:eastAsia="Times New Roman" w:hAnsi="Times New Roman" w:cs="Times New Roman"/>
-          <w:sz w:val="24"/>
-          <w:szCs w:val="24"/>
-          <w:lang w:val="es-CO" w:eastAsia="es-CO"/>
-        </w:rPr>
-        <w:t xml:space="preserve">: </w:t>
+        <w:t>000</w:t>
       </w:r>
       <w:r>
         <w:rPr>
@@ -910,25 +2100,124 @@
           <w:szCs w:val="20"/>
           <w:lang w:val="es-CO" w:eastAsia="es-CO"/>
         </w:rPr>
-        <w:t>0000</w:t>
-      </w:r>
-      <w:r>
+        <w:t>10111 (Los ceros entran por la izquierda)</w:t>
+      </w:r>
+    </w:p>
+    <w:p>
+      <w:pPr>
+        <w:widowControl/>
+        <w:autoSpaceDE/>
+        <w:autoSpaceDN/>
+        <w:spacing w:before="100" w:beforeAutospacing="1" w:after="100" w:afterAutospacing="1" w:line="360" w:lineRule="auto"/>
         <w:rPr>
           <w:rFonts w:ascii="Courier New" w:eastAsia="Times New Roman" w:hAnsi="Courier New" w:cs="Courier New"/>
           <w:sz w:val="20"/>
           <w:szCs w:val="20"/>
           <w:lang w:val="es-CO" w:eastAsia="es-CO"/>
         </w:rPr>
-        <w:t>0000</w:t>
-      </w:r>
-      <w:r>
-        <w:rPr>
-          <w:rFonts w:ascii="Times New Roman" w:eastAsia="Times New Roman" w:hAnsi="Times New Roman" w:cs="Times New Roman"/>
-          <w:sz w:val="24"/>
-          <w:szCs w:val="24"/>
-          <w:lang w:val="es-CO" w:eastAsia="es-CO"/>
-        </w:rPr>
-        <w:t xml:space="preserve"> → </w:t>
+      </w:pPr>
+      <w:r>
+        <w:rPr>
+          <w:rFonts w:ascii="Courier New" w:eastAsia="Times New Roman" w:hAnsi="Courier New" w:cs="Courier New"/>
+          <w:noProof/>
+          <w:sz w:val="20"/>
+          <w:szCs w:val="20"/>
+          <w:lang w:val="es-CO" w:eastAsia="es-CO"/>
+        </w:rPr>
+        <w:drawing>
+          <wp:inline distT="0" distB="0" distL="0" distR="0" wp14:anchorId="238BC9B9" wp14:editId="44C68BFC">
+            <wp:extent cx="5120640" cy="1967834"/>
+            <wp:effectExtent l="0" t="0" r="3810" b="0"/>
+            <wp:docPr id="8" name="Imagen 8" descr="Interfaz de usuario gráfica, Aplicación&#10;&#10;Descripción generada automáticamente"/>
+            <wp:cNvGraphicFramePr>
+              <a:graphicFrameLocks xmlns:a="http://schemas.openxmlformats.org/drawingml/2006/main" noChangeAspect="1"/>
+            </wp:cNvGraphicFramePr>
+            <a:graphic xmlns:a="http://schemas.openxmlformats.org/drawingml/2006/main">
+              <a:graphicData uri="http://schemas.openxmlformats.org/drawingml/2006/picture">
+                <pic:pic xmlns:pic="http://schemas.openxmlformats.org/drawingml/2006/picture">
+                  <pic:nvPicPr>
+                    <pic:cNvPr id="8" name="Imagen 8" descr="Interfaz de usuario gráfica, Aplicación&#10;&#10;Descripción generada automáticamente"/>
+                    <pic:cNvPicPr/>
+                  </pic:nvPicPr>
+                  <pic:blipFill>
+                    <a:blip r:embed="rId8"/>
+                    <a:stretch>
+                      <a:fillRect/>
+                    </a:stretch>
+                  </pic:blipFill>
+                  <pic:spPr>
+                    <a:xfrm>
+                      <a:off x="0" y="0"/>
+                      <a:ext cx="5178205" cy="1989956"/>
+                    </a:xfrm>
+                    <a:prstGeom prst="rect">
+                      <a:avLst/>
+                    </a:prstGeom>
+                  </pic:spPr>
+                </pic:pic>
+              </a:graphicData>
+            </a:graphic>
+          </wp:inline>
+        </w:drawing>
+      </w:r>
+    </w:p>
+    <w:p>
+      <w:pPr>
+        <w:widowControl/>
+        <w:autoSpaceDE/>
+        <w:autoSpaceDN/>
+        <w:spacing w:before="100" w:beforeAutospacing="1" w:after="100" w:afterAutospacing="1" w:line="360" w:lineRule="auto"/>
+        <w:rPr>
+          <w:rFonts w:ascii="Times New Roman" w:eastAsia="Times New Roman" w:hAnsi="Times New Roman" w:cs="Times New Roman"/>
+          <w:sz w:val="24"/>
+          <w:szCs w:val="24"/>
+          <w:lang w:val="es-CO" w:eastAsia="es-CO"/>
+        </w:rPr>
+      </w:pPr>
+      <w:r>
+        <w:rPr>
+          <w:rFonts w:ascii="Times New Roman" w:eastAsia="Times New Roman" w:hAnsi="Times New Roman" w:cs="Times New Roman"/>
+          <w:sz w:val="24"/>
+          <w:szCs w:val="24"/>
+          <w:lang w:val="es-CO" w:eastAsia="es-CO"/>
+        </w:rPr>
+        <w:t xml:space="preserve">Si se </w:t>
+      </w:r>
+      <w:r>
+        <w:rPr>
+          <w:rFonts w:ascii="Times New Roman" w:eastAsia="Times New Roman" w:hAnsi="Times New Roman" w:cs="Times New Roman"/>
+          <w:sz w:val="24"/>
+          <w:szCs w:val="24"/>
+          <w:lang w:val="es-CO" w:eastAsia="es-CO"/>
+        </w:rPr>
+        <w:t xml:space="preserve">quiere </w:t>
+      </w:r>
+      <w:r>
+        <w:rPr>
+          <w:rFonts w:ascii="Times New Roman" w:eastAsia="Times New Roman" w:hAnsi="Times New Roman" w:cs="Times New Roman"/>
+          <w:sz w:val="24"/>
+          <w:szCs w:val="24"/>
+          <w:lang w:val="es-CO" w:eastAsia="es-CO"/>
+        </w:rPr>
+        <w:t>inverti</w:t>
+      </w:r>
+      <w:r>
+        <w:rPr>
+          <w:rFonts w:ascii="Times New Roman" w:eastAsia="Times New Roman" w:hAnsi="Times New Roman" w:cs="Times New Roman"/>
+          <w:sz w:val="24"/>
+          <w:szCs w:val="24"/>
+          <w:lang w:val="es-CO" w:eastAsia="es-CO"/>
+        </w:rPr>
+        <w:t>r esos mismos 3 bits a la izquierda</w:t>
+      </w:r>
+      <w:r>
+        <w:rPr>
+          <w:rFonts w:ascii="Times New Roman" w:eastAsia="Times New Roman" w:hAnsi="Times New Roman" w:cs="Times New Roman"/>
+          <w:sz w:val="24"/>
+          <w:szCs w:val="24"/>
+          <w:lang w:val="es-CO" w:eastAsia="es-CO"/>
+        </w:rPr>
+        <w:t xml:space="preserve">: </w:t>
       </w:r>
       <w:r>
         <w:rPr>
@@ -937,7 +2226,7 @@
           <w:szCs w:val="20"/>
           <w:lang w:val="es-CO" w:eastAsia="es-CO"/>
         </w:rPr>
-        <w:t>0000000</w:t>
+        <w:t>000</w:t>
       </w:r>
       <w:r>
         <w:rPr>
@@ -946,295 +2235,16 @@
           <w:szCs w:val="20"/>
           <w:lang w:val="es-CO" w:eastAsia="es-CO"/>
         </w:rPr>
-        <w:t>0</w:t>
-      </w:r>
-      <w:r>
-        <w:rPr>
-          <w:rFonts w:ascii="Times New Roman" w:eastAsia="Times New Roman" w:hAnsi="Times New Roman" w:cs="Times New Roman"/>
-          <w:sz w:val="24"/>
-          <w:szCs w:val="24"/>
-          <w:lang w:val="es-CO" w:eastAsia="es-CO"/>
-        </w:rPr>
-        <w:t xml:space="preserve"> </w:t>
-      </w:r>
-      <w:bookmarkStart w:id="0" w:name="_Hlk195984525"/>
-      <w:r>
-        <w:rPr>
-          <w:rFonts w:ascii="Times New Roman" w:eastAsia="Times New Roman" w:hAnsi="Times New Roman" w:cs="Times New Roman"/>
-          <w:sz w:val="24"/>
-          <w:szCs w:val="24"/>
-          <w:lang w:val="es-CO" w:eastAsia="es-CO"/>
-        </w:rPr>
-        <w:t>(</w:t>
-      </w:r>
-      <w:r>
-        <w:rPr>
-          <w:rFonts w:ascii="Times New Roman" w:eastAsia="Times New Roman" w:hAnsi="Times New Roman" w:cs="Times New Roman"/>
-          <w:b/>
-          <w:bCs/>
-          <w:sz w:val="24"/>
-          <w:szCs w:val="24"/>
-          <w:lang w:val="es-CO" w:eastAsia="es-CO"/>
-        </w:rPr>
-        <w:t>No se recupera el original</w:t>
-      </w:r>
-      <w:r>
-        <w:rPr>
-          <w:rFonts w:ascii="Times New Roman" w:eastAsia="Times New Roman" w:hAnsi="Times New Roman" w:cs="Times New Roman"/>
-          <w:b/>
-          <w:bCs/>
-          <w:sz w:val="24"/>
-          <w:szCs w:val="24"/>
-          <w:lang w:val="es-CO" w:eastAsia="es-CO"/>
-        </w:rPr>
-        <w:t>)</w:t>
-      </w:r>
-    </w:p>
-    <w:bookmarkEnd w:id="0"/>
-    <w:p>
-      <w:pPr>
-        <w:widowControl/>
-        <w:autoSpaceDE/>
-        <w:autoSpaceDN/>
-        <w:spacing w:before="100" w:beforeAutospacing="1" w:after="100" w:afterAutospacing="1" w:line="360" w:lineRule="auto"/>
-        <w:rPr>
-          <w:rFonts w:ascii="Times New Roman" w:eastAsia="Times New Roman" w:hAnsi="Times New Roman" w:cs="Times New Roman"/>
-          <w:sz w:val="24"/>
-          <w:szCs w:val="24"/>
-          <w:lang w:val="es-CO" w:eastAsia="es-CO"/>
-        </w:rPr>
-      </w:pPr>
-      <w:r>
-        <w:rPr>
-          <w:rFonts w:ascii="Times New Roman" w:eastAsia="Times New Roman" w:hAnsi="Times New Roman" w:cs="Times New Roman"/>
-          <w:b/>
-          <w:bCs/>
-          <w:sz w:val="24"/>
-          <w:szCs w:val="24"/>
-          <w:lang w:val="es-CO" w:eastAsia="es-CO"/>
-        </w:rPr>
-        <w:t>Conclusión:</w:t>
-      </w:r>
-      <w:r>
-        <w:rPr>
-          <w:rFonts w:ascii="Times New Roman" w:eastAsia="Times New Roman" w:hAnsi="Times New Roman" w:cs="Times New Roman"/>
-          <w:sz w:val="24"/>
-          <w:szCs w:val="24"/>
-          <w:lang w:val="es-CO" w:eastAsia="es-CO"/>
-        </w:rPr>
-        <w:t xml:space="preserve"> Esta operación </w:t>
-      </w:r>
-      <w:r>
-        <w:rPr>
-          <w:rFonts w:ascii="Times New Roman" w:eastAsia="Times New Roman" w:hAnsi="Times New Roman" w:cs="Times New Roman"/>
-          <w:b/>
-          <w:bCs/>
-          <w:sz w:val="24"/>
-          <w:szCs w:val="24"/>
-          <w:lang w:val="es-CO" w:eastAsia="es-CO"/>
-        </w:rPr>
-        <w:t>pierde información</w:t>
-      </w:r>
-      <w:r>
-        <w:rPr>
-          <w:rFonts w:ascii="Times New Roman" w:eastAsia="Times New Roman" w:hAnsi="Times New Roman" w:cs="Times New Roman"/>
-          <w:sz w:val="24"/>
-          <w:szCs w:val="24"/>
-          <w:lang w:val="es-CO" w:eastAsia="es-CO"/>
-        </w:rPr>
-        <w:t xml:space="preserve">, por lo tanto, </w:t>
-      </w:r>
-      <w:r>
-        <w:rPr>
-          <w:rFonts w:ascii="Times New Roman" w:eastAsia="Times New Roman" w:hAnsi="Times New Roman" w:cs="Times New Roman"/>
-          <w:b/>
-          <w:bCs/>
-          <w:sz w:val="24"/>
-          <w:szCs w:val="24"/>
-          <w:lang w:val="es-CO" w:eastAsia="es-CO"/>
-        </w:rPr>
-        <w:t>no se usará</w:t>
-      </w:r>
-      <w:r>
-        <w:rPr>
-          <w:rFonts w:ascii="Times New Roman" w:eastAsia="Times New Roman" w:hAnsi="Times New Roman" w:cs="Times New Roman"/>
-          <w:sz w:val="24"/>
-          <w:szCs w:val="24"/>
-          <w:lang w:val="es-CO" w:eastAsia="es-CO"/>
-        </w:rPr>
-        <w:t xml:space="preserve"> en la decodificación.</w:t>
-      </w:r>
-      <w:r>
-        <w:rPr>
-          <w:rFonts w:ascii="Times New Roman" w:eastAsia="Times New Roman" w:hAnsi="Times New Roman" w:cs="Times New Roman"/>
-          <w:sz w:val="24"/>
-          <w:szCs w:val="24"/>
-          <w:lang w:val="es-CO" w:eastAsia="es-CO"/>
-        </w:rPr>
-        <w:t xml:space="preserve"> </w:t>
-      </w:r>
-      <w:r>
-        <w:rPr>
-          <w:rFonts w:ascii="Times New Roman" w:eastAsia="Times New Roman" w:hAnsi="Times New Roman" w:cs="Times New Roman"/>
-          <w:sz w:val="24"/>
-          <w:szCs w:val="24"/>
-          <w:lang w:val="es-CO" w:eastAsia="es-CO"/>
-        </w:rPr>
-        <w:t>si esta información se pudiera almacenar en algún lugar, deberían ser específicos en un archivo aparte para posteriormente incorporarlos a la imagen original, sin embargo, este no es el caso.</w:t>
-      </w:r>
-    </w:p>
-    <w:p>
-      <w:pPr>
-        <w:widowControl/>
-        <w:autoSpaceDE/>
-        <w:autoSpaceDN/>
-        <w:spacing w:before="100" w:beforeAutospacing="1" w:after="100" w:afterAutospacing="1" w:line="360" w:lineRule="auto"/>
-        <w:outlineLvl w:val="1"/>
-        <w:rPr>
-          <w:rFonts w:ascii="Times New Roman" w:eastAsia="Times New Roman" w:hAnsi="Times New Roman" w:cs="Times New Roman"/>
-          <w:b/>
-          <w:bCs/>
-          <w:sz w:val="36"/>
-          <w:szCs w:val="36"/>
-          <w:lang w:val="es-CO" w:eastAsia="es-CO"/>
-        </w:rPr>
-      </w:pPr>
-      <w:r>
-        <w:rPr>
-          <w:rFonts w:ascii="Times New Roman" w:eastAsia="Times New Roman" w:hAnsi="Times New Roman" w:cs="Times New Roman"/>
-          <w:b/>
-          <w:bCs/>
-          <w:sz w:val="36"/>
-          <w:szCs w:val="36"/>
-          <w:lang w:val="es-CO" w:eastAsia="es-CO"/>
-        </w:rPr>
-        <w:lastRenderedPageBreak/>
-        <w:t>2.2 Rotación de bits</w:t>
-      </w:r>
-    </w:p>
-    <w:p>
-      <w:pPr>
-        <w:widowControl/>
-        <w:autoSpaceDE/>
-        <w:autoSpaceDN/>
-        <w:spacing w:before="100" w:beforeAutospacing="1" w:after="100" w:afterAutospacing="1" w:line="360" w:lineRule="auto"/>
-        <w:rPr>
-          <w:rFonts w:ascii="Times New Roman" w:eastAsia="Times New Roman" w:hAnsi="Times New Roman" w:cs="Times New Roman"/>
-          <w:sz w:val="24"/>
-          <w:szCs w:val="24"/>
-          <w:lang w:val="es-CO" w:eastAsia="es-CO"/>
-        </w:rPr>
-      </w:pPr>
-      <w:r>
-        <w:rPr>
-          <w:rFonts w:ascii="Times New Roman" w:eastAsia="Times New Roman" w:hAnsi="Times New Roman" w:cs="Times New Roman"/>
-          <w:sz w:val="24"/>
-          <w:szCs w:val="24"/>
-          <w:lang w:val="es-CO" w:eastAsia="es-CO"/>
-        </w:rPr>
-        <w:t>La rotación mueve los bits dentro del byte sin perder ninguno</w:t>
-      </w:r>
-      <w:r>
-        <w:rPr>
-          <w:rFonts w:ascii="Times New Roman" w:eastAsia="Times New Roman" w:hAnsi="Times New Roman" w:cs="Times New Roman"/>
-          <w:sz w:val="24"/>
-          <w:szCs w:val="24"/>
-          <w:lang w:val="es-CO" w:eastAsia="es-CO"/>
-        </w:rPr>
-        <w:t xml:space="preserve">, </w:t>
-      </w:r>
-      <w:r>
-        <w:rPr>
-          <w:rFonts w:ascii="Times New Roman" w:eastAsia="Times New Roman" w:hAnsi="Times New Roman" w:cs="Times New Roman"/>
-          <w:sz w:val="24"/>
-          <w:szCs w:val="24"/>
-          <w:lang w:val="es-CO" w:eastAsia="es-CO"/>
-        </w:rPr>
-        <w:t>Esta transformación se les aplica a todos los bytes RGB de la imagen.</w:t>
-      </w:r>
-      <w:r>
-        <w:rPr>
-          <w:rFonts w:ascii="Times New Roman" w:eastAsia="Times New Roman" w:hAnsi="Times New Roman" w:cs="Times New Roman"/>
-          <w:sz w:val="24"/>
-          <w:szCs w:val="24"/>
-          <w:lang w:val="es-CO" w:eastAsia="es-CO"/>
-        </w:rPr>
-        <w:t xml:space="preserve"> </w:t>
-      </w:r>
-      <w:r>
-        <w:rPr>
-          <w:rFonts w:ascii="Times New Roman" w:eastAsia="Times New Roman" w:hAnsi="Times New Roman" w:cs="Times New Roman"/>
-          <w:sz w:val="24"/>
-          <w:szCs w:val="24"/>
-          <w:lang w:val="es-CO" w:eastAsia="es-CO"/>
-        </w:rPr>
-        <w:t>Por ejemplo, si se rota a la derecha 3 bits, los 3 últimos bits se mueven al principio.</w:t>
-      </w:r>
-    </w:p>
-    <w:p>
-      <w:pPr>
-        <w:widowControl/>
-        <w:autoSpaceDE/>
-        <w:autoSpaceDN/>
-        <w:spacing w:before="100" w:beforeAutospacing="1" w:after="100" w:afterAutospacing="1" w:line="360" w:lineRule="auto"/>
-        <w:rPr>
-          <w:rFonts w:ascii="Times New Roman" w:eastAsia="Times New Roman" w:hAnsi="Times New Roman" w:cs="Times New Roman"/>
-          <w:sz w:val="24"/>
-          <w:szCs w:val="24"/>
-          <w:lang w:val="es-CO" w:eastAsia="es-CO"/>
-        </w:rPr>
-      </w:pPr>
-      <w:r>
-        <w:rPr>
-          <w:rFonts w:ascii="Times New Roman" w:eastAsia="Times New Roman" w:hAnsi="Times New Roman" w:cs="Times New Roman"/>
-          <w:b/>
-          <w:bCs/>
-          <w:sz w:val="24"/>
-          <w:szCs w:val="24"/>
-          <w:lang w:val="es-CO" w:eastAsia="es-CO"/>
-        </w:rPr>
-        <w:t>Ejemplo:</w:t>
-      </w:r>
-    </w:p>
-    <w:p>
-      <w:pPr>
-        <w:widowControl/>
-        <w:autoSpaceDE/>
-        <w:autoSpaceDN/>
-        <w:spacing w:before="100" w:beforeAutospacing="1" w:after="100" w:afterAutospacing="1" w:line="360" w:lineRule="auto"/>
-        <w:rPr>
-          <w:rFonts w:ascii="Times New Roman" w:eastAsia="Times New Roman" w:hAnsi="Times New Roman" w:cs="Times New Roman"/>
-          <w:sz w:val="24"/>
-          <w:szCs w:val="24"/>
-          <w:lang w:val="es-CO" w:eastAsia="es-CO"/>
-        </w:rPr>
-      </w:pPr>
-      <w:r>
-        <w:rPr>
-          <w:rFonts w:ascii="Times New Roman" w:eastAsia="Times New Roman" w:hAnsi="Times New Roman" w:cs="Times New Roman"/>
-          <w:sz w:val="24"/>
-          <w:szCs w:val="24"/>
-          <w:lang w:val="es-CO" w:eastAsia="es-CO"/>
-        </w:rPr>
-        <w:t>Original</w:t>
-      </w:r>
-      <w:r>
-        <w:rPr>
-          <w:rFonts w:ascii="Times New Roman" w:eastAsia="Times New Roman" w:hAnsi="Times New Roman" w:cs="Times New Roman"/>
-          <w:sz w:val="24"/>
-          <w:szCs w:val="24"/>
-          <w:lang w:val="es-CO" w:eastAsia="es-CO"/>
-        </w:rPr>
-        <w:t xml:space="preserve"> (1 byte)</w:t>
-      </w:r>
-      <w:r>
-        <w:rPr>
-          <w:rFonts w:ascii="Times New Roman" w:eastAsia="Times New Roman" w:hAnsi="Times New Roman" w:cs="Times New Roman"/>
-          <w:sz w:val="24"/>
-          <w:szCs w:val="24"/>
-          <w:lang w:val="es-CO" w:eastAsia="es-CO"/>
-        </w:rPr>
-        <w:t xml:space="preserve">: </w:t>
+        <w:t>10111</w:t>
+      </w:r>
+      <w:r>
+        <w:rPr>
+          <w:rFonts w:ascii="Times New Roman" w:eastAsia="Times New Roman" w:hAnsi="Times New Roman" w:cs="Times New Roman"/>
+          <w:sz w:val="24"/>
+          <w:szCs w:val="24"/>
+          <w:lang w:val="es-CO" w:eastAsia="es-CO"/>
+        </w:rPr>
+        <w:t xml:space="preserve"> → </w:t>
       </w:r>
       <w:r>
         <w:rPr>
@@ -1243,60 +2253,72 @@
           <w:szCs w:val="20"/>
           <w:lang w:val="es-CO" w:eastAsia="es-CO"/>
         </w:rPr>
-        <w:t>10111101</w:t>
-      </w:r>
-    </w:p>
-    <w:p>
-      <w:pPr>
-        <w:widowControl/>
-        <w:autoSpaceDE/>
-        <w:autoSpaceDN/>
-        <w:spacing w:before="100" w:beforeAutospacing="1" w:after="100" w:afterAutospacing="1" w:line="360" w:lineRule="auto"/>
-        <w:rPr>
-          <w:rFonts w:ascii="Times New Roman" w:eastAsia="Times New Roman" w:hAnsi="Times New Roman" w:cs="Times New Roman"/>
-          <w:sz w:val="24"/>
-          <w:szCs w:val="24"/>
-          <w:lang w:val="es-CO" w:eastAsia="es-CO"/>
-        </w:rPr>
-      </w:pPr>
-      <w:proofErr w:type="gramStart"/>
-      <w:r>
-        <w:rPr>
-          <w:rFonts w:ascii="Times New Roman" w:eastAsia="Times New Roman" w:hAnsi="Times New Roman" w:cs="Times New Roman"/>
-          <w:sz w:val="24"/>
-          <w:szCs w:val="24"/>
-          <w:lang w:val="es-CO" w:eastAsia="es-CO"/>
-        </w:rPr>
-        <w:t>Rotado derecha</w:t>
-      </w:r>
-      <w:proofErr w:type="gramEnd"/>
-      <w:r>
-        <w:rPr>
-          <w:rFonts w:ascii="Times New Roman" w:eastAsia="Times New Roman" w:hAnsi="Times New Roman" w:cs="Times New Roman"/>
-          <w:sz w:val="24"/>
-          <w:szCs w:val="24"/>
-          <w:lang w:val="es-CO" w:eastAsia="es-CO"/>
-        </w:rPr>
-        <w:t xml:space="preserve"> (3</w:t>
-      </w:r>
-      <w:r>
-        <w:rPr>
-          <w:rFonts w:ascii="Times New Roman" w:eastAsia="Times New Roman" w:hAnsi="Times New Roman" w:cs="Times New Roman"/>
-          <w:sz w:val="24"/>
-          <w:szCs w:val="24"/>
-          <w:lang w:val="es-CO" w:eastAsia="es-CO"/>
-        </w:rPr>
-        <w:t xml:space="preserve"> bits</w:t>
-      </w:r>
-      <w:r>
-        <w:rPr>
-          <w:rFonts w:ascii="Times New Roman" w:eastAsia="Times New Roman" w:hAnsi="Times New Roman" w:cs="Times New Roman"/>
-          <w:sz w:val="24"/>
-          <w:szCs w:val="24"/>
-          <w:lang w:val="es-CO" w:eastAsia="es-CO"/>
-        </w:rPr>
-        <w:t xml:space="preserve">): </w:t>
-      </w:r>
+        <w:t>10111000</w:t>
+      </w:r>
+      <w:r>
+        <w:rPr>
+          <w:rFonts w:ascii="Times New Roman" w:eastAsia="Times New Roman" w:hAnsi="Times New Roman" w:cs="Times New Roman"/>
+          <w:sz w:val="24"/>
+          <w:szCs w:val="24"/>
+          <w:lang w:val="es-CO" w:eastAsia="es-CO"/>
+        </w:rPr>
+        <w:t xml:space="preserve"> </w:t>
+      </w:r>
+      <w:bookmarkStart w:id="0" w:name="_Hlk195984525"/>
+      <w:r>
+        <w:rPr>
+          <w:rFonts w:ascii="Times New Roman" w:eastAsia="Times New Roman" w:hAnsi="Times New Roman" w:cs="Times New Roman"/>
+          <w:sz w:val="24"/>
+          <w:szCs w:val="24"/>
+          <w:lang w:val="es-CO" w:eastAsia="es-CO"/>
+        </w:rPr>
+        <w:t>(</w:t>
+      </w:r>
+      <w:r>
+        <w:rPr>
+          <w:rFonts w:ascii="Times New Roman" w:eastAsia="Times New Roman" w:hAnsi="Times New Roman" w:cs="Times New Roman"/>
+          <w:b/>
+          <w:bCs/>
+          <w:sz w:val="24"/>
+          <w:szCs w:val="24"/>
+          <w:lang w:val="es-CO" w:eastAsia="es-CO"/>
+        </w:rPr>
+        <w:t>No se recuper</w:t>
+      </w:r>
+      <w:r>
+        <w:rPr>
+          <w:rFonts w:ascii="Times New Roman" w:eastAsia="Times New Roman" w:hAnsi="Times New Roman" w:cs="Times New Roman"/>
+          <w:b/>
+          <w:bCs/>
+          <w:sz w:val="24"/>
+          <w:szCs w:val="24"/>
+          <w:lang w:val="es-CO" w:eastAsia="es-CO"/>
+        </w:rPr>
+        <w:t>ó</w:t>
+      </w:r>
+      <w:r>
+        <w:rPr>
+          <w:rFonts w:ascii="Times New Roman" w:eastAsia="Times New Roman" w:hAnsi="Times New Roman" w:cs="Times New Roman"/>
+          <w:b/>
+          <w:bCs/>
+          <w:sz w:val="24"/>
+          <w:szCs w:val="24"/>
+          <w:lang w:val="es-CO" w:eastAsia="es-CO"/>
+        </w:rPr>
+        <w:t xml:space="preserve"> el original</w:t>
+      </w:r>
+      <w:r>
+        <w:rPr>
+          <w:rFonts w:ascii="Times New Roman" w:eastAsia="Times New Roman" w:hAnsi="Times New Roman" w:cs="Times New Roman"/>
+          <w:b/>
+          <w:bCs/>
+          <w:sz w:val="24"/>
+          <w:szCs w:val="24"/>
+          <w:lang w:val="es-CO" w:eastAsia="es-CO"/>
+        </w:rPr>
+        <w:t xml:space="preserve">) </w:t>
+      </w:r>
+      <w:bookmarkEnd w:id="0"/>
       <w:r>
         <w:rPr>
           <w:rFonts w:ascii="Courier New" w:eastAsia="Times New Roman" w:hAnsi="Courier New" w:cs="Courier New"/>
@@ -1304,34 +2326,340 @@
           <w:szCs w:val="20"/>
           <w:lang w:val="es-CO" w:eastAsia="es-CO"/>
         </w:rPr>
-        <w:t>11101101</w:t>
-      </w:r>
-      <w:r>
-        <w:rPr>
-          <w:rFonts w:ascii="Times New Roman" w:eastAsia="Times New Roman" w:hAnsi="Times New Roman" w:cs="Times New Roman"/>
-          <w:sz w:val="24"/>
-          <w:szCs w:val="24"/>
-          <w:lang w:val="es-CO" w:eastAsia="es-CO"/>
-        </w:rPr>
-        <w:t>→ Rotado izquierda (3</w:t>
-      </w:r>
-      <w:r>
-        <w:rPr>
-          <w:rFonts w:ascii="Times New Roman" w:eastAsia="Times New Roman" w:hAnsi="Times New Roman" w:cs="Times New Roman"/>
-          <w:sz w:val="24"/>
-          <w:szCs w:val="24"/>
-          <w:lang w:val="es-CO" w:eastAsia="es-CO"/>
-        </w:rPr>
-        <w:t>bits</w:t>
-      </w:r>
-      <w:r>
-        <w:rPr>
-          <w:rFonts w:ascii="Times New Roman" w:eastAsia="Times New Roman" w:hAnsi="Times New Roman" w:cs="Times New Roman"/>
-          <w:sz w:val="24"/>
-          <w:szCs w:val="24"/>
-          <w:lang w:val="es-CO" w:eastAsia="es-CO"/>
-        </w:rPr>
-        <w:t xml:space="preserve">): </w:t>
+        <w:t>Porque el numero 001 no quedo guardado en ninguna parte</w:t>
+      </w:r>
+      <w:r>
+        <w:rPr>
+          <w:rFonts w:ascii="Times New Roman" w:eastAsia="Times New Roman" w:hAnsi="Times New Roman" w:cs="Times New Roman"/>
+          <w:sz w:val="24"/>
+          <w:szCs w:val="24"/>
+          <w:lang w:val="es-CO" w:eastAsia="es-CO"/>
+        </w:rPr>
+        <w:t>.</w:t>
+      </w:r>
+    </w:p>
+    <w:p>
+      <w:pPr>
+        <w:widowControl/>
+        <w:autoSpaceDE/>
+        <w:autoSpaceDN/>
+        <w:spacing w:before="100" w:beforeAutospacing="1" w:after="100" w:afterAutospacing="1" w:line="360" w:lineRule="auto"/>
+        <w:rPr>
+          <w:rFonts w:ascii="Times New Roman" w:eastAsia="Times New Roman" w:hAnsi="Times New Roman" w:cs="Times New Roman"/>
+          <w:sz w:val="24"/>
+          <w:szCs w:val="24"/>
+          <w:lang w:val="es-CO" w:eastAsia="es-CO"/>
+        </w:rPr>
+      </w:pPr>
+      <w:r>
+        <w:rPr>
+          <w:rFonts w:ascii="Times New Roman" w:eastAsia="Times New Roman" w:hAnsi="Times New Roman" w:cs="Times New Roman"/>
+          <w:noProof/>
+          <w:sz w:val="24"/>
+          <w:szCs w:val="24"/>
+          <w:lang w:val="es-CO" w:eastAsia="es-CO"/>
+        </w:rPr>
+        <w:drawing>
+          <wp:inline distT="0" distB="0" distL="0" distR="0" wp14:anchorId="0FF50ADB" wp14:editId="46AE31E6">
+            <wp:extent cx="5524500" cy="1719324"/>
+            <wp:effectExtent l="0" t="0" r="0" b="0"/>
+            <wp:docPr id="11" name="Imagen 11" descr="Diagrama&#10;&#10;Descripción generada automáticamente"/>
+            <wp:cNvGraphicFramePr>
+              <a:graphicFrameLocks xmlns:a="http://schemas.openxmlformats.org/drawingml/2006/main" noChangeAspect="1"/>
+            </wp:cNvGraphicFramePr>
+            <a:graphic xmlns:a="http://schemas.openxmlformats.org/drawingml/2006/main">
+              <a:graphicData uri="http://schemas.openxmlformats.org/drawingml/2006/picture">
+                <pic:pic xmlns:pic="http://schemas.openxmlformats.org/drawingml/2006/picture">
+                  <pic:nvPicPr>
+                    <pic:cNvPr id="11" name="Imagen 11" descr="Diagrama&#10;&#10;Descripción generada automáticamente"/>
+                    <pic:cNvPicPr/>
+                  </pic:nvPicPr>
+                  <pic:blipFill>
+                    <a:blip r:embed="rId9"/>
+                    <a:stretch>
+                      <a:fillRect/>
+                    </a:stretch>
+                  </pic:blipFill>
+                  <pic:spPr>
+                    <a:xfrm>
+                      <a:off x="0" y="0"/>
+                      <a:ext cx="5604131" cy="1744106"/>
+                    </a:xfrm>
+                    <a:prstGeom prst="rect">
+                      <a:avLst/>
+                    </a:prstGeom>
+                  </pic:spPr>
+                </pic:pic>
+              </a:graphicData>
+            </a:graphic>
+          </wp:inline>
+        </w:drawing>
+      </w:r>
+      <w:r>
+        <w:rPr>
+          <w:rFonts w:ascii="Times New Roman" w:eastAsia="Times New Roman" w:hAnsi="Times New Roman" w:cs="Times New Roman"/>
+          <w:sz w:val="24"/>
+          <w:szCs w:val="24"/>
+          <w:lang w:val="es-CO" w:eastAsia="es-CO"/>
+        </w:rPr>
+        <w:t xml:space="preserve">   </w:t>
+      </w:r>
+    </w:p>
+    <w:p>
+      <w:pPr>
+        <w:widowControl/>
+        <w:autoSpaceDE/>
+        <w:autoSpaceDN/>
+        <w:spacing w:before="100" w:beforeAutospacing="1" w:after="100" w:afterAutospacing="1" w:line="360" w:lineRule="auto"/>
+        <w:rPr>
+          <w:rFonts w:ascii="Times New Roman" w:eastAsia="Times New Roman" w:hAnsi="Times New Roman" w:cs="Times New Roman"/>
+          <w:sz w:val="24"/>
+          <w:szCs w:val="24"/>
+          <w:lang w:val="es-CO" w:eastAsia="es-CO"/>
+        </w:rPr>
+      </w:pPr>
+      <w:r>
+        <w:rPr>
+          <w:rFonts w:ascii="Times New Roman" w:eastAsia="Times New Roman" w:hAnsi="Times New Roman" w:cs="Times New Roman"/>
+          <w:b/>
+          <w:bCs/>
+          <w:sz w:val="24"/>
+          <w:szCs w:val="24"/>
+          <w:lang w:val="es-CO" w:eastAsia="es-CO"/>
+        </w:rPr>
+        <w:lastRenderedPageBreak/>
+        <w:t>Conclusión:</w:t>
+      </w:r>
+      <w:r>
+        <w:rPr>
+          <w:rFonts w:ascii="Times New Roman" w:eastAsia="Times New Roman" w:hAnsi="Times New Roman" w:cs="Times New Roman"/>
+          <w:sz w:val="24"/>
+          <w:szCs w:val="24"/>
+          <w:lang w:val="es-CO" w:eastAsia="es-CO"/>
+        </w:rPr>
+        <w:t xml:space="preserve"> Esta operación </w:t>
+      </w:r>
+      <w:r>
+        <w:rPr>
+          <w:rFonts w:ascii="Times New Roman" w:eastAsia="Times New Roman" w:hAnsi="Times New Roman" w:cs="Times New Roman"/>
+          <w:b/>
+          <w:bCs/>
+          <w:sz w:val="24"/>
+          <w:szCs w:val="24"/>
+          <w:lang w:val="es-CO" w:eastAsia="es-CO"/>
+        </w:rPr>
+        <w:t>pierde información</w:t>
+      </w:r>
+      <w:r>
+        <w:rPr>
+          <w:rFonts w:ascii="Times New Roman" w:eastAsia="Times New Roman" w:hAnsi="Times New Roman" w:cs="Times New Roman"/>
+          <w:sz w:val="24"/>
+          <w:szCs w:val="24"/>
+          <w:lang w:val="es-CO" w:eastAsia="es-CO"/>
+        </w:rPr>
+        <w:t xml:space="preserve">, por lo tanto, </w:t>
+      </w:r>
+      <w:r>
+        <w:rPr>
+          <w:rFonts w:ascii="Times New Roman" w:eastAsia="Times New Roman" w:hAnsi="Times New Roman" w:cs="Times New Roman"/>
+          <w:b/>
+          <w:bCs/>
+          <w:sz w:val="24"/>
+          <w:szCs w:val="24"/>
+          <w:lang w:val="es-CO" w:eastAsia="es-CO"/>
+        </w:rPr>
+        <w:t>no se usará</w:t>
+      </w:r>
+      <w:r>
+        <w:rPr>
+          <w:rFonts w:ascii="Times New Roman" w:eastAsia="Times New Roman" w:hAnsi="Times New Roman" w:cs="Times New Roman"/>
+          <w:sz w:val="24"/>
+          <w:szCs w:val="24"/>
+          <w:lang w:val="es-CO" w:eastAsia="es-CO"/>
+        </w:rPr>
+        <w:t xml:space="preserve"> en la decodificación.</w:t>
+      </w:r>
+      <w:r>
+        <w:rPr>
+          <w:rFonts w:ascii="Times New Roman" w:eastAsia="Times New Roman" w:hAnsi="Times New Roman" w:cs="Times New Roman"/>
+          <w:sz w:val="24"/>
+          <w:szCs w:val="24"/>
+          <w:lang w:val="es-CO" w:eastAsia="es-CO"/>
+        </w:rPr>
+        <w:t xml:space="preserve"> </w:t>
+      </w:r>
+      <w:r>
+        <w:rPr>
+          <w:rFonts w:ascii="Times New Roman" w:eastAsia="Times New Roman" w:hAnsi="Times New Roman" w:cs="Times New Roman"/>
+          <w:sz w:val="24"/>
+          <w:szCs w:val="24"/>
+          <w:lang w:val="es-CO" w:eastAsia="es-CO"/>
+        </w:rPr>
+        <w:t>si esta información se pudiera almacenar en algún lugar, deberían ser específicos en un archivo aparte para posteriormente incorporarlos a la imagen original, sin embargo, este no es el caso.</w:t>
+      </w:r>
+    </w:p>
+    <w:p>
+      <w:pPr>
+        <w:widowControl/>
+        <w:autoSpaceDE/>
+        <w:autoSpaceDN/>
+        <w:spacing w:before="100" w:beforeAutospacing="1" w:after="100" w:afterAutospacing="1" w:line="360" w:lineRule="auto"/>
+        <w:outlineLvl w:val="1"/>
+        <w:rPr>
+          <w:rFonts w:ascii="Times New Roman" w:eastAsia="Times New Roman" w:hAnsi="Times New Roman" w:cs="Times New Roman"/>
+          <w:b/>
+          <w:bCs/>
+          <w:sz w:val="36"/>
+          <w:szCs w:val="36"/>
+          <w:lang w:val="es-CO" w:eastAsia="es-CO"/>
+        </w:rPr>
+      </w:pPr>
+      <w:r>
+        <w:rPr>
+          <w:rFonts w:ascii="Times New Roman" w:eastAsia="Times New Roman" w:hAnsi="Times New Roman" w:cs="Times New Roman"/>
+          <w:b/>
+          <w:bCs/>
+          <w:sz w:val="36"/>
+          <w:szCs w:val="36"/>
+          <w:lang w:val="es-CO" w:eastAsia="es-CO"/>
+        </w:rPr>
+        <w:t>3</w:t>
+      </w:r>
+      <w:r>
+        <w:rPr>
+          <w:rFonts w:ascii="Times New Roman" w:eastAsia="Times New Roman" w:hAnsi="Times New Roman" w:cs="Times New Roman"/>
+          <w:b/>
+          <w:bCs/>
+          <w:sz w:val="36"/>
+          <w:szCs w:val="36"/>
+          <w:lang w:val="es-CO" w:eastAsia="es-CO"/>
+        </w:rPr>
+        <w:t>.2 Rotación de bits</w:t>
+      </w:r>
+    </w:p>
+    <w:p>
+      <w:pPr>
+        <w:widowControl/>
+        <w:autoSpaceDE/>
+        <w:autoSpaceDN/>
+        <w:spacing w:before="100" w:beforeAutospacing="1" w:after="100" w:afterAutospacing="1" w:line="360" w:lineRule="auto"/>
+        <w:rPr>
+          <w:rFonts w:ascii="Times New Roman" w:eastAsia="Times New Roman" w:hAnsi="Times New Roman" w:cs="Times New Roman"/>
+          <w:sz w:val="24"/>
+          <w:szCs w:val="24"/>
+          <w:lang w:val="es-CO" w:eastAsia="es-CO"/>
+        </w:rPr>
+      </w:pPr>
+      <w:r>
+        <w:rPr>
+          <w:rFonts w:ascii="Times New Roman" w:eastAsia="Times New Roman" w:hAnsi="Times New Roman" w:cs="Times New Roman"/>
+          <w:sz w:val="24"/>
+          <w:szCs w:val="24"/>
+          <w:lang w:val="es-CO" w:eastAsia="es-CO"/>
+        </w:rPr>
+        <w:t>La rotación mueve los bits dentro del byte sin perder ninguno</w:t>
+      </w:r>
+      <w:r>
+        <w:rPr>
+          <w:rFonts w:ascii="Times New Roman" w:eastAsia="Times New Roman" w:hAnsi="Times New Roman" w:cs="Times New Roman"/>
+          <w:sz w:val="24"/>
+          <w:szCs w:val="24"/>
+          <w:lang w:val="es-CO" w:eastAsia="es-CO"/>
+        </w:rPr>
+        <w:t xml:space="preserve">, </w:t>
+      </w:r>
+      <w:r>
+        <w:rPr>
+          <w:rFonts w:ascii="Times New Roman" w:eastAsia="Times New Roman" w:hAnsi="Times New Roman" w:cs="Times New Roman"/>
+          <w:sz w:val="24"/>
+          <w:szCs w:val="24"/>
+          <w:lang w:val="es-CO" w:eastAsia="es-CO"/>
+        </w:rPr>
+        <w:t>Esta transformación se les aplica a todos los bytes RGB de la imagen.</w:t>
+      </w:r>
+      <w:r>
+        <w:rPr>
+          <w:rFonts w:ascii="Times New Roman" w:eastAsia="Times New Roman" w:hAnsi="Times New Roman" w:cs="Times New Roman"/>
+          <w:sz w:val="24"/>
+          <w:szCs w:val="24"/>
+          <w:lang w:val="es-CO" w:eastAsia="es-CO"/>
+        </w:rPr>
+        <w:t xml:space="preserve"> </w:t>
+      </w:r>
+      <w:r>
+        <w:rPr>
+          <w:rFonts w:ascii="Times New Roman" w:eastAsia="Times New Roman" w:hAnsi="Times New Roman" w:cs="Times New Roman"/>
+          <w:sz w:val="24"/>
+          <w:szCs w:val="24"/>
+          <w:lang w:val="es-CO" w:eastAsia="es-CO"/>
+        </w:rPr>
+        <w:t>Por ejemplo, si se rota a la derecha 3 bits, los 3 últimos bits se mueven al principio.</w:t>
+      </w:r>
+    </w:p>
+    <w:p>
+      <w:pPr>
+        <w:widowControl/>
+        <w:autoSpaceDE/>
+        <w:autoSpaceDN/>
+        <w:spacing w:before="100" w:beforeAutospacing="1" w:after="100" w:afterAutospacing="1" w:line="360" w:lineRule="auto"/>
+        <w:rPr>
+          <w:rFonts w:ascii="Times New Roman" w:eastAsia="Times New Roman" w:hAnsi="Times New Roman" w:cs="Times New Roman"/>
+          <w:sz w:val="24"/>
+          <w:szCs w:val="24"/>
+          <w:lang w:val="es-CO" w:eastAsia="es-CO"/>
+        </w:rPr>
+      </w:pPr>
+      <w:r>
+        <w:rPr>
+          <w:rFonts w:ascii="Times New Roman" w:eastAsia="Times New Roman" w:hAnsi="Times New Roman" w:cs="Times New Roman"/>
+          <w:b/>
+          <w:bCs/>
+          <w:sz w:val="24"/>
+          <w:szCs w:val="24"/>
+          <w:lang w:val="es-CO" w:eastAsia="es-CO"/>
+        </w:rPr>
+        <w:t>Ejemplo:</w:t>
+      </w:r>
+    </w:p>
+    <w:p>
+      <w:pPr>
+        <w:widowControl/>
+        <w:autoSpaceDE/>
+        <w:autoSpaceDN/>
+        <w:spacing w:before="100" w:beforeAutospacing="1" w:after="100" w:afterAutospacing="1" w:line="360" w:lineRule="auto"/>
+        <w:rPr>
+          <w:rFonts w:ascii="Times New Roman" w:eastAsia="Times New Roman" w:hAnsi="Times New Roman" w:cs="Times New Roman"/>
+          <w:sz w:val="24"/>
+          <w:szCs w:val="24"/>
+          <w:lang w:val="es-CO" w:eastAsia="es-CO"/>
+        </w:rPr>
+      </w:pPr>
+      <w:r>
+        <w:rPr>
+          <w:rFonts w:ascii="Times New Roman" w:eastAsia="Times New Roman" w:hAnsi="Times New Roman" w:cs="Times New Roman"/>
+          <w:sz w:val="24"/>
+          <w:szCs w:val="24"/>
+          <w:lang w:val="es-CO" w:eastAsia="es-CO"/>
+        </w:rPr>
+        <w:t>Original</w:t>
+      </w:r>
+      <w:r>
+        <w:rPr>
+          <w:rFonts w:ascii="Times New Roman" w:eastAsia="Times New Roman" w:hAnsi="Times New Roman" w:cs="Times New Roman"/>
+          <w:sz w:val="24"/>
+          <w:szCs w:val="24"/>
+          <w:lang w:val="es-CO" w:eastAsia="es-CO"/>
+        </w:rPr>
+        <w:t xml:space="preserve"> (1 byte)</w:t>
+      </w:r>
+      <w:r>
+        <w:rPr>
+          <w:rFonts w:ascii="Times New Roman" w:eastAsia="Times New Roman" w:hAnsi="Times New Roman" w:cs="Times New Roman"/>
+          <w:sz w:val="24"/>
+          <w:szCs w:val="24"/>
+          <w:lang w:val="es-CO" w:eastAsia="es-CO"/>
+        </w:rPr>
+        <w:t xml:space="preserve">: </w:t>
       </w:r>
       <w:r>
         <w:rPr>
@@ -1342,6 +2670,110 @@
         </w:rPr>
         <w:t>10111101</w:t>
       </w:r>
+    </w:p>
+    <w:p>
+      <w:pPr>
+        <w:widowControl/>
+        <w:autoSpaceDE/>
+        <w:autoSpaceDN/>
+        <w:spacing w:before="100" w:beforeAutospacing="1" w:after="100" w:afterAutospacing="1" w:line="360" w:lineRule="auto"/>
+        <w:rPr>
+          <w:rFonts w:ascii="Times New Roman" w:eastAsia="Times New Roman" w:hAnsi="Times New Roman" w:cs="Times New Roman"/>
+          <w:sz w:val="24"/>
+          <w:szCs w:val="24"/>
+          <w:lang w:val="es-CO" w:eastAsia="es-CO"/>
+        </w:rPr>
+      </w:pPr>
+      <w:r>
+        <w:rPr>
+          <w:rFonts w:ascii="Times New Roman" w:eastAsia="Times New Roman" w:hAnsi="Times New Roman" w:cs="Times New Roman"/>
+          <w:sz w:val="24"/>
+          <w:szCs w:val="24"/>
+          <w:lang w:val="es-CO" w:eastAsia="es-CO"/>
+        </w:rPr>
+        <w:t>Rota</w:t>
+      </w:r>
+      <w:r>
+        <w:rPr>
+          <w:rFonts w:ascii="Times New Roman" w:eastAsia="Times New Roman" w:hAnsi="Times New Roman" w:cs="Times New Roman"/>
+          <w:sz w:val="24"/>
+          <w:szCs w:val="24"/>
+          <w:lang w:val="es-CO" w:eastAsia="es-CO"/>
+        </w:rPr>
+        <w:t>n</w:t>
+      </w:r>
+      <w:r>
+        <w:rPr>
+          <w:rFonts w:ascii="Times New Roman" w:eastAsia="Times New Roman" w:hAnsi="Times New Roman" w:cs="Times New Roman"/>
+          <w:sz w:val="24"/>
+          <w:szCs w:val="24"/>
+          <w:lang w:val="es-CO" w:eastAsia="es-CO"/>
+        </w:rPr>
+        <w:t>do derecha (3</w:t>
+      </w:r>
+      <w:r>
+        <w:rPr>
+          <w:rFonts w:ascii="Times New Roman" w:eastAsia="Times New Roman" w:hAnsi="Times New Roman" w:cs="Times New Roman"/>
+          <w:sz w:val="24"/>
+          <w:szCs w:val="24"/>
+          <w:lang w:val="es-CO" w:eastAsia="es-CO"/>
+        </w:rPr>
+        <w:t xml:space="preserve"> bits</w:t>
+      </w:r>
+      <w:r>
+        <w:rPr>
+          <w:rFonts w:ascii="Times New Roman" w:eastAsia="Times New Roman" w:hAnsi="Times New Roman" w:cs="Times New Roman"/>
+          <w:sz w:val="24"/>
+          <w:szCs w:val="24"/>
+          <w:lang w:val="es-CO" w:eastAsia="es-CO"/>
+        </w:rPr>
+        <w:t xml:space="preserve">): </w:t>
+      </w:r>
+      <w:r>
+        <w:rPr>
+          <w:rFonts w:ascii="Courier New" w:eastAsia="Times New Roman" w:hAnsi="Courier New" w:cs="Courier New"/>
+          <w:sz w:val="20"/>
+          <w:szCs w:val="20"/>
+          <w:lang w:val="es-CO" w:eastAsia="es-CO"/>
+        </w:rPr>
+        <w:t>11101101</w:t>
+      </w:r>
+      <w:r>
+        <w:rPr>
+          <w:rFonts w:ascii="Times New Roman" w:eastAsia="Times New Roman" w:hAnsi="Times New Roman" w:cs="Times New Roman"/>
+          <w:sz w:val="24"/>
+          <w:szCs w:val="24"/>
+          <w:lang w:val="es-CO" w:eastAsia="es-CO"/>
+        </w:rPr>
+        <w:t>→ Rotado izquierda (3</w:t>
+      </w:r>
+      <w:r>
+        <w:rPr>
+          <w:rFonts w:ascii="Times New Roman" w:eastAsia="Times New Roman" w:hAnsi="Times New Roman" w:cs="Times New Roman"/>
+          <w:sz w:val="24"/>
+          <w:szCs w:val="24"/>
+          <w:lang w:val="es-CO" w:eastAsia="es-CO"/>
+        </w:rPr>
+        <w:t>bits</w:t>
+      </w:r>
+      <w:r>
+        <w:rPr>
+          <w:rFonts w:ascii="Times New Roman" w:eastAsia="Times New Roman" w:hAnsi="Times New Roman" w:cs="Times New Roman"/>
+          <w:sz w:val="24"/>
+          <w:szCs w:val="24"/>
+          <w:lang w:val="es-CO" w:eastAsia="es-CO"/>
+        </w:rPr>
+        <w:t xml:space="preserve">): </w:t>
+      </w:r>
+      <w:r>
+        <w:rPr>
+          <w:rFonts w:ascii="Courier New" w:eastAsia="Times New Roman" w:hAnsi="Courier New" w:cs="Courier New"/>
+          <w:sz w:val="20"/>
+          <w:szCs w:val="20"/>
+          <w:lang w:val="es-CO" w:eastAsia="es-CO"/>
+        </w:rPr>
+        <w:t>10111101</w:t>
+      </w:r>
       <w:r>
         <w:rPr>
           <w:rFonts w:ascii="Times New Roman" w:eastAsia="Times New Roman" w:hAnsi="Times New Roman" w:cs="Times New Roman"/>
@@ -1442,13 +2874,24 @@
           <w:szCs w:val="36"/>
           <w:lang w:val="es-CO" w:eastAsia="es-CO"/>
         </w:rPr>
-        <w:t>2.3 XOR con imagen de ruido</w:t>
+        <w:t>3</w:t>
+      </w:r>
+      <w:r>
+        <w:rPr>
+          <w:rFonts w:ascii="Times New Roman" w:eastAsia="Times New Roman" w:hAnsi="Times New Roman" w:cs="Times New Roman"/>
+          <w:b/>
+          <w:bCs/>
+          <w:sz w:val="36"/>
+          <w:szCs w:val="36"/>
+          <w:lang w:val="es-CO" w:eastAsia="es-CO"/>
+        </w:rPr>
+        <w:t>.3 XOR con imagen de ruido</w:t>
       </w:r>
     </w:p>
     <w:tbl>
       <w:tblPr>
         <w:tblpPr w:leftFromText="285" w:rightFromText="45" w:bottomFromText="240" w:vertAnchor="text" w:horzAnchor="page" w:tblpX="4435" w:tblpY="1323"/>
-        <w:tblW w:w="1985" w:type="dxa"/>
+        <w:tblW w:w="2272" w:type="dxa"/>
         <w:tblBorders>
           <w:top w:val="single" w:sz="6" w:space="0" w:color="A2A9B1"/>
           <w:left w:val="single" w:sz="6" w:space="0" w:color="A2A9B1"/>
@@ -1465,13 +2908,13 @@
         <w:tblLook w:val="04A0" w:firstRow="1" w:lastRow="0" w:firstColumn="1" w:lastColumn="0" w:noHBand="0" w:noVBand="1"/>
       </w:tblPr>
       <w:tblGrid>
-        <w:gridCol w:w="376"/>
-        <w:gridCol w:w="376"/>
-        <w:gridCol w:w="1233"/>
+        <w:gridCol w:w="431"/>
+        <w:gridCol w:w="430"/>
+        <w:gridCol w:w="1411"/>
       </w:tblGrid>
       <w:tr>
         <w:trPr>
-          <w:trHeight w:val="372"/>
+          <w:trHeight w:val="409"/>
         </w:trPr>
         <w:tc>
           <w:tcPr>
@@ -1631,7 +3074,7 @@
       </w:tr>
       <w:tr>
         <w:trPr>
-          <w:trHeight w:val="372"/>
+          <w:trHeight w:val="409"/>
         </w:trPr>
         <w:tc>
           <w:tcPr>
@@ -1765,7 +3208,7 @@
       </w:tr>
       <w:tr>
         <w:trPr>
-          <w:trHeight w:val="372"/>
+          <w:trHeight w:val="409"/>
         </w:trPr>
         <w:tc>
           <w:tcPr>
@@ -1899,7 +3342,7 @@
       </w:tr>
       <w:tr>
         <w:trPr>
-          <w:trHeight w:val="372"/>
+          <w:trHeight w:val="409"/>
         </w:trPr>
         <w:tc>
           <w:tcPr>
@@ -2033,7 +3476,7 @@
       </w:tr>
       <w:tr>
         <w:trPr>
-          <w:trHeight w:val="372"/>
+          <w:trHeight w:val="409"/>
         </w:trPr>
         <w:tc>
           <w:tcPr>
@@ -2509,432 +3952,6 @@
     <w:p>
       <w:pPr>
         <w:widowControl/>
-        <w:autoSpaceDE/>
-        <w:autoSpaceDN/>
-        <w:spacing w:before="100" w:beforeAutospacing="1" w:after="100" w:afterAutospacing="1" w:line="360" w:lineRule="auto"/>
-        <w:rPr>
-          <w:rFonts w:ascii="Times New Roman" w:eastAsia="Times New Roman" w:hAnsi="Times New Roman" w:cs="Times New Roman"/>
-          <w:sz w:val="24"/>
-          <w:szCs w:val="24"/>
-          <w:lang w:val="es-CO" w:eastAsia="es-CO"/>
-        </w:rPr>
-      </w:pPr>
-      <w:r>
-        <w:rPr>
-          <w:rFonts w:ascii="Times New Roman" w:eastAsia="Times New Roman" w:hAnsi="Times New Roman" w:cs="Times New Roman"/>
-          <w:b/>
-          <w:bCs/>
-          <w:sz w:val="24"/>
-          <w:szCs w:val="24"/>
-          <w:lang w:val="es-CO" w:eastAsia="es-CO"/>
-        </w:rPr>
-        <w:lastRenderedPageBreak/>
-        <w:t>Conclusión:</w:t>
-      </w:r>
-      <w:r>
-        <w:rPr>
-          <w:rFonts w:ascii="Times New Roman" w:eastAsia="Times New Roman" w:hAnsi="Times New Roman" w:cs="Times New Roman"/>
-          <w:sz w:val="24"/>
-          <w:szCs w:val="24"/>
-          <w:lang w:val="es-CO" w:eastAsia="es-CO"/>
-        </w:rPr>
-        <w:t xml:space="preserve"> Es una operación </w:t>
-      </w:r>
-      <w:r>
-        <w:rPr>
-          <w:rFonts w:ascii="Times New Roman" w:eastAsia="Times New Roman" w:hAnsi="Times New Roman" w:cs="Times New Roman"/>
-          <w:b/>
-          <w:bCs/>
-          <w:sz w:val="24"/>
-          <w:szCs w:val="24"/>
-          <w:lang w:val="es-CO" w:eastAsia="es-CO"/>
-        </w:rPr>
-        <w:t>segura y reversible</w:t>
-      </w:r>
-      <w:r>
-        <w:rPr>
-          <w:rFonts w:ascii="Times New Roman" w:eastAsia="Times New Roman" w:hAnsi="Times New Roman" w:cs="Times New Roman"/>
-          <w:sz w:val="24"/>
-          <w:szCs w:val="24"/>
-          <w:lang w:val="es-CO" w:eastAsia="es-CO"/>
-        </w:rPr>
-        <w:t>. Se puede aplicar varias veces, siempre que se conozca el patrón (</w:t>
-      </w:r>
-      <w:r>
-        <w:rPr>
-          <w:rFonts w:ascii="Times New Roman" w:eastAsia="Times New Roman" w:hAnsi="Times New Roman" w:cs="Times New Roman"/>
-          <w:sz w:val="24"/>
-          <w:szCs w:val="24"/>
-          <w:lang w:val="es-CO" w:eastAsia="es-CO"/>
-        </w:rPr>
-        <w:t>M/D</w:t>
-      </w:r>
-      <w:r>
-        <w:rPr>
-          <w:rFonts w:ascii="Times New Roman" w:eastAsia="Times New Roman" w:hAnsi="Times New Roman" w:cs="Times New Roman"/>
-          <w:sz w:val="24"/>
-          <w:szCs w:val="24"/>
-          <w:lang w:val="es-CO" w:eastAsia="es-CO"/>
-        </w:rPr>
-        <w:t>).</w:t>
-      </w:r>
-    </w:p>
-    <w:p>
-      <w:pPr>
-        <w:widowControl/>
-        <w:autoSpaceDE/>
-        <w:autoSpaceDN/>
-        <w:spacing w:before="100" w:beforeAutospacing="1" w:after="100" w:afterAutospacing="1" w:line="360" w:lineRule="auto"/>
-        <w:outlineLvl w:val="1"/>
-        <w:rPr>
-          <w:rFonts w:ascii="Times New Roman" w:eastAsia="Times New Roman" w:hAnsi="Times New Roman" w:cs="Times New Roman"/>
-          <w:b/>
-          <w:bCs/>
-          <w:sz w:val="36"/>
-          <w:szCs w:val="36"/>
-          <w:lang w:val="es-CO" w:eastAsia="es-CO"/>
-        </w:rPr>
-      </w:pPr>
-      <w:r>
-        <w:rPr>
-          <w:rFonts w:ascii="Times New Roman" w:eastAsia="Times New Roman" w:hAnsi="Times New Roman" w:cs="Times New Roman"/>
-          <w:b/>
-          <w:bCs/>
-          <w:sz w:val="36"/>
-          <w:szCs w:val="36"/>
-          <w:lang w:val="es-CO" w:eastAsia="es-CO"/>
-        </w:rPr>
-        <w:t>2.</w:t>
-      </w:r>
-      <w:r>
-        <w:rPr>
-          <w:rFonts w:ascii="Times New Roman" w:eastAsia="Times New Roman" w:hAnsi="Times New Roman" w:cs="Times New Roman"/>
-          <w:b/>
-          <w:bCs/>
-          <w:sz w:val="36"/>
-          <w:szCs w:val="36"/>
-          <w:lang w:val="es-CO" w:eastAsia="es-CO"/>
-        </w:rPr>
-        <w:t xml:space="preserve">4 </w:t>
-      </w:r>
-      <w:r>
-        <w:rPr>
-          <w:rFonts w:ascii="Times New Roman" w:eastAsia="Times New Roman" w:hAnsi="Times New Roman" w:cs="Times New Roman"/>
-          <w:b/>
-          <w:bCs/>
-          <w:sz w:val="36"/>
-          <w:szCs w:val="36"/>
-          <w:lang w:eastAsia="es-CO"/>
-        </w:rPr>
-        <w:t>Conclusiones de las transformaciones</w:t>
-      </w:r>
-    </w:p>
-    <w:p>
-      <w:pPr>
-        <w:widowControl/>
-        <w:autoSpaceDE/>
-        <w:autoSpaceDN/>
-        <w:spacing w:before="100" w:beforeAutospacing="1" w:after="100" w:afterAutospacing="1" w:line="360" w:lineRule="auto"/>
-        <w:rPr>
-          <w:rFonts w:ascii="Times New Roman" w:eastAsia="Times New Roman" w:hAnsi="Times New Roman" w:cs="Times New Roman"/>
-          <w:sz w:val="24"/>
-          <w:szCs w:val="24"/>
-          <w:lang w:val="es-CO" w:eastAsia="es-CO"/>
-        </w:rPr>
-      </w:pPr>
-      <w:r>
-        <w:rPr>
-          <w:rFonts w:ascii="Times New Roman" w:eastAsia="Times New Roman" w:hAnsi="Times New Roman" w:cs="Times New Roman"/>
-          <w:sz w:val="24"/>
-          <w:szCs w:val="24"/>
-          <w:lang w:val="es-CO" w:eastAsia="es-CO"/>
-        </w:rPr>
-        <w:t xml:space="preserve">Tras examinar detenidamente cada tipo de transformación, concluimos que únicamente dos de ellas permiten modificar la imagen sin pérdida de información: la rotación y la operación </w:t>
-      </w:r>
-      <w:r>
-        <w:rPr>
-          <w:rFonts w:ascii="Times New Roman" w:eastAsia="Times New Roman" w:hAnsi="Times New Roman" w:cs="Times New Roman"/>
-          <w:b/>
-          <w:bCs/>
-          <w:sz w:val="24"/>
-          <w:szCs w:val="24"/>
-          <w:lang w:val="es-CO" w:eastAsia="es-CO"/>
-        </w:rPr>
-        <w:t>XOR</w:t>
-      </w:r>
-      <w:r>
-        <w:rPr>
-          <w:rFonts w:ascii="Times New Roman" w:eastAsia="Times New Roman" w:hAnsi="Times New Roman" w:cs="Times New Roman"/>
-          <w:sz w:val="24"/>
-          <w:szCs w:val="24"/>
-          <w:lang w:val="es-CO" w:eastAsia="es-CO"/>
-        </w:rPr>
-        <w:t>. En cambio, el desplazamiento de bits elimina parte de la información original, lo que impide reconstruir la imagen tal como era. Por tanto, esta última puede considerarse una transformación engañosa, ya que imposibilita revertir el proceso.</w:t>
-      </w:r>
-    </w:p>
-    <w:p>
-      <w:pPr>
-        <w:widowControl/>
-        <w:numPr>
-          <w:ilvl w:val="0"/>
-          <w:numId w:val="6"/>
-        </w:numPr>
-        <w:autoSpaceDE/>
-        <w:autoSpaceDN/>
-        <w:spacing w:before="100" w:beforeAutospacing="1" w:after="100" w:afterAutospacing="1" w:line="360" w:lineRule="auto"/>
-        <w:rPr>
-          <w:rFonts w:ascii="Times New Roman" w:eastAsia="Times New Roman" w:hAnsi="Times New Roman" w:cs="Times New Roman"/>
-          <w:sz w:val="24"/>
-          <w:szCs w:val="24"/>
-          <w:lang w:val="es-CO" w:eastAsia="es-CO"/>
-        </w:rPr>
-      </w:pPr>
-      <w:r>
-        <w:rPr>
-          <w:rFonts w:ascii="Times New Roman" w:eastAsia="Times New Roman" w:hAnsi="Times New Roman" w:cs="Times New Roman"/>
-          <w:b/>
-          <w:bCs/>
-          <w:sz w:val="24"/>
-          <w:szCs w:val="24"/>
-          <w:lang w:val="es-CO" w:eastAsia="es-CO"/>
-        </w:rPr>
-        <w:t>Transformaciones válidas</w:t>
-      </w:r>
-      <w:r>
-        <w:rPr>
-          <w:rFonts w:ascii="Times New Roman" w:eastAsia="Times New Roman" w:hAnsi="Times New Roman" w:cs="Times New Roman"/>
-          <w:sz w:val="24"/>
-          <w:szCs w:val="24"/>
-          <w:lang w:val="es-CO" w:eastAsia="es-CO"/>
-        </w:rPr>
-        <w:t xml:space="preserve">: </w:t>
-      </w:r>
-      <w:r>
-        <w:rPr>
-          <w:rFonts w:ascii="Times New Roman" w:eastAsia="Times New Roman" w:hAnsi="Times New Roman" w:cs="Times New Roman"/>
-          <w:sz w:val="24"/>
-          <w:szCs w:val="24"/>
-          <w:lang w:val="es-CO" w:eastAsia="es-CO"/>
-        </w:rPr>
-        <w:t xml:space="preserve">XOR </w:t>
-      </w:r>
-      <w:r>
-        <w:rPr>
-          <w:rFonts w:ascii="Times New Roman" w:eastAsia="Times New Roman" w:hAnsi="Times New Roman" w:cs="Times New Roman"/>
-          <w:sz w:val="24"/>
-          <w:szCs w:val="24"/>
-          <w:lang w:val="es-CO" w:eastAsia="es-CO"/>
-        </w:rPr>
-        <w:t>y rotaciones.</w:t>
-      </w:r>
-    </w:p>
-    <w:p>
-      <w:pPr>
-        <w:widowControl/>
-        <w:numPr>
-          <w:ilvl w:val="0"/>
-          <w:numId w:val="6"/>
-        </w:numPr>
-        <w:autoSpaceDE/>
-        <w:autoSpaceDN/>
-        <w:spacing w:before="100" w:beforeAutospacing="1" w:after="100" w:afterAutospacing="1" w:line="360" w:lineRule="auto"/>
-        <w:rPr>
-          <w:rFonts w:ascii="Times New Roman" w:eastAsia="Times New Roman" w:hAnsi="Times New Roman" w:cs="Times New Roman"/>
-          <w:sz w:val="24"/>
-          <w:szCs w:val="24"/>
-          <w:lang w:val="es-CO" w:eastAsia="es-CO"/>
-        </w:rPr>
-      </w:pPr>
-      <w:r>
-        <w:rPr>
-          <w:rFonts w:ascii="Times New Roman" w:eastAsia="Times New Roman" w:hAnsi="Times New Roman" w:cs="Times New Roman"/>
-          <w:b/>
-          <w:bCs/>
-          <w:sz w:val="24"/>
-          <w:szCs w:val="24"/>
-          <w:lang w:val="es-CO" w:eastAsia="es-CO"/>
-        </w:rPr>
-        <w:t>Transformaciones descartadas</w:t>
-      </w:r>
-      <w:r>
-        <w:rPr>
-          <w:rFonts w:ascii="Times New Roman" w:eastAsia="Times New Roman" w:hAnsi="Times New Roman" w:cs="Times New Roman"/>
-          <w:sz w:val="24"/>
-          <w:szCs w:val="24"/>
-          <w:lang w:val="es-CO" w:eastAsia="es-CO"/>
-        </w:rPr>
-        <w:t>: desplazamientos de bits.</w:t>
-      </w:r>
-    </w:p>
-    <w:p>
-      <w:pPr>
-        <w:widowControl/>
-        <w:autoSpaceDE/>
-        <w:autoSpaceDN/>
-        <w:spacing w:before="100" w:beforeAutospacing="1" w:after="100" w:afterAutospacing="1" w:line="360" w:lineRule="auto"/>
-        <w:rPr>
-          <w:rFonts w:ascii="Times New Roman" w:eastAsia="Times New Roman" w:hAnsi="Times New Roman" w:cs="Times New Roman"/>
-          <w:sz w:val="24"/>
-          <w:szCs w:val="24"/>
-          <w:lang w:val="es-CO" w:eastAsia="es-CO"/>
-        </w:rPr>
-      </w:pPr>
-      <w:r>
-        <w:rPr>
-          <w:rFonts w:ascii="Times New Roman" w:eastAsia="Times New Roman" w:hAnsi="Times New Roman" w:cs="Times New Roman"/>
-          <w:sz w:val="24"/>
-          <w:szCs w:val="24"/>
-          <w:lang w:val="es-CO" w:eastAsia="es-CO"/>
-        </w:rPr>
-        <w:t>Este análisis nos dio una base sólida para iniciar la codificación del algoritmo de desencriptación, asegurándonos de enfocarnos exclusivamente en las operaciones reversibles. Así, se procedió con la implementación de funciones específicas para rotación visual (izquierda y derecha) y operación XOR, como parte fundamental del proceso.</w:t>
-      </w:r>
-    </w:p>
-    <w:p>
-      <w:pPr>
-        <w:widowControl/>
-        <w:numPr>
-          <w:ilvl w:val="0"/>
-          <w:numId w:val="4"/>
-        </w:numPr>
-        <w:tabs>
-          <w:tab w:val="clear" w:pos="720"/>
-        </w:tabs>
-        <w:autoSpaceDE/>
-        <w:autoSpaceDN/>
-        <w:spacing w:before="100" w:beforeAutospacing="1" w:after="100" w:afterAutospacing="1" w:line="360" w:lineRule="auto"/>
-        <w:ind w:left="0" w:firstLine="0"/>
-        <w:outlineLvl w:val="0"/>
-        <w:rPr>
-          <w:rFonts w:ascii="Times New Roman" w:eastAsia="Times New Roman" w:hAnsi="Times New Roman" w:cs="Times New Roman"/>
-          <w:b/>
-          <w:bCs/>
-          <w:kern w:val="36"/>
-          <w:sz w:val="48"/>
-          <w:szCs w:val="48"/>
-          <w:lang w:val="es-CO" w:eastAsia="es-CO"/>
-        </w:rPr>
-      </w:pPr>
-      <w:r>
-        <w:rPr>
-          <w:rFonts w:ascii="Times New Roman" w:eastAsia="Times New Roman" w:hAnsi="Times New Roman" w:cs="Times New Roman"/>
-          <w:b/>
-          <w:bCs/>
-          <w:kern w:val="36"/>
-          <w:sz w:val="48"/>
-          <w:szCs w:val="48"/>
-          <w:lang w:val="es-CO" w:eastAsia="es-CO"/>
-        </w:rPr>
-        <w:t>3. Análisis del enmascaramiento</w:t>
-      </w:r>
-    </w:p>
-    <w:p>
-      <w:pPr>
-        <w:widowControl/>
-        <w:autoSpaceDE/>
-        <w:autoSpaceDN/>
-        <w:spacing w:before="100" w:beforeAutospacing="1" w:after="100" w:afterAutospacing="1" w:line="360" w:lineRule="auto"/>
-        <w:rPr>
-          <w:rFonts w:ascii="Times New Roman" w:eastAsia="Times New Roman" w:hAnsi="Times New Roman" w:cs="Times New Roman"/>
-          <w:sz w:val="24"/>
-          <w:szCs w:val="24"/>
-          <w:lang w:val="es-CO" w:eastAsia="es-CO"/>
-        </w:rPr>
-      </w:pPr>
-      <w:r>
-        <w:rPr>
-          <w:rFonts w:ascii="Times New Roman" w:eastAsia="Times New Roman" w:hAnsi="Times New Roman" w:cs="Times New Roman"/>
-          <w:sz w:val="24"/>
-          <w:szCs w:val="24"/>
-          <w:lang w:val="es-CO" w:eastAsia="es-CO"/>
-        </w:rPr>
-        <w:t xml:space="preserve">La máscara es un fragmento de imagen que se suma (elemento a elemento) a una sección de la imagen transformada. Esa sección se determina con una </w:t>
-      </w:r>
-      <w:r>
-        <w:rPr>
-          <w:rFonts w:ascii="Times New Roman" w:eastAsia="Times New Roman" w:hAnsi="Times New Roman" w:cs="Times New Roman"/>
-          <w:b/>
-          <w:bCs/>
-          <w:sz w:val="24"/>
-          <w:szCs w:val="24"/>
-          <w:lang w:val="es-CO" w:eastAsia="es-CO"/>
-        </w:rPr>
-        <w:t>semilla aleatoria</w:t>
-      </w:r>
-      <w:r>
-        <w:rPr>
-          <w:rFonts w:ascii="Times New Roman" w:eastAsia="Times New Roman" w:hAnsi="Times New Roman" w:cs="Times New Roman"/>
-          <w:sz w:val="24"/>
-          <w:szCs w:val="24"/>
-          <w:lang w:val="es-CO" w:eastAsia="es-CO"/>
-        </w:rPr>
-        <w:t>.</w:t>
-      </w:r>
-    </w:p>
-    <w:p>
-      <w:pPr>
-        <w:widowControl/>
-        <w:autoSpaceDE/>
-        <w:autoSpaceDN/>
-        <w:spacing w:before="100" w:beforeAutospacing="1" w:after="100" w:afterAutospacing="1" w:line="360" w:lineRule="auto"/>
-        <w:rPr>
-          <w:rFonts w:ascii="Times New Roman" w:eastAsia="Times New Roman" w:hAnsi="Times New Roman" w:cs="Times New Roman"/>
-          <w:sz w:val="24"/>
-          <w:szCs w:val="24"/>
-          <w:lang w:val="es-CO" w:eastAsia="es-CO"/>
-        </w:rPr>
-      </w:pPr>
-      <w:r>
-        <w:rPr>
-          <w:rFonts w:ascii="Times New Roman" w:eastAsia="Times New Roman" w:hAnsi="Times New Roman" w:cs="Times New Roman"/>
-          <w:sz w:val="24"/>
-          <w:szCs w:val="24"/>
-          <w:lang w:eastAsia="es-CO"/>
-        </w:rPr>
-        <w:t>La máscara puede aplicarse en cada etapa del proceso de transformación. Si el número de pasos es reducido y la máscara es de tamaño pequeño, su efecto sobre la imagen original será leve si no se elimina. Sin embargo, cuando se realizan múltiples transformaciones sucesivas, la máscara puede acumular alteraciones que afectan significativamente la calidad de la imagen al intentar recuperarla. En otras palabras, entre más se transforme sin eliminar la máscara, mayor será la distorsión acumulada.</w:t>
-      </w:r>
-    </w:p>
-    <w:p>
-      <w:pPr>
-        <w:widowControl/>
-        <w:autoSpaceDE/>
-        <w:autoSpaceDN/>
-        <w:spacing w:before="100" w:beforeAutospacing="1" w:after="100" w:afterAutospacing="1" w:line="360" w:lineRule="auto"/>
-        <w:rPr>
-          <w:rFonts w:ascii="Times New Roman" w:eastAsia="Times New Roman" w:hAnsi="Times New Roman" w:cs="Times New Roman"/>
-          <w:sz w:val="24"/>
-          <w:szCs w:val="24"/>
-          <w:lang w:val="en-US" w:eastAsia="es-CO"/>
-        </w:rPr>
-      </w:pPr>
-      <w:proofErr w:type="spellStart"/>
-      <w:r>
-        <w:rPr>
-          <w:rFonts w:ascii="Times New Roman" w:eastAsia="Times New Roman" w:hAnsi="Times New Roman" w:cs="Times New Roman"/>
-          <w:b/>
-          <w:bCs/>
-          <w:sz w:val="24"/>
-          <w:szCs w:val="24"/>
-          <w:lang w:val="en-US" w:eastAsia="es-CO"/>
-        </w:rPr>
-        <w:lastRenderedPageBreak/>
-        <w:t>Enmascaramiento</w:t>
-      </w:r>
-      <w:proofErr w:type="spellEnd"/>
-      <w:r>
-        <w:rPr>
-          <w:rFonts w:ascii="Times New Roman" w:eastAsia="Times New Roman" w:hAnsi="Times New Roman" w:cs="Times New Roman"/>
-          <w:b/>
-          <w:bCs/>
-          <w:sz w:val="24"/>
-          <w:szCs w:val="24"/>
-          <w:lang w:val="en-US" w:eastAsia="es-CO"/>
-        </w:rPr>
-        <w:t>:</w:t>
-      </w:r>
-    </w:p>
-    <w:p>
-      <w:pPr>
-        <w:widowControl/>
         <w:tabs>
           <w:tab w:val="left" w:pos="916"/>
           <w:tab w:val="left" w:pos="1832"/>
@@ -2960,181 +3977,9 @@
           <w:rFonts w:ascii="Courier New" w:eastAsia="Times New Roman" w:hAnsi="Courier New" w:cs="Courier New"/>
           <w:sz w:val="20"/>
           <w:szCs w:val="20"/>
-          <w:lang w:val="en-US" w:eastAsia="es-CO"/>
-        </w:rPr>
-      </w:pPr>
-      <w:r>
-        <w:rPr>
-          <w:rFonts w:ascii="Courier New" w:eastAsia="Times New Roman" w:hAnsi="Courier New" w:cs="Courier New"/>
-          <w:sz w:val="20"/>
-          <w:szCs w:val="20"/>
-          <w:lang w:val="en-US" w:eastAsia="es-CO"/>
-        </w:rPr>
-        <w:t xml:space="preserve">S(k) = </w:t>
-      </w:r>
-      <w:proofErr w:type="gramStart"/>
-      <w:r>
-        <w:rPr>
-          <w:rFonts w:ascii="Courier New" w:eastAsia="Times New Roman" w:hAnsi="Courier New" w:cs="Courier New"/>
-          <w:sz w:val="20"/>
-          <w:szCs w:val="20"/>
-          <w:lang w:val="en-US" w:eastAsia="es-CO"/>
-        </w:rPr>
-        <w:t>ID(</w:t>
-      </w:r>
-      <w:proofErr w:type="gramEnd"/>
-      <w:r>
-        <w:rPr>
-          <w:rFonts w:ascii="Courier New" w:eastAsia="Times New Roman" w:hAnsi="Courier New" w:cs="Courier New"/>
-          <w:sz w:val="20"/>
-          <w:szCs w:val="20"/>
-          <w:lang w:val="en-US" w:eastAsia="es-CO"/>
-        </w:rPr>
-        <w:t>k + s) + M(k)</w:t>
-      </w:r>
-    </w:p>
-    <w:p>
-      <w:pPr>
-        <w:widowControl/>
-        <w:autoSpaceDE/>
-        <w:autoSpaceDN/>
-        <w:spacing w:before="100" w:beforeAutospacing="1" w:after="100" w:afterAutospacing="1" w:line="360" w:lineRule="auto"/>
-        <w:rPr>
-          <w:rFonts w:ascii="Times New Roman" w:eastAsia="Times New Roman" w:hAnsi="Times New Roman" w:cs="Times New Roman"/>
-          <w:sz w:val="24"/>
-          <w:szCs w:val="24"/>
-          <w:lang w:val="es-CO" w:eastAsia="es-CO"/>
-        </w:rPr>
-      </w:pPr>
-      <w:r>
-        <w:rPr>
-          <w:rFonts w:ascii="Times New Roman" w:eastAsia="Times New Roman" w:hAnsi="Times New Roman" w:cs="Times New Roman"/>
-          <w:sz w:val="24"/>
-          <w:szCs w:val="24"/>
-          <w:lang w:val="es-CO" w:eastAsia="es-CO"/>
-        </w:rPr>
-        <w:t>Esto genera archivos .</w:t>
-      </w:r>
-      <w:proofErr w:type="spellStart"/>
-      <w:r>
-        <w:rPr>
-          <w:rFonts w:ascii="Times New Roman" w:eastAsia="Times New Roman" w:hAnsi="Times New Roman" w:cs="Times New Roman"/>
-          <w:sz w:val="24"/>
-          <w:szCs w:val="24"/>
-          <w:lang w:val="es-CO" w:eastAsia="es-CO"/>
-        </w:rPr>
-        <w:t>txt</w:t>
-      </w:r>
-      <w:proofErr w:type="spellEnd"/>
-      <w:r>
-        <w:rPr>
-          <w:rFonts w:ascii="Times New Roman" w:eastAsia="Times New Roman" w:hAnsi="Times New Roman" w:cs="Times New Roman"/>
-          <w:sz w:val="24"/>
-          <w:szCs w:val="24"/>
-          <w:lang w:val="es-CO" w:eastAsia="es-CO"/>
-        </w:rPr>
-        <w:t xml:space="preserve"> con resultados que se pueden comparar en cada paso de transformación.</w:t>
-      </w:r>
-    </w:p>
-    <w:p>
-      <w:pPr>
-        <w:widowControl/>
-        <w:autoSpaceDE/>
-        <w:autoSpaceDN/>
-        <w:spacing w:before="100" w:beforeAutospacing="1" w:after="100" w:afterAutospacing="1" w:line="360" w:lineRule="auto"/>
-        <w:rPr>
-          <w:rFonts w:ascii="Times New Roman" w:eastAsia="Times New Roman" w:hAnsi="Times New Roman" w:cs="Times New Roman"/>
-          <w:sz w:val="24"/>
-          <w:szCs w:val="24"/>
-          <w:lang w:val="es-CO" w:eastAsia="es-CO"/>
-        </w:rPr>
-      </w:pPr>
-      <w:r>
-        <w:rPr>
-          <w:rFonts w:ascii="Times New Roman" w:eastAsia="Times New Roman" w:hAnsi="Times New Roman" w:cs="Times New Roman"/>
-          <w:b/>
-          <w:bCs/>
-          <w:sz w:val="24"/>
-          <w:szCs w:val="24"/>
-          <w:lang w:val="es-CO" w:eastAsia="es-CO"/>
-        </w:rPr>
-        <w:t>Importancia:</w:t>
-      </w:r>
-      <w:r>
-        <w:rPr>
-          <w:rFonts w:ascii="Times New Roman" w:eastAsia="Times New Roman" w:hAnsi="Times New Roman" w:cs="Times New Roman"/>
-          <w:sz w:val="24"/>
-          <w:szCs w:val="24"/>
-          <w:lang w:val="es-CO" w:eastAsia="es-CO"/>
-        </w:rPr>
-        <w:t xml:space="preserve"> Si se quita la máscara correctamente (restando), se puede verificar si el resultado intermedio coincide con los archivos de pista.</w:t>
-      </w:r>
-    </w:p>
-    <w:p>
-      <w:pPr>
-        <w:widowControl/>
-        <w:numPr>
-          <w:ilvl w:val="0"/>
-          <w:numId w:val="4"/>
-        </w:numPr>
-        <w:tabs>
-          <w:tab w:val="clear" w:pos="720"/>
-        </w:tabs>
-        <w:autoSpaceDE/>
-        <w:autoSpaceDN/>
-        <w:spacing w:before="100" w:beforeAutospacing="1" w:after="100" w:afterAutospacing="1" w:line="360" w:lineRule="auto"/>
-        <w:ind w:left="0" w:firstLine="0"/>
-        <w:outlineLvl w:val="0"/>
-        <w:rPr>
-          <w:rFonts w:ascii="Times New Roman" w:eastAsia="Times New Roman" w:hAnsi="Times New Roman" w:cs="Times New Roman"/>
-          <w:b/>
-          <w:bCs/>
-          <w:kern w:val="36"/>
-          <w:sz w:val="48"/>
-          <w:szCs w:val="48"/>
-          <w:lang w:val="es-CO" w:eastAsia="es-CO"/>
-        </w:rPr>
-      </w:pPr>
-      <w:r>
-        <w:rPr>
-          <w:rFonts w:ascii="Times New Roman" w:eastAsia="Times New Roman" w:hAnsi="Times New Roman" w:cs="Times New Roman"/>
-          <w:b/>
-          <w:bCs/>
-          <w:kern w:val="36"/>
-          <w:sz w:val="48"/>
-          <w:szCs w:val="48"/>
-          <w:lang w:val="es-CO" w:eastAsia="es-CO"/>
-        </w:rPr>
-        <w:t>4. Estructura del algoritmo</w:t>
-      </w:r>
-    </w:p>
-    <w:p>
-      <w:pPr>
-        <w:widowControl/>
-        <w:autoSpaceDE/>
-        <w:autoSpaceDN/>
-        <w:spacing w:before="100" w:beforeAutospacing="1" w:after="100" w:afterAutospacing="1" w:line="360" w:lineRule="auto"/>
-        <w:outlineLvl w:val="1"/>
-        <w:rPr>
-          <w:rFonts w:ascii="Times New Roman" w:eastAsia="Times New Roman" w:hAnsi="Times New Roman" w:cs="Times New Roman"/>
-          <w:b/>
-          <w:bCs/>
-          <w:sz w:val="36"/>
-          <w:szCs w:val="36"/>
-          <w:lang w:val="es-CO" w:eastAsia="es-CO"/>
-        </w:rPr>
-      </w:pPr>
-      <w:r>
-        <w:rPr>
-          <w:rFonts w:ascii="Times New Roman" w:eastAsia="Times New Roman" w:hAnsi="Times New Roman" w:cs="Times New Roman"/>
-          <w:b/>
-          <w:bCs/>
-          <w:sz w:val="36"/>
-          <w:szCs w:val="36"/>
-          <w:lang w:val="es-CO" w:eastAsia="es-CO"/>
-        </w:rPr>
-        <w:t>Proceso de encriptación original (ejemplo):</w:t>
-      </w:r>
+          <w:lang w:val="es-CO" w:eastAsia="es-CO"/>
+        </w:rPr>
+      </w:pPr>
     </w:p>
     <w:p>
       <w:pPr>
@@ -3161,12 +4006,164 @@
         <w:autoSpaceDN/>
         <w:spacing w:line="360" w:lineRule="auto"/>
         <w:rPr>
+          <w:rFonts w:ascii="Times New Roman" w:eastAsia="Times New Roman" w:hAnsi="Times New Roman" w:cs="Times New Roman"/>
+          <w:b/>
+          <w:bCs/>
+          <w:sz w:val="24"/>
+          <w:szCs w:val="24"/>
+          <w:lang w:val="es-CO" w:eastAsia="es-CO"/>
+        </w:rPr>
+      </w:pPr>
+      <w:r>
+        <w:rPr>
+          <w:rFonts w:ascii="Times New Roman" w:eastAsia="Times New Roman" w:hAnsi="Times New Roman" w:cs="Times New Roman"/>
+          <w:b/>
+          <w:bCs/>
+          <w:sz w:val="24"/>
+          <w:szCs w:val="24"/>
+          <w:lang w:val="es-CO" w:eastAsia="es-CO"/>
+        </w:rPr>
+        <w:t>Ejemplo:</w:t>
+      </w:r>
+      <w:r>
+        <w:rPr>
+          <w:rFonts w:ascii="Times New Roman" w:eastAsia="Times New Roman" w:hAnsi="Times New Roman" w:cs="Times New Roman"/>
+          <w:b/>
+          <w:bCs/>
+          <w:sz w:val="24"/>
+          <w:szCs w:val="24"/>
+          <w:lang w:val="es-CO" w:eastAsia="es-CO"/>
+        </w:rPr>
+        <w:t xml:space="preserve"> XOR con imagen de ruido </w:t>
+      </w:r>
+    </w:p>
+    <w:p>
+      <w:pPr>
+        <w:widowControl/>
+        <w:autoSpaceDE/>
+        <w:autoSpaceDN/>
+        <w:spacing w:before="100" w:beforeAutospacing="1" w:after="100" w:afterAutospacing="1"/>
+        <w:rPr>
+          <w:rFonts w:ascii="Times New Roman" w:eastAsia="Times New Roman" w:hAnsi="Times New Roman" w:cs="Times New Roman"/>
+          <w:sz w:val="24"/>
+          <w:szCs w:val="24"/>
+          <w:lang w:val="es-CO" w:eastAsia="es-CO"/>
+        </w:rPr>
+      </w:pPr>
+      <w:r>
+        <w:rPr>
+          <w:rFonts w:ascii="Times New Roman" w:eastAsia="Times New Roman" w:hAnsi="Times New Roman" w:cs="Times New Roman"/>
+          <w:sz w:val="24"/>
+          <w:szCs w:val="24"/>
+          <w:lang w:val="es-CO" w:eastAsia="es-CO"/>
+        </w:rPr>
+        <w:t xml:space="preserve">Supongamos que estamos trabajando con </w:t>
+      </w:r>
+      <w:r>
+        <w:rPr>
+          <w:rFonts w:ascii="Times New Roman" w:eastAsia="Times New Roman" w:hAnsi="Times New Roman" w:cs="Times New Roman"/>
+          <w:b/>
+          <w:bCs/>
+          <w:sz w:val="24"/>
+          <w:szCs w:val="24"/>
+          <w:lang w:val="es-CO" w:eastAsia="es-CO"/>
+        </w:rPr>
+        <w:t>bytes</w:t>
+      </w:r>
+      <w:r>
+        <w:rPr>
+          <w:rFonts w:ascii="Times New Roman" w:eastAsia="Times New Roman" w:hAnsi="Times New Roman" w:cs="Times New Roman"/>
+          <w:sz w:val="24"/>
+          <w:szCs w:val="24"/>
+          <w:lang w:val="es-CO" w:eastAsia="es-CO"/>
+        </w:rPr>
+        <w:t xml:space="preserve"> (8 bits), y tenemos lo siguiente:</w:t>
+      </w:r>
+    </w:p>
+    <w:p>
+      <w:pPr>
+        <w:widowControl/>
+        <w:numPr>
+          <w:ilvl w:val="0"/>
+          <w:numId w:val="9"/>
+        </w:numPr>
+        <w:autoSpaceDE/>
+        <w:autoSpaceDN/>
+        <w:spacing w:before="100" w:beforeAutospacing="1" w:after="100" w:afterAutospacing="1"/>
+        <w:rPr>
+          <w:rFonts w:ascii="Times New Roman" w:eastAsia="Times New Roman" w:hAnsi="Times New Roman" w:cs="Times New Roman"/>
+          <w:sz w:val="24"/>
+          <w:szCs w:val="24"/>
+          <w:lang w:val="es-CO" w:eastAsia="es-CO"/>
+        </w:rPr>
+      </w:pPr>
+      <w:r>
+        <w:rPr>
+          <w:rFonts w:ascii="Times New Roman" w:eastAsia="Times New Roman" w:hAnsi="Times New Roman" w:cs="Times New Roman"/>
+          <w:b/>
+          <w:bCs/>
+          <w:sz w:val="24"/>
+          <w:szCs w:val="24"/>
+          <w:lang w:val="es-CO" w:eastAsia="es-CO"/>
+        </w:rPr>
+        <w:t>M/O</w:t>
+      </w:r>
+      <w:r>
+        <w:rPr>
+          <w:rFonts w:ascii="Times New Roman" w:eastAsia="Times New Roman" w:hAnsi="Times New Roman" w:cs="Times New Roman"/>
+          <w:sz w:val="24"/>
+          <w:szCs w:val="24"/>
+          <w:lang w:val="es-CO" w:eastAsia="es-CO"/>
+        </w:rPr>
+        <w:t xml:space="preserve"> (Imagen original): </w:t>
+      </w:r>
+      <w:r>
+        <w:rPr>
           <w:rFonts w:ascii="Courier New" w:eastAsia="Times New Roman" w:hAnsi="Courier New" w:cs="Courier New"/>
           <w:sz w:val="20"/>
           <w:szCs w:val="20"/>
           <w:lang w:val="es-CO" w:eastAsia="es-CO"/>
         </w:rPr>
-      </w:pPr>
+        <w:t>11010110</w:t>
+      </w:r>
+    </w:p>
+    <w:p>
+      <w:pPr>
+        <w:widowControl/>
+        <w:numPr>
+          <w:ilvl w:val="0"/>
+          <w:numId w:val="9"/>
+        </w:numPr>
+        <w:autoSpaceDE/>
+        <w:autoSpaceDN/>
+        <w:spacing w:before="100" w:beforeAutospacing="1" w:after="100" w:afterAutospacing="1"/>
+        <w:rPr>
+          <w:rFonts w:ascii="Times New Roman" w:eastAsia="Times New Roman" w:hAnsi="Times New Roman" w:cs="Times New Roman"/>
+          <w:sz w:val="24"/>
+          <w:szCs w:val="24"/>
+          <w:lang w:val="es-CO" w:eastAsia="es-CO"/>
+        </w:rPr>
+      </w:pPr>
+      <w:r>
+        <w:rPr>
+          <w:rFonts w:ascii="Times New Roman" w:eastAsia="Times New Roman" w:hAnsi="Times New Roman" w:cs="Times New Roman"/>
+          <w:b/>
+          <w:bCs/>
+          <w:sz w:val="24"/>
+          <w:szCs w:val="24"/>
+          <w:lang w:val="es-CO" w:eastAsia="es-CO"/>
+        </w:rPr>
+        <w:t>M/D</w:t>
+      </w:r>
+      <w:r>
+        <w:rPr>
+          <w:rFonts w:ascii="Times New Roman" w:eastAsia="Times New Roman" w:hAnsi="Times New Roman" w:cs="Times New Roman"/>
+          <w:sz w:val="24"/>
+          <w:szCs w:val="24"/>
+          <w:lang w:val="es-CO" w:eastAsia="es-CO"/>
+        </w:rPr>
+        <w:t xml:space="preserve"> (Máscara de ruido): </w:t>
+      </w:r>
       <w:r>
         <w:rPr>
           <w:rFonts w:ascii="Courier New" w:eastAsia="Times New Roman" w:hAnsi="Courier New" w:cs="Courier New"/>
@@ -3174,16 +4171,41 @@
           <w:szCs w:val="20"/>
           <w:lang w:val="es-CO" w:eastAsia="es-CO"/>
         </w:rPr>
-        <w:t xml:space="preserve">Paso 1: </w:t>
-      </w:r>
-      <w:r>
-        <w:rPr>
-          <w:rFonts w:ascii="Courier New" w:eastAsia="Times New Roman" w:hAnsi="Courier New" w:cs="Courier New"/>
-          <w:sz w:val="20"/>
-          <w:szCs w:val="20"/>
-          <w:lang w:val="es-CO" w:eastAsia="es-CO"/>
-        </w:rPr>
-        <w:t>M_O → TA → M → TXT1 → M_D1</w:t>
+        <w:t>01101100</w:t>
+      </w:r>
+    </w:p>
+    <w:p>
+      <w:pPr>
+        <w:widowControl/>
+        <w:autoSpaceDE/>
+        <w:autoSpaceDN/>
+        <w:spacing w:before="100" w:beforeAutospacing="1" w:after="100" w:afterAutospacing="1"/>
+        <w:rPr>
+          <w:rFonts w:ascii="Times New Roman" w:eastAsia="Times New Roman" w:hAnsi="Times New Roman" w:cs="Times New Roman"/>
+          <w:sz w:val="24"/>
+          <w:szCs w:val="24"/>
+          <w:lang w:val="es-CO" w:eastAsia="es-CO"/>
+        </w:rPr>
+      </w:pPr>
+      <w:r>
+        <w:rPr>
+          <w:rFonts w:ascii="Times New Roman" w:eastAsia="Times New Roman" w:hAnsi="Times New Roman" w:cs="Times New Roman"/>
+          <w:b/>
+          <w:bCs/>
+          <w:sz w:val="24"/>
+          <w:szCs w:val="24"/>
+          <w:lang w:val="es-CO" w:eastAsia="es-CO"/>
+        </w:rPr>
+        <w:t>Primer paso:</w:t>
+      </w:r>
+      <w:r>
+        <w:rPr>
+          <w:rFonts w:ascii="Times New Roman" w:eastAsia="Times New Roman" w:hAnsi="Times New Roman" w:cs="Times New Roman"/>
+          <w:sz w:val="24"/>
+          <w:szCs w:val="24"/>
+          <w:lang w:val="es-CO" w:eastAsia="es-CO"/>
+        </w:rPr>
+        <w:t xml:space="preserve"> Aplicar XOR entre M/O y M/D</w:t>
       </w:r>
     </w:p>
     <w:p>
@@ -3211,29 +4233,66 @@
         <w:autoSpaceDN/>
         <w:spacing w:line="360" w:lineRule="auto"/>
         <w:rPr>
-          <w:rFonts w:ascii="Courier New" w:eastAsia="Times New Roman" w:hAnsi="Courier New" w:cs="Courier New"/>
-          <w:sz w:val="20"/>
-          <w:szCs w:val="20"/>
-          <w:lang w:val="es-CO" w:eastAsia="es-CO"/>
-        </w:rPr>
-      </w:pPr>
-      <w:r>
-        <w:rPr>
-          <w:rFonts w:ascii="Courier New" w:eastAsia="Times New Roman" w:hAnsi="Courier New" w:cs="Courier New"/>
-          <w:sz w:val="20"/>
-          <w:szCs w:val="20"/>
-          <w:lang w:val="es-CO" w:eastAsia="es-CO"/>
-        </w:rPr>
-        <w:t xml:space="preserve">Paso 2: </w:t>
-      </w:r>
-      <w:r>
-        <w:rPr>
-          <w:rFonts w:ascii="Courier New" w:eastAsia="Times New Roman" w:hAnsi="Courier New" w:cs="Courier New"/>
-          <w:sz w:val="20"/>
-          <w:szCs w:val="20"/>
-          <w:lang w:val="es-CO" w:eastAsia="es-CO"/>
-        </w:rPr>
-        <w:t>M_D1 → TA → M → TXT2 → M_D2</w:t>
+          <w:rFonts w:ascii="Times New Roman" w:eastAsia="Times New Roman" w:hAnsi="Times New Roman" w:cs="Times New Roman"/>
+          <w:b/>
+          <w:bCs/>
+          <w:sz w:val="24"/>
+          <w:szCs w:val="24"/>
+          <w:lang w:val="es-CO" w:eastAsia="es-CO"/>
+        </w:rPr>
+      </w:pPr>
+      <w:r>
+        <w:rPr>
+          <w:rFonts w:ascii="Times New Roman" w:eastAsia="Times New Roman" w:hAnsi="Times New Roman" w:cs="Times New Roman"/>
+          <w:b/>
+          <w:bCs/>
+          <w:noProof/>
+          <w:sz w:val="24"/>
+          <w:szCs w:val="24"/>
+          <w:lang w:val="es-CO" w:eastAsia="es-CO"/>
+        </w:rPr>
+        <w:drawing>
+          <wp:inline distT="0" distB="0" distL="0" distR="0" wp14:anchorId="23BD2331" wp14:editId="29FBD217">
+            <wp:extent cx="3547110" cy="1120140"/>
+            <wp:effectExtent l="0" t="0" r="0" b="3810"/>
+            <wp:docPr id="2" name="Imagen 2" descr="Interfaz de usuario gráfica, Texto&#10;&#10;Descripción generada automáticamente"/>
+            <wp:cNvGraphicFramePr>
+              <a:graphicFrameLocks xmlns:a="http://schemas.openxmlformats.org/drawingml/2006/main" noChangeAspect="1"/>
+            </wp:cNvGraphicFramePr>
+            <a:graphic xmlns:a="http://schemas.openxmlformats.org/drawingml/2006/main">
+              <a:graphicData uri="http://schemas.openxmlformats.org/drawingml/2006/picture">
+                <pic:pic xmlns:pic="http://schemas.openxmlformats.org/drawingml/2006/picture">
+                  <pic:nvPicPr>
+                    <pic:cNvPr id="2" name="Imagen 2" descr="Interfaz de usuario gráfica, Texto&#10;&#10;Descripción generada automáticamente"/>
+                    <pic:cNvPicPr/>
+                  </pic:nvPicPr>
+                  <pic:blipFill rotWithShape="1">
+                    <a:blip r:embed="rId10"/>
+                    <a:srcRect l="5168" t="33807" r="38705" b="21099"/>
+                    <a:stretch/>
+                  </pic:blipFill>
+                  <pic:spPr bwMode="auto">
+                    <a:xfrm>
+                      <a:off x="0" y="0"/>
+                      <a:ext cx="3556509" cy="1123108"/>
+                    </a:xfrm>
+                    <a:prstGeom prst="rect">
+                      <a:avLst/>
+                    </a:prstGeom>
+                    <a:ln>
+                      <a:noFill/>
+                    </a:ln>
+                    <a:extLst>
+                      <a:ext uri="{53640926-AAD7-44D8-BBD7-CCE9431645EC}">
+                        <a14:shadowObscured xmlns:a14="http://schemas.microsoft.com/office/drawing/2010/main"/>
+                      </a:ext>
+                    </a:extLst>
+                  </pic:spPr>
+                </pic:pic>
+              </a:graphicData>
+            </a:graphic>
+          </wp:inline>
+        </w:drawing>
       </w:r>
     </w:p>
     <w:p>
@@ -3261,47 +4320,479 @@
         <w:autoSpaceDN/>
         <w:spacing w:line="360" w:lineRule="auto"/>
         <w:rPr>
+          <w:rFonts w:ascii="Times New Roman" w:eastAsia="Times New Roman" w:hAnsi="Times New Roman" w:cs="Times New Roman"/>
+          <w:sz w:val="24"/>
+          <w:szCs w:val="24"/>
+          <w:lang w:val="es-CO" w:eastAsia="es-CO"/>
+        </w:rPr>
+      </w:pPr>
+      <w:r>
+        <w:rPr>
+          <w:rFonts w:ascii="Times New Roman" w:eastAsia="Times New Roman" w:hAnsi="Times New Roman" w:cs="Times New Roman"/>
+          <w:sz w:val="24"/>
+          <w:szCs w:val="24"/>
+          <w:lang w:val="es-CO" w:eastAsia="es-CO"/>
+        </w:rPr>
+        <w:t xml:space="preserve">Este </w:t>
+      </w:r>
+      <w:r>
+        <w:rPr>
+          <w:rFonts w:ascii="Times New Roman" w:eastAsia="Times New Roman" w:hAnsi="Times New Roman" w:cs="Times New Roman"/>
+          <w:b/>
+          <w:bCs/>
+          <w:sz w:val="24"/>
+          <w:szCs w:val="24"/>
+          <w:lang w:val="es-CO" w:eastAsia="es-CO"/>
+        </w:rPr>
+        <w:t xml:space="preserve">R1 </w:t>
+      </w:r>
+      <w:r>
+        <w:rPr>
+          <w:rFonts w:ascii="Times New Roman" w:eastAsia="Times New Roman" w:hAnsi="Times New Roman" w:cs="Times New Roman"/>
+          <w:sz w:val="24"/>
+          <w:szCs w:val="24"/>
+          <w:lang w:val="es-CO" w:eastAsia="es-CO"/>
+        </w:rPr>
+        <w:t>es lo que guardaríamos como imagen transformada o “encriptada”.</w:t>
+      </w:r>
+    </w:p>
+    <w:p>
+      <w:pPr>
+        <w:widowControl/>
+        <w:tabs>
+          <w:tab w:val="left" w:pos="916"/>
+          <w:tab w:val="left" w:pos="1832"/>
+          <w:tab w:val="left" w:pos="2748"/>
+          <w:tab w:val="left" w:pos="3664"/>
+          <w:tab w:val="left" w:pos="4580"/>
+          <w:tab w:val="left" w:pos="5496"/>
+          <w:tab w:val="left" w:pos="6412"/>
+          <w:tab w:val="left" w:pos="7328"/>
+          <w:tab w:val="left" w:pos="8244"/>
+          <w:tab w:val="left" w:pos="9160"/>
+          <w:tab w:val="left" w:pos="10076"/>
+          <w:tab w:val="left" w:pos="10992"/>
+          <w:tab w:val="left" w:pos="11908"/>
+          <w:tab w:val="left" w:pos="12824"/>
+          <w:tab w:val="left" w:pos="13740"/>
+          <w:tab w:val="left" w:pos="14656"/>
+        </w:tabs>
+        <w:autoSpaceDE/>
+        <w:autoSpaceDN/>
+        <w:spacing w:line="360" w:lineRule="auto"/>
+        <w:rPr>
+          <w:rFonts w:ascii="Times New Roman" w:eastAsia="Times New Roman" w:hAnsi="Times New Roman" w:cs="Times New Roman"/>
+          <w:sz w:val="24"/>
+          <w:szCs w:val="24"/>
+          <w:lang w:val="es-CO" w:eastAsia="es-CO"/>
+        </w:rPr>
+      </w:pPr>
+    </w:p>
+    <w:p>
+      <w:pPr>
+        <w:widowControl/>
+        <w:tabs>
+          <w:tab w:val="left" w:pos="916"/>
+          <w:tab w:val="left" w:pos="1832"/>
+          <w:tab w:val="left" w:pos="2748"/>
+          <w:tab w:val="left" w:pos="3664"/>
+          <w:tab w:val="left" w:pos="4580"/>
+          <w:tab w:val="left" w:pos="5496"/>
+          <w:tab w:val="left" w:pos="6412"/>
+          <w:tab w:val="left" w:pos="7328"/>
+          <w:tab w:val="left" w:pos="8244"/>
+          <w:tab w:val="left" w:pos="9160"/>
+          <w:tab w:val="left" w:pos="10076"/>
+          <w:tab w:val="left" w:pos="10992"/>
+          <w:tab w:val="left" w:pos="11908"/>
+          <w:tab w:val="left" w:pos="12824"/>
+          <w:tab w:val="left" w:pos="13740"/>
+          <w:tab w:val="left" w:pos="14656"/>
+        </w:tabs>
+        <w:autoSpaceDE/>
+        <w:autoSpaceDN/>
+        <w:spacing w:line="360" w:lineRule="auto"/>
+        <w:rPr>
+          <w:rFonts w:ascii="Times New Roman" w:eastAsia="Times New Roman" w:hAnsi="Times New Roman" w:cs="Times New Roman"/>
+          <w:sz w:val="24"/>
+          <w:szCs w:val="24"/>
+          <w:lang w:val="es-CO" w:eastAsia="es-CO"/>
+        </w:rPr>
+      </w:pPr>
+    </w:p>
+    <w:p>
+      <w:pPr>
+        <w:widowControl/>
+        <w:tabs>
+          <w:tab w:val="left" w:pos="916"/>
+          <w:tab w:val="left" w:pos="1832"/>
+          <w:tab w:val="left" w:pos="2748"/>
+          <w:tab w:val="left" w:pos="3664"/>
+          <w:tab w:val="left" w:pos="4580"/>
+          <w:tab w:val="left" w:pos="5496"/>
+          <w:tab w:val="left" w:pos="6412"/>
+          <w:tab w:val="left" w:pos="7328"/>
+          <w:tab w:val="left" w:pos="8244"/>
+          <w:tab w:val="left" w:pos="9160"/>
+          <w:tab w:val="left" w:pos="10076"/>
+          <w:tab w:val="left" w:pos="10992"/>
+          <w:tab w:val="left" w:pos="11908"/>
+          <w:tab w:val="left" w:pos="12824"/>
+          <w:tab w:val="left" w:pos="13740"/>
+          <w:tab w:val="left" w:pos="14656"/>
+        </w:tabs>
+        <w:autoSpaceDE/>
+        <w:autoSpaceDN/>
+        <w:spacing w:line="360" w:lineRule="auto"/>
+        <w:rPr>
+          <w:rFonts w:ascii="Times New Roman" w:eastAsia="Times New Roman" w:hAnsi="Times New Roman" w:cs="Times New Roman"/>
+          <w:sz w:val="24"/>
+          <w:szCs w:val="24"/>
+          <w:lang w:val="es-CO" w:eastAsia="es-CO"/>
+        </w:rPr>
+      </w:pPr>
+      <w:r>
+        <w:rPr>
+          <w:rFonts w:ascii="Times New Roman" w:eastAsia="Times New Roman" w:hAnsi="Times New Roman" w:cs="Times New Roman"/>
+          <w:b/>
+          <w:bCs/>
+          <w:sz w:val="24"/>
+          <w:szCs w:val="24"/>
+          <w:lang w:val="es-CO" w:eastAsia="es-CO"/>
+        </w:rPr>
+        <w:t xml:space="preserve">Segundo paso: </w:t>
+      </w:r>
+      <w:r>
+        <w:rPr>
+          <w:rFonts w:ascii="Times New Roman" w:eastAsia="Times New Roman" w:hAnsi="Times New Roman" w:cs="Times New Roman"/>
+          <w:sz w:val="24"/>
+          <w:szCs w:val="24"/>
+          <w:lang w:val="es-CO" w:eastAsia="es-CO"/>
+        </w:rPr>
+        <w:t>Volver a aplicar XOR con la misma máscara (M/D)</w:t>
+      </w:r>
+    </w:p>
+    <w:p>
+      <w:pPr>
+        <w:widowControl/>
+        <w:tabs>
+          <w:tab w:val="left" w:pos="916"/>
+          <w:tab w:val="left" w:pos="1832"/>
+          <w:tab w:val="left" w:pos="2748"/>
+          <w:tab w:val="left" w:pos="3664"/>
+          <w:tab w:val="left" w:pos="4580"/>
+          <w:tab w:val="left" w:pos="5496"/>
+          <w:tab w:val="left" w:pos="6412"/>
+          <w:tab w:val="left" w:pos="7328"/>
+          <w:tab w:val="left" w:pos="8244"/>
+          <w:tab w:val="left" w:pos="9160"/>
+          <w:tab w:val="left" w:pos="10076"/>
+          <w:tab w:val="left" w:pos="10992"/>
+          <w:tab w:val="left" w:pos="11908"/>
+          <w:tab w:val="left" w:pos="12824"/>
+          <w:tab w:val="left" w:pos="13740"/>
+          <w:tab w:val="left" w:pos="14656"/>
+        </w:tabs>
+        <w:autoSpaceDE/>
+        <w:autoSpaceDN/>
+        <w:spacing w:line="360" w:lineRule="auto"/>
+        <w:rPr>
+          <w:rFonts w:ascii="Times New Roman" w:eastAsia="Times New Roman" w:hAnsi="Times New Roman" w:cs="Times New Roman"/>
+          <w:b/>
+          <w:bCs/>
+          <w:sz w:val="24"/>
+          <w:szCs w:val="24"/>
+          <w:lang w:val="es-CO" w:eastAsia="es-CO"/>
+        </w:rPr>
+      </w:pPr>
+      <w:r>
+        <w:rPr>
+          <w:rFonts w:ascii="Times New Roman" w:eastAsia="Times New Roman" w:hAnsi="Times New Roman" w:cs="Times New Roman"/>
+          <w:b/>
+          <w:bCs/>
+          <w:noProof/>
+          <w:sz w:val="24"/>
+          <w:szCs w:val="24"/>
+          <w:lang w:val="es-CO" w:eastAsia="es-CO"/>
+        </w:rPr>
+        <w:drawing>
+          <wp:inline distT="0" distB="0" distL="0" distR="0" wp14:anchorId="3CB7742D" wp14:editId="64F0C88C">
+            <wp:extent cx="5163130" cy="982980"/>
+            <wp:effectExtent l="0" t="0" r="0" b="7620"/>
+            <wp:docPr id="3" name="Imagen 3" descr="Texto&#10;&#10;Descripción generada automáticamente"/>
+            <wp:cNvGraphicFramePr>
+              <a:graphicFrameLocks xmlns:a="http://schemas.openxmlformats.org/drawingml/2006/main" noChangeAspect="1"/>
+            </wp:cNvGraphicFramePr>
+            <a:graphic xmlns:a="http://schemas.openxmlformats.org/drawingml/2006/main">
+              <a:graphicData uri="http://schemas.openxmlformats.org/drawingml/2006/picture">
+                <pic:pic xmlns:pic="http://schemas.openxmlformats.org/drawingml/2006/picture">
+                  <pic:nvPicPr>
+                    <pic:cNvPr id="3" name="Imagen 3" descr="Texto&#10;&#10;Descripción generada automáticamente"/>
+                    <pic:cNvPicPr/>
+                  </pic:nvPicPr>
+                  <pic:blipFill>
+                    <a:blip r:embed="rId11"/>
+                    <a:stretch>
+                      <a:fillRect/>
+                    </a:stretch>
+                  </pic:blipFill>
+                  <pic:spPr>
+                    <a:xfrm>
+                      <a:off x="0" y="0"/>
+                      <a:ext cx="5183518" cy="986862"/>
+                    </a:xfrm>
+                    <a:prstGeom prst="rect">
+                      <a:avLst/>
+                    </a:prstGeom>
+                  </pic:spPr>
+                </pic:pic>
+              </a:graphicData>
+            </a:graphic>
+          </wp:inline>
+        </w:drawing>
+      </w:r>
+    </w:p>
+    <w:p>
+      <w:pPr>
+        <w:widowControl/>
+        <w:tabs>
+          <w:tab w:val="left" w:pos="916"/>
+          <w:tab w:val="left" w:pos="1832"/>
+          <w:tab w:val="left" w:pos="2748"/>
+          <w:tab w:val="left" w:pos="3664"/>
+          <w:tab w:val="left" w:pos="4580"/>
+          <w:tab w:val="left" w:pos="5496"/>
+          <w:tab w:val="left" w:pos="6412"/>
+          <w:tab w:val="left" w:pos="7328"/>
+          <w:tab w:val="left" w:pos="8244"/>
+          <w:tab w:val="left" w:pos="9160"/>
+          <w:tab w:val="left" w:pos="10076"/>
+          <w:tab w:val="left" w:pos="10992"/>
+          <w:tab w:val="left" w:pos="11908"/>
+          <w:tab w:val="left" w:pos="12824"/>
+          <w:tab w:val="left" w:pos="13740"/>
+          <w:tab w:val="left" w:pos="14656"/>
+        </w:tabs>
+        <w:autoSpaceDE/>
+        <w:autoSpaceDN/>
+        <w:spacing w:line="360" w:lineRule="auto"/>
+        <w:rPr>
+          <w:rFonts w:ascii="Times New Roman" w:eastAsia="Times New Roman" w:hAnsi="Times New Roman" w:cs="Times New Roman"/>
+          <w:sz w:val="24"/>
+          <w:szCs w:val="24"/>
+          <w:lang w:val="es-CO" w:eastAsia="es-CO"/>
+        </w:rPr>
+      </w:pPr>
+      <w:r>
+        <w:rPr>
+          <w:rFonts w:ascii="Times New Roman" w:eastAsia="Times New Roman" w:hAnsi="Times New Roman" w:cs="Times New Roman"/>
+          <w:sz w:val="24"/>
+          <w:szCs w:val="24"/>
+          <w:lang w:val="es-CO" w:eastAsia="es-CO"/>
+        </w:rPr>
+        <w:t>La operación XOR tiene una propiedad muy útil que es: A ^ B ^ B = A</w:t>
+      </w:r>
+    </w:p>
+    <w:p>
+      <w:pPr>
+        <w:widowControl/>
+        <w:tabs>
+          <w:tab w:val="left" w:pos="916"/>
+          <w:tab w:val="left" w:pos="1832"/>
+          <w:tab w:val="left" w:pos="2748"/>
+          <w:tab w:val="left" w:pos="3664"/>
+          <w:tab w:val="left" w:pos="4580"/>
+          <w:tab w:val="left" w:pos="5496"/>
+          <w:tab w:val="left" w:pos="6412"/>
+          <w:tab w:val="left" w:pos="7328"/>
+          <w:tab w:val="left" w:pos="8244"/>
+          <w:tab w:val="left" w:pos="9160"/>
+          <w:tab w:val="left" w:pos="10076"/>
+          <w:tab w:val="left" w:pos="10992"/>
+          <w:tab w:val="left" w:pos="11908"/>
+          <w:tab w:val="left" w:pos="12824"/>
+          <w:tab w:val="left" w:pos="13740"/>
+          <w:tab w:val="left" w:pos="14656"/>
+        </w:tabs>
+        <w:autoSpaceDE/>
+        <w:autoSpaceDN/>
+        <w:spacing w:line="360" w:lineRule="auto"/>
+        <w:rPr>
+          <w:rFonts w:ascii="Times New Roman" w:eastAsia="Times New Roman" w:hAnsi="Times New Roman" w:cs="Times New Roman"/>
+          <w:sz w:val="24"/>
+          <w:szCs w:val="24"/>
+          <w:lang w:val="es-CO" w:eastAsia="es-CO"/>
+        </w:rPr>
+      </w:pPr>
+      <w:r>
+        <w:rPr>
+          <w:rFonts w:ascii="Times New Roman" w:eastAsia="Times New Roman" w:hAnsi="Times New Roman" w:cs="Times New Roman"/>
+          <w:sz w:val="24"/>
+          <w:szCs w:val="24"/>
+          <w:lang w:val="es-CO" w:eastAsia="es-CO"/>
+        </w:rPr>
+        <w:t xml:space="preserve">Es decir, </w:t>
+      </w:r>
+      <w:r>
+        <w:rPr>
+          <w:rFonts w:ascii="Times New Roman" w:eastAsia="Times New Roman" w:hAnsi="Times New Roman" w:cs="Times New Roman"/>
+          <w:sz w:val="24"/>
+          <w:szCs w:val="24"/>
+          <w:lang w:val="es-CO" w:eastAsia="es-CO"/>
+        </w:rPr>
+        <w:t xml:space="preserve">si </w:t>
+      </w:r>
+      <w:r>
+        <w:rPr>
+          <w:rFonts w:ascii="Times New Roman" w:eastAsia="Times New Roman" w:hAnsi="Times New Roman" w:cs="Times New Roman"/>
+          <w:sz w:val="24"/>
+          <w:szCs w:val="24"/>
+          <w:lang w:val="es-CO" w:eastAsia="es-CO"/>
+        </w:rPr>
+        <w:t xml:space="preserve">se </w:t>
+      </w:r>
+      <w:r>
+        <w:rPr>
+          <w:rFonts w:ascii="Times New Roman" w:eastAsia="Times New Roman" w:hAnsi="Times New Roman" w:cs="Times New Roman"/>
+          <w:sz w:val="24"/>
+          <w:szCs w:val="24"/>
+          <w:lang w:val="es-CO" w:eastAsia="es-CO"/>
+        </w:rPr>
+        <w:t xml:space="preserve">aplica XOR dos veces con el mismo valor, </w:t>
+      </w:r>
+      <w:r>
+        <w:rPr>
+          <w:rFonts w:ascii="Times New Roman" w:eastAsia="Times New Roman" w:hAnsi="Times New Roman" w:cs="Times New Roman"/>
+          <w:sz w:val="24"/>
+          <w:szCs w:val="24"/>
+          <w:lang w:val="es-CO" w:eastAsia="es-CO"/>
+        </w:rPr>
+        <w:t>el segundo XOR deshace el primero</w:t>
+      </w:r>
+      <w:r>
+        <w:t>.</w:t>
+      </w:r>
+    </w:p>
+    <w:p>
+      <w:pPr>
+        <w:widowControl/>
+        <w:tabs>
+          <w:tab w:val="left" w:pos="916"/>
+          <w:tab w:val="left" w:pos="1832"/>
+          <w:tab w:val="left" w:pos="2748"/>
+          <w:tab w:val="left" w:pos="3664"/>
+          <w:tab w:val="left" w:pos="4580"/>
+          <w:tab w:val="left" w:pos="5496"/>
+          <w:tab w:val="left" w:pos="6412"/>
+          <w:tab w:val="left" w:pos="7328"/>
+          <w:tab w:val="left" w:pos="8244"/>
+          <w:tab w:val="left" w:pos="9160"/>
+          <w:tab w:val="left" w:pos="10076"/>
+          <w:tab w:val="left" w:pos="10992"/>
+          <w:tab w:val="left" w:pos="11908"/>
+          <w:tab w:val="left" w:pos="12824"/>
+          <w:tab w:val="left" w:pos="13740"/>
+          <w:tab w:val="left" w:pos="14656"/>
+        </w:tabs>
+        <w:autoSpaceDE/>
+        <w:autoSpaceDN/>
+        <w:spacing w:line="360" w:lineRule="auto"/>
+        <w:rPr>
           <w:rFonts w:ascii="Courier New" w:eastAsia="Times New Roman" w:hAnsi="Courier New" w:cs="Courier New"/>
           <w:sz w:val="20"/>
           <w:szCs w:val="20"/>
           <w:lang w:val="es-CO" w:eastAsia="es-CO"/>
         </w:rPr>
       </w:pPr>
-      <w:r>
-        <w:rPr>
-          <w:rFonts w:ascii="Courier New" w:eastAsia="Times New Roman" w:hAnsi="Courier New" w:cs="Courier New"/>
-          <w:sz w:val="20"/>
-          <w:szCs w:val="20"/>
-          <w:lang w:val="es-CO" w:eastAsia="es-CO"/>
-        </w:rPr>
-        <w:t xml:space="preserve">Paso 3: </w:t>
-      </w:r>
-      <w:r>
-        <w:rPr>
-          <w:rFonts w:ascii="Courier New" w:eastAsia="Times New Roman" w:hAnsi="Courier New" w:cs="Courier New"/>
-          <w:sz w:val="20"/>
-          <w:szCs w:val="20"/>
-          <w:lang w:val="es-CO" w:eastAsia="es-CO"/>
-        </w:rPr>
-        <w:t>M_D2 → TA</w:t>
-      </w:r>
-      <w:r>
-        <w:rPr>
-          <w:rFonts w:ascii="Courier New" w:eastAsia="Times New Roman" w:hAnsi="Courier New" w:cs="Courier New"/>
-          <w:sz w:val="20"/>
-          <w:szCs w:val="20"/>
+    </w:p>
+    <w:p>
+      <w:pPr>
+        <w:widowControl/>
+        <w:autoSpaceDE/>
+        <w:autoSpaceDN/>
+        <w:spacing w:before="100" w:beforeAutospacing="1" w:after="100" w:afterAutospacing="1" w:line="360" w:lineRule="auto"/>
+        <w:rPr>
+          <w:rFonts w:ascii="Times New Roman" w:eastAsia="Times New Roman" w:hAnsi="Times New Roman" w:cs="Times New Roman"/>
+          <w:sz w:val="24"/>
+          <w:szCs w:val="24"/>
+          <w:lang w:val="es-CO" w:eastAsia="es-CO"/>
+        </w:rPr>
+      </w:pPr>
+      <w:r>
+        <w:rPr>
+          <w:rFonts w:ascii="Times New Roman" w:eastAsia="Times New Roman" w:hAnsi="Times New Roman" w:cs="Times New Roman"/>
+          <w:b/>
+          <w:bCs/>
+          <w:sz w:val="24"/>
+          <w:szCs w:val="24"/>
+          <w:lang w:val="es-CO" w:eastAsia="es-CO"/>
+        </w:rPr>
+        <w:t>Conclusión:</w:t>
+      </w:r>
+      <w:r>
+        <w:rPr>
+          <w:rFonts w:ascii="Times New Roman" w:eastAsia="Times New Roman" w:hAnsi="Times New Roman" w:cs="Times New Roman"/>
+          <w:sz w:val="24"/>
+          <w:szCs w:val="24"/>
+          <w:lang w:val="es-CO" w:eastAsia="es-CO"/>
+        </w:rPr>
+        <w:t xml:space="preserve"> Es una operación </w:t>
+      </w:r>
+      <w:r>
+        <w:rPr>
+          <w:rFonts w:ascii="Times New Roman" w:eastAsia="Times New Roman" w:hAnsi="Times New Roman" w:cs="Times New Roman"/>
+          <w:b/>
+          <w:bCs/>
+          <w:sz w:val="24"/>
+          <w:szCs w:val="24"/>
+          <w:lang w:val="es-CO" w:eastAsia="es-CO"/>
+        </w:rPr>
+        <w:t>segura y reversible</w:t>
+      </w:r>
+      <w:r>
+        <w:rPr>
+          <w:rFonts w:ascii="Times New Roman" w:eastAsia="Times New Roman" w:hAnsi="Times New Roman" w:cs="Times New Roman"/>
+          <w:sz w:val="24"/>
+          <w:szCs w:val="24"/>
+          <w:lang w:val="es-CO" w:eastAsia="es-CO"/>
+        </w:rPr>
+        <w:t>.</w:t>
+      </w:r>
+      <w:r>
+        <w:rPr>
+          <w:rFonts w:ascii="Times New Roman" w:eastAsia="Times New Roman" w:hAnsi="Times New Roman" w:cs="Times New Roman"/>
+          <w:sz w:val="24"/>
+          <w:szCs w:val="24"/>
           <w:lang w:val="es-CO" w:eastAsia="es-CO"/>
         </w:rPr>
         <w:t xml:space="preserve"> </w:t>
       </w:r>
       <w:r>
         <w:rPr>
-          <w:rFonts w:ascii="Courier New" w:eastAsia="Times New Roman" w:hAnsi="Courier New" w:cs="Courier New"/>
-          <w:sz w:val="20"/>
-          <w:szCs w:val="20"/>
-          <w:lang w:val="es-CO" w:eastAsia="es-CO"/>
-        </w:rPr>
-        <w:t>→ M_D3 (final)</w:t>
+          <w:rFonts w:ascii="Times New Roman" w:eastAsia="Times New Roman" w:hAnsi="Times New Roman" w:cs="Times New Roman"/>
+          <w:sz w:val="24"/>
+          <w:szCs w:val="24"/>
+          <w:lang w:val="es-CO" w:eastAsia="es-CO"/>
+        </w:rPr>
+        <w:t>Se puede aplicar varias veces, siempre que se conozca el patrón (</w:t>
+      </w:r>
+      <w:r>
+        <w:rPr>
+          <w:rFonts w:ascii="Times New Roman" w:eastAsia="Times New Roman" w:hAnsi="Times New Roman" w:cs="Times New Roman"/>
+          <w:sz w:val="24"/>
+          <w:szCs w:val="24"/>
+          <w:lang w:val="es-CO" w:eastAsia="es-CO"/>
+        </w:rPr>
+        <w:t>M/D</w:t>
+      </w:r>
+      <w:r>
+        <w:rPr>
+          <w:rFonts w:ascii="Times New Roman" w:eastAsia="Times New Roman" w:hAnsi="Times New Roman" w:cs="Times New Roman"/>
+          <w:sz w:val="24"/>
+          <w:szCs w:val="24"/>
+          <w:lang w:val="es-CO" w:eastAsia="es-CO"/>
+        </w:rPr>
+        <w:t>).</w:t>
       </w:r>
     </w:p>
     <w:p>
@@ -3310,23 +4801,103 @@
         <w:autoSpaceDE/>
         <w:autoSpaceDN/>
         <w:spacing w:before="100" w:beforeAutospacing="1" w:after="100" w:afterAutospacing="1" w:line="360" w:lineRule="auto"/>
-        <w:rPr>
-          <w:rFonts w:ascii="Times New Roman" w:eastAsia="Times New Roman" w:hAnsi="Times New Roman" w:cs="Times New Roman"/>
-          <w:sz w:val="24"/>
-          <w:szCs w:val="24"/>
-          <w:lang w:val="es-CO" w:eastAsia="es-CO"/>
-        </w:rPr>
-      </w:pPr>
-      <w:r>
-        <w:rPr>
-          <w:rFonts w:ascii="Times New Roman" w:eastAsia="Times New Roman" w:hAnsi="Times New Roman" w:cs="Times New Roman"/>
-          <w:b/>
-          <w:bCs/>
-          <w:sz w:val="24"/>
-          <w:szCs w:val="24"/>
-          <w:lang w:val="es-CO" w:eastAsia="es-CO"/>
-        </w:rPr>
-        <w:t>Entradas disponibles:</w:t>
+        <w:outlineLvl w:val="1"/>
+        <w:rPr>
+          <w:rFonts w:ascii="Times New Roman" w:eastAsia="Times New Roman" w:hAnsi="Times New Roman" w:cs="Times New Roman"/>
+          <w:b/>
+          <w:bCs/>
+          <w:sz w:val="36"/>
+          <w:szCs w:val="36"/>
+          <w:lang w:val="es-CO" w:eastAsia="es-CO"/>
+        </w:rPr>
+      </w:pPr>
+      <w:r>
+        <w:rPr>
+          <w:rFonts w:ascii="Times New Roman" w:eastAsia="Times New Roman" w:hAnsi="Times New Roman" w:cs="Times New Roman"/>
+          <w:b/>
+          <w:bCs/>
+          <w:sz w:val="36"/>
+          <w:szCs w:val="36"/>
+          <w:lang w:val="es-CO" w:eastAsia="es-CO"/>
+        </w:rPr>
+        <w:lastRenderedPageBreak/>
+        <w:t>3</w:t>
+      </w:r>
+      <w:r>
+        <w:rPr>
+          <w:rFonts w:ascii="Times New Roman" w:eastAsia="Times New Roman" w:hAnsi="Times New Roman" w:cs="Times New Roman"/>
+          <w:b/>
+          <w:bCs/>
+          <w:sz w:val="36"/>
+          <w:szCs w:val="36"/>
+          <w:lang w:val="es-CO" w:eastAsia="es-CO"/>
+        </w:rPr>
+        <w:t>.</w:t>
+      </w:r>
+      <w:r>
+        <w:rPr>
+          <w:rFonts w:ascii="Times New Roman" w:eastAsia="Times New Roman" w:hAnsi="Times New Roman" w:cs="Times New Roman"/>
+          <w:b/>
+          <w:bCs/>
+          <w:sz w:val="36"/>
+          <w:szCs w:val="36"/>
+          <w:lang w:val="es-CO" w:eastAsia="es-CO"/>
+        </w:rPr>
+        <w:t xml:space="preserve">4 </w:t>
+      </w:r>
+      <w:r>
+        <w:rPr>
+          <w:rFonts w:ascii="Times New Roman" w:eastAsia="Times New Roman" w:hAnsi="Times New Roman" w:cs="Times New Roman"/>
+          <w:b/>
+          <w:bCs/>
+          <w:sz w:val="36"/>
+          <w:szCs w:val="36"/>
+          <w:lang w:eastAsia="es-CO"/>
+        </w:rPr>
+        <w:t>Conclusiones de las transformaciones</w:t>
+      </w:r>
+    </w:p>
+    <w:p>
+      <w:pPr>
+        <w:widowControl/>
+        <w:autoSpaceDE/>
+        <w:autoSpaceDN/>
+        <w:spacing w:before="100" w:beforeAutospacing="1" w:after="100" w:afterAutospacing="1" w:line="360" w:lineRule="auto"/>
+        <w:rPr>
+          <w:rFonts w:ascii="Times New Roman" w:eastAsia="Times New Roman" w:hAnsi="Times New Roman" w:cs="Times New Roman"/>
+          <w:sz w:val="24"/>
+          <w:szCs w:val="24"/>
+          <w:lang w:val="es-CO" w:eastAsia="es-CO"/>
+        </w:rPr>
+      </w:pPr>
+      <w:r>
+        <w:rPr>
+          <w:rFonts w:ascii="Times New Roman" w:eastAsia="Times New Roman" w:hAnsi="Times New Roman" w:cs="Times New Roman"/>
+          <w:sz w:val="24"/>
+          <w:szCs w:val="24"/>
+          <w:lang w:val="es-CO" w:eastAsia="es-CO"/>
+        </w:rPr>
+        <w:t xml:space="preserve">Tras examinar detenidamente cada tipo de transformación, concluimos que únicamente dos de ellas permiten modificar la imagen sin pérdida de información: la rotación y la operación </w:t>
+      </w:r>
+      <w:r>
+        <w:rPr>
+          <w:rFonts w:ascii="Times New Roman" w:eastAsia="Times New Roman" w:hAnsi="Times New Roman" w:cs="Times New Roman"/>
+          <w:b/>
+          <w:bCs/>
+          <w:sz w:val="24"/>
+          <w:szCs w:val="24"/>
+          <w:lang w:val="es-CO" w:eastAsia="es-CO"/>
+        </w:rPr>
+        <w:t>XOR</w:t>
+      </w:r>
+      <w:r>
+        <w:rPr>
+          <w:rFonts w:ascii="Times New Roman" w:eastAsia="Times New Roman" w:hAnsi="Times New Roman" w:cs="Times New Roman"/>
+          <w:sz w:val="24"/>
+          <w:szCs w:val="24"/>
+          <w:lang w:val="es-CO" w:eastAsia="es-CO"/>
+        </w:rPr>
+        <w:t>. En cambio, el desplazamiento de bits elimina parte de la información original, lo que impide reconstruir la imagen tal como era. Por tanto, esta última puede considerarse una transformación engañosa, ya que imposibilita revertir el proceso.</w:t>
       </w:r>
     </w:p>
     <w:p>
@@ -3334,7 +4905,7 @@
         <w:widowControl/>
         <w:numPr>
           <w:ilvl w:val="0"/>
-          <w:numId w:val="4"/>
+          <w:numId w:val="6"/>
         </w:numPr>
         <w:autoSpaceDE/>
         <w:autoSpaceDN/>
@@ -3349,11 +4920,22 @@
       <w:r>
         <w:rPr>
           <w:rFonts w:ascii="Times New Roman" w:eastAsia="Times New Roman" w:hAnsi="Times New Roman" w:cs="Times New Roman"/>
-          <w:sz w:val="24"/>
-          <w:szCs w:val="24"/>
-          <w:lang w:val="es-CO" w:eastAsia="es-CO"/>
-        </w:rPr>
-        <w:t>Imagen final distorsionada (M_D3)</w:t>
+          <w:b/>
+          <w:bCs/>
+          <w:sz w:val="24"/>
+          <w:szCs w:val="24"/>
+          <w:lang w:val="es-CO" w:eastAsia="es-CO"/>
+        </w:rPr>
+        <w:t>Transformaciones válidas</w:t>
+      </w:r>
+      <w:r>
+        <w:rPr>
+          <w:rFonts w:ascii="Times New Roman" w:eastAsia="Times New Roman" w:hAnsi="Times New Roman" w:cs="Times New Roman"/>
+          <w:sz w:val="24"/>
+          <w:szCs w:val="24"/>
+          <w:lang w:val="es-CO" w:eastAsia="es-CO"/>
+        </w:rPr>
+        <w:t>: XOR y rotaciones.</w:t>
       </w:r>
     </w:p>
     <w:p>
@@ -3361,7 +4943,7 @@
         <w:widowControl/>
         <w:numPr>
           <w:ilvl w:val="0"/>
-          <w:numId w:val="4"/>
+          <w:numId w:val="6"/>
         </w:numPr>
         <w:autoSpaceDE/>
         <w:autoSpaceDN/>
@@ -3376,40 +4958,27 @@
       <w:r>
         <w:rPr>
           <w:rFonts w:ascii="Times New Roman" w:eastAsia="Times New Roman" w:hAnsi="Times New Roman" w:cs="Times New Roman"/>
-          <w:sz w:val="24"/>
-          <w:szCs w:val="24"/>
-          <w:lang w:val="es-CO" w:eastAsia="es-CO"/>
-        </w:rPr>
-        <w:t>Archivos .</w:t>
-      </w:r>
-      <w:proofErr w:type="spellStart"/>
-      <w:r>
-        <w:rPr>
-          <w:rFonts w:ascii="Times New Roman" w:eastAsia="Times New Roman" w:hAnsi="Times New Roman" w:cs="Times New Roman"/>
-          <w:sz w:val="24"/>
-          <w:szCs w:val="24"/>
-          <w:lang w:val="es-CO" w:eastAsia="es-CO"/>
-        </w:rPr>
-        <w:t>txt</w:t>
-      </w:r>
-      <w:proofErr w:type="spellEnd"/>
-      <w:r>
-        <w:rPr>
-          <w:rFonts w:ascii="Times New Roman" w:eastAsia="Times New Roman" w:hAnsi="Times New Roman" w:cs="Times New Roman"/>
-          <w:sz w:val="24"/>
-          <w:szCs w:val="24"/>
-          <w:lang w:val="es-CO" w:eastAsia="es-CO"/>
-        </w:rPr>
-        <w:t xml:space="preserve"> (TXT1, TXT2)</w:t>
-      </w:r>
-    </w:p>
-    <w:p>
-      <w:pPr>
-        <w:widowControl/>
-        <w:numPr>
-          <w:ilvl w:val="0"/>
-          <w:numId w:val="4"/>
-        </w:numPr>
+          <w:b/>
+          <w:bCs/>
+          <w:sz w:val="24"/>
+          <w:szCs w:val="24"/>
+          <w:lang w:val="es-CO" w:eastAsia="es-CO"/>
+        </w:rPr>
+        <w:t>Transformaciones descartadas</w:t>
+      </w:r>
+      <w:r>
+        <w:rPr>
+          <w:rFonts w:ascii="Times New Roman" w:eastAsia="Times New Roman" w:hAnsi="Times New Roman" w:cs="Times New Roman"/>
+          <w:sz w:val="24"/>
+          <w:szCs w:val="24"/>
+          <w:lang w:val="es-CO" w:eastAsia="es-CO"/>
+        </w:rPr>
+        <w:t>: desplazamientos de bits.</w:t>
+      </w:r>
+    </w:p>
+    <w:p>
+      <w:pPr>
+        <w:widowControl/>
         <w:autoSpaceDE/>
         <w:autoSpaceDN/>
         <w:spacing w:before="100" w:beforeAutospacing="1" w:after="100" w:afterAutospacing="1" w:line="360" w:lineRule="auto"/>
@@ -3427,25 +4996,12 @@
           <w:szCs w:val="24"/>
           <w:lang w:val="es-CO" w:eastAsia="es-CO"/>
         </w:rPr>
-        <w:t xml:space="preserve">Imagen </w:t>
-      </w:r>
-      <w:r>
-        <w:rPr>
-          <w:rFonts w:ascii="Times New Roman" w:eastAsia="Times New Roman" w:hAnsi="Times New Roman" w:cs="Times New Roman"/>
-          <w:sz w:val="24"/>
-          <w:szCs w:val="24"/>
-          <w:lang w:val="es-CO" w:eastAsia="es-CO"/>
-        </w:rPr>
-        <w:t>de ruido</w:t>
-      </w:r>
-    </w:p>
-    <w:p>
-      <w:pPr>
-        <w:widowControl/>
-        <w:numPr>
-          <w:ilvl w:val="0"/>
-          <w:numId w:val="4"/>
-        </w:numPr>
+        <w:t>Este análisis nos dio una base sólida para iniciar la codificación del algoritmo de desencriptación, asegurándonos de enfocarnos exclusivamente en las operaciones reversibles. Así, se procedió con la implementación de funciones específicas para rotación visual (izquierda y derecha) y operación XOR, como parte fundamental del proceso.</w:t>
+      </w:r>
+    </w:p>
+    <w:p>
+      <w:pPr>
+        <w:widowControl/>
         <w:autoSpaceDE/>
         <w:autoSpaceDN/>
         <w:spacing w:before="100" w:beforeAutospacing="1" w:after="100" w:afterAutospacing="1" w:line="360" w:lineRule="auto"/>
@@ -3456,76 +5012,6 @@
           <w:lang w:val="es-CO" w:eastAsia="es-CO"/>
         </w:rPr>
       </w:pPr>
-      <w:r>
-        <w:rPr>
-          <w:rFonts w:ascii="Times New Roman" w:eastAsia="Times New Roman" w:hAnsi="Times New Roman" w:cs="Times New Roman"/>
-          <w:sz w:val="24"/>
-          <w:szCs w:val="24"/>
-          <w:lang w:val="es-CO" w:eastAsia="es-CO"/>
-        </w:rPr>
-        <w:t>Máscara</w:t>
-      </w:r>
-      <w:r>
-        <w:rPr>
-          <w:rFonts w:ascii="Times New Roman" w:eastAsia="Times New Roman" w:hAnsi="Times New Roman" w:cs="Times New Roman"/>
-          <w:sz w:val="24"/>
-          <w:szCs w:val="24"/>
-          <w:lang w:val="es-CO" w:eastAsia="es-CO"/>
-        </w:rPr>
-        <w:t>s</w:t>
-      </w:r>
-      <w:r>
-        <w:rPr>
-          <w:rFonts w:ascii="Times New Roman" w:eastAsia="Times New Roman" w:hAnsi="Times New Roman" w:cs="Times New Roman"/>
-          <w:sz w:val="24"/>
-          <w:szCs w:val="24"/>
-          <w:lang w:val="es-CO" w:eastAsia="es-CO"/>
-        </w:rPr>
-        <w:t xml:space="preserve"> M</w:t>
-      </w:r>
-    </w:p>
-    <w:p>
-      <w:pPr>
-        <w:widowControl/>
-        <w:autoSpaceDE/>
-        <w:autoSpaceDN/>
-        <w:spacing w:before="100" w:beforeAutospacing="1" w:after="100" w:afterAutospacing="1" w:line="360" w:lineRule="auto"/>
-        <w:rPr>
-          <w:rFonts w:ascii="Times New Roman" w:eastAsia="Times New Roman" w:hAnsi="Times New Roman" w:cs="Times New Roman"/>
-          <w:sz w:val="24"/>
-          <w:szCs w:val="24"/>
-          <w:lang w:eastAsia="es-CO"/>
-        </w:rPr>
-      </w:pPr>
-      <w:r>
-        <w:rPr>
-          <w:rFonts w:ascii="Times New Roman" w:eastAsia="Times New Roman" w:hAnsi="Times New Roman" w:cs="Times New Roman"/>
-          <w:b/>
-          <w:bCs/>
-          <w:sz w:val="24"/>
-          <w:szCs w:val="24"/>
-          <w:lang w:val="es-CO" w:eastAsia="es-CO"/>
-        </w:rPr>
-        <w:t>Meta:</w:t>
-      </w:r>
-      <w:r>
-        <w:rPr>
-          <w:rFonts w:ascii="Times New Roman" w:eastAsia="Times New Roman" w:hAnsi="Times New Roman" w:cs="Times New Roman"/>
-          <w:sz w:val="24"/>
-          <w:szCs w:val="24"/>
-          <w:lang w:val="es-CO" w:eastAsia="es-CO"/>
-        </w:rPr>
-        <w:t xml:space="preserve"> </w:t>
-      </w:r>
-      <w:r>
-        <w:rPr>
-          <w:rFonts w:ascii="Times New Roman" w:eastAsia="Times New Roman" w:hAnsi="Times New Roman" w:cs="Times New Roman"/>
-          <w:sz w:val="24"/>
-          <w:szCs w:val="24"/>
-          <w:lang w:eastAsia="es-CO"/>
-        </w:rPr>
-        <w:t>Aplicar las transformaciones e ir comparando los resultados intermedios con los archivos TXT para descubrir el orden correcto. Además, este proceso implica realizar ingeniería inversa, ya que debemos partir del paso 3 y retroceder hasta llegar al paso 1.</w:t>
-      </w:r>
     </w:p>
     <w:p>
       <w:pPr>
@@ -3562,7 +5048,7 @@
           <w:szCs w:val="48"/>
           <w:lang w:val="es-CO" w:eastAsia="es-CO"/>
         </w:rPr>
-        <w:t>5</w:t>
+        <w:t>4</w:t>
       </w:r>
       <w:r>
         <w:rPr>
@@ -3574,9 +5060,531 @@
           <w:szCs w:val="48"/>
           <w:lang w:val="es-CO" w:eastAsia="es-CO"/>
         </w:rPr>
-        <w:t xml:space="preserve">. </w:t>
-      </w:r>
-      <w:r>
+        <w:t>. Análisis del enmascaramiento</w:t>
+      </w:r>
+    </w:p>
+    <w:p>
+      <w:pPr>
+        <w:widowControl/>
+        <w:autoSpaceDE/>
+        <w:autoSpaceDN/>
+        <w:spacing w:before="100" w:beforeAutospacing="1" w:after="100" w:afterAutospacing="1" w:line="360" w:lineRule="auto"/>
+        <w:rPr>
+          <w:rFonts w:ascii="Times New Roman" w:eastAsia="Times New Roman" w:hAnsi="Times New Roman" w:cs="Times New Roman"/>
+          <w:sz w:val="24"/>
+          <w:szCs w:val="24"/>
+          <w:lang w:val="es-CO" w:eastAsia="es-CO"/>
+        </w:rPr>
+      </w:pPr>
+      <w:r>
+        <w:rPr>
+          <w:rFonts w:ascii="Times New Roman" w:eastAsia="Times New Roman" w:hAnsi="Times New Roman" w:cs="Times New Roman"/>
+          <w:sz w:val="24"/>
+          <w:szCs w:val="24"/>
+          <w:lang w:val="es-CO" w:eastAsia="es-CO"/>
+        </w:rPr>
+        <w:t xml:space="preserve">La máscara es un fragmento de imagen que se suma (elemento a elemento) a una sección de la imagen transformada. Esa sección se determina con una </w:t>
+      </w:r>
+      <w:r>
+        <w:rPr>
+          <w:rFonts w:ascii="Times New Roman" w:eastAsia="Times New Roman" w:hAnsi="Times New Roman" w:cs="Times New Roman"/>
+          <w:b/>
+          <w:bCs/>
+          <w:sz w:val="24"/>
+          <w:szCs w:val="24"/>
+          <w:lang w:val="es-CO" w:eastAsia="es-CO"/>
+        </w:rPr>
+        <w:t>semilla aleatoria</w:t>
+      </w:r>
+      <w:r>
+        <w:rPr>
+          <w:rFonts w:ascii="Times New Roman" w:eastAsia="Times New Roman" w:hAnsi="Times New Roman" w:cs="Times New Roman"/>
+          <w:sz w:val="24"/>
+          <w:szCs w:val="24"/>
+          <w:lang w:val="es-CO" w:eastAsia="es-CO"/>
+        </w:rPr>
+        <w:t>.</w:t>
+      </w:r>
+    </w:p>
+    <w:p>
+      <w:pPr>
+        <w:widowControl/>
+        <w:autoSpaceDE/>
+        <w:autoSpaceDN/>
+        <w:spacing w:before="100" w:beforeAutospacing="1" w:after="100" w:afterAutospacing="1" w:line="360" w:lineRule="auto"/>
+        <w:rPr>
+          <w:rFonts w:ascii="Times New Roman" w:eastAsia="Times New Roman" w:hAnsi="Times New Roman" w:cs="Times New Roman"/>
+          <w:sz w:val="24"/>
+          <w:szCs w:val="24"/>
+          <w:lang w:eastAsia="es-CO"/>
+        </w:rPr>
+      </w:pPr>
+      <w:r>
+        <w:rPr>
+          <w:rFonts w:ascii="Times New Roman" w:eastAsia="Times New Roman" w:hAnsi="Times New Roman" w:cs="Times New Roman"/>
+          <w:sz w:val="24"/>
+          <w:szCs w:val="24"/>
+          <w:lang w:eastAsia="es-CO"/>
+        </w:rPr>
+        <w:t>La máscara puede aplicarse en cada etapa del proceso de transformación. Si el número de pasos es reducido y la máscara es de tamaño pequeño, su efecto sobre la imagen original será leve si no se elimina. Sin embargo, cuando se realizan múltiples transformaciones sucesivas, la máscara puede acumular alteraciones que afectan significativamente la calidad de la imagen al intentar recuperarla. En otras palabras, entre más se transforme sin eliminar la máscara, mayor será la distorsión acumulada.</w:t>
+      </w:r>
+    </w:p>
+    <w:p>
+      <w:pPr>
+        <w:widowControl/>
+        <w:autoSpaceDE/>
+        <w:autoSpaceDN/>
+        <w:spacing w:before="100" w:beforeAutospacing="1" w:after="100" w:afterAutospacing="1" w:line="360" w:lineRule="auto"/>
+        <w:rPr>
+          <w:rFonts w:ascii="Times New Roman" w:eastAsia="Times New Roman" w:hAnsi="Times New Roman" w:cs="Times New Roman"/>
+          <w:sz w:val="24"/>
+          <w:szCs w:val="24"/>
+          <w:lang w:val="es-CO" w:eastAsia="es-CO"/>
+        </w:rPr>
+      </w:pPr>
+    </w:p>
+    <w:p>
+      <w:pPr>
+        <w:widowControl/>
+        <w:autoSpaceDE/>
+        <w:autoSpaceDN/>
+        <w:spacing w:before="100" w:beforeAutospacing="1" w:after="100" w:afterAutospacing="1" w:line="360" w:lineRule="auto"/>
+        <w:rPr>
+          <w:rFonts w:ascii="Times New Roman" w:eastAsia="Times New Roman" w:hAnsi="Times New Roman" w:cs="Times New Roman"/>
+          <w:sz w:val="24"/>
+          <w:szCs w:val="24"/>
+          <w:lang w:val="en-US" w:eastAsia="es-CO"/>
+        </w:rPr>
+      </w:pPr>
+      <w:proofErr w:type="spellStart"/>
+      <w:r>
+        <w:rPr>
+          <w:rFonts w:ascii="Times New Roman" w:eastAsia="Times New Roman" w:hAnsi="Times New Roman" w:cs="Times New Roman"/>
+          <w:b/>
+          <w:bCs/>
+          <w:sz w:val="24"/>
+          <w:szCs w:val="24"/>
+          <w:lang w:val="en-US" w:eastAsia="es-CO"/>
+        </w:rPr>
+        <w:lastRenderedPageBreak/>
+        <w:t>Enmascaramiento</w:t>
+      </w:r>
+      <w:proofErr w:type="spellEnd"/>
+      <w:r>
+        <w:rPr>
+          <w:rFonts w:ascii="Times New Roman" w:eastAsia="Times New Roman" w:hAnsi="Times New Roman" w:cs="Times New Roman"/>
+          <w:b/>
+          <w:bCs/>
+          <w:sz w:val="24"/>
+          <w:szCs w:val="24"/>
+          <w:lang w:val="en-US" w:eastAsia="es-CO"/>
+        </w:rPr>
+        <w:t>:</w:t>
+      </w:r>
+    </w:p>
+    <w:p>
+      <w:pPr>
+        <w:widowControl/>
+        <w:tabs>
+          <w:tab w:val="left" w:pos="916"/>
+          <w:tab w:val="left" w:pos="1832"/>
+          <w:tab w:val="left" w:pos="2748"/>
+          <w:tab w:val="left" w:pos="3664"/>
+          <w:tab w:val="left" w:pos="4580"/>
+          <w:tab w:val="left" w:pos="5496"/>
+          <w:tab w:val="left" w:pos="6412"/>
+          <w:tab w:val="left" w:pos="7328"/>
+          <w:tab w:val="left" w:pos="8244"/>
+          <w:tab w:val="left" w:pos="9160"/>
+          <w:tab w:val="left" w:pos="10076"/>
+          <w:tab w:val="left" w:pos="10992"/>
+          <w:tab w:val="left" w:pos="11908"/>
+          <w:tab w:val="left" w:pos="12824"/>
+          <w:tab w:val="left" w:pos="13740"/>
+          <w:tab w:val="left" w:pos="14656"/>
+        </w:tabs>
+        <w:autoSpaceDE/>
+        <w:autoSpaceDN/>
+        <w:spacing w:line="360" w:lineRule="auto"/>
+        <w:rPr>
+          <w:rFonts w:ascii="Courier New" w:eastAsia="Times New Roman" w:hAnsi="Courier New" w:cs="Courier New"/>
+          <w:sz w:val="20"/>
+          <w:szCs w:val="20"/>
+          <w:lang w:val="en-US" w:eastAsia="es-CO"/>
+        </w:rPr>
+      </w:pPr>
+      <w:r>
+        <w:rPr>
+          <w:rFonts w:ascii="Courier New" w:eastAsia="Times New Roman" w:hAnsi="Courier New" w:cs="Courier New"/>
+          <w:sz w:val="20"/>
+          <w:szCs w:val="20"/>
+          <w:lang w:val="en-US" w:eastAsia="es-CO"/>
+        </w:rPr>
+        <w:t xml:space="preserve">S(k) = </w:t>
+      </w:r>
+      <w:proofErr w:type="gramStart"/>
+      <w:r>
+        <w:rPr>
+          <w:rFonts w:ascii="Courier New" w:eastAsia="Times New Roman" w:hAnsi="Courier New" w:cs="Courier New"/>
+          <w:sz w:val="20"/>
+          <w:szCs w:val="20"/>
+          <w:lang w:val="en-US" w:eastAsia="es-CO"/>
+        </w:rPr>
+        <w:t>ID(</w:t>
+      </w:r>
+      <w:proofErr w:type="gramEnd"/>
+      <w:r>
+        <w:rPr>
+          <w:rFonts w:ascii="Courier New" w:eastAsia="Times New Roman" w:hAnsi="Courier New" w:cs="Courier New"/>
+          <w:sz w:val="20"/>
+          <w:szCs w:val="20"/>
+          <w:lang w:val="en-US" w:eastAsia="es-CO"/>
+        </w:rPr>
+        <w:t>k + s) + M(k)</w:t>
+      </w:r>
+    </w:p>
+    <w:p>
+      <w:pPr>
+        <w:widowControl/>
+        <w:autoSpaceDE/>
+        <w:autoSpaceDN/>
+        <w:spacing w:before="100" w:beforeAutospacing="1" w:after="100" w:afterAutospacing="1" w:line="360" w:lineRule="auto"/>
+        <w:rPr>
+          <w:rFonts w:ascii="Times New Roman" w:eastAsia="Times New Roman" w:hAnsi="Times New Roman" w:cs="Times New Roman"/>
+          <w:sz w:val="24"/>
+          <w:szCs w:val="24"/>
+          <w:lang w:val="es-CO" w:eastAsia="es-CO"/>
+        </w:rPr>
+      </w:pPr>
+      <w:r>
+        <w:rPr>
+          <w:rFonts w:ascii="Times New Roman" w:eastAsia="Times New Roman" w:hAnsi="Times New Roman" w:cs="Times New Roman"/>
+          <w:sz w:val="24"/>
+          <w:szCs w:val="24"/>
+          <w:lang w:val="es-CO" w:eastAsia="es-CO"/>
+        </w:rPr>
+        <w:t>Esto genera archivos .</w:t>
+      </w:r>
+      <w:proofErr w:type="spellStart"/>
+      <w:r>
+        <w:rPr>
+          <w:rFonts w:ascii="Times New Roman" w:eastAsia="Times New Roman" w:hAnsi="Times New Roman" w:cs="Times New Roman"/>
+          <w:sz w:val="24"/>
+          <w:szCs w:val="24"/>
+          <w:lang w:val="es-CO" w:eastAsia="es-CO"/>
+        </w:rPr>
+        <w:t>txt</w:t>
+      </w:r>
+      <w:proofErr w:type="spellEnd"/>
+      <w:r>
+        <w:rPr>
+          <w:rFonts w:ascii="Times New Roman" w:eastAsia="Times New Roman" w:hAnsi="Times New Roman" w:cs="Times New Roman"/>
+          <w:sz w:val="24"/>
+          <w:szCs w:val="24"/>
+          <w:lang w:val="es-CO" w:eastAsia="es-CO"/>
+        </w:rPr>
+        <w:t xml:space="preserve"> con resultados que se pueden comparar en cada paso de transformación.</w:t>
+      </w:r>
+    </w:p>
+    <w:p>
+      <w:pPr>
+        <w:widowControl/>
+        <w:autoSpaceDE/>
+        <w:autoSpaceDN/>
+        <w:spacing w:before="100" w:beforeAutospacing="1" w:after="100" w:afterAutospacing="1" w:line="360" w:lineRule="auto"/>
+        <w:rPr>
+          <w:rFonts w:ascii="Times New Roman" w:eastAsia="Times New Roman" w:hAnsi="Times New Roman" w:cs="Times New Roman"/>
+          <w:sz w:val="24"/>
+          <w:szCs w:val="24"/>
+          <w:lang w:val="es-CO" w:eastAsia="es-CO"/>
+        </w:rPr>
+      </w:pPr>
+      <w:r>
+        <w:rPr>
+          <w:rFonts w:ascii="Times New Roman" w:eastAsia="Times New Roman" w:hAnsi="Times New Roman" w:cs="Times New Roman"/>
+          <w:b/>
+          <w:bCs/>
+          <w:sz w:val="24"/>
+          <w:szCs w:val="24"/>
+          <w:lang w:val="es-CO" w:eastAsia="es-CO"/>
+        </w:rPr>
+        <w:t>Importancia:</w:t>
+      </w:r>
+      <w:r>
+        <w:rPr>
+          <w:rFonts w:ascii="Times New Roman" w:eastAsia="Times New Roman" w:hAnsi="Times New Roman" w:cs="Times New Roman"/>
+          <w:sz w:val="24"/>
+          <w:szCs w:val="24"/>
+          <w:lang w:val="es-CO" w:eastAsia="es-CO"/>
+        </w:rPr>
+        <w:t xml:space="preserve"> Si se quita la máscara correctamente (restando), se puede verificar si el resultado intermedio coincide con los archivos de pista.</w:t>
+      </w:r>
+      <w:r>
+        <w:rPr>
+          <w:rFonts w:ascii="Times New Roman" w:eastAsia="Times New Roman" w:hAnsi="Times New Roman" w:cs="Times New Roman"/>
+          <w:sz w:val="24"/>
+          <w:szCs w:val="24"/>
+          <w:lang w:val="es-CO" w:eastAsia="es-CO"/>
+        </w:rPr>
+        <w:t xml:space="preserve"> </w:t>
+      </w:r>
+    </w:p>
+    <w:p>
+      <w:pPr>
+        <w:widowControl/>
+        <w:autoSpaceDE/>
+        <w:autoSpaceDN/>
+        <w:spacing w:before="100" w:beforeAutospacing="1" w:after="100" w:afterAutospacing="1" w:line="360" w:lineRule="auto"/>
+        <w:rPr>
+          <w:rFonts w:ascii="Times New Roman" w:eastAsia="Times New Roman" w:hAnsi="Times New Roman" w:cs="Times New Roman"/>
+          <w:sz w:val="24"/>
+          <w:szCs w:val="24"/>
+          <w:lang w:val="es-CO" w:eastAsia="es-CO"/>
+        </w:rPr>
+      </w:pPr>
+      <w:r>
+        <w:rPr>
+          <w:rFonts w:ascii="Times New Roman" w:eastAsia="Times New Roman" w:hAnsi="Times New Roman" w:cs="Times New Roman"/>
+          <w:noProof/>
+          <w:sz w:val="24"/>
+          <w:szCs w:val="24"/>
+          <w:lang w:val="es-CO" w:eastAsia="es-CO"/>
+        </w:rPr>
+        <w:drawing>
+          <wp:inline distT="0" distB="0" distL="0" distR="0" wp14:anchorId="044A99C6" wp14:editId="3CF9FE85">
+            <wp:extent cx="4845685" cy="2895485"/>
+            <wp:effectExtent l="0" t="0" r="0" b="635"/>
+            <wp:docPr id="12" name="Imagen 12" descr="Texto&#10;&#10;Descripción generada automáticamente"/>
+            <wp:cNvGraphicFramePr>
+              <a:graphicFrameLocks xmlns:a="http://schemas.openxmlformats.org/drawingml/2006/main" noChangeAspect="1"/>
+            </wp:cNvGraphicFramePr>
+            <a:graphic xmlns:a="http://schemas.openxmlformats.org/drawingml/2006/main">
+              <a:graphicData uri="http://schemas.openxmlformats.org/drawingml/2006/picture">
+                <pic:pic xmlns:pic="http://schemas.openxmlformats.org/drawingml/2006/picture">
+                  <pic:nvPicPr>
+                    <pic:cNvPr id="12" name="Imagen 12" descr="Texto&#10;&#10;Descripción generada automáticamente"/>
+                    <pic:cNvPicPr/>
+                  </pic:nvPicPr>
+                  <pic:blipFill rotWithShape="1">
+                    <a:blip r:embed="rId12"/>
+                    <a:srcRect t="9309"/>
+                    <a:stretch/>
+                  </pic:blipFill>
+                  <pic:spPr bwMode="auto">
+                    <a:xfrm>
+                      <a:off x="0" y="0"/>
+                      <a:ext cx="4877496" cy="2914493"/>
+                    </a:xfrm>
+                    <a:prstGeom prst="rect">
+                      <a:avLst/>
+                    </a:prstGeom>
+                    <a:ln>
+                      <a:noFill/>
+                    </a:ln>
+                    <a:extLst>
+                      <a:ext uri="{53640926-AAD7-44D8-BBD7-CCE9431645EC}">
+                        <a14:shadowObscured xmlns:a14="http://schemas.microsoft.com/office/drawing/2010/main"/>
+                      </a:ext>
+                    </a:extLst>
+                  </pic:spPr>
+                </pic:pic>
+              </a:graphicData>
+            </a:graphic>
+          </wp:inline>
+        </w:drawing>
+      </w:r>
+    </w:p>
+    <w:p>
+      <w:pPr>
+        <w:pStyle w:val="NormalWeb"/>
+        <w:ind w:left="720"/>
+      </w:pPr>
+      <w:r>
+        <w:t xml:space="preserve">* </w:t>
+      </w:r>
+      <w:proofErr w:type="spellStart"/>
+      <w:r>
+        <w:t>datosMask</w:t>
+      </w:r>
+      <w:proofErr w:type="spellEnd"/>
+      <w:r>
+        <w:t>[i] = S(k) → lo que estaba guardado en el archivo .</w:t>
+      </w:r>
+      <w:proofErr w:type="spellStart"/>
+      <w:r>
+        <w:t>txt</w:t>
+      </w:r>
+      <w:proofErr w:type="spellEnd"/>
+      <w:r>
+        <w:t xml:space="preserve"> </w:t>
+      </w:r>
+    </w:p>
+    <w:p>
+      <w:pPr>
+        <w:pStyle w:val="NormalWeb"/>
+        <w:ind w:left="720"/>
+      </w:pPr>
+      <w:r>
+        <w:t>*</w:t>
+      </w:r>
+      <w:r>
+        <w:t xml:space="preserve"> </w:t>
+      </w:r>
+      <w:proofErr w:type="spellStart"/>
+      <w:r>
+        <w:t>imgMasc</w:t>
+      </w:r>
+      <w:proofErr w:type="spellEnd"/>
+      <w:r>
+        <w:t>[i] = M(k) → lo que está en la imagen de la máscara BMP</w:t>
+      </w:r>
+    </w:p>
+    <w:p>
+      <w:pPr>
+        <w:pStyle w:val="NormalWeb"/>
+        <w:ind w:left="720"/>
+      </w:pPr>
+      <w:r>
+        <w:t>* Al hacer S(k) - M(k) se obtiene:</w:t>
+      </w:r>
+    </w:p>
+    <w:p>
+      <w:pPr>
+        <w:pStyle w:val="NormalWeb"/>
+        <w:ind w:left="720"/>
+        <w:rPr>
+          <w:lang w:val="en-US"/>
+        </w:rPr>
+      </w:pPr>
+      <w:proofErr w:type="gramStart"/>
+      <w:r>
+        <w:rPr>
+          <w:lang w:val="en-US"/>
+        </w:rPr>
+        <w:t>ID(</w:t>
+      </w:r>
+      <w:proofErr w:type="gramEnd"/>
+      <w:r>
+        <w:rPr>
+          <w:lang w:val="en-US"/>
+        </w:rPr>
+        <w:t xml:space="preserve">k + s) = </w:t>
+      </w:r>
+      <w:proofErr w:type="spellStart"/>
+      <w:r>
+        <w:rPr>
+          <w:lang w:val="en-US"/>
+        </w:rPr>
+        <w:t>datosMask</w:t>
+      </w:r>
+      <w:proofErr w:type="spellEnd"/>
+      <w:r>
+        <w:rPr>
+          <w:lang w:val="en-US"/>
+        </w:rPr>
+        <w:t>[</w:t>
+      </w:r>
+      <w:proofErr w:type="spellStart"/>
+      <w:r>
+        <w:rPr>
+          <w:lang w:val="en-US"/>
+        </w:rPr>
+        <w:t>i</w:t>
+      </w:r>
+      <w:proofErr w:type="spellEnd"/>
+      <w:r>
+        <w:rPr>
+          <w:lang w:val="en-US"/>
+        </w:rPr>
+        <w:t xml:space="preserve">] - </w:t>
+      </w:r>
+      <w:proofErr w:type="spellStart"/>
+      <w:r>
+        <w:rPr>
+          <w:lang w:val="en-US"/>
+        </w:rPr>
+        <w:t>imgMasc</w:t>
+      </w:r>
+      <w:proofErr w:type="spellEnd"/>
+      <w:r>
+        <w:rPr>
+          <w:lang w:val="en-US"/>
+        </w:rPr>
+        <w:t>[</w:t>
+      </w:r>
+      <w:proofErr w:type="spellStart"/>
+      <w:r>
+        <w:rPr>
+          <w:lang w:val="en-US"/>
+        </w:rPr>
+        <w:t>i</w:t>
+      </w:r>
+      <w:proofErr w:type="spellEnd"/>
+      <w:r>
+        <w:rPr>
+          <w:lang w:val="en-US"/>
+        </w:rPr>
+        <w:t>]</w:t>
+      </w:r>
+    </w:p>
+    <w:p>
+      <w:pPr>
+        <w:pStyle w:val="NormalWeb"/>
+        <w:ind w:left="720"/>
+      </w:pPr>
+      <w:r>
+        <w:t xml:space="preserve">Esto </w:t>
+      </w:r>
+      <w:r>
+        <w:t>revierte el enmascaramiento,</w:t>
+      </w:r>
+      <w:r>
+        <w:t xml:space="preserve"> lo cual permite verificar si la imagen transformada tiene coincidencia con ese resultado.</w:t>
+      </w:r>
+    </w:p>
+    <w:p>
+      <w:pPr>
+        <w:widowControl/>
+        <w:autoSpaceDE/>
+        <w:autoSpaceDN/>
+        <w:spacing w:before="100" w:beforeAutospacing="1" w:after="100" w:afterAutospacing="1" w:line="360" w:lineRule="auto"/>
+        <w:rPr>
+          <w:rFonts w:ascii="Times New Roman" w:eastAsia="Times New Roman" w:hAnsi="Times New Roman" w:cs="Times New Roman"/>
+          <w:sz w:val="24"/>
+          <w:szCs w:val="24"/>
+          <w:lang w:val="es-CO" w:eastAsia="es-CO"/>
+        </w:rPr>
+      </w:pPr>
+    </w:p>
+    <w:p>
+      <w:pPr>
+        <w:widowControl/>
+        <w:autoSpaceDE/>
+        <w:autoSpaceDN/>
+        <w:spacing w:before="100" w:beforeAutospacing="1" w:after="100" w:afterAutospacing="1" w:line="360" w:lineRule="auto"/>
+        <w:rPr>
+          <w:rFonts w:ascii="Times New Roman" w:eastAsia="Times New Roman" w:hAnsi="Times New Roman" w:cs="Times New Roman"/>
+          <w:sz w:val="24"/>
+          <w:szCs w:val="24"/>
+          <w:lang w:val="es-CO" w:eastAsia="es-CO"/>
+        </w:rPr>
+      </w:pPr>
+    </w:p>
+    <w:p>
+      <w:pPr>
+        <w:widowControl/>
+        <w:numPr>
+          <w:ilvl w:val="0"/>
+          <w:numId w:val="4"/>
+        </w:numPr>
+        <w:tabs>
+          <w:tab w:val="clear" w:pos="720"/>
+        </w:tabs>
+        <w:autoSpaceDE/>
+        <w:autoSpaceDN/>
+        <w:spacing w:before="100" w:beforeAutospacing="1" w:after="100" w:afterAutospacing="1" w:line="360" w:lineRule="auto"/>
+        <w:ind w:left="0" w:firstLine="0"/>
+        <w:outlineLvl w:val="0"/>
         <w:rPr>
           <w:rFonts w:ascii="Times New Roman" w:eastAsia="Times New Roman" w:hAnsi="Times New Roman" w:cs="Times New Roman"/>
           <w:b/>
@@ -3586,6 +5594,580 @@
           <w:szCs w:val="48"/>
           <w:lang w:val="es-CO" w:eastAsia="es-CO"/>
         </w:rPr>
+      </w:pPr>
+      <w:r>
+        <w:rPr>
+          <w:rFonts w:ascii="Times New Roman" w:eastAsia="Times New Roman" w:hAnsi="Times New Roman" w:cs="Times New Roman"/>
+          <w:b/>
+          <w:bCs/>
+          <w:kern w:val="36"/>
+          <w:sz w:val="48"/>
+          <w:szCs w:val="48"/>
+          <w:lang w:val="es-CO" w:eastAsia="es-CO"/>
+        </w:rPr>
+        <w:lastRenderedPageBreak/>
+        <w:t>5</w:t>
+      </w:r>
+      <w:r>
+        <w:rPr>
+          <w:rFonts w:ascii="Times New Roman" w:eastAsia="Times New Roman" w:hAnsi="Times New Roman" w:cs="Times New Roman"/>
+          <w:b/>
+          <w:bCs/>
+          <w:kern w:val="36"/>
+          <w:sz w:val="48"/>
+          <w:szCs w:val="48"/>
+          <w:lang w:val="es-CO" w:eastAsia="es-CO"/>
+        </w:rPr>
+        <w:t>. Estructura del algoritmo</w:t>
+      </w:r>
+    </w:p>
+    <w:p>
+      <w:pPr>
+        <w:widowControl/>
+        <w:autoSpaceDE/>
+        <w:autoSpaceDN/>
+        <w:spacing w:before="100" w:beforeAutospacing="1" w:after="100" w:afterAutospacing="1" w:line="360" w:lineRule="auto"/>
+        <w:outlineLvl w:val="1"/>
+        <w:rPr>
+          <w:rFonts w:ascii="Times New Roman" w:eastAsia="Times New Roman" w:hAnsi="Times New Roman" w:cs="Times New Roman"/>
+          <w:b/>
+          <w:bCs/>
+          <w:sz w:val="36"/>
+          <w:szCs w:val="36"/>
+          <w:lang w:val="es-CO" w:eastAsia="es-CO"/>
+        </w:rPr>
+      </w:pPr>
+      <w:r>
+        <w:rPr>
+          <w:rFonts w:ascii="Times New Roman" w:eastAsia="Times New Roman" w:hAnsi="Times New Roman" w:cs="Times New Roman"/>
+          <w:b/>
+          <w:bCs/>
+          <w:sz w:val="36"/>
+          <w:szCs w:val="36"/>
+          <w:lang w:val="es-CO" w:eastAsia="es-CO"/>
+        </w:rPr>
+        <w:t>Proceso de encriptación original (ejemplo):</w:t>
+      </w:r>
+    </w:p>
+    <w:p>
+      <w:pPr>
+        <w:widowControl/>
+        <w:tabs>
+          <w:tab w:val="left" w:pos="916"/>
+          <w:tab w:val="left" w:pos="1832"/>
+          <w:tab w:val="left" w:pos="2748"/>
+          <w:tab w:val="left" w:pos="3664"/>
+          <w:tab w:val="left" w:pos="4580"/>
+          <w:tab w:val="left" w:pos="5496"/>
+          <w:tab w:val="left" w:pos="6412"/>
+          <w:tab w:val="left" w:pos="7328"/>
+          <w:tab w:val="left" w:pos="8244"/>
+          <w:tab w:val="left" w:pos="9160"/>
+          <w:tab w:val="left" w:pos="10076"/>
+          <w:tab w:val="left" w:pos="10992"/>
+          <w:tab w:val="left" w:pos="11908"/>
+          <w:tab w:val="left" w:pos="12824"/>
+          <w:tab w:val="left" w:pos="13740"/>
+          <w:tab w:val="left" w:pos="14656"/>
+        </w:tabs>
+        <w:autoSpaceDE/>
+        <w:autoSpaceDN/>
+        <w:spacing w:line="360" w:lineRule="auto"/>
+        <w:rPr>
+          <w:rFonts w:ascii="Courier New" w:eastAsia="Times New Roman" w:hAnsi="Courier New" w:cs="Courier New"/>
+          <w:sz w:val="20"/>
+          <w:szCs w:val="20"/>
+          <w:lang w:val="es-CO" w:eastAsia="es-CO"/>
+        </w:rPr>
+      </w:pPr>
+      <w:r>
+        <w:rPr>
+          <w:rFonts w:ascii="Courier New" w:eastAsia="Times New Roman" w:hAnsi="Courier New" w:cs="Courier New"/>
+          <w:sz w:val="20"/>
+          <w:szCs w:val="20"/>
+          <w:lang w:val="es-CO" w:eastAsia="es-CO"/>
+        </w:rPr>
+        <w:t xml:space="preserve">Paso 1: </w:t>
+      </w:r>
+      <w:r>
+        <w:rPr>
+          <w:rFonts w:ascii="Courier New" w:eastAsia="Times New Roman" w:hAnsi="Courier New" w:cs="Courier New"/>
+          <w:sz w:val="20"/>
+          <w:szCs w:val="20"/>
+          <w:lang w:val="es-CO" w:eastAsia="es-CO"/>
+        </w:rPr>
+        <w:t>M_O → TA → M → TXT1 → M_D1</w:t>
+      </w:r>
+    </w:p>
+    <w:p>
+      <w:pPr>
+        <w:widowControl/>
+        <w:tabs>
+          <w:tab w:val="left" w:pos="916"/>
+          <w:tab w:val="left" w:pos="1832"/>
+          <w:tab w:val="left" w:pos="2748"/>
+          <w:tab w:val="left" w:pos="3664"/>
+          <w:tab w:val="left" w:pos="4580"/>
+          <w:tab w:val="left" w:pos="5496"/>
+          <w:tab w:val="left" w:pos="6412"/>
+          <w:tab w:val="left" w:pos="7328"/>
+          <w:tab w:val="left" w:pos="8244"/>
+          <w:tab w:val="left" w:pos="9160"/>
+          <w:tab w:val="left" w:pos="10076"/>
+          <w:tab w:val="left" w:pos="10992"/>
+          <w:tab w:val="left" w:pos="11908"/>
+          <w:tab w:val="left" w:pos="12824"/>
+          <w:tab w:val="left" w:pos="13740"/>
+          <w:tab w:val="left" w:pos="14656"/>
+        </w:tabs>
+        <w:autoSpaceDE/>
+        <w:autoSpaceDN/>
+        <w:spacing w:line="360" w:lineRule="auto"/>
+        <w:rPr>
+          <w:rFonts w:ascii="Courier New" w:eastAsia="Times New Roman" w:hAnsi="Courier New" w:cs="Courier New"/>
+          <w:sz w:val="20"/>
+          <w:szCs w:val="20"/>
+          <w:lang w:val="es-CO" w:eastAsia="es-CO"/>
+        </w:rPr>
+      </w:pPr>
+      <w:r>
+        <w:rPr>
+          <w:rFonts w:ascii="Courier New" w:eastAsia="Times New Roman" w:hAnsi="Courier New" w:cs="Courier New"/>
+          <w:sz w:val="20"/>
+          <w:szCs w:val="20"/>
+          <w:lang w:val="es-CO" w:eastAsia="es-CO"/>
+        </w:rPr>
+        <w:t xml:space="preserve">Paso 2: </w:t>
+      </w:r>
+      <w:r>
+        <w:rPr>
+          <w:rFonts w:ascii="Courier New" w:eastAsia="Times New Roman" w:hAnsi="Courier New" w:cs="Courier New"/>
+          <w:sz w:val="20"/>
+          <w:szCs w:val="20"/>
+          <w:lang w:val="es-CO" w:eastAsia="es-CO"/>
+        </w:rPr>
+        <w:t>M_D1 → TA → M → TXT2 → M_D2</w:t>
+      </w:r>
+    </w:p>
+    <w:p>
+      <w:pPr>
+        <w:widowControl/>
+        <w:tabs>
+          <w:tab w:val="left" w:pos="916"/>
+          <w:tab w:val="left" w:pos="1832"/>
+          <w:tab w:val="left" w:pos="2748"/>
+          <w:tab w:val="left" w:pos="3664"/>
+          <w:tab w:val="left" w:pos="4580"/>
+          <w:tab w:val="left" w:pos="5496"/>
+          <w:tab w:val="left" w:pos="6412"/>
+          <w:tab w:val="left" w:pos="7328"/>
+          <w:tab w:val="left" w:pos="8244"/>
+          <w:tab w:val="left" w:pos="9160"/>
+          <w:tab w:val="left" w:pos="10076"/>
+          <w:tab w:val="left" w:pos="10992"/>
+          <w:tab w:val="left" w:pos="11908"/>
+          <w:tab w:val="left" w:pos="12824"/>
+          <w:tab w:val="left" w:pos="13740"/>
+          <w:tab w:val="left" w:pos="14656"/>
+        </w:tabs>
+        <w:autoSpaceDE/>
+        <w:autoSpaceDN/>
+        <w:spacing w:line="360" w:lineRule="auto"/>
+        <w:rPr>
+          <w:rFonts w:ascii="Courier New" w:eastAsia="Times New Roman" w:hAnsi="Courier New" w:cs="Courier New"/>
+          <w:sz w:val="20"/>
+          <w:szCs w:val="20"/>
+          <w:lang w:val="es-CO" w:eastAsia="es-CO"/>
+        </w:rPr>
+      </w:pPr>
+      <w:r>
+        <w:rPr>
+          <w:rFonts w:ascii="Courier New" w:eastAsia="Times New Roman" w:hAnsi="Courier New" w:cs="Courier New"/>
+          <w:sz w:val="20"/>
+          <w:szCs w:val="20"/>
+          <w:lang w:val="es-CO" w:eastAsia="es-CO"/>
+        </w:rPr>
+        <w:t xml:space="preserve">Paso 3: </w:t>
+      </w:r>
+      <w:r>
+        <w:rPr>
+          <w:rFonts w:ascii="Courier New" w:eastAsia="Times New Roman" w:hAnsi="Courier New" w:cs="Courier New"/>
+          <w:sz w:val="20"/>
+          <w:szCs w:val="20"/>
+          <w:lang w:val="es-CO" w:eastAsia="es-CO"/>
+        </w:rPr>
+        <w:t>M_D2 → TA</w:t>
+      </w:r>
+      <w:r>
+        <w:rPr>
+          <w:rFonts w:ascii="Courier New" w:eastAsia="Times New Roman" w:hAnsi="Courier New" w:cs="Courier New"/>
+          <w:sz w:val="20"/>
+          <w:szCs w:val="20"/>
+          <w:lang w:val="es-CO" w:eastAsia="es-CO"/>
+        </w:rPr>
+        <w:t xml:space="preserve"> </w:t>
+      </w:r>
+      <w:r>
+        <w:rPr>
+          <w:rFonts w:ascii="Courier New" w:eastAsia="Times New Roman" w:hAnsi="Courier New" w:cs="Courier New"/>
+          <w:sz w:val="20"/>
+          <w:szCs w:val="20"/>
+          <w:lang w:val="es-CO" w:eastAsia="es-CO"/>
+        </w:rPr>
+        <w:t>→ M_D3 (final)</w:t>
+      </w:r>
+    </w:p>
+    <w:p>
+      <w:pPr>
+        <w:widowControl/>
+        <w:autoSpaceDE/>
+        <w:autoSpaceDN/>
+        <w:spacing w:before="100" w:beforeAutospacing="1" w:after="100" w:afterAutospacing="1" w:line="360" w:lineRule="auto"/>
+        <w:rPr>
+          <w:rFonts w:ascii="Times New Roman" w:eastAsia="Times New Roman" w:hAnsi="Times New Roman" w:cs="Times New Roman"/>
+          <w:sz w:val="24"/>
+          <w:szCs w:val="24"/>
+          <w:lang w:val="es-CO" w:eastAsia="es-CO"/>
+        </w:rPr>
+      </w:pPr>
+      <w:r>
+        <w:rPr>
+          <w:rFonts w:ascii="Times New Roman" w:eastAsia="Times New Roman" w:hAnsi="Times New Roman" w:cs="Times New Roman"/>
+          <w:b/>
+          <w:bCs/>
+          <w:sz w:val="24"/>
+          <w:szCs w:val="24"/>
+          <w:lang w:val="es-CO" w:eastAsia="es-CO"/>
+        </w:rPr>
+        <w:t>Entradas disponibles:</w:t>
+      </w:r>
+    </w:p>
+    <w:p>
+      <w:pPr>
+        <w:widowControl/>
+        <w:numPr>
+          <w:ilvl w:val="0"/>
+          <w:numId w:val="4"/>
+        </w:numPr>
+        <w:autoSpaceDE/>
+        <w:autoSpaceDN/>
+        <w:spacing w:before="100" w:beforeAutospacing="1" w:after="100" w:afterAutospacing="1" w:line="360" w:lineRule="auto"/>
+        <w:rPr>
+          <w:rFonts w:ascii="Times New Roman" w:eastAsia="Times New Roman" w:hAnsi="Times New Roman" w:cs="Times New Roman"/>
+          <w:sz w:val="24"/>
+          <w:szCs w:val="24"/>
+          <w:lang w:val="es-CO" w:eastAsia="es-CO"/>
+        </w:rPr>
+      </w:pPr>
+      <w:r>
+        <w:rPr>
+          <w:rFonts w:ascii="Times New Roman" w:eastAsia="Times New Roman" w:hAnsi="Times New Roman" w:cs="Times New Roman"/>
+          <w:sz w:val="24"/>
+          <w:szCs w:val="24"/>
+          <w:lang w:val="es-CO" w:eastAsia="es-CO"/>
+        </w:rPr>
+        <w:t>Imagen final distorsionada (M_D3)</w:t>
+      </w:r>
+    </w:p>
+    <w:p>
+      <w:pPr>
+        <w:widowControl/>
+        <w:numPr>
+          <w:ilvl w:val="0"/>
+          <w:numId w:val="4"/>
+        </w:numPr>
+        <w:autoSpaceDE/>
+        <w:autoSpaceDN/>
+        <w:spacing w:before="100" w:beforeAutospacing="1" w:after="100" w:afterAutospacing="1" w:line="360" w:lineRule="auto"/>
+        <w:rPr>
+          <w:rFonts w:ascii="Times New Roman" w:eastAsia="Times New Roman" w:hAnsi="Times New Roman" w:cs="Times New Roman"/>
+          <w:sz w:val="24"/>
+          <w:szCs w:val="24"/>
+          <w:lang w:val="es-CO" w:eastAsia="es-CO"/>
+        </w:rPr>
+      </w:pPr>
+      <w:r>
+        <w:rPr>
+          <w:rFonts w:ascii="Times New Roman" w:eastAsia="Times New Roman" w:hAnsi="Times New Roman" w:cs="Times New Roman"/>
+          <w:sz w:val="24"/>
+          <w:szCs w:val="24"/>
+          <w:lang w:val="es-CO" w:eastAsia="es-CO"/>
+        </w:rPr>
+        <w:t>Archivos .</w:t>
+      </w:r>
+      <w:proofErr w:type="spellStart"/>
+      <w:r>
+        <w:rPr>
+          <w:rFonts w:ascii="Times New Roman" w:eastAsia="Times New Roman" w:hAnsi="Times New Roman" w:cs="Times New Roman"/>
+          <w:sz w:val="24"/>
+          <w:szCs w:val="24"/>
+          <w:lang w:val="es-CO" w:eastAsia="es-CO"/>
+        </w:rPr>
+        <w:t>txt</w:t>
+      </w:r>
+      <w:proofErr w:type="spellEnd"/>
+      <w:r>
+        <w:rPr>
+          <w:rFonts w:ascii="Times New Roman" w:eastAsia="Times New Roman" w:hAnsi="Times New Roman" w:cs="Times New Roman"/>
+          <w:sz w:val="24"/>
+          <w:szCs w:val="24"/>
+          <w:lang w:val="es-CO" w:eastAsia="es-CO"/>
+        </w:rPr>
+        <w:t xml:space="preserve"> (TXT1, TXT2)</w:t>
+      </w:r>
+    </w:p>
+    <w:p>
+      <w:pPr>
+        <w:widowControl/>
+        <w:numPr>
+          <w:ilvl w:val="0"/>
+          <w:numId w:val="4"/>
+        </w:numPr>
+        <w:autoSpaceDE/>
+        <w:autoSpaceDN/>
+        <w:spacing w:before="100" w:beforeAutospacing="1" w:after="100" w:afterAutospacing="1" w:line="360" w:lineRule="auto"/>
+        <w:rPr>
+          <w:rFonts w:ascii="Times New Roman" w:eastAsia="Times New Roman" w:hAnsi="Times New Roman" w:cs="Times New Roman"/>
+          <w:sz w:val="24"/>
+          <w:szCs w:val="24"/>
+          <w:lang w:val="es-CO" w:eastAsia="es-CO"/>
+        </w:rPr>
+      </w:pPr>
+      <w:r>
+        <w:rPr>
+          <w:rFonts w:ascii="Times New Roman" w:eastAsia="Times New Roman" w:hAnsi="Times New Roman" w:cs="Times New Roman"/>
+          <w:sz w:val="24"/>
+          <w:szCs w:val="24"/>
+          <w:lang w:val="es-CO" w:eastAsia="es-CO"/>
+        </w:rPr>
+        <w:t xml:space="preserve">Imagen </w:t>
+      </w:r>
+      <w:r>
+        <w:rPr>
+          <w:rFonts w:ascii="Times New Roman" w:eastAsia="Times New Roman" w:hAnsi="Times New Roman" w:cs="Times New Roman"/>
+          <w:sz w:val="24"/>
+          <w:szCs w:val="24"/>
+          <w:lang w:val="es-CO" w:eastAsia="es-CO"/>
+        </w:rPr>
+        <w:t>de ruido</w:t>
+      </w:r>
+    </w:p>
+    <w:p>
+      <w:pPr>
+        <w:widowControl/>
+        <w:numPr>
+          <w:ilvl w:val="0"/>
+          <w:numId w:val="4"/>
+        </w:numPr>
+        <w:autoSpaceDE/>
+        <w:autoSpaceDN/>
+        <w:spacing w:before="100" w:beforeAutospacing="1" w:after="100" w:afterAutospacing="1" w:line="360" w:lineRule="auto"/>
+        <w:rPr>
+          <w:rFonts w:ascii="Times New Roman" w:eastAsia="Times New Roman" w:hAnsi="Times New Roman" w:cs="Times New Roman"/>
+          <w:sz w:val="24"/>
+          <w:szCs w:val="24"/>
+          <w:lang w:val="es-CO" w:eastAsia="es-CO"/>
+        </w:rPr>
+      </w:pPr>
+      <w:r>
+        <w:rPr>
+          <w:rFonts w:ascii="Times New Roman" w:eastAsia="Times New Roman" w:hAnsi="Times New Roman" w:cs="Times New Roman"/>
+          <w:sz w:val="24"/>
+          <w:szCs w:val="24"/>
+          <w:lang w:val="es-CO" w:eastAsia="es-CO"/>
+        </w:rPr>
+        <w:t>Máscara</w:t>
+      </w:r>
+      <w:r>
+        <w:rPr>
+          <w:rFonts w:ascii="Times New Roman" w:eastAsia="Times New Roman" w:hAnsi="Times New Roman" w:cs="Times New Roman"/>
+          <w:sz w:val="24"/>
+          <w:szCs w:val="24"/>
+          <w:lang w:val="es-CO" w:eastAsia="es-CO"/>
+        </w:rPr>
+        <w:t>s</w:t>
+      </w:r>
+      <w:r>
+        <w:rPr>
+          <w:rFonts w:ascii="Times New Roman" w:eastAsia="Times New Roman" w:hAnsi="Times New Roman" w:cs="Times New Roman"/>
+          <w:sz w:val="24"/>
+          <w:szCs w:val="24"/>
+          <w:lang w:val="es-CO" w:eastAsia="es-CO"/>
+        </w:rPr>
+        <w:t xml:space="preserve"> M</w:t>
+      </w:r>
+    </w:p>
+    <w:p>
+      <w:pPr>
+        <w:widowControl/>
+        <w:autoSpaceDE/>
+        <w:autoSpaceDN/>
+        <w:spacing w:before="100" w:beforeAutospacing="1" w:after="100" w:afterAutospacing="1" w:line="360" w:lineRule="auto"/>
+        <w:ind w:left="720"/>
+        <w:rPr>
+          <w:rFonts w:ascii="Times New Roman" w:eastAsia="Times New Roman" w:hAnsi="Times New Roman" w:cs="Times New Roman"/>
+          <w:sz w:val="24"/>
+          <w:szCs w:val="24"/>
+          <w:lang w:val="es-CO" w:eastAsia="es-CO"/>
+        </w:rPr>
+      </w:pPr>
+      <w:r>
+        <w:rPr>
+          <w:noProof/>
+        </w:rPr>
+        <w:drawing>
+          <wp:inline distT="0" distB="0" distL="0" distR="0" wp14:anchorId="5DA619FE" wp14:editId="02134826">
+            <wp:extent cx="4167314" cy="3116580"/>
+            <wp:effectExtent l="0" t="0" r="5080" b="7620"/>
+            <wp:docPr id="4" name="Imagen 4" descr="Diagrama&#10;&#10;Descripción generada automáticamente"/>
+            <wp:cNvGraphicFramePr>
+              <a:graphicFrameLocks xmlns:a="http://schemas.openxmlformats.org/drawingml/2006/main" noChangeAspect="1"/>
+            </wp:cNvGraphicFramePr>
+            <a:graphic xmlns:a="http://schemas.openxmlformats.org/drawingml/2006/main">
+              <a:graphicData uri="http://schemas.openxmlformats.org/drawingml/2006/picture">
+                <pic:pic xmlns:pic="http://schemas.openxmlformats.org/drawingml/2006/picture">
+                  <pic:nvPicPr>
+                    <pic:cNvPr id="4" name="Imagen 4" descr="Diagrama&#10;&#10;Descripción generada automáticamente"/>
+                    <pic:cNvPicPr>
+                      <a:picLocks noChangeAspect="1" noChangeArrowheads="1"/>
+                    </pic:cNvPicPr>
+                  </pic:nvPicPr>
+                  <pic:blipFill>
+                    <a:blip r:embed="rId13" cstate="print">
+                      <a:extLst>
+                        <a:ext uri="{28A0092B-C50C-407E-A947-70E740481C1C}">
+                          <a14:useLocalDpi xmlns:a14="http://schemas.microsoft.com/office/drawing/2010/main" val="0"/>
+                        </a:ext>
+                      </a:extLst>
+                    </a:blip>
+                    <a:srcRect/>
+                    <a:stretch>
+                      <a:fillRect/>
+                    </a:stretch>
+                  </pic:blipFill>
+                  <pic:spPr bwMode="auto">
+                    <a:xfrm>
+                      <a:off x="0" y="0"/>
+                      <a:ext cx="4210449" cy="3148839"/>
+                    </a:xfrm>
+                    <a:prstGeom prst="rect">
+                      <a:avLst/>
+                    </a:prstGeom>
+                    <a:noFill/>
+                    <a:ln>
+                      <a:noFill/>
+                    </a:ln>
+                  </pic:spPr>
+                </pic:pic>
+              </a:graphicData>
+            </a:graphic>
+          </wp:inline>
+        </w:drawing>
+      </w:r>
+    </w:p>
+    <w:p>
+      <w:pPr>
+        <w:widowControl/>
+        <w:autoSpaceDE/>
+        <w:autoSpaceDN/>
+        <w:spacing w:before="100" w:beforeAutospacing="1" w:after="100" w:afterAutospacing="1" w:line="360" w:lineRule="auto"/>
+        <w:rPr>
+          <w:rFonts w:ascii="Times New Roman" w:eastAsia="Times New Roman" w:hAnsi="Times New Roman" w:cs="Times New Roman"/>
+          <w:sz w:val="24"/>
+          <w:szCs w:val="24"/>
+          <w:lang w:eastAsia="es-CO"/>
+        </w:rPr>
+      </w:pPr>
+      <w:r>
+        <w:rPr>
+          <w:rFonts w:ascii="Times New Roman" w:eastAsia="Times New Roman" w:hAnsi="Times New Roman" w:cs="Times New Roman"/>
+          <w:b/>
+          <w:bCs/>
+          <w:sz w:val="24"/>
+          <w:szCs w:val="24"/>
+          <w:lang w:val="es-CO" w:eastAsia="es-CO"/>
+        </w:rPr>
+        <w:t>Meta:</w:t>
+      </w:r>
+      <w:r>
+        <w:rPr>
+          <w:rFonts w:ascii="Times New Roman" w:eastAsia="Times New Roman" w:hAnsi="Times New Roman" w:cs="Times New Roman"/>
+          <w:sz w:val="24"/>
+          <w:szCs w:val="24"/>
+          <w:lang w:val="es-CO" w:eastAsia="es-CO"/>
+        </w:rPr>
+        <w:t xml:space="preserve"> </w:t>
+      </w:r>
+      <w:r>
+        <w:rPr>
+          <w:rFonts w:ascii="Times New Roman" w:eastAsia="Times New Roman" w:hAnsi="Times New Roman" w:cs="Times New Roman"/>
+          <w:sz w:val="24"/>
+          <w:szCs w:val="24"/>
+          <w:lang w:eastAsia="es-CO"/>
+        </w:rPr>
+        <w:t>Aplicar las transformaciones e ir comparando los resultados intermedios con los archivos TXT para descubrir el orden correcto. Además, este proceso implica realizar ingeniería inversa, ya que debemos partir del paso 3 y retroceder hasta llegar al paso 1.</w:t>
+      </w:r>
+    </w:p>
+    <w:p>
+      <w:pPr>
+        <w:widowControl/>
+        <w:numPr>
+          <w:ilvl w:val="0"/>
+          <w:numId w:val="4"/>
+        </w:numPr>
+        <w:tabs>
+          <w:tab w:val="clear" w:pos="720"/>
+        </w:tabs>
+        <w:autoSpaceDE/>
+        <w:autoSpaceDN/>
+        <w:spacing w:before="100" w:beforeAutospacing="1" w:after="100" w:afterAutospacing="1" w:line="360" w:lineRule="auto"/>
+        <w:ind w:left="0" w:firstLine="0"/>
+        <w:outlineLvl w:val="0"/>
+        <w:rPr>
+          <w:rFonts w:ascii="Times New Roman" w:eastAsia="Times New Roman" w:hAnsi="Times New Roman" w:cs="Times New Roman"/>
+          <w:b/>
+          <w:bCs/>
+          <w:kern w:val="36"/>
+          <w:sz w:val="48"/>
+          <w:szCs w:val="48"/>
+          <w:lang w:val="es-CO" w:eastAsia="es-CO"/>
+        </w:rPr>
+      </w:pPr>
+      <w:r>
+        <w:rPr>
+          <w:rFonts w:ascii="Times New Roman" w:eastAsia="Times New Roman" w:hAnsi="Times New Roman" w:cs="Times New Roman"/>
+          <w:b/>
+          <w:bCs/>
+          <w:kern w:val="36"/>
+          <w:sz w:val="48"/>
+          <w:szCs w:val="48"/>
+          <w:lang w:val="es-CO" w:eastAsia="es-CO"/>
+        </w:rPr>
+        <w:lastRenderedPageBreak/>
+        <w:t>6</w:t>
+      </w:r>
+      <w:r>
+        <w:rPr>
+          <w:rFonts w:ascii="Times New Roman" w:eastAsia="Times New Roman" w:hAnsi="Times New Roman" w:cs="Times New Roman"/>
+          <w:b/>
+          <w:bCs/>
+          <w:kern w:val="36"/>
+          <w:sz w:val="48"/>
+          <w:szCs w:val="48"/>
+          <w:lang w:val="es-CO" w:eastAsia="es-CO"/>
+        </w:rPr>
+        <w:t xml:space="preserve">. </w:t>
+      </w:r>
+      <w:r>
+        <w:rPr>
+          <w:rFonts w:ascii="Times New Roman" w:eastAsia="Times New Roman" w:hAnsi="Times New Roman" w:cs="Times New Roman"/>
+          <w:b/>
+          <w:bCs/>
+          <w:kern w:val="36"/>
+          <w:sz w:val="48"/>
+          <w:szCs w:val="48"/>
+          <w:lang w:val="es-CO" w:eastAsia="es-CO"/>
+        </w:rPr>
         <w:t>Metodología y decisiones técnicas</w:t>
       </w:r>
     </w:p>
@@ -3609,8 +6191,305 @@
           <w:szCs w:val="24"/>
           <w:lang w:val="es-CO" w:eastAsia="es-CO"/>
         </w:rPr>
-        <w:t xml:space="preserve">El desarrollo del Desafío I no fue un simple ejercicio de codificación. Representó una experiencia profunda, tanto a nivel técnico como personal, y exigió habilidades en análisis, </w:t>
-      </w:r>
+        <w:t xml:space="preserve">El desarrollo del Desafío I no fue un simple ejercicio de codificación. Representó una experiencia profunda, tanto a nivel técnico como personal, y exigió habilidades en análisis, lógica y programación con C++ utilizando el </w:t>
+      </w:r>
+      <w:proofErr w:type="spellStart"/>
+      <w:r>
+        <w:rPr>
+          <w:rFonts w:ascii="Times New Roman" w:eastAsia="Times New Roman" w:hAnsi="Times New Roman" w:cs="Times New Roman"/>
+          <w:sz w:val="24"/>
+          <w:szCs w:val="24"/>
+          <w:lang w:val="es-CO" w:eastAsia="es-CO"/>
+        </w:rPr>
+        <w:t>framework</w:t>
+      </w:r>
+      <w:proofErr w:type="spellEnd"/>
+      <w:r>
+        <w:rPr>
+          <w:rFonts w:ascii="Times New Roman" w:eastAsia="Times New Roman" w:hAnsi="Times New Roman" w:cs="Times New Roman"/>
+          <w:sz w:val="24"/>
+          <w:szCs w:val="24"/>
+          <w:lang w:val="es-CO" w:eastAsia="es-CO"/>
+        </w:rPr>
+        <w:t xml:space="preserve"> Qt. A continuación, se detallan las decisiones metodológicas más importantes tomadas durante el proyecto.</w:t>
+      </w:r>
+    </w:p>
+    <w:p>
+      <w:pPr>
+        <w:widowControl/>
+        <w:autoSpaceDE/>
+        <w:autoSpaceDN/>
+        <w:spacing w:before="100" w:beforeAutospacing="1" w:after="100" w:afterAutospacing="1" w:line="360" w:lineRule="auto"/>
+        <w:rPr>
+          <w:rFonts w:ascii="Times New Roman" w:eastAsia="Times New Roman" w:hAnsi="Times New Roman" w:cs="Times New Roman"/>
+          <w:sz w:val="24"/>
+          <w:szCs w:val="24"/>
+          <w:lang w:val="es-CO" w:eastAsia="es-CO"/>
+        </w:rPr>
+      </w:pPr>
+      <w:r>
+        <w:rPr>
+          <w:rFonts w:ascii="Times New Roman" w:eastAsia="Times New Roman" w:hAnsi="Times New Roman" w:cs="Times New Roman"/>
+          <w:sz w:val="24"/>
+          <w:szCs w:val="24"/>
+          <w:lang w:val="es-CO" w:eastAsia="es-CO"/>
+        </w:rPr>
+        <w:t>El desafío consistía en desencriptar una imagen BMP transformada mediante operaciones como XOR, rotaciones de bits y la aplicación de una máscara. Dado que las pistas estaban en varios archivos .</w:t>
+      </w:r>
+      <w:proofErr w:type="spellStart"/>
+      <w:r>
+        <w:rPr>
+          <w:rFonts w:ascii="Times New Roman" w:eastAsia="Times New Roman" w:hAnsi="Times New Roman" w:cs="Times New Roman"/>
+          <w:sz w:val="24"/>
+          <w:szCs w:val="24"/>
+          <w:lang w:val="es-CO" w:eastAsia="es-CO"/>
+        </w:rPr>
+        <w:t>txt</w:t>
+      </w:r>
+      <w:proofErr w:type="spellEnd"/>
+      <w:r>
+        <w:rPr>
+          <w:rFonts w:ascii="Times New Roman" w:eastAsia="Times New Roman" w:hAnsi="Times New Roman" w:cs="Times New Roman"/>
+          <w:sz w:val="24"/>
+          <w:szCs w:val="24"/>
+          <w:lang w:val="es-CO" w:eastAsia="es-CO"/>
+        </w:rPr>
+        <w:t>, con una estructura poco convencional, el proyecto se convirtió en una especie de ejercicio de ingeniería inversa, en donde se debían probar múltiples combinaciones hasta dar con la transformación correcta.</w:t>
+      </w:r>
+    </w:p>
+    <w:p>
+      <w:pPr>
+        <w:widowControl/>
+        <w:autoSpaceDE/>
+        <w:autoSpaceDN/>
+        <w:spacing w:before="100" w:beforeAutospacing="1" w:after="100" w:afterAutospacing="1" w:line="360" w:lineRule="auto"/>
+        <w:rPr>
+          <w:rFonts w:ascii="Times New Roman" w:eastAsia="Times New Roman" w:hAnsi="Times New Roman" w:cs="Times New Roman"/>
+          <w:sz w:val="24"/>
+          <w:szCs w:val="24"/>
+          <w:lang w:val="es-CO" w:eastAsia="es-CO"/>
+        </w:rPr>
+      </w:pPr>
+      <w:r>
+        <w:rPr>
+          <w:rFonts w:ascii="Times New Roman" w:eastAsia="Times New Roman" w:hAnsi="Times New Roman" w:cs="Times New Roman"/>
+          <w:sz w:val="24"/>
+          <w:szCs w:val="24"/>
+          <w:lang w:val="es-CO" w:eastAsia="es-CO"/>
+        </w:rPr>
+        <w:t>Se adoptó una estrategia de desarrollo modular. El código fue construido por etapas, cada una manejada en funciones específicas para facilitar su comprensión y depuración. Una de las primeras decisiones técnicas fue utilizar memoria dinámica y punteros (</w:t>
+      </w:r>
+      <w:proofErr w:type="spellStart"/>
+      <w:r>
+        <w:rPr>
+          <w:rFonts w:ascii="Times New Roman" w:eastAsia="Times New Roman" w:hAnsi="Times New Roman" w:cs="Times New Roman"/>
+          <w:sz w:val="24"/>
+          <w:szCs w:val="24"/>
+          <w:lang w:val="es-CO" w:eastAsia="es-CO"/>
+        </w:rPr>
+        <w:t>unsigned</w:t>
+      </w:r>
+      <w:proofErr w:type="spellEnd"/>
+      <w:r>
+        <w:rPr>
+          <w:rFonts w:ascii="Times New Roman" w:eastAsia="Times New Roman" w:hAnsi="Times New Roman" w:cs="Times New Roman"/>
+          <w:sz w:val="24"/>
+          <w:szCs w:val="24"/>
+          <w:lang w:val="es-CO" w:eastAsia="es-CO"/>
+        </w:rPr>
+        <w:t xml:space="preserve"> </w:t>
+      </w:r>
+      <w:proofErr w:type="spellStart"/>
+      <w:r>
+        <w:rPr>
+          <w:rFonts w:ascii="Times New Roman" w:eastAsia="Times New Roman" w:hAnsi="Times New Roman" w:cs="Times New Roman"/>
+          <w:sz w:val="24"/>
+          <w:szCs w:val="24"/>
+          <w:lang w:val="es-CO" w:eastAsia="es-CO"/>
+        </w:rPr>
+        <w:t>char</w:t>
+      </w:r>
+      <w:proofErr w:type="spellEnd"/>
+      <w:r>
+        <w:rPr>
+          <w:rFonts w:ascii="Times New Roman" w:eastAsia="Times New Roman" w:hAnsi="Times New Roman" w:cs="Times New Roman"/>
+          <w:sz w:val="24"/>
+          <w:szCs w:val="24"/>
+          <w:lang w:val="es-CO" w:eastAsia="es-CO"/>
+        </w:rPr>
+        <w:t>*), ya que se debía operar byte por byte sin usar</w:t>
+      </w:r>
+      <w:r>
+        <w:rPr>
+          <w:rFonts w:ascii="Times New Roman" w:eastAsia="Times New Roman" w:hAnsi="Times New Roman" w:cs="Times New Roman"/>
+          <w:sz w:val="24"/>
+          <w:szCs w:val="24"/>
+          <w:lang w:val="es-CO" w:eastAsia="es-CO"/>
+        </w:rPr>
+        <w:t xml:space="preserve"> la librería</w:t>
+      </w:r>
+      <w:r>
+        <w:rPr>
+          <w:rFonts w:ascii="Times New Roman" w:eastAsia="Times New Roman" w:hAnsi="Times New Roman" w:cs="Times New Roman"/>
+          <w:sz w:val="24"/>
+          <w:szCs w:val="24"/>
+          <w:lang w:val="es-CO" w:eastAsia="es-CO"/>
+        </w:rPr>
+        <w:t xml:space="preserve"> STL, </w:t>
+      </w:r>
+      <w:r>
+        <w:rPr>
+          <w:rFonts w:ascii="Times New Roman" w:eastAsia="Times New Roman" w:hAnsi="Times New Roman" w:cs="Times New Roman"/>
+          <w:sz w:val="24"/>
+          <w:szCs w:val="24"/>
+          <w:lang w:val="es-CO" w:eastAsia="es-CO"/>
+        </w:rPr>
+        <w:t>porque</w:t>
+      </w:r>
+      <w:r>
+        <w:rPr>
+          <w:rFonts w:ascii="Times New Roman" w:eastAsia="Times New Roman" w:hAnsi="Times New Roman" w:cs="Times New Roman"/>
+          <w:sz w:val="24"/>
+          <w:szCs w:val="24"/>
+          <w:lang w:val="es-CO" w:eastAsia="es-CO"/>
+        </w:rPr>
+        <w:t xml:space="preserve"> estaba restringido por las condiciones del reto.</w:t>
+      </w:r>
+    </w:p>
+    <w:p>
+      <w:pPr>
+        <w:widowControl/>
+        <w:autoSpaceDE/>
+        <w:autoSpaceDN/>
+        <w:spacing w:before="100" w:beforeAutospacing="1" w:after="100" w:afterAutospacing="1" w:line="360" w:lineRule="auto"/>
+        <w:rPr>
+          <w:rFonts w:ascii="Times New Roman" w:eastAsia="Times New Roman" w:hAnsi="Times New Roman" w:cs="Times New Roman"/>
+          <w:sz w:val="24"/>
+          <w:szCs w:val="24"/>
+          <w:lang w:val="es-CO" w:eastAsia="es-CO"/>
+        </w:rPr>
+      </w:pPr>
+      <w:r>
+        <w:rPr>
+          <w:rFonts w:ascii="Times New Roman" w:eastAsia="Times New Roman" w:hAnsi="Times New Roman" w:cs="Times New Roman"/>
+          <w:sz w:val="24"/>
+          <w:szCs w:val="24"/>
+          <w:lang w:val="es-CO" w:eastAsia="es-CO"/>
+        </w:rPr>
+        <w:t xml:space="preserve">Otra decisión clave fue el uso de </w:t>
+      </w:r>
+      <w:proofErr w:type="spellStart"/>
+      <w:r>
+        <w:rPr>
+          <w:rFonts w:ascii="Times New Roman" w:eastAsia="Times New Roman" w:hAnsi="Times New Roman" w:cs="Times New Roman"/>
+          <w:sz w:val="24"/>
+          <w:szCs w:val="24"/>
+          <w:lang w:val="es-CO" w:eastAsia="es-CO"/>
+        </w:rPr>
+        <w:t>QImage</w:t>
+      </w:r>
+      <w:proofErr w:type="spellEnd"/>
+      <w:r>
+        <w:rPr>
+          <w:rFonts w:ascii="Times New Roman" w:eastAsia="Times New Roman" w:hAnsi="Times New Roman" w:cs="Times New Roman"/>
+          <w:sz w:val="24"/>
+          <w:szCs w:val="24"/>
+          <w:lang w:val="es-CO" w:eastAsia="es-CO"/>
+        </w:rPr>
+        <w:t xml:space="preserve"> para la carga de las imágenes BMP. Este enfoque permitió convertir todas las imágenes al formato RGB888</w:t>
+      </w:r>
+      <w:r>
+        <w:rPr>
+          <w:rFonts w:ascii="Times New Roman" w:eastAsia="Times New Roman" w:hAnsi="Times New Roman" w:cs="Times New Roman"/>
+          <w:sz w:val="24"/>
+          <w:szCs w:val="24"/>
+          <w:lang w:val="es-CO" w:eastAsia="es-CO"/>
+        </w:rPr>
+        <w:t xml:space="preserve"> (codificación del color, representada por 8 bits de información)</w:t>
+      </w:r>
+      <w:r>
+        <w:rPr>
+          <w:rFonts w:ascii="Times New Roman" w:eastAsia="Times New Roman" w:hAnsi="Times New Roman" w:cs="Times New Roman"/>
+          <w:sz w:val="24"/>
+          <w:szCs w:val="24"/>
+          <w:lang w:val="es-CO" w:eastAsia="es-CO"/>
+        </w:rPr>
+        <w:t xml:space="preserve"> y así trabajar directamente con sus valores RGB</w:t>
+      </w:r>
+      <w:r>
+        <w:rPr>
+          <w:rFonts w:ascii="Times New Roman" w:eastAsia="Times New Roman" w:hAnsi="Times New Roman" w:cs="Times New Roman"/>
+          <w:sz w:val="24"/>
+          <w:szCs w:val="24"/>
+          <w:lang w:val="es-CO" w:eastAsia="es-CO"/>
+        </w:rPr>
+        <w:t xml:space="preserve"> (rojo, verde y azul)</w:t>
+      </w:r>
+      <w:r>
+        <w:rPr>
+          <w:rFonts w:ascii="Times New Roman" w:eastAsia="Times New Roman" w:hAnsi="Times New Roman" w:cs="Times New Roman"/>
+          <w:sz w:val="24"/>
+          <w:szCs w:val="24"/>
+          <w:lang w:val="es-CO" w:eastAsia="es-CO"/>
+        </w:rPr>
+        <w:t>. Se descartó leer el archivo BMP desde cero porque implicaría manipular el encabezado y estructura binaria del archivo, lo cual no aportaba al objetivo del desafío y aumentaría innecesariamente la complejidad.</w:t>
+      </w:r>
+    </w:p>
+    <w:p>
+      <w:pPr>
+        <w:widowControl/>
+        <w:autoSpaceDE/>
+        <w:autoSpaceDN/>
+        <w:spacing w:before="100" w:beforeAutospacing="1" w:after="100" w:afterAutospacing="1" w:line="360" w:lineRule="auto"/>
+        <w:rPr>
+          <w:rFonts w:ascii="Times New Roman" w:eastAsia="Times New Roman" w:hAnsi="Times New Roman" w:cs="Times New Roman"/>
+          <w:sz w:val="24"/>
+          <w:szCs w:val="24"/>
+          <w:lang w:val="es-CO" w:eastAsia="es-CO"/>
+        </w:rPr>
+      </w:pPr>
+    </w:p>
+    <w:p>
+      <w:pPr>
+        <w:widowControl/>
+        <w:autoSpaceDE/>
+        <w:autoSpaceDN/>
+        <w:spacing w:before="100" w:beforeAutospacing="1" w:after="100" w:afterAutospacing="1" w:line="360" w:lineRule="auto"/>
+        <w:rPr>
+          <w:rFonts w:ascii="Times New Roman" w:eastAsia="Times New Roman" w:hAnsi="Times New Roman" w:cs="Times New Roman"/>
+          <w:sz w:val="24"/>
+          <w:szCs w:val="24"/>
+          <w:lang w:val="es-CO" w:eastAsia="es-CO"/>
+        </w:rPr>
+      </w:pPr>
+    </w:p>
+    <w:p>
+      <w:pPr>
+        <w:widowControl/>
+        <w:autoSpaceDE/>
+        <w:autoSpaceDN/>
+        <w:spacing w:before="100" w:beforeAutospacing="1" w:after="100" w:afterAutospacing="1" w:line="360" w:lineRule="auto"/>
+        <w:rPr>
+          <w:rFonts w:ascii="Times New Roman" w:eastAsia="Times New Roman" w:hAnsi="Times New Roman" w:cs="Times New Roman"/>
+          <w:sz w:val="24"/>
+          <w:szCs w:val="24"/>
+          <w:lang w:val="es-CO" w:eastAsia="es-CO"/>
+        </w:rPr>
+      </w:pPr>
+    </w:p>
+    <w:p>
+      <w:pPr>
+        <w:widowControl/>
+        <w:autoSpaceDE/>
+        <w:autoSpaceDN/>
+        <w:spacing w:before="100" w:beforeAutospacing="1" w:after="100" w:afterAutospacing="1" w:line="360" w:lineRule="auto"/>
+        <w:rPr>
+          <w:rFonts w:ascii="Times New Roman" w:eastAsia="Times New Roman" w:hAnsi="Times New Roman" w:cs="Times New Roman"/>
+          <w:sz w:val="24"/>
+          <w:szCs w:val="24"/>
+          <w:lang w:val="es-CO" w:eastAsia="es-CO"/>
+        </w:rPr>
+      </w:pPr>
       <w:r>
         <w:rPr>
           <w:rFonts w:ascii="Times New Roman" w:eastAsia="Times New Roman" w:hAnsi="Times New Roman" w:cs="Times New Roman"/>
@@ -3619,198 +6498,6 @@
           <w:lang w:val="es-CO" w:eastAsia="es-CO"/>
         </w:rPr>
         <w:lastRenderedPageBreak/>
-        <w:t xml:space="preserve">lógica y programación con C++ utilizando el </w:t>
-      </w:r>
-      <w:proofErr w:type="spellStart"/>
-      <w:r>
-        <w:rPr>
-          <w:rFonts w:ascii="Times New Roman" w:eastAsia="Times New Roman" w:hAnsi="Times New Roman" w:cs="Times New Roman"/>
-          <w:sz w:val="24"/>
-          <w:szCs w:val="24"/>
-          <w:lang w:val="es-CO" w:eastAsia="es-CO"/>
-        </w:rPr>
-        <w:t>framework</w:t>
-      </w:r>
-      <w:proofErr w:type="spellEnd"/>
-      <w:r>
-        <w:rPr>
-          <w:rFonts w:ascii="Times New Roman" w:eastAsia="Times New Roman" w:hAnsi="Times New Roman" w:cs="Times New Roman"/>
-          <w:sz w:val="24"/>
-          <w:szCs w:val="24"/>
-          <w:lang w:val="es-CO" w:eastAsia="es-CO"/>
-        </w:rPr>
-        <w:t xml:space="preserve"> Qt. A continuación, se detallan las decisiones metodológicas más importantes tomadas durante el proyecto.</w:t>
-      </w:r>
-    </w:p>
-    <w:p>
-      <w:pPr>
-        <w:widowControl/>
-        <w:autoSpaceDE/>
-        <w:autoSpaceDN/>
-        <w:spacing w:before="100" w:beforeAutospacing="1" w:after="100" w:afterAutospacing="1" w:line="360" w:lineRule="auto"/>
-        <w:rPr>
-          <w:rFonts w:ascii="Times New Roman" w:eastAsia="Times New Roman" w:hAnsi="Times New Roman" w:cs="Times New Roman"/>
-          <w:sz w:val="24"/>
-          <w:szCs w:val="24"/>
-          <w:lang w:val="es-CO" w:eastAsia="es-CO"/>
-        </w:rPr>
-      </w:pPr>
-      <w:r>
-        <w:rPr>
-          <w:rFonts w:ascii="Times New Roman" w:eastAsia="Times New Roman" w:hAnsi="Times New Roman" w:cs="Times New Roman"/>
-          <w:sz w:val="24"/>
-          <w:szCs w:val="24"/>
-          <w:lang w:val="es-CO" w:eastAsia="es-CO"/>
-        </w:rPr>
-        <w:t>El desafío consistía en desencriptar una imagen BMP transformada mediante operaciones como XOR, rotaciones de bits y la aplicación de una máscara. Dado que las pistas estaban en varios archivos .</w:t>
-      </w:r>
-      <w:proofErr w:type="spellStart"/>
-      <w:r>
-        <w:rPr>
-          <w:rFonts w:ascii="Times New Roman" w:eastAsia="Times New Roman" w:hAnsi="Times New Roman" w:cs="Times New Roman"/>
-          <w:sz w:val="24"/>
-          <w:szCs w:val="24"/>
-          <w:lang w:val="es-CO" w:eastAsia="es-CO"/>
-        </w:rPr>
-        <w:t>txt</w:t>
-      </w:r>
-      <w:proofErr w:type="spellEnd"/>
-      <w:r>
-        <w:rPr>
-          <w:rFonts w:ascii="Times New Roman" w:eastAsia="Times New Roman" w:hAnsi="Times New Roman" w:cs="Times New Roman"/>
-          <w:sz w:val="24"/>
-          <w:szCs w:val="24"/>
-          <w:lang w:val="es-CO" w:eastAsia="es-CO"/>
-        </w:rPr>
-        <w:t>, con una estructura poco convencional, el proyecto se convirtió en una especie de ejercicio de ingeniería inversa, en donde se debían probar múltiples combinaciones hasta dar con la transformación correcta.</w:t>
-      </w:r>
-    </w:p>
-    <w:p>
-      <w:pPr>
-        <w:widowControl/>
-        <w:autoSpaceDE/>
-        <w:autoSpaceDN/>
-        <w:spacing w:before="100" w:beforeAutospacing="1" w:after="100" w:afterAutospacing="1" w:line="360" w:lineRule="auto"/>
-        <w:rPr>
-          <w:rFonts w:ascii="Times New Roman" w:eastAsia="Times New Roman" w:hAnsi="Times New Roman" w:cs="Times New Roman"/>
-          <w:sz w:val="24"/>
-          <w:szCs w:val="24"/>
-          <w:lang w:val="es-CO" w:eastAsia="es-CO"/>
-        </w:rPr>
-      </w:pPr>
-      <w:r>
-        <w:rPr>
-          <w:rFonts w:ascii="Times New Roman" w:eastAsia="Times New Roman" w:hAnsi="Times New Roman" w:cs="Times New Roman"/>
-          <w:sz w:val="24"/>
-          <w:szCs w:val="24"/>
-          <w:lang w:val="es-CO" w:eastAsia="es-CO"/>
-        </w:rPr>
-        <w:t>Se adoptó una estrategia de desarrollo modular. El código fue construido por etapas, cada una manejada en funciones específicas para facilitar su comprensión y depuración. Una de las primeras decisiones técnicas fue utilizar memoria dinámica y punteros (</w:t>
-      </w:r>
-      <w:proofErr w:type="spellStart"/>
-      <w:r>
-        <w:rPr>
-          <w:rFonts w:ascii="Times New Roman" w:eastAsia="Times New Roman" w:hAnsi="Times New Roman" w:cs="Times New Roman"/>
-          <w:sz w:val="24"/>
-          <w:szCs w:val="24"/>
-          <w:lang w:val="es-CO" w:eastAsia="es-CO"/>
-        </w:rPr>
-        <w:t>unsigned</w:t>
-      </w:r>
-      <w:proofErr w:type="spellEnd"/>
-      <w:r>
-        <w:rPr>
-          <w:rFonts w:ascii="Times New Roman" w:eastAsia="Times New Roman" w:hAnsi="Times New Roman" w:cs="Times New Roman"/>
-          <w:sz w:val="24"/>
-          <w:szCs w:val="24"/>
-          <w:lang w:val="es-CO" w:eastAsia="es-CO"/>
-        </w:rPr>
-        <w:t xml:space="preserve"> </w:t>
-      </w:r>
-      <w:proofErr w:type="spellStart"/>
-      <w:r>
-        <w:rPr>
-          <w:rFonts w:ascii="Times New Roman" w:eastAsia="Times New Roman" w:hAnsi="Times New Roman" w:cs="Times New Roman"/>
-          <w:sz w:val="24"/>
-          <w:szCs w:val="24"/>
-          <w:lang w:val="es-CO" w:eastAsia="es-CO"/>
-        </w:rPr>
-        <w:t>char</w:t>
-      </w:r>
-      <w:proofErr w:type="spellEnd"/>
-      <w:r>
-        <w:rPr>
-          <w:rFonts w:ascii="Times New Roman" w:eastAsia="Times New Roman" w:hAnsi="Times New Roman" w:cs="Times New Roman"/>
-          <w:sz w:val="24"/>
-          <w:szCs w:val="24"/>
-          <w:lang w:val="es-CO" w:eastAsia="es-CO"/>
-        </w:rPr>
-        <w:t>*), ya que se debía operar byte por byte sin usar STL, que estaba restringido por las condiciones del reto.</w:t>
-      </w:r>
-    </w:p>
-    <w:p>
-      <w:pPr>
-        <w:widowControl/>
-        <w:autoSpaceDE/>
-        <w:autoSpaceDN/>
-        <w:spacing w:before="100" w:beforeAutospacing="1" w:after="100" w:afterAutospacing="1" w:line="360" w:lineRule="auto"/>
-        <w:rPr>
-          <w:rFonts w:ascii="Times New Roman" w:eastAsia="Times New Roman" w:hAnsi="Times New Roman" w:cs="Times New Roman"/>
-          <w:sz w:val="24"/>
-          <w:szCs w:val="24"/>
-          <w:lang w:val="es-CO" w:eastAsia="es-CO"/>
-        </w:rPr>
-      </w:pPr>
-      <w:r>
-        <w:rPr>
-          <w:rFonts w:ascii="Times New Roman" w:eastAsia="Times New Roman" w:hAnsi="Times New Roman" w:cs="Times New Roman"/>
-          <w:sz w:val="24"/>
-          <w:szCs w:val="24"/>
-          <w:lang w:val="es-CO" w:eastAsia="es-CO"/>
-        </w:rPr>
-        <w:t xml:space="preserve">Otra decisión clave fue el uso de </w:t>
-      </w:r>
-      <w:proofErr w:type="spellStart"/>
-      <w:r>
-        <w:rPr>
-          <w:rFonts w:ascii="Times New Roman" w:eastAsia="Times New Roman" w:hAnsi="Times New Roman" w:cs="Times New Roman"/>
-          <w:sz w:val="24"/>
-          <w:szCs w:val="24"/>
-          <w:lang w:val="es-CO" w:eastAsia="es-CO"/>
-        </w:rPr>
-        <w:t>QImage</w:t>
-      </w:r>
-      <w:proofErr w:type="spellEnd"/>
-      <w:r>
-        <w:rPr>
-          <w:rFonts w:ascii="Times New Roman" w:eastAsia="Times New Roman" w:hAnsi="Times New Roman" w:cs="Times New Roman"/>
-          <w:sz w:val="24"/>
-          <w:szCs w:val="24"/>
-          <w:lang w:val="es-CO" w:eastAsia="es-CO"/>
-        </w:rPr>
-        <w:t xml:space="preserve"> para la carga de las imágenes BMP. Este enfoque permitió convertir todas las imágenes al formato RGB888 y así trabajar directamente con sus valores RGB. Se descartó leer el archivo BMP desde cero porque implicaría manipular el encabezado y estructura binaria del archivo, lo cual no aportaba al objetivo del desafío y aumentaría innecesariamente la complejidad.</w:t>
-      </w:r>
-    </w:p>
-    <w:p>
-      <w:pPr>
-        <w:widowControl/>
-        <w:autoSpaceDE/>
-        <w:autoSpaceDN/>
-        <w:spacing w:before="100" w:beforeAutospacing="1" w:after="100" w:afterAutospacing="1" w:line="360" w:lineRule="auto"/>
-        <w:rPr>
-          <w:rFonts w:ascii="Times New Roman" w:eastAsia="Times New Roman" w:hAnsi="Times New Roman" w:cs="Times New Roman"/>
-          <w:sz w:val="24"/>
-          <w:szCs w:val="24"/>
-          <w:lang w:val="es-CO" w:eastAsia="es-CO"/>
-        </w:rPr>
-      </w:pPr>
-      <w:r>
-        <w:rPr>
-          <w:rFonts w:ascii="Times New Roman" w:eastAsia="Times New Roman" w:hAnsi="Times New Roman" w:cs="Times New Roman"/>
-          <w:sz w:val="24"/>
-          <w:szCs w:val="24"/>
-          <w:lang w:val="es-CO" w:eastAsia="es-CO"/>
-        </w:rPr>
         <w:t>Las funciones que se implementaron fueron:</w:t>
       </w:r>
     </w:p>
@@ -4457,7 +7144,6 @@
           <w:szCs w:val="24"/>
           <w:lang w:val="es-CO" w:eastAsia="es-CO"/>
         </w:rPr>
-        <w:lastRenderedPageBreak/>
         <w:t>La lógica del algoritmo consiste en aplicar una transformación y eliminar el efecto de la máscara mediante una resta. Dicha resta se realiza con los datos del archivo .</w:t>
       </w:r>
       <w:proofErr w:type="spellStart"/>
@@ -4521,7 +7207,25 @@
           <w:szCs w:val="24"/>
           <w:lang w:val="es-CO" w:eastAsia="es-CO"/>
         </w:rPr>
-        <w:t xml:space="preserve"> y los de la máscara, y el resultado de dicha operación se compara con los datos (bytes) de la imagen a la que se le aplicó la transformación, comenzando desde la posición indicada por la semilla.</w:t>
+        <w:t xml:space="preserve"> y los de la máscara, y el resultado de dicha operación se compara con los datos (bytes) de la imagen a la que se le aplicó </w:t>
+      </w:r>
+      <w:r>
+        <w:rPr>
+          <w:rFonts w:ascii="Times New Roman" w:eastAsia="Times New Roman" w:hAnsi="Times New Roman" w:cs="Times New Roman"/>
+          <w:sz w:val="24"/>
+          <w:szCs w:val="24"/>
+          <w:lang w:val="es-CO" w:eastAsia="es-CO"/>
+        </w:rPr>
+        <w:t xml:space="preserve">a </w:t>
+      </w:r>
+      <w:r>
+        <w:rPr>
+          <w:rFonts w:ascii="Times New Roman" w:eastAsia="Times New Roman" w:hAnsi="Times New Roman" w:cs="Times New Roman"/>
+          <w:sz w:val="24"/>
+          <w:szCs w:val="24"/>
+          <w:lang w:val="es-CO" w:eastAsia="es-CO"/>
+        </w:rPr>
+        <w:t>la transformación, comenzando desde la posición indicada por la semilla.</w:t>
       </w:r>
     </w:p>
     <w:p>
@@ -4582,15 +7286,168 @@
           <w:szCs w:val="48"/>
           <w:lang w:val="es-CO" w:eastAsia="es-CO"/>
         </w:rPr>
-        <w:t>6. Conclusión</w:t>
-      </w:r>
-    </w:p>
-    <w:p>
-      <w:pPr>
+        <w:t>7</w:t>
+      </w:r>
+      <w:r>
+        <w:rPr>
+          <w:rFonts w:ascii="Times New Roman" w:eastAsia="Times New Roman" w:hAnsi="Times New Roman" w:cs="Times New Roman"/>
+          <w:b/>
+          <w:bCs/>
+          <w:kern w:val="36"/>
+          <w:sz w:val="48"/>
+          <w:szCs w:val="48"/>
+          <w:lang w:val="es-CO" w:eastAsia="es-CO"/>
+        </w:rPr>
+        <w:t xml:space="preserve">. </w:t>
+      </w:r>
+      <w:r>
+        <w:rPr>
+          <w:rFonts w:ascii="Times New Roman" w:eastAsia="Times New Roman" w:hAnsi="Times New Roman" w:cs="Times New Roman"/>
+          <w:b/>
+          <w:bCs/>
+          <w:kern w:val="36"/>
+          <w:sz w:val="48"/>
+          <w:szCs w:val="48"/>
+          <w:lang w:val="es-CO" w:eastAsia="es-CO"/>
+        </w:rPr>
+        <w:t>Resultados, dificultades y validación</w:t>
+      </w:r>
+    </w:p>
+    <w:p>
+      <w:pPr>
+        <w:widowControl/>
+        <w:autoSpaceDE/>
+        <w:autoSpaceDN/>
+        <w:spacing w:before="100" w:beforeAutospacing="1" w:after="100" w:afterAutospacing="1" w:line="360" w:lineRule="auto"/>
+        <w:rPr>
+          <w:rFonts w:ascii="Times New Roman" w:eastAsia="Times New Roman" w:hAnsi="Times New Roman" w:cs="Times New Roman"/>
+          <w:b/>
+          <w:bCs/>
+          <w:sz w:val="24"/>
+          <w:szCs w:val="24"/>
+          <w:lang w:val="es-CO" w:eastAsia="es-CO"/>
+        </w:rPr>
+      </w:pPr>
+      <w:r>
+        <w:rPr>
+          <w:rFonts w:ascii="Times New Roman" w:eastAsia="Times New Roman" w:hAnsi="Times New Roman" w:cs="Times New Roman"/>
+          <w:b/>
+          <w:bCs/>
+          <w:sz w:val="24"/>
+          <w:szCs w:val="24"/>
+          <w:lang w:val="es-CO" w:eastAsia="es-CO"/>
+        </w:rPr>
+        <w:t>Resultados esperados</w:t>
+      </w:r>
+    </w:p>
+    <w:p>
+      <w:pPr>
+        <w:widowControl/>
+        <w:autoSpaceDE/>
+        <w:autoSpaceDN/>
+        <w:spacing w:before="100" w:beforeAutospacing="1" w:after="100" w:afterAutospacing="1" w:line="360" w:lineRule="auto"/>
+        <w:rPr>
+          <w:rFonts w:ascii="Times New Roman" w:eastAsia="Times New Roman" w:hAnsi="Times New Roman" w:cs="Times New Roman"/>
+          <w:sz w:val="24"/>
+          <w:szCs w:val="24"/>
+          <w:lang w:val="es-CO" w:eastAsia="es-CO"/>
+        </w:rPr>
+      </w:pPr>
+      <w:r>
+        <w:rPr>
+          <w:rFonts w:ascii="Times New Roman" w:eastAsia="Times New Roman" w:hAnsi="Times New Roman" w:cs="Times New Roman"/>
+          <w:sz w:val="24"/>
+          <w:szCs w:val="24"/>
+          <w:lang w:val="es-CO" w:eastAsia="es-CO"/>
+        </w:rPr>
+        <w:t xml:space="preserve">El algoritmo fue exitosamente probado con los archivos de los casos 1 y 2 del desafío. En todos los escenarios en los que se pudo determinar la transformación correcta, el programa desencriptó </w:t>
+      </w:r>
+      <w:r>
+        <w:rPr>
+          <w:rFonts w:ascii="Times New Roman" w:eastAsia="Times New Roman" w:hAnsi="Times New Roman" w:cs="Times New Roman"/>
+          <w:sz w:val="24"/>
+          <w:szCs w:val="24"/>
+          <w:lang w:val="es-CO" w:eastAsia="es-CO"/>
+        </w:rPr>
+        <w:lastRenderedPageBreak/>
+        <w:t>la imagen correctamente. Al aplicar XOR o una de las rotaciones, y al quitar la máscara (restando), el resultado coincidía con los valores de</w:t>
+      </w:r>
+      <w:r>
+        <w:rPr>
+          <w:rFonts w:ascii="Times New Roman" w:eastAsia="Times New Roman" w:hAnsi="Times New Roman" w:cs="Times New Roman"/>
+          <w:sz w:val="24"/>
+          <w:szCs w:val="24"/>
+          <w:lang w:val="es-CO" w:eastAsia="es-CO"/>
+        </w:rPr>
+        <w:t xml:space="preserve"> la imagen transformada</w:t>
+      </w:r>
+      <w:r>
+        <w:rPr>
+          <w:rFonts w:ascii="Times New Roman" w:eastAsia="Times New Roman" w:hAnsi="Times New Roman" w:cs="Times New Roman"/>
+          <w:sz w:val="24"/>
+          <w:szCs w:val="24"/>
+          <w:lang w:val="es-CO" w:eastAsia="es-CO"/>
+        </w:rPr>
+        <w:t>. La imagen final era exportada en formato BMP y verificada visualmente, asegurando la fidelidad de los datos.</w:t>
+      </w:r>
+    </w:p>
+    <w:p>
+      <w:pPr>
+        <w:widowControl/>
+        <w:autoSpaceDE/>
+        <w:autoSpaceDN/>
+        <w:spacing w:before="100" w:beforeAutospacing="1" w:after="100" w:afterAutospacing="1" w:line="360" w:lineRule="auto"/>
+        <w:rPr>
+          <w:rFonts w:ascii="Times New Roman" w:eastAsia="Times New Roman" w:hAnsi="Times New Roman" w:cs="Times New Roman"/>
+          <w:b/>
+          <w:bCs/>
+          <w:sz w:val="24"/>
+          <w:szCs w:val="24"/>
+          <w:lang w:val="es-CO" w:eastAsia="es-CO"/>
+        </w:rPr>
+      </w:pPr>
+      <w:r>
+        <w:rPr>
+          <w:rFonts w:ascii="Times New Roman" w:eastAsia="Times New Roman" w:hAnsi="Times New Roman" w:cs="Times New Roman"/>
+          <w:b/>
+          <w:bCs/>
+          <w:sz w:val="24"/>
+          <w:szCs w:val="24"/>
+          <w:lang w:val="es-CO" w:eastAsia="es-CO"/>
+        </w:rPr>
+        <w:t>Dificultades encontradas</w:t>
+      </w:r>
+    </w:p>
+    <w:p>
+      <w:pPr>
+        <w:widowControl/>
+        <w:autoSpaceDE/>
+        <w:autoSpaceDN/>
+        <w:spacing w:before="100" w:beforeAutospacing="1" w:after="100" w:afterAutospacing="1" w:line="360" w:lineRule="auto"/>
+        <w:rPr>
+          <w:rFonts w:ascii="Times New Roman" w:eastAsia="Times New Roman" w:hAnsi="Times New Roman" w:cs="Times New Roman"/>
+          <w:sz w:val="24"/>
+          <w:szCs w:val="24"/>
+          <w:lang w:val="es-CO" w:eastAsia="es-CO"/>
+        </w:rPr>
+      </w:pPr>
+      <w:r>
+        <w:rPr>
+          <w:rFonts w:ascii="Times New Roman" w:eastAsia="Times New Roman" w:hAnsi="Times New Roman" w:cs="Times New Roman"/>
+          <w:sz w:val="24"/>
+          <w:szCs w:val="24"/>
+          <w:lang w:val="es-CO" w:eastAsia="es-CO"/>
+        </w:rPr>
+        <w:t>Durante el desarrollo se enfrentaron diversos desafíos técnicos:</w:t>
+      </w:r>
+    </w:p>
+    <w:p>
+      <w:pPr>
+        <w:pStyle w:val="Prrafodelista"/>
         <w:widowControl/>
         <w:numPr>
           <w:ilvl w:val="0"/>
-          <w:numId w:val="5"/>
+          <w:numId w:val="7"/>
         </w:numPr>
         <w:autoSpaceDE/>
         <w:autoSpaceDN/>
@@ -4605,59 +7462,31 @@
       <w:r>
         <w:rPr>
           <w:rFonts w:ascii="Times New Roman" w:eastAsia="Times New Roman" w:hAnsi="Times New Roman" w:cs="Times New Roman"/>
-          <w:sz w:val="24"/>
-          <w:szCs w:val="24"/>
-          <w:lang w:val="es-CO" w:eastAsia="es-CO"/>
-        </w:rPr>
-        <w:t xml:space="preserve">Las transformaciones </w:t>
-      </w:r>
-      <w:r>
-        <w:rPr>
-          <w:rFonts w:ascii="Times New Roman" w:eastAsia="Times New Roman" w:hAnsi="Times New Roman" w:cs="Times New Roman"/>
-          <w:b/>
-          <w:bCs/>
-          <w:sz w:val="24"/>
-          <w:szCs w:val="24"/>
-          <w:lang w:val="es-CO" w:eastAsia="es-CO"/>
-        </w:rPr>
-        <w:t>rotación</w:t>
-      </w:r>
-      <w:r>
-        <w:rPr>
-          <w:rFonts w:ascii="Times New Roman" w:eastAsia="Times New Roman" w:hAnsi="Times New Roman" w:cs="Times New Roman"/>
-          <w:sz w:val="24"/>
-          <w:szCs w:val="24"/>
-          <w:lang w:val="es-CO" w:eastAsia="es-CO"/>
-        </w:rPr>
-        <w:t xml:space="preserve"> y </w:t>
-      </w:r>
-      <w:r>
-        <w:rPr>
-          <w:rFonts w:ascii="Times New Roman" w:eastAsia="Times New Roman" w:hAnsi="Times New Roman" w:cs="Times New Roman"/>
-          <w:b/>
-          <w:bCs/>
-          <w:sz w:val="24"/>
-          <w:szCs w:val="24"/>
-          <w:lang w:val="es-CO" w:eastAsia="es-CO"/>
-        </w:rPr>
-        <w:t>XOR</w:t>
-      </w:r>
-      <w:r>
-        <w:rPr>
-          <w:rFonts w:ascii="Times New Roman" w:eastAsia="Times New Roman" w:hAnsi="Times New Roman" w:cs="Times New Roman"/>
-          <w:sz w:val="24"/>
-          <w:szCs w:val="24"/>
-          <w:lang w:val="es-CO" w:eastAsia="es-CO"/>
-        </w:rPr>
-        <w:t xml:space="preserve"> son las únicas reversibles.</w:t>
-      </w:r>
-    </w:p>
-    <w:p>
-      <w:pPr>
+          <w:b/>
+          <w:bCs/>
+          <w:sz w:val="24"/>
+          <w:szCs w:val="24"/>
+          <w:lang w:val="es-CO" w:eastAsia="es-CO"/>
+        </w:rPr>
+        <w:t>Rutas con tildes o espacios:</w:t>
+      </w:r>
+      <w:r>
+        <w:rPr>
+          <w:rFonts w:ascii="Times New Roman" w:eastAsia="Times New Roman" w:hAnsi="Times New Roman" w:cs="Times New Roman"/>
+          <w:sz w:val="24"/>
+          <w:szCs w:val="24"/>
+          <w:lang w:val="es-CO" w:eastAsia="es-CO"/>
+        </w:rPr>
+        <w:t xml:space="preserve"> Fallos al cargar archivos debido a nombres con caracteres especiales. Se solucionó renombrando carpetas y ajustando rutas con barras convencionales /.</w:t>
+      </w:r>
+    </w:p>
+    <w:p>
+      <w:pPr>
+        <w:pStyle w:val="Prrafodelista"/>
         <w:widowControl/>
         <w:numPr>
           <w:ilvl w:val="0"/>
-          <w:numId w:val="5"/>
+          <w:numId w:val="7"/>
         </w:numPr>
         <w:autoSpaceDE/>
         <w:autoSpaceDN/>
@@ -4672,19 +7501,245 @@
       <w:r>
         <w:rPr>
           <w:rFonts w:ascii="Times New Roman" w:eastAsia="Times New Roman" w:hAnsi="Times New Roman" w:cs="Times New Roman"/>
-          <w:sz w:val="24"/>
-          <w:szCs w:val="24"/>
-          <w:lang w:val="es-CO" w:eastAsia="es-CO"/>
-        </w:rPr>
-        <w:t>El desplazamiento no se usará porque pierde información.</w:t>
-      </w:r>
-    </w:p>
-    <w:p>
-      <w:pPr>
+          <w:b/>
+          <w:bCs/>
+          <w:sz w:val="24"/>
+          <w:szCs w:val="24"/>
+          <w:lang w:val="es-CO" w:eastAsia="es-CO"/>
+        </w:rPr>
+        <w:t>Confusión entre tipos de datos:</w:t>
+      </w:r>
+      <w:r>
+        <w:rPr>
+          <w:rFonts w:ascii="Times New Roman" w:eastAsia="Times New Roman" w:hAnsi="Times New Roman" w:cs="Times New Roman"/>
+          <w:sz w:val="24"/>
+          <w:szCs w:val="24"/>
+          <w:lang w:val="es-CO" w:eastAsia="es-CO"/>
+        </w:rPr>
+        <w:t xml:space="preserve"> Se mezclaban </w:t>
+      </w:r>
+      <w:proofErr w:type="spellStart"/>
+      <w:r>
+        <w:rPr>
+          <w:rFonts w:ascii="Times New Roman" w:eastAsia="Times New Roman" w:hAnsi="Times New Roman" w:cs="Times New Roman"/>
+          <w:sz w:val="24"/>
+          <w:szCs w:val="24"/>
+          <w:lang w:val="es-CO" w:eastAsia="es-CO"/>
+        </w:rPr>
+        <w:t>unsigned</w:t>
+      </w:r>
+      <w:proofErr w:type="spellEnd"/>
+      <w:r>
+        <w:rPr>
+          <w:rFonts w:ascii="Times New Roman" w:eastAsia="Times New Roman" w:hAnsi="Times New Roman" w:cs="Times New Roman"/>
+          <w:sz w:val="24"/>
+          <w:szCs w:val="24"/>
+          <w:lang w:val="es-CO" w:eastAsia="es-CO"/>
+        </w:rPr>
+        <w:t xml:space="preserve"> </w:t>
+      </w:r>
+      <w:proofErr w:type="spellStart"/>
+      <w:r>
+        <w:rPr>
+          <w:rFonts w:ascii="Times New Roman" w:eastAsia="Times New Roman" w:hAnsi="Times New Roman" w:cs="Times New Roman"/>
+          <w:sz w:val="24"/>
+          <w:szCs w:val="24"/>
+          <w:lang w:val="es-CO" w:eastAsia="es-CO"/>
+        </w:rPr>
+        <w:t>int</w:t>
+      </w:r>
+      <w:proofErr w:type="spellEnd"/>
+      <w:r>
+        <w:rPr>
+          <w:rFonts w:ascii="Times New Roman" w:eastAsia="Times New Roman" w:hAnsi="Times New Roman" w:cs="Times New Roman"/>
+          <w:sz w:val="24"/>
+          <w:szCs w:val="24"/>
+          <w:lang w:val="es-CO" w:eastAsia="es-CO"/>
+        </w:rPr>
+        <w:t xml:space="preserve"> (del archivo .</w:t>
+      </w:r>
+      <w:proofErr w:type="spellStart"/>
+      <w:r>
+        <w:rPr>
+          <w:rFonts w:ascii="Times New Roman" w:eastAsia="Times New Roman" w:hAnsi="Times New Roman" w:cs="Times New Roman"/>
+          <w:sz w:val="24"/>
+          <w:szCs w:val="24"/>
+          <w:lang w:val="es-CO" w:eastAsia="es-CO"/>
+        </w:rPr>
+        <w:t>txt</w:t>
+      </w:r>
+      <w:proofErr w:type="spellEnd"/>
+      <w:r>
+        <w:rPr>
+          <w:rFonts w:ascii="Times New Roman" w:eastAsia="Times New Roman" w:hAnsi="Times New Roman" w:cs="Times New Roman"/>
+          <w:sz w:val="24"/>
+          <w:szCs w:val="24"/>
+          <w:lang w:val="es-CO" w:eastAsia="es-CO"/>
+        </w:rPr>
+        <w:t xml:space="preserve">) con </w:t>
+      </w:r>
+      <w:proofErr w:type="spellStart"/>
+      <w:r>
+        <w:rPr>
+          <w:rFonts w:ascii="Times New Roman" w:eastAsia="Times New Roman" w:hAnsi="Times New Roman" w:cs="Times New Roman"/>
+          <w:sz w:val="24"/>
+          <w:szCs w:val="24"/>
+          <w:lang w:val="es-CO" w:eastAsia="es-CO"/>
+        </w:rPr>
+        <w:t>unsigned</w:t>
+      </w:r>
+      <w:proofErr w:type="spellEnd"/>
+      <w:r>
+        <w:rPr>
+          <w:rFonts w:ascii="Times New Roman" w:eastAsia="Times New Roman" w:hAnsi="Times New Roman" w:cs="Times New Roman"/>
+          <w:sz w:val="24"/>
+          <w:szCs w:val="24"/>
+          <w:lang w:val="es-CO" w:eastAsia="es-CO"/>
+        </w:rPr>
+        <w:t xml:space="preserve"> </w:t>
+      </w:r>
+      <w:proofErr w:type="spellStart"/>
+      <w:r>
+        <w:rPr>
+          <w:rFonts w:ascii="Times New Roman" w:eastAsia="Times New Roman" w:hAnsi="Times New Roman" w:cs="Times New Roman"/>
+          <w:sz w:val="24"/>
+          <w:szCs w:val="24"/>
+          <w:lang w:val="es-CO" w:eastAsia="es-CO"/>
+        </w:rPr>
+        <w:t>char</w:t>
+      </w:r>
+      <w:proofErr w:type="spellEnd"/>
+      <w:r>
+        <w:rPr>
+          <w:rFonts w:ascii="Times New Roman" w:eastAsia="Times New Roman" w:hAnsi="Times New Roman" w:cs="Times New Roman"/>
+          <w:sz w:val="24"/>
+          <w:szCs w:val="24"/>
+          <w:lang w:val="es-CO" w:eastAsia="es-CO"/>
+        </w:rPr>
+        <w:t xml:space="preserve"> (de las imágenes). Esto generaba</w:t>
+      </w:r>
+      <w:r>
+        <w:rPr>
+          <w:rFonts w:ascii="Times New Roman" w:eastAsia="Times New Roman" w:hAnsi="Times New Roman" w:cs="Times New Roman"/>
+          <w:sz w:val="24"/>
+          <w:szCs w:val="24"/>
+          <w:lang w:val="es-CO" w:eastAsia="es-CO"/>
+        </w:rPr>
+        <w:t xml:space="preserve"> dudas o confusiones con las operaciones, pero </w:t>
+      </w:r>
+      <w:r>
+        <w:rPr>
+          <w:rFonts w:ascii="Times New Roman" w:eastAsia="Times New Roman" w:hAnsi="Times New Roman" w:cs="Times New Roman"/>
+          <w:sz w:val="24"/>
+          <w:szCs w:val="24"/>
+          <w:lang w:val="es-CO" w:eastAsia="es-CO"/>
+        </w:rPr>
+        <w:t>se resolvieron con casting y validaciones</w:t>
+      </w:r>
+      <w:r>
+        <w:rPr>
+          <w:rFonts w:ascii="Times New Roman" w:eastAsia="Times New Roman" w:hAnsi="Times New Roman" w:cs="Times New Roman"/>
+          <w:sz w:val="24"/>
+          <w:szCs w:val="24"/>
+          <w:lang w:val="es-CO" w:eastAsia="es-CO"/>
+        </w:rPr>
+        <w:t xml:space="preserve"> </w:t>
+      </w:r>
+      <w:r>
+        <w:rPr>
+          <w:rFonts w:ascii="Times New Roman" w:eastAsia="Times New Roman" w:hAnsi="Times New Roman" w:cs="Times New Roman"/>
+          <w:sz w:val="24"/>
+          <w:szCs w:val="24"/>
+          <w:lang w:val="es-CO" w:eastAsia="es-CO"/>
+        </w:rPr>
+        <w:t>(por ejemplo, añadiendo `</w:t>
+      </w:r>
+      <w:proofErr w:type="spellStart"/>
+      <w:r>
+        <w:rPr>
+          <w:rFonts w:ascii="Times New Roman" w:eastAsia="Times New Roman" w:hAnsi="Times New Roman" w:cs="Times New Roman"/>
+          <w:sz w:val="24"/>
+          <w:szCs w:val="24"/>
+          <w:lang w:val="es-CO" w:eastAsia="es-CO"/>
+        </w:rPr>
+        <w:t>if</w:t>
+      </w:r>
+      <w:proofErr w:type="spellEnd"/>
+      <w:r>
+        <w:rPr>
+          <w:rFonts w:ascii="Times New Roman" w:eastAsia="Times New Roman" w:hAnsi="Times New Roman" w:cs="Times New Roman"/>
+          <w:sz w:val="24"/>
+          <w:szCs w:val="24"/>
+          <w:lang w:val="es-CO" w:eastAsia="es-CO"/>
+        </w:rPr>
+        <w:t xml:space="preserve"> </w:t>
+      </w:r>
+      <w:r>
+        <w:rPr>
+          <w:rFonts w:ascii="Times New Roman" w:eastAsia="Times New Roman" w:hAnsi="Times New Roman" w:cs="Times New Roman"/>
+          <w:sz w:val="24"/>
+          <w:szCs w:val="24"/>
+          <w:lang w:val="es-CO" w:eastAsia="es-CO"/>
+        </w:rPr>
+        <w:t xml:space="preserve">(resta &lt; </w:t>
+      </w:r>
+      <w:proofErr w:type="gramStart"/>
+      <w:r>
+        <w:rPr>
+          <w:rFonts w:ascii="Times New Roman" w:eastAsia="Times New Roman" w:hAnsi="Times New Roman" w:cs="Times New Roman"/>
+          <w:sz w:val="24"/>
+          <w:szCs w:val="24"/>
+          <w:lang w:val="es-CO" w:eastAsia="es-CO"/>
+        </w:rPr>
+        <w:t>0)`</w:t>
+      </w:r>
+      <w:proofErr w:type="gramEnd"/>
+      <w:r>
+        <w:rPr>
+          <w:rFonts w:ascii="Times New Roman" w:eastAsia="Times New Roman" w:hAnsi="Times New Roman" w:cs="Times New Roman"/>
+          <w:sz w:val="24"/>
+          <w:szCs w:val="24"/>
+          <w:lang w:val="es-CO" w:eastAsia="es-CO"/>
+        </w:rPr>
+        <w:t xml:space="preserve"> y `</w:t>
+      </w:r>
+      <w:proofErr w:type="spellStart"/>
+      <w:r>
+        <w:rPr>
+          <w:rFonts w:ascii="Times New Roman" w:eastAsia="Times New Roman" w:hAnsi="Times New Roman" w:cs="Times New Roman"/>
+          <w:sz w:val="24"/>
+          <w:szCs w:val="24"/>
+          <w:lang w:val="es-CO" w:eastAsia="es-CO"/>
+        </w:rPr>
+        <w:t>if</w:t>
+      </w:r>
+      <w:proofErr w:type="spellEnd"/>
+      <w:r>
+        <w:rPr>
+          <w:rFonts w:ascii="Times New Roman" w:eastAsia="Times New Roman" w:hAnsi="Times New Roman" w:cs="Times New Roman"/>
+          <w:sz w:val="24"/>
+          <w:szCs w:val="24"/>
+          <w:lang w:val="es-CO" w:eastAsia="es-CO"/>
+        </w:rPr>
+        <w:t xml:space="preserve"> </w:t>
+      </w:r>
+      <w:r>
+        <w:rPr>
+          <w:rFonts w:ascii="Times New Roman" w:eastAsia="Times New Roman" w:hAnsi="Times New Roman" w:cs="Times New Roman"/>
+          <w:sz w:val="24"/>
+          <w:szCs w:val="24"/>
+          <w:lang w:val="es-CO" w:eastAsia="es-CO"/>
+        </w:rPr>
+        <w:t>(resta &gt; 255) al hacer las restas).</w:t>
+      </w:r>
+    </w:p>
+    <w:p>
+      <w:pPr>
+        <w:pStyle w:val="Prrafodelista"/>
         <w:widowControl/>
         <w:numPr>
           <w:ilvl w:val="0"/>
-          <w:numId w:val="5"/>
+          <w:numId w:val="7"/>
         </w:numPr>
         <w:autoSpaceDE/>
         <w:autoSpaceDN/>
@@ -4699,11 +7754,22 @@
       <w:r>
         <w:rPr>
           <w:rFonts w:ascii="Times New Roman" w:eastAsia="Times New Roman" w:hAnsi="Times New Roman" w:cs="Times New Roman"/>
-          <w:sz w:val="24"/>
-          <w:szCs w:val="24"/>
-          <w:lang w:val="es-CO" w:eastAsia="es-CO"/>
-        </w:rPr>
-        <w:t>El algoritmo final deberá iterar combinaciones de transformaciones posibles y verificar si los resultados parciales coinciden con los datos en los archivos .</w:t>
+          <w:b/>
+          <w:bCs/>
+          <w:sz w:val="24"/>
+          <w:szCs w:val="24"/>
+          <w:lang w:val="es-CO" w:eastAsia="es-CO"/>
+        </w:rPr>
+        <w:t>Desbordamiento de índices:</w:t>
+      </w:r>
+      <w:r>
+        <w:rPr>
+          <w:rFonts w:ascii="Times New Roman" w:eastAsia="Times New Roman" w:hAnsi="Times New Roman" w:cs="Times New Roman"/>
+          <w:sz w:val="24"/>
+          <w:szCs w:val="24"/>
+          <w:lang w:val="es-CO" w:eastAsia="es-CO"/>
+        </w:rPr>
+        <w:t xml:space="preserve"> En algunas pruebas, la máscara o los datos del archivo .</w:t>
       </w:r>
       <w:proofErr w:type="spellStart"/>
       <w:r>
@@ -4723,12 +7789,17 @@
           <w:szCs w:val="24"/>
           <w:lang w:val="es-CO" w:eastAsia="es-CO"/>
         </w:rPr>
-        <w:t>.</w:t>
-      </w:r>
-    </w:p>
-    <w:p>
-      <w:pPr>
-        <w:widowControl/>
+        <w:t xml:space="preserve"> excedían el tamaño del arreglo. Se resolvió validando los límites de los arreglos antes de operar sobre ellos.</w:t>
+      </w:r>
+    </w:p>
+    <w:p>
+      <w:pPr>
+        <w:pStyle w:val="Prrafodelista"/>
+        <w:widowControl/>
+        <w:numPr>
+          <w:ilvl w:val="0"/>
+          <w:numId w:val="7"/>
+        </w:numPr>
         <w:autoSpaceDE/>
         <w:autoSpaceDN/>
         <w:spacing w:before="100" w:beforeAutospacing="1" w:after="100" w:afterAutospacing="1" w:line="360" w:lineRule="auto"/>
@@ -4742,25 +7813,714 @@
       <w:r>
         <w:rPr>
           <w:rFonts w:ascii="Times New Roman" w:eastAsia="Times New Roman" w:hAnsi="Times New Roman" w:cs="Times New Roman"/>
-          <w:sz w:val="24"/>
-          <w:szCs w:val="24"/>
-          <w:lang w:val="es-CO" w:eastAsia="es-CO"/>
-        </w:rPr>
-        <w:t>Con este análisis, estamos listos para comenzar la codificación y validación del proceso de desencriptado</w:t>
-      </w:r>
-      <w:r>
-        <w:rPr>
-          <w:rFonts w:ascii="Times New Roman" w:eastAsia="Times New Roman" w:hAnsi="Times New Roman" w:cs="Times New Roman"/>
-          <w:sz w:val="24"/>
-          <w:szCs w:val="24"/>
-          <w:lang w:val="es-CO" w:eastAsia="es-CO"/>
-        </w:rPr>
-        <w:t>…</w:t>
-      </w:r>
+          <w:b/>
+          <w:bCs/>
+          <w:sz w:val="24"/>
+          <w:szCs w:val="24"/>
+          <w:lang w:val="es-CO" w:eastAsia="es-CO"/>
+        </w:rPr>
+        <w:t>Rotaciones que no coincidían:</w:t>
+      </w:r>
+      <w:r>
+        <w:rPr>
+          <w:rFonts w:ascii="Times New Roman" w:eastAsia="Times New Roman" w:hAnsi="Times New Roman" w:cs="Times New Roman"/>
+          <w:sz w:val="24"/>
+          <w:szCs w:val="24"/>
+          <w:lang w:val="es-CO" w:eastAsia="es-CO"/>
+        </w:rPr>
+        <w:t xml:space="preserve"> Algunas funciones de rotación no daban los resultados esperados. Para corregir esto, se construyeron ejemplos manuales bit a bit y se comprobó que el desplazamiento fuera “visual”, es decir, circular, y no una simple operación lógica.</w:t>
+      </w:r>
+    </w:p>
+    <w:p>
+      <w:pPr>
+        <w:pStyle w:val="Prrafodelista"/>
+        <w:widowControl/>
+        <w:numPr>
+          <w:ilvl w:val="0"/>
+          <w:numId w:val="7"/>
+        </w:numPr>
+        <w:autoSpaceDE/>
+        <w:autoSpaceDN/>
+        <w:spacing w:before="100" w:beforeAutospacing="1" w:after="100" w:afterAutospacing="1" w:line="360" w:lineRule="auto"/>
+        <w:rPr>
+          <w:rFonts w:ascii="Times New Roman" w:eastAsia="Times New Roman" w:hAnsi="Times New Roman" w:cs="Times New Roman"/>
+          <w:sz w:val="24"/>
+          <w:szCs w:val="24"/>
+          <w:lang w:val="es-CO" w:eastAsia="es-CO"/>
+        </w:rPr>
+      </w:pPr>
+      <w:r>
+        <w:rPr>
+          <w:rFonts w:ascii="Times New Roman" w:eastAsia="Times New Roman" w:hAnsi="Times New Roman" w:cs="Times New Roman"/>
+          <w:b/>
+          <w:bCs/>
+          <w:sz w:val="24"/>
+          <w:szCs w:val="24"/>
+          <w:lang w:val="es-CO" w:eastAsia="es-CO"/>
+        </w:rPr>
+        <w:t>Comparaciones parciales:</w:t>
+      </w:r>
+      <w:r>
+        <w:rPr>
+          <w:rFonts w:ascii="Times New Roman" w:eastAsia="Times New Roman" w:hAnsi="Times New Roman" w:cs="Times New Roman"/>
+          <w:sz w:val="24"/>
+          <w:szCs w:val="24"/>
+          <w:lang w:val="es-CO" w:eastAsia="es-CO"/>
+        </w:rPr>
+        <w:t xml:space="preserve"> Era importante que la comparación se hiciera desde la semilla y solo por la cantidad de bytes que tiene la máscara. Esto implicó implementar una función comparar(...) específica para ese propósito.</w:t>
+      </w:r>
+    </w:p>
+    <w:p>
+      <w:pPr>
+        <w:widowControl/>
+        <w:autoSpaceDE/>
+        <w:autoSpaceDN/>
+        <w:spacing w:before="100" w:beforeAutospacing="1" w:after="100" w:afterAutospacing="1" w:line="360" w:lineRule="auto"/>
+        <w:rPr>
+          <w:rFonts w:ascii="Times New Roman" w:eastAsia="Times New Roman" w:hAnsi="Times New Roman" w:cs="Times New Roman"/>
+          <w:sz w:val="24"/>
+          <w:szCs w:val="24"/>
+          <w:lang w:val="es-CO" w:eastAsia="es-CO"/>
+        </w:rPr>
+      </w:pPr>
+      <w:r>
+        <w:rPr>
+          <w:rFonts w:ascii="Times New Roman" w:eastAsia="Times New Roman" w:hAnsi="Times New Roman" w:cs="Times New Roman"/>
+          <w:noProof/>
+          <w:sz w:val="24"/>
+          <w:szCs w:val="24"/>
+          <w:lang w:val="es-CO" w:eastAsia="es-CO"/>
+        </w:rPr>
+        <w:drawing>
+          <wp:inline distT="0" distB="0" distL="0" distR="0" wp14:anchorId="5CF68D01" wp14:editId="798C426A">
+            <wp:extent cx="6015990" cy="1623060"/>
+            <wp:effectExtent l="0" t="0" r="3810" b="0"/>
+            <wp:docPr id="16" name="Imagen 16" descr="Texto&#10;&#10;Descripción generada automáticamente"/>
+            <wp:cNvGraphicFramePr>
+              <a:graphicFrameLocks xmlns:a="http://schemas.openxmlformats.org/drawingml/2006/main" noChangeAspect="1"/>
+            </wp:cNvGraphicFramePr>
+            <a:graphic xmlns:a="http://schemas.openxmlformats.org/drawingml/2006/main">
+              <a:graphicData uri="http://schemas.openxmlformats.org/drawingml/2006/picture">
+                <pic:pic xmlns:pic="http://schemas.openxmlformats.org/drawingml/2006/picture">
+                  <pic:nvPicPr>
+                    <pic:cNvPr id="16" name="Imagen 16" descr="Texto&#10;&#10;Descripción generada automáticamente"/>
+                    <pic:cNvPicPr/>
+                  </pic:nvPicPr>
+                  <pic:blipFill>
+                    <a:blip r:embed="rId14"/>
+                    <a:stretch>
+                      <a:fillRect/>
+                    </a:stretch>
+                  </pic:blipFill>
+                  <pic:spPr>
+                    <a:xfrm>
+                      <a:off x="0" y="0"/>
+                      <a:ext cx="6022137" cy="1624718"/>
+                    </a:xfrm>
+                    <a:prstGeom prst="rect">
+                      <a:avLst/>
+                    </a:prstGeom>
+                  </pic:spPr>
+                </pic:pic>
+              </a:graphicData>
+            </a:graphic>
+          </wp:inline>
+        </w:drawing>
+      </w:r>
+    </w:p>
+    <w:p>
+      <w:pPr>
+        <w:widowControl/>
+        <w:autoSpaceDE/>
+        <w:autoSpaceDN/>
+        <w:spacing w:before="100" w:beforeAutospacing="1" w:after="100" w:afterAutospacing="1" w:line="360" w:lineRule="auto"/>
+        <w:rPr>
+          <w:rFonts w:ascii="Times New Roman" w:eastAsia="Times New Roman" w:hAnsi="Times New Roman" w:cs="Times New Roman"/>
+          <w:b/>
+          <w:bCs/>
+          <w:sz w:val="24"/>
+          <w:szCs w:val="24"/>
+          <w:lang w:val="es-CO" w:eastAsia="es-CO"/>
+        </w:rPr>
+      </w:pPr>
+      <w:r>
+        <w:rPr>
+          <w:rFonts w:ascii="Times New Roman" w:eastAsia="Times New Roman" w:hAnsi="Times New Roman" w:cs="Times New Roman"/>
+          <w:b/>
+          <w:bCs/>
+          <w:sz w:val="24"/>
+          <w:szCs w:val="24"/>
+          <w:lang w:val="es-CO" w:eastAsia="es-CO"/>
+        </w:rPr>
+        <w:lastRenderedPageBreak/>
+        <w:t>Validación</w:t>
+      </w:r>
+    </w:p>
+    <w:p>
+      <w:pPr>
+        <w:widowControl/>
+        <w:autoSpaceDE/>
+        <w:autoSpaceDN/>
+        <w:spacing w:before="100" w:beforeAutospacing="1" w:after="100" w:afterAutospacing="1" w:line="360" w:lineRule="auto"/>
+        <w:rPr>
+          <w:rFonts w:ascii="Times New Roman" w:eastAsia="Times New Roman" w:hAnsi="Times New Roman" w:cs="Times New Roman"/>
+          <w:sz w:val="24"/>
+          <w:szCs w:val="24"/>
+          <w:lang w:val="es-CO" w:eastAsia="es-CO"/>
+        </w:rPr>
+      </w:pPr>
+      <w:r>
+        <w:rPr>
+          <w:rFonts w:ascii="Times New Roman" w:eastAsia="Times New Roman" w:hAnsi="Times New Roman" w:cs="Times New Roman"/>
+          <w:sz w:val="24"/>
+          <w:szCs w:val="24"/>
+          <w:lang w:val="es-CO" w:eastAsia="es-CO"/>
+        </w:rPr>
+        <w:t>Los resultados se validaron tanto visualmente (viendo la imagen desencriptada) como numéricamente, comparando los valores RGB con los del archivo .</w:t>
+      </w:r>
+      <w:proofErr w:type="spellStart"/>
+      <w:r>
+        <w:rPr>
+          <w:rFonts w:ascii="Times New Roman" w:eastAsia="Times New Roman" w:hAnsi="Times New Roman" w:cs="Times New Roman"/>
+          <w:sz w:val="24"/>
+          <w:szCs w:val="24"/>
+          <w:lang w:val="es-CO" w:eastAsia="es-CO"/>
+        </w:rPr>
+        <w:t>txt</w:t>
+      </w:r>
+      <w:proofErr w:type="spellEnd"/>
+      <w:r>
+        <w:rPr>
+          <w:rFonts w:ascii="Times New Roman" w:eastAsia="Times New Roman" w:hAnsi="Times New Roman" w:cs="Times New Roman"/>
+          <w:sz w:val="24"/>
+          <w:szCs w:val="24"/>
+          <w:lang w:val="es-CO" w:eastAsia="es-CO"/>
+        </w:rPr>
+        <w:t xml:space="preserve">. En todos los casos exitosos, se cumplió con la lógica del </w:t>
+      </w:r>
+      <w:r>
+        <w:rPr>
+          <w:rFonts w:ascii="Times New Roman" w:eastAsia="Times New Roman" w:hAnsi="Times New Roman" w:cs="Times New Roman"/>
+          <w:sz w:val="24"/>
+          <w:szCs w:val="24"/>
+          <w:lang w:val="es-CO" w:eastAsia="es-CO"/>
+        </w:rPr>
+        <w:t>des</w:t>
+      </w:r>
+      <w:r>
+        <w:rPr>
+          <w:rFonts w:ascii="Times New Roman" w:eastAsia="Times New Roman" w:hAnsi="Times New Roman" w:cs="Times New Roman"/>
+          <w:sz w:val="24"/>
+          <w:szCs w:val="24"/>
+          <w:lang w:val="es-CO" w:eastAsia="es-CO"/>
+        </w:rPr>
+        <w:t>enmascaramiento inverso:</w:t>
+      </w:r>
+    </w:p>
+    <w:p>
+      <w:pPr>
+        <w:pStyle w:val="Prrafodelista"/>
+        <w:widowControl/>
+        <w:numPr>
+          <w:ilvl w:val="1"/>
+          <w:numId w:val="6"/>
+        </w:numPr>
+        <w:autoSpaceDE/>
+        <w:autoSpaceDN/>
+        <w:spacing w:before="100" w:beforeAutospacing="1" w:after="100" w:afterAutospacing="1" w:line="360" w:lineRule="auto"/>
+        <w:rPr>
+          <w:rFonts w:ascii="Times New Roman" w:eastAsia="Times New Roman" w:hAnsi="Times New Roman" w:cs="Times New Roman"/>
+          <w:sz w:val="24"/>
+          <w:szCs w:val="24"/>
+          <w:lang w:val="es-CO" w:eastAsia="es-CO"/>
+        </w:rPr>
+      </w:pPr>
+      <w:proofErr w:type="spellStart"/>
+      <w:r>
+        <w:rPr>
+          <w:rFonts w:ascii="Times New Roman" w:eastAsia="Times New Roman" w:hAnsi="Times New Roman" w:cs="Times New Roman"/>
+          <w:sz w:val="24"/>
+          <w:szCs w:val="24"/>
+          <w:lang w:val="es-CO" w:eastAsia="es-CO"/>
+        </w:rPr>
+        <w:t>imgOrig</w:t>
+      </w:r>
+      <w:proofErr w:type="spellEnd"/>
+      <w:r>
+        <w:rPr>
+          <w:rFonts w:ascii="Times New Roman" w:eastAsia="Times New Roman" w:hAnsi="Times New Roman" w:cs="Times New Roman"/>
+          <w:sz w:val="24"/>
+          <w:szCs w:val="24"/>
+          <w:lang w:val="es-CO" w:eastAsia="es-CO"/>
+        </w:rPr>
+        <w:t xml:space="preserve"> XOR </w:t>
+      </w:r>
+      <w:proofErr w:type="spellStart"/>
+      <w:r>
+        <w:rPr>
+          <w:rFonts w:ascii="Times New Roman" w:eastAsia="Times New Roman" w:hAnsi="Times New Roman" w:cs="Times New Roman"/>
+          <w:sz w:val="24"/>
+          <w:szCs w:val="24"/>
+          <w:lang w:val="es-CO" w:eastAsia="es-CO"/>
+        </w:rPr>
+        <w:t>imgGauss</w:t>
+      </w:r>
+      <w:proofErr w:type="spellEnd"/>
+      <w:r>
+        <w:rPr>
+          <w:rFonts w:ascii="Times New Roman" w:eastAsia="Times New Roman" w:hAnsi="Times New Roman" w:cs="Times New Roman"/>
+          <w:sz w:val="24"/>
+          <w:szCs w:val="24"/>
+          <w:lang w:val="es-CO" w:eastAsia="es-CO"/>
+        </w:rPr>
+        <w:t xml:space="preserve"> = resultado</w:t>
+      </w:r>
+    </w:p>
+    <w:p>
+      <w:pPr>
+        <w:pStyle w:val="Prrafodelista"/>
+        <w:widowControl/>
+        <w:numPr>
+          <w:ilvl w:val="1"/>
+          <w:numId w:val="6"/>
+        </w:numPr>
+        <w:autoSpaceDE/>
+        <w:autoSpaceDN/>
+        <w:spacing w:before="100" w:beforeAutospacing="1" w:after="100" w:afterAutospacing="1" w:line="360" w:lineRule="auto"/>
+        <w:rPr>
+          <w:rFonts w:ascii="Times New Roman" w:eastAsia="Times New Roman" w:hAnsi="Times New Roman" w:cs="Times New Roman"/>
+          <w:sz w:val="24"/>
+          <w:szCs w:val="24"/>
+          <w:lang w:val="es-CO" w:eastAsia="es-CO"/>
+        </w:rPr>
+      </w:pPr>
+      <w:proofErr w:type="spellStart"/>
+      <w:r>
+        <w:rPr>
+          <w:rFonts w:ascii="Times New Roman" w:eastAsia="Times New Roman" w:hAnsi="Times New Roman" w:cs="Times New Roman"/>
+          <w:sz w:val="24"/>
+          <w:szCs w:val="24"/>
+          <w:lang w:val="es-CO" w:eastAsia="es-CO"/>
+        </w:rPr>
+        <w:t>datosMask</w:t>
+      </w:r>
+      <w:proofErr w:type="spellEnd"/>
+      <w:r>
+        <w:rPr>
+          <w:rFonts w:ascii="Times New Roman" w:eastAsia="Times New Roman" w:hAnsi="Times New Roman" w:cs="Times New Roman"/>
+          <w:sz w:val="24"/>
+          <w:szCs w:val="24"/>
+          <w:lang w:val="es-CO" w:eastAsia="es-CO"/>
+        </w:rPr>
+        <w:t xml:space="preserve"> – </w:t>
+      </w:r>
+      <w:proofErr w:type="spellStart"/>
+      <w:r>
+        <w:rPr>
+          <w:rFonts w:ascii="Times New Roman" w:eastAsia="Times New Roman" w:hAnsi="Times New Roman" w:cs="Times New Roman"/>
+          <w:sz w:val="24"/>
+          <w:szCs w:val="24"/>
+          <w:lang w:val="es-CO" w:eastAsia="es-CO"/>
+        </w:rPr>
+        <w:t>imgMasc</w:t>
+      </w:r>
+      <w:proofErr w:type="spellEnd"/>
+      <w:r>
+        <w:rPr>
+          <w:rFonts w:ascii="Times New Roman" w:eastAsia="Times New Roman" w:hAnsi="Times New Roman" w:cs="Times New Roman"/>
+          <w:sz w:val="24"/>
+          <w:szCs w:val="24"/>
+          <w:lang w:val="es-CO" w:eastAsia="es-CO"/>
+        </w:rPr>
+        <w:t xml:space="preserve"> = esperado</w:t>
+      </w:r>
+    </w:p>
+    <w:p>
+      <w:pPr>
+        <w:pStyle w:val="Prrafodelista"/>
+        <w:widowControl/>
+        <w:numPr>
+          <w:ilvl w:val="1"/>
+          <w:numId w:val="6"/>
+        </w:numPr>
+        <w:autoSpaceDE/>
+        <w:autoSpaceDN/>
+        <w:spacing w:before="100" w:beforeAutospacing="1" w:after="100" w:afterAutospacing="1" w:line="360" w:lineRule="auto"/>
+        <w:rPr>
+          <w:rFonts w:ascii="Times New Roman" w:eastAsia="Times New Roman" w:hAnsi="Times New Roman" w:cs="Times New Roman"/>
+          <w:sz w:val="24"/>
+          <w:szCs w:val="24"/>
+          <w:lang w:val="es-CO" w:eastAsia="es-CO"/>
+        </w:rPr>
+      </w:pPr>
+      <w:r>
+        <w:rPr>
+          <w:rFonts w:ascii="Times New Roman" w:eastAsia="Times New Roman" w:hAnsi="Times New Roman" w:cs="Times New Roman"/>
+          <w:sz w:val="24"/>
+          <w:szCs w:val="24"/>
+          <w:lang w:val="es-CO" w:eastAsia="es-CO"/>
+        </w:rPr>
+        <w:t>resultado = esperado → Transformación correcta</w:t>
+      </w:r>
+    </w:p>
+    <w:p>
+      <w:pPr>
+        <w:widowControl/>
+        <w:autoSpaceDE/>
+        <w:autoSpaceDN/>
+        <w:spacing w:before="100" w:beforeAutospacing="1" w:after="100" w:afterAutospacing="1" w:line="360" w:lineRule="auto"/>
+        <w:rPr>
+          <w:rFonts w:ascii="Times New Roman" w:eastAsia="Times New Roman" w:hAnsi="Times New Roman" w:cs="Times New Roman"/>
+          <w:sz w:val="24"/>
+          <w:szCs w:val="24"/>
+          <w:lang w:val="es-CO" w:eastAsia="es-CO"/>
+        </w:rPr>
+      </w:pPr>
+      <w:r>
+        <w:rPr>
+          <w:rFonts w:ascii="Times New Roman" w:eastAsia="Times New Roman" w:hAnsi="Times New Roman" w:cs="Times New Roman"/>
+          <w:sz w:val="24"/>
+          <w:szCs w:val="24"/>
+          <w:lang w:val="es-CO" w:eastAsia="es-CO"/>
+        </w:rPr>
+        <w:t>O en el caso de rotaciones:</w:t>
+      </w:r>
+    </w:p>
+    <w:p>
+      <w:pPr>
+        <w:pStyle w:val="Prrafodelista"/>
+        <w:widowControl/>
+        <w:numPr>
+          <w:ilvl w:val="1"/>
+          <w:numId w:val="6"/>
+        </w:numPr>
+        <w:autoSpaceDE/>
+        <w:autoSpaceDN/>
+        <w:spacing w:before="100" w:beforeAutospacing="1" w:after="100" w:afterAutospacing="1" w:line="360" w:lineRule="auto"/>
+        <w:rPr>
+          <w:rFonts w:ascii="Times New Roman" w:eastAsia="Times New Roman" w:hAnsi="Times New Roman" w:cs="Times New Roman"/>
+          <w:sz w:val="24"/>
+          <w:szCs w:val="24"/>
+          <w:lang w:val="es-CO" w:eastAsia="es-CO"/>
+        </w:rPr>
+      </w:pPr>
+      <w:proofErr w:type="spellStart"/>
+      <w:r>
+        <w:rPr>
+          <w:rFonts w:ascii="Times New Roman" w:eastAsia="Times New Roman" w:hAnsi="Times New Roman" w:cs="Times New Roman"/>
+          <w:sz w:val="24"/>
+          <w:szCs w:val="24"/>
+          <w:lang w:val="es-CO" w:eastAsia="es-CO"/>
+        </w:rPr>
+        <w:t>imgOrig</w:t>
+      </w:r>
+      <w:proofErr w:type="spellEnd"/>
+      <w:r>
+        <w:rPr>
+          <w:rFonts w:ascii="Times New Roman" w:eastAsia="Times New Roman" w:hAnsi="Times New Roman" w:cs="Times New Roman"/>
+          <w:sz w:val="24"/>
+          <w:szCs w:val="24"/>
+          <w:lang w:val="es-CO" w:eastAsia="es-CO"/>
+        </w:rPr>
+        <w:t xml:space="preserve"> APLICAR (</w:t>
+      </w:r>
+      <w:proofErr w:type="spellStart"/>
+      <w:r>
+        <w:rPr>
+          <w:rFonts w:ascii="Times New Roman" w:eastAsia="Times New Roman" w:hAnsi="Times New Roman" w:cs="Times New Roman"/>
+          <w:sz w:val="24"/>
+          <w:szCs w:val="24"/>
+          <w:lang w:val="es-CO" w:eastAsia="es-CO"/>
+        </w:rPr>
+        <w:t>rotarBitsIzquierda</w:t>
+      </w:r>
+      <w:proofErr w:type="spellEnd"/>
+      <w:r>
+        <w:rPr>
+          <w:rFonts w:ascii="Times New Roman" w:eastAsia="Times New Roman" w:hAnsi="Times New Roman" w:cs="Times New Roman"/>
+          <w:sz w:val="24"/>
+          <w:szCs w:val="24"/>
+          <w:lang w:val="es-CO" w:eastAsia="es-CO"/>
+        </w:rPr>
+        <w:t xml:space="preserve"> O </w:t>
+      </w:r>
+      <w:proofErr w:type="spellStart"/>
+      <w:r>
+        <w:rPr>
+          <w:rFonts w:ascii="Times New Roman" w:eastAsia="Times New Roman" w:hAnsi="Times New Roman" w:cs="Times New Roman"/>
+          <w:sz w:val="24"/>
+          <w:szCs w:val="24"/>
+          <w:lang w:val="es-CO" w:eastAsia="es-CO"/>
+        </w:rPr>
+        <w:t>rotarBitsDerecha</w:t>
+      </w:r>
+      <w:proofErr w:type="spellEnd"/>
+      <w:r>
+        <w:rPr>
+          <w:rFonts w:ascii="Times New Roman" w:eastAsia="Times New Roman" w:hAnsi="Times New Roman" w:cs="Times New Roman"/>
+          <w:sz w:val="24"/>
+          <w:szCs w:val="24"/>
+          <w:lang w:val="es-CO" w:eastAsia="es-CO"/>
+        </w:rPr>
+        <w:t>) = resultado</w:t>
+      </w:r>
+    </w:p>
+    <w:p>
+      <w:pPr>
+        <w:pStyle w:val="Prrafodelista"/>
+        <w:widowControl/>
+        <w:numPr>
+          <w:ilvl w:val="1"/>
+          <w:numId w:val="6"/>
+        </w:numPr>
+        <w:autoSpaceDE/>
+        <w:autoSpaceDN/>
+        <w:spacing w:before="100" w:beforeAutospacing="1" w:after="100" w:afterAutospacing="1" w:line="360" w:lineRule="auto"/>
+        <w:rPr>
+          <w:rFonts w:ascii="Times New Roman" w:eastAsia="Times New Roman" w:hAnsi="Times New Roman" w:cs="Times New Roman"/>
+          <w:sz w:val="24"/>
+          <w:szCs w:val="24"/>
+          <w:lang w:val="es-CO" w:eastAsia="es-CO"/>
+        </w:rPr>
+      </w:pPr>
+      <w:proofErr w:type="spellStart"/>
+      <w:r>
+        <w:rPr>
+          <w:rFonts w:ascii="Times New Roman" w:eastAsia="Times New Roman" w:hAnsi="Times New Roman" w:cs="Times New Roman"/>
+          <w:sz w:val="24"/>
+          <w:szCs w:val="24"/>
+          <w:lang w:val="es-CO" w:eastAsia="es-CO"/>
+        </w:rPr>
+        <w:t>datosMask</w:t>
+      </w:r>
+      <w:proofErr w:type="spellEnd"/>
+      <w:r>
+        <w:rPr>
+          <w:rFonts w:ascii="Times New Roman" w:eastAsia="Times New Roman" w:hAnsi="Times New Roman" w:cs="Times New Roman"/>
+          <w:sz w:val="24"/>
+          <w:szCs w:val="24"/>
+          <w:lang w:val="es-CO" w:eastAsia="es-CO"/>
+        </w:rPr>
+        <w:t xml:space="preserve"> – </w:t>
+      </w:r>
+      <w:proofErr w:type="spellStart"/>
+      <w:r>
+        <w:rPr>
+          <w:rFonts w:ascii="Times New Roman" w:eastAsia="Times New Roman" w:hAnsi="Times New Roman" w:cs="Times New Roman"/>
+          <w:sz w:val="24"/>
+          <w:szCs w:val="24"/>
+          <w:lang w:val="es-CO" w:eastAsia="es-CO"/>
+        </w:rPr>
+        <w:t>imgMasc</w:t>
+      </w:r>
+      <w:proofErr w:type="spellEnd"/>
+      <w:r>
+        <w:rPr>
+          <w:rFonts w:ascii="Times New Roman" w:eastAsia="Times New Roman" w:hAnsi="Times New Roman" w:cs="Times New Roman"/>
+          <w:sz w:val="24"/>
+          <w:szCs w:val="24"/>
+          <w:lang w:val="es-CO" w:eastAsia="es-CO"/>
+        </w:rPr>
+        <w:t xml:space="preserve"> = esperado</w:t>
+      </w:r>
+    </w:p>
+    <w:p>
+      <w:pPr>
+        <w:pStyle w:val="Prrafodelista"/>
+        <w:widowControl/>
+        <w:numPr>
+          <w:ilvl w:val="1"/>
+          <w:numId w:val="6"/>
+        </w:numPr>
+        <w:autoSpaceDE/>
+        <w:autoSpaceDN/>
+        <w:spacing w:before="100" w:beforeAutospacing="1" w:after="100" w:afterAutospacing="1" w:line="360" w:lineRule="auto"/>
+        <w:rPr>
+          <w:rFonts w:ascii="Times New Roman" w:eastAsia="Times New Roman" w:hAnsi="Times New Roman" w:cs="Times New Roman"/>
+          <w:sz w:val="24"/>
+          <w:szCs w:val="24"/>
+          <w:lang w:val="es-CO" w:eastAsia="es-CO"/>
+        </w:rPr>
+      </w:pPr>
+      <w:r>
+        <w:rPr>
+          <w:rFonts w:ascii="Times New Roman" w:eastAsia="Times New Roman" w:hAnsi="Times New Roman" w:cs="Times New Roman"/>
+          <w:sz w:val="24"/>
+          <w:szCs w:val="24"/>
+          <w:lang w:val="es-CO" w:eastAsia="es-CO"/>
+        </w:rPr>
+        <w:t>resultado = esperado → Transformación correcta</w:t>
+      </w:r>
+    </w:p>
+    <w:p>
+      <w:pPr>
+        <w:widowControl/>
+        <w:autoSpaceDE/>
+        <w:autoSpaceDN/>
+        <w:spacing w:before="100" w:beforeAutospacing="1" w:after="100" w:afterAutospacing="1" w:line="360" w:lineRule="auto"/>
+        <w:rPr>
+          <w:rFonts w:ascii="Times New Roman" w:eastAsia="Times New Roman" w:hAnsi="Times New Roman" w:cs="Times New Roman"/>
+          <w:sz w:val="24"/>
+          <w:szCs w:val="24"/>
+          <w:lang w:val="es-CO" w:eastAsia="es-CO"/>
+        </w:rPr>
+      </w:pPr>
+      <w:r>
+        <w:rPr>
+          <w:rFonts w:ascii="Times New Roman" w:eastAsia="Times New Roman" w:hAnsi="Times New Roman" w:cs="Times New Roman"/>
+          <w:sz w:val="24"/>
+          <w:szCs w:val="24"/>
+          <w:lang w:val="es-CO" w:eastAsia="es-CO"/>
+        </w:rPr>
+        <w:t>Esto confirmaba que se había hallado la transformación correcta.</w:t>
+      </w:r>
+    </w:p>
+    <w:p>
+      <w:pPr>
+        <w:widowControl/>
+        <w:numPr>
+          <w:ilvl w:val="0"/>
+          <w:numId w:val="4"/>
+        </w:numPr>
+        <w:tabs>
+          <w:tab w:val="clear" w:pos="720"/>
+        </w:tabs>
+        <w:autoSpaceDE/>
+        <w:autoSpaceDN/>
+        <w:spacing w:before="100" w:beforeAutospacing="1" w:after="100" w:afterAutospacing="1" w:line="360" w:lineRule="auto"/>
+        <w:ind w:left="0" w:firstLine="0"/>
+        <w:outlineLvl w:val="0"/>
+        <w:rPr>
+          <w:rFonts w:ascii="Times New Roman" w:eastAsia="Times New Roman" w:hAnsi="Times New Roman" w:cs="Times New Roman"/>
+          <w:b/>
+          <w:bCs/>
+          <w:kern w:val="36"/>
+          <w:sz w:val="48"/>
+          <w:szCs w:val="48"/>
+          <w:lang w:val="es-CO" w:eastAsia="es-CO"/>
+        </w:rPr>
+      </w:pPr>
+      <w:r>
+        <w:rPr>
+          <w:rFonts w:ascii="Times New Roman" w:eastAsia="Times New Roman" w:hAnsi="Times New Roman" w:cs="Times New Roman"/>
+          <w:b/>
+          <w:bCs/>
+          <w:kern w:val="36"/>
+          <w:sz w:val="48"/>
+          <w:szCs w:val="48"/>
+          <w:lang w:val="es-CO" w:eastAsia="es-CO"/>
+        </w:rPr>
+        <w:t>8</w:t>
+      </w:r>
+      <w:r>
+        <w:rPr>
+          <w:rFonts w:ascii="Times New Roman" w:eastAsia="Times New Roman" w:hAnsi="Times New Roman" w:cs="Times New Roman"/>
+          <w:b/>
+          <w:bCs/>
+          <w:kern w:val="36"/>
+          <w:sz w:val="48"/>
+          <w:szCs w:val="48"/>
+          <w:lang w:val="es-CO" w:eastAsia="es-CO"/>
+        </w:rPr>
+        <w:t xml:space="preserve">. </w:t>
+      </w:r>
+      <w:r>
+        <w:rPr>
+          <w:rFonts w:ascii="Times New Roman" w:eastAsia="Times New Roman" w:hAnsi="Times New Roman" w:cs="Times New Roman"/>
+          <w:b/>
+          <w:bCs/>
+          <w:kern w:val="36"/>
+          <w:sz w:val="48"/>
+          <w:szCs w:val="48"/>
+          <w:lang w:val="es-CO" w:eastAsia="es-CO"/>
+        </w:rPr>
+        <w:t>Conclusiones</w:t>
+      </w:r>
+    </w:p>
+    <w:p>
+      <w:pPr>
+        <w:widowControl/>
+        <w:autoSpaceDE/>
+        <w:autoSpaceDN/>
+        <w:spacing w:before="100" w:beforeAutospacing="1" w:after="100" w:afterAutospacing="1"/>
+        <w:rPr>
+          <w:rFonts w:ascii="Times New Roman" w:eastAsia="Times New Roman" w:hAnsi="Times New Roman" w:cs="Times New Roman"/>
+          <w:sz w:val="24"/>
+          <w:szCs w:val="24"/>
+          <w:lang w:val="es-CO" w:eastAsia="es-CO"/>
+        </w:rPr>
+      </w:pPr>
+      <w:r>
+        <w:rPr>
+          <w:rFonts w:ascii="Times New Roman" w:eastAsia="Times New Roman" w:hAnsi="Times New Roman" w:cs="Times New Roman"/>
+          <w:sz w:val="24"/>
+          <w:szCs w:val="24"/>
+          <w:lang w:val="es-CO" w:eastAsia="es-CO"/>
+        </w:rPr>
+        <w:t>Este desafío fortaleció habilidades clave en programación con C++, como el uso de punteros, la rotación de bits, las operaciones a nivel de bytes, la manipulación de memoria dinámica y el manejo de estructuras de imagen. No se trató únicamente de codificar, sino también de razonar cada paso, validar hipótesis y evaluar distintas alternativas.</w:t>
+      </w:r>
+    </w:p>
+    <w:p>
+      <w:pPr>
+        <w:widowControl/>
+        <w:autoSpaceDE/>
+        <w:autoSpaceDN/>
+        <w:spacing w:before="100" w:beforeAutospacing="1" w:after="100" w:afterAutospacing="1"/>
+        <w:rPr>
+          <w:rFonts w:ascii="Times New Roman" w:eastAsia="Times New Roman" w:hAnsi="Times New Roman" w:cs="Times New Roman"/>
+          <w:sz w:val="24"/>
+          <w:szCs w:val="24"/>
+          <w:lang w:val="es-CO" w:eastAsia="es-CO"/>
+        </w:rPr>
+      </w:pPr>
+      <w:r>
+        <w:rPr>
+          <w:rFonts w:ascii="Times New Roman" w:eastAsia="Times New Roman" w:hAnsi="Times New Roman" w:cs="Times New Roman"/>
+          <w:sz w:val="24"/>
+          <w:szCs w:val="24"/>
+          <w:lang w:val="es-CO" w:eastAsia="es-CO"/>
+        </w:rPr>
+        <w:t>El enfoque modular del código y la capacidad de comparar datos parcialmente desde una posición específica (la semilla) fueron aspectos fundamentales para lograr un algoritmo exitoso. Además, se construyó un programa claro y estructurado, reutilizable y adaptable a tareas similares.</w:t>
+      </w:r>
+    </w:p>
+    <w:p>
+      <w:pPr>
+        <w:widowControl/>
+        <w:autoSpaceDE/>
+        <w:autoSpaceDN/>
+        <w:spacing w:before="100" w:beforeAutospacing="1" w:after="100" w:afterAutospacing="1"/>
+        <w:rPr>
+          <w:rFonts w:ascii="Times New Roman" w:eastAsia="Times New Roman" w:hAnsi="Times New Roman" w:cs="Times New Roman"/>
+          <w:sz w:val="24"/>
+          <w:szCs w:val="24"/>
+          <w:lang w:val="es-CO" w:eastAsia="es-CO"/>
+        </w:rPr>
+      </w:pPr>
+      <w:r>
+        <w:rPr>
+          <w:rFonts w:ascii="Times New Roman" w:eastAsia="Times New Roman" w:hAnsi="Times New Roman" w:cs="Times New Roman"/>
+          <w:sz w:val="24"/>
+          <w:szCs w:val="24"/>
+          <w:lang w:val="es-CO" w:eastAsia="es-CO"/>
+        </w:rPr>
+        <w:t>Este proceso permitió afianzar conocimientos técnicos y desarrollar una forma de pensar orientada a la resolución de problemas reales, combinando análisis lógico, pruebas constantes y una implementación cuidadosa.</w:t>
+      </w:r>
+    </w:p>
+    <w:p>
+      <w:pPr>
+        <w:pStyle w:val="APA7MAEDICIN"/>
+        <w:ind w:firstLine="0"/>
+        <w:rPr>
+          <w:rFonts w:cs="Times New Roman"/>
+          <w:b/>
+          <w:bCs/>
+          <w:szCs w:val="24"/>
+        </w:rPr>
+      </w:pPr>
     </w:p>
     <w:sectPr>
-      <w:headerReference w:type="default" r:id="rId8"/>
-      <w:footerReference w:type="default" r:id="rId9"/>
+      <w:headerReference w:type="default" r:id="rId15"/>
+      <w:footerReference w:type="default" r:id="rId16"/>
       <w:pgSz w:w="12240" w:h="15840" w:code="1"/>
       <w:pgMar w:top="1440" w:right="1440" w:bottom="1440" w:left="1440" w:header="720" w:footer="720" w:gutter="0"/>
       <w:cols w:space="720"/>
@@ -5014,6 +8774,119 @@
 <file path=word/numbering.xml><?xml version="1.0" encoding="utf-8"?>
 <w:numbering xmlns:wpc="http://schemas.microsoft.com/office/word/2010/wordprocessingCanvas" xmlns:cx="http://schemas.microsoft.com/office/drawing/2014/chartex" xmlns:cx1="http://schemas.microsoft.com/office/drawing/2015/9/8/chartex" xmlns:cx2="http://schemas.microsoft.com/office/drawing/2015/10/21/chartex" xmlns:cx3="http://schemas.microsoft.com/office/drawing/2016/5/9/chartex" xmlns:cx4="http://schemas.microsoft.com/office/drawing/2016/5/10/chartex" xmlns:cx5="http://schemas.microsoft.com/office/drawing/2016/5/11/chartex" xmlns:cx6="http://schemas.microsoft.com/office/drawing/2016/5/12/chartex" xmlns:cx7="http://schemas.microsoft.com/office/drawing/2016/5/13/chartex" xmlns:cx8="http://schemas.microsoft.com/office/drawing/2016/5/14/chartex" xmlns:mc="http://schemas.openxmlformats.org/markup-compatibility/2006" xmlns:aink="http://schemas.microsoft.com/office/drawing/2016/ink" xmlns:am3d="http://schemas.microsoft.com/office/drawing/2017/model3d" xmlns:o="urn:schemas-microsoft-com:office:office" xmlns:oel="http://schemas.microsoft.com/office/2019/extlst" xmlns:r="http://schemas.openxmlformats.org/officeDocument/2006/relationships" xmlns:m="http://schemas.openxmlformats.org/officeDocument/2006/math" xmlns:v="urn:schemas-microsoft-com:vml" xmlns:wp14="http://schemas.microsoft.com/office/word/2010/wordprocessingDrawing" xmlns:wp="http://schemas.openxmlformats.org/drawingml/2006/wordprocessingDrawing" xmlns:w10="urn:schemas-microsoft-com:office:word" xmlns:w="http://schemas.openxmlformats.org/wordprocessingml/2006/main" xmlns:w14="http://schemas.microsoft.com/office/word/2010/wordml" xmlns:w15="http://schemas.microsoft.com/office/word/2012/wordml" xmlns:w16cex="http://schemas.microsoft.com/office/word/2018/wordml/cex" xmlns:w16cid="http://schemas.microsoft.com/office/word/2016/wordml/cid" xmlns:w16="http://schemas.microsoft.com/office/word/2018/wordml" xmlns:w16du="http://schemas.microsoft.com/office/word/2023/wordml/word16du" xmlns:w16sdtdh="http://schemas.microsoft.com/office/word/2020/wordml/sdtdatahash" xmlns:w16sdtfl="http://schemas.microsoft.com/office/word/2024/wordml/sdtformatlock" xmlns:w16se="http://schemas.microsoft.com/office/word/2015/wordml/symex" xmlns:wpg="http://schemas.microsoft.com/office/word/2010/wordprocessingGroup" xmlns:wpi="http://schemas.microsoft.com/office/word/2010/wordprocessingInk" xmlns:wne="http://schemas.microsoft.com/office/word/2006/wordml" xmlns:wps="http://schemas.microsoft.com/office/word/2010/wordprocessingShape" mc:Ignorable="w14 w15 w16se w16cid w16 w16cex w16sdtdh w16sdtfl w16du wp14">
   <w:abstractNum w:abstractNumId="0" w15:restartNumberingAfterBreak="0">
+    <w:nsid w:val="0DED6534"/>
+    <w:multiLevelType w:val="hybridMultilevel"/>
+    <w:tmpl w:val="BCA4662C"/>
+    <w:lvl w:ilvl="0" w:tplc="240A0001">
+      <w:start w:val="1"/>
+      <w:numFmt w:val="bullet"/>
+      <w:lvlText w:val=""/>
+      <w:lvlJc w:val="left"/>
+      <w:pPr>
+        <w:ind w:left="720" w:hanging="360"/>
+      </w:pPr>
+      <w:rPr>
+        <w:rFonts w:ascii="Symbol" w:hAnsi="Symbol" w:hint="default"/>
+      </w:rPr>
+    </w:lvl>
+    <w:lvl w:ilvl="1" w:tplc="240A0003" w:tentative="1">
+      <w:start w:val="1"/>
+      <w:numFmt w:val="bullet"/>
+      <w:lvlText w:val="o"/>
+      <w:lvlJc w:val="left"/>
+      <w:pPr>
+        <w:ind w:left="1440" w:hanging="360"/>
+      </w:pPr>
+      <w:rPr>
+        <w:rFonts w:ascii="Courier New" w:hAnsi="Courier New" w:cs="Courier New" w:hint="default"/>
+      </w:rPr>
+    </w:lvl>
+    <w:lvl w:ilvl="2" w:tplc="240A0005" w:tentative="1">
+      <w:start w:val="1"/>
+      <w:numFmt w:val="bullet"/>
+      <w:lvlText w:val=""/>
+      <w:lvlJc w:val="left"/>
+      <w:pPr>
+        <w:ind w:left="2160" w:hanging="360"/>
+      </w:pPr>
+      <w:rPr>
+        <w:rFonts w:ascii="Wingdings" w:hAnsi="Wingdings" w:hint="default"/>
+      </w:rPr>
+    </w:lvl>
+    <w:lvl w:ilvl="3" w:tplc="240A0001" w:tentative="1">
+      <w:start w:val="1"/>
+      <w:numFmt w:val="bullet"/>
+      <w:lvlText w:val=""/>
+      <w:lvlJc w:val="left"/>
+      <w:pPr>
+        <w:ind w:left="2880" w:hanging="360"/>
+      </w:pPr>
+      <w:rPr>
+        <w:rFonts w:ascii="Symbol" w:hAnsi="Symbol" w:hint="default"/>
+      </w:rPr>
+    </w:lvl>
+    <w:lvl w:ilvl="4" w:tplc="240A0003" w:tentative="1">
+      <w:start w:val="1"/>
+      <w:numFmt w:val="bullet"/>
+      <w:lvlText w:val="o"/>
+      <w:lvlJc w:val="left"/>
+      <w:pPr>
+        <w:ind w:left="3600" w:hanging="360"/>
+      </w:pPr>
+      <w:rPr>
+        <w:rFonts w:ascii="Courier New" w:hAnsi="Courier New" w:cs="Courier New" w:hint="default"/>
+      </w:rPr>
+    </w:lvl>
+    <w:lvl w:ilvl="5" w:tplc="240A0005" w:tentative="1">
+      <w:start w:val="1"/>
+      <w:numFmt w:val="bullet"/>
+      <w:lvlText w:val=""/>
+      <w:lvlJc w:val="left"/>
+      <w:pPr>
+        <w:ind w:left="4320" w:hanging="360"/>
+      </w:pPr>
+      <w:rPr>
+        <w:rFonts w:ascii="Wingdings" w:hAnsi="Wingdings" w:hint="default"/>
+      </w:rPr>
+    </w:lvl>
+    <w:lvl w:ilvl="6" w:tplc="240A0001" w:tentative="1">
+      <w:start w:val="1"/>
+      <w:numFmt w:val="bullet"/>
+      <w:lvlText w:val=""/>
+      <w:lvlJc w:val="left"/>
+      <w:pPr>
+        <w:ind w:left="5040" w:hanging="360"/>
+      </w:pPr>
+      <w:rPr>
+        <w:rFonts w:ascii="Symbol" w:hAnsi="Symbol" w:hint="default"/>
+      </w:rPr>
+    </w:lvl>
+    <w:lvl w:ilvl="7" w:tplc="240A0003" w:tentative="1">
+      <w:start w:val="1"/>
+      <w:numFmt w:val="bullet"/>
+      <w:lvlText w:val="o"/>
+      <w:lvlJc w:val="left"/>
+      <w:pPr>
+        <w:ind w:left="5760" w:hanging="360"/>
+      </w:pPr>
+      <w:rPr>
+        <w:rFonts w:ascii="Courier New" w:hAnsi="Courier New" w:cs="Courier New" w:hint="default"/>
+      </w:rPr>
+    </w:lvl>
+    <w:lvl w:ilvl="8" w:tplc="240A0005" w:tentative="1">
+      <w:start w:val="1"/>
+      <w:numFmt w:val="bullet"/>
+      <w:lvlText w:val=""/>
+      <w:lvlJc w:val="left"/>
+      <w:pPr>
+        <w:ind w:left="6480" w:hanging="360"/>
+      </w:pPr>
+      <w:rPr>
+        <w:rFonts w:ascii="Wingdings" w:hAnsi="Wingdings" w:hint="default"/>
+      </w:rPr>
+    </w:lvl>
+  </w:abstractNum>
+  <w:abstractNum w:abstractNumId="1" w15:restartNumberingAfterBreak="0">
     <w:nsid w:val="15F75A4A"/>
     <w:multiLevelType w:val="multilevel"/>
     <w:tmpl w:val="055E3A08"/>
@@ -5162,7 +9035,7 @@
       </w:rPr>
     </w:lvl>
   </w:abstractNum>
-  <w:abstractNum w:abstractNumId="1" w15:restartNumberingAfterBreak="0">
+  <w:abstractNum w:abstractNumId="2" w15:restartNumberingAfterBreak="0">
     <w:nsid w:val="1CFA46B5"/>
     <w:multiLevelType w:val="multilevel"/>
     <w:tmpl w:val="B2FE27AA"/>
@@ -5311,7 +9184,7 @@
       </w:rPr>
     </w:lvl>
   </w:abstractNum>
-  <w:abstractNum w:abstractNumId="2" w15:restartNumberingAfterBreak="0">
+  <w:abstractNum w:abstractNumId="3" w15:restartNumberingAfterBreak="0">
     <w:nsid w:val="45614CC8"/>
     <w:multiLevelType w:val="hybridMultilevel"/>
     <w:tmpl w:val="CACC8ECE"/>
@@ -5397,7 +9270,7 @@
       </w:pPr>
     </w:lvl>
   </w:abstractNum>
-  <w:abstractNum w:abstractNumId="3" w15:restartNumberingAfterBreak="0">
+  <w:abstractNum w:abstractNumId="4" w15:restartNumberingAfterBreak="0">
     <w:nsid w:val="5CB317DA"/>
     <w:multiLevelType w:val="hybridMultilevel"/>
     <w:tmpl w:val="69FA1700"/>
@@ -5484,7 +9357,7 @@
       </w:pPr>
     </w:lvl>
   </w:abstractNum>
-  <w:abstractNum w:abstractNumId="4" w15:restartNumberingAfterBreak="0">
+  <w:abstractNum w:abstractNumId="5" w15:restartNumberingAfterBreak="0">
     <w:nsid w:val="5F87095C"/>
     <w:multiLevelType w:val="multilevel"/>
     <w:tmpl w:val="740417AC"/>
@@ -5633,10 +9506,10 @@
       </w:rPr>
     </w:lvl>
   </w:abstractNum>
-  <w:abstractNum w:abstractNumId="5" w15:restartNumberingAfterBreak="0">
-    <w:nsid w:val="798533AF"/>
+  <w:abstractNum w:abstractNumId="6" w15:restartNumberingAfterBreak="0">
+    <w:nsid w:val="6CDF7C5E"/>
     <w:multiLevelType w:val="multilevel"/>
-    <w:tmpl w:val="EDEE8B30"/>
+    <w:tmpl w:val="F550B220"/>
     <w:lvl w:ilvl="0">
       <w:start w:val="1"/>
       <w:numFmt w:val="bullet"/>
@@ -5782,23 +9655,291 @@
       </w:rPr>
     </w:lvl>
   </w:abstractNum>
+  <w:abstractNum w:abstractNumId="7" w15:restartNumberingAfterBreak="0">
+    <w:nsid w:val="74F06F43"/>
+    <w:multiLevelType w:val="multilevel"/>
+    <w:tmpl w:val="37BC9BB2"/>
+    <w:lvl w:ilvl="0">
+      <w:start w:val="1"/>
+      <w:numFmt w:val="decimal"/>
+      <w:lvlText w:val="%1."/>
+      <w:lvlJc w:val="left"/>
+      <w:pPr>
+        <w:tabs>
+          <w:tab w:val="num" w:pos="720"/>
+        </w:tabs>
+        <w:ind w:left="720" w:hanging="360"/>
+      </w:pPr>
+    </w:lvl>
+    <w:lvl w:ilvl="1">
+      <w:start w:val="1"/>
+      <w:numFmt w:val="bullet"/>
+      <w:lvlText w:val="o"/>
+      <w:lvlJc w:val="left"/>
+      <w:pPr>
+        <w:tabs>
+          <w:tab w:val="num" w:pos="1440"/>
+        </w:tabs>
+        <w:ind w:left="1440" w:hanging="360"/>
+      </w:pPr>
+      <w:rPr>
+        <w:rFonts w:ascii="Courier New" w:hAnsi="Courier New" w:hint="default"/>
+        <w:sz w:val="20"/>
+      </w:rPr>
+    </w:lvl>
+    <w:lvl w:ilvl="2" w:tentative="1">
+      <w:start w:val="1"/>
+      <w:numFmt w:val="decimal"/>
+      <w:lvlText w:val="%3."/>
+      <w:lvlJc w:val="left"/>
+      <w:pPr>
+        <w:tabs>
+          <w:tab w:val="num" w:pos="2160"/>
+        </w:tabs>
+        <w:ind w:left="2160" w:hanging="360"/>
+      </w:pPr>
+    </w:lvl>
+    <w:lvl w:ilvl="3" w:tentative="1">
+      <w:start w:val="1"/>
+      <w:numFmt w:val="decimal"/>
+      <w:lvlText w:val="%4."/>
+      <w:lvlJc w:val="left"/>
+      <w:pPr>
+        <w:tabs>
+          <w:tab w:val="num" w:pos="2880"/>
+        </w:tabs>
+        <w:ind w:left="2880" w:hanging="360"/>
+      </w:pPr>
+    </w:lvl>
+    <w:lvl w:ilvl="4" w:tentative="1">
+      <w:start w:val="1"/>
+      <w:numFmt w:val="decimal"/>
+      <w:lvlText w:val="%5."/>
+      <w:lvlJc w:val="left"/>
+      <w:pPr>
+        <w:tabs>
+          <w:tab w:val="num" w:pos="3600"/>
+        </w:tabs>
+        <w:ind w:left="3600" w:hanging="360"/>
+      </w:pPr>
+    </w:lvl>
+    <w:lvl w:ilvl="5" w:tentative="1">
+      <w:start w:val="1"/>
+      <w:numFmt w:val="decimal"/>
+      <w:lvlText w:val="%6."/>
+      <w:lvlJc w:val="left"/>
+      <w:pPr>
+        <w:tabs>
+          <w:tab w:val="num" w:pos="4320"/>
+        </w:tabs>
+        <w:ind w:left="4320" w:hanging="360"/>
+      </w:pPr>
+    </w:lvl>
+    <w:lvl w:ilvl="6" w:tentative="1">
+      <w:start w:val="1"/>
+      <w:numFmt w:val="decimal"/>
+      <w:lvlText w:val="%7."/>
+      <w:lvlJc w:val="left"/>
+      <w:pPr>
+        <w:tabs>
+          <w:tab w:val="num" w:pos="5040"/>
+        </w:tabs>
+        <w:ind w:left="5040" w:hanging="360"/>
+      </w:pPr>
+    </w:lvl>
+    <w:lvl w:ilvl="7" w:tentative="1">
+      <w:start w:val="1"/>
+      <w:numFmt w:val="decimal"/>
+      <w:lvlText w:val="%8."/>
+      <w:lvlJc w:val="left"/>
+      <w:pPr>
+        <w:tabs>
+          <w:tab w:val="num" w:pos="5760"/>
+        </w:tabs>
+        <w:ind w:left="5760" w:hanging="360"/>
+      </w:pPr>
+    </w:lvl>
+    <w:lvl w:ilvl="8" w:tentative="1">
+      <w:start w:val="1"/>
+      <w:numFmt w:val="decimal"/>
+      <w:lvlText w:val="%9."/>
+      <w:lvlJc w:val="left"/>
+      <w:pPr>
+        <w:tabs>
+          <w:tab w:val="num" w:pos="6480"/>
+        </w:tabs>
+        <w:ind w:left="6480" w:hanging="360"/>
+      </w:pPr>
+    </w:lvl>
+  </w:abstractNum>
+  <w:abstractNum w:abstractNumId="8" w15:restartNumberingAfterBreak="0">
+    <w:nsid w:val="798533AF"/>
+    <w:multiLevelType w:val="multilevel"/>
+    <w:tmpl w:val="A3104366"/>
+    <w:lvl w:ilvl="0">
+      <w:start w:val="1"/>
+      <w:numFmt w:val="bullet"/>
+      <w:lvlText w:val=""/>
+      <w:lvlJc w:val="left"/>
+      <w:pPr>
+        <w:tabs>
+          <w:tab w:val="num" w:pos="720"/>
+        </w:tabs>
+        <w:ind w:left="720" w:hanging="360"/>
+      </w:pPr>
+      <w:rPr>
+        <w:rFonts w:ascii="Symbol" w:hAnsi="Symbol" w:hint="default"/>
+        <w:sz w:val="20"/>
+      </w:rPr>
+    </w:lvl>
+    <w:lvl w:ilvl="1">
+      <w:start w:val="1"/>
+      <w:numFmt w:val="decimal"/>
+      <w:lvlText w:val="%2."/>
+      <w:lvlJc w:val="left"/>
+      <w:pPr>
+        <w:ind w:left="1440" w:hanging="360"/>
+      </w:pPr>
+    </w:lvl>
+    <w:lvl w:ilvl="2" w:tentative="1">
+      <w:start w:val="1"/>
+      <w:numFmt w:val="bullet"/>
+      <w:lvlText w:val=""/>
+      <w:lvlJc w:val="left"/>
+      <w:pPr>
+        <w:tabs>
+          <w:tab w:val="num" w:pos="2160"/>
+        </w:tabs>
+        <w:ind w:left="2160" w:hanging="360"/>
+      </w:pPr>
+      <w:rPr>
+        <w:rFonts w:ascii="Wingdings" w:hAnsi="Wingdings" w:hint="default"/>
+        <w:sz w:val="20"/>
+      </w:rPr>
+    </w:lvl>
+    <w:lvl w:ilvl="3" w:tentative="1">
+      <w:start w:val="1"/>
+      <w:numFmt w:val="bullet"/>
+      <w:lvlText w:val=""/>
+      <w:lvlJc w:val="left"/>
+      <w:pPr>
+        <w:tabs>
+          <w:tab w:val="num" w:pos="2880"/>
+        </w:tabs>
+        <w:ind w:left="2880" w:hanging="360"/>
+      </w:pPr>
+      <w:rPr>
+        <w:rFonts w:ascii="Wingdings" w:hAnsi="Wingdings" w:hint="default"/>
+        <w:sz w:val="20"/>
+      </w:rPr>
+    </w:lvl>
+    <w:lvl w:ilvl="4" w:tentative="1">
+      <w:start w:val="1"/>
+      <w:numFmt w:val="bullet"/>
+      <w:lvlText w:val=""/>
+      <w:lvlJc w:val="left"/>
+      <w:pPr>
+        <w:tabs>
+          <w:tab w:val="num" w:pos="3600"/>
+        </w:tabs>
+        <w:ind w:left="3600" w:hanging="360"/>
+      </w:pPr>
+      <w:rPr>
+        <w:rFonts w:ascii="Wingdings" w:hAnsi="Wingdings" w:hint="default"/>
+        <w:sz w:val="20"/>
+      </w:rPr>
+    </w:lvl>
+    <w:lvl w:ilvl="5" w:tentative="1">
+      <w:start w:val="1"/>
+      <w:numFmt w:val="bullet"/>
+      <w:lvlText w:val=""/>
+      <w:lvlJc w:val="left"/>
+      <w:pPr>
+        <w:tabs>
+          <w:tab w:val="num" w:pos="4320"/>
+        </w:tabs>
+        <w:ind w:left="4320" w:hanging="360"/>
+      </w:pPr>
+      <w:rPr>
+        <w:rFonts w:ascii="Wingdings" w:hAnsi="Wingdings" w:hint="default"/>
+        <w:sz w:val="20"/>
+      </w:rPr>
+    </w:lvl>
+    <w:lvl w:ilvl="6" w:tentative="1">
+      <w:start w:val="1"/>
+      <w:numFmt w:val="bullet"/>
+      <w:lvlText w:val=""/>
+      <w:lvlJc w:val="left"/>
+      <w:pPr>
+        <w:tabs>
+          <w:tab w:val="num" w:pos="5040"/>
+        </w:tabs>
+        <w:ind w:left="5040" w:hanging="360"/>
+      </w:pPr>
+      <w:rPr>
+        <w:rFonts w:ascii="Wingdings" w:hAnsi="Wingdings" w:hint="default"/>
+        <w:sz w:val="20"/>
+      </w:rPr>
+    </w:lvl>
+    <w:lvl w:ilvl="7" w:tentative="1">
+      <w:start w:val="1"/>
+      <w:numFmt w:val="bullet"/>
+      <w:lvlText w:val=""/>
+      <w:lvlJc w:val="left"/>
+      <w:pPr>
+        <w:tabs>
+          <w:tab w:val="num" w:pos="5760"/>
+        </w:tabs>
+        <w:ind w:left="5760" w:hanging="360"/>
+      </w:pPr>
+      <w:rPr>
+        <w:rFonts w:ascii="Wingdings" w:hAnsi="Wingdings" w:hint="default"/>
+        <w:sz w:val="20"/>
+      </w:rPr>
+    </w:lvl>
+    <w:lvl w:ilvl="8" w:tentative="1">
+      <w:start w:val="1"/>
+      <w:numFmt w:val="bullet"/>
+      <w:lvlText w:val=""/>
+      <w:lvlJc w:val="left"/>
+      <w:pPr>
+        <w:tabs>
+          <w:tab w:val="num" w:pos="6480"/>
+        </w:tabs>
+        <w:ind w:left="6480" w:hanging="360"/>
+      </w:pPr>
+      <w:rPr>
+        <w:rFonts w:ascii="Wingdings" w:hAnsi="Wingdings" w:hint="default"/>
+        <w:sz w:val="20"/>
+      </w:rPr>
+    </w:lvl>
+  </w:abstractNum>
   <w:num w:numId="1" w16cid:durableId="687373008">
+    <w:abstractNumId w:val="3"/>
+  </w:num>
+  <w:num w:numId="2" w16cid:durableId="987826498">
+    <w:abstractNumId w:val="4"/>
+  </w:num>
+  <w:num w:numId="3" w16cid:durableId="307824680">
     <w:abstractNumId w:val="2"/>
   </w:num>
-  <w:num w:numId="2" w16cid:durableId="987826498">
-    <w:abstractNumId w:val="3"/>
-  </w:num>
-  <w:num w:numId="3" w16cid:durableId="307824680">
+  <w:num w:numId="4" w16cid:durableId="1228299972">
     <w:abstractNumId w:val="1"/>
   </w:num>
-  <w:num w:numId="4" w16cid:durableId="1228299972">
+  <w:num w:numId="5" w16cid:durableId="919557353">
+    <w:abstractNumId w:val="5"/>
+  </w:num>
+  <w:num w:numId="6" w16cid:durableId="169830491">
+    <w:abstractNumId w:val="8"/>
+  </w:num>
+  <w:num w:numId="7" w16cid:durableId="1362435112">
     <w:abstractNumId w:val="0"/>
   </w:num>
-  <w:num w:numId="5" w16cid:durableId="919557353">
-    <w:abstractNumId w:val="4"/>
+  <w:num w:numId="8" w16cid:durableId="451439400">
+    <w:abstractNumId w:val="7"/>
   </w:num>
-  <w:num w:numId="6" w16cid:durableId="169830491">
-    <w:abstractNumId w:val="5"/>
+  <w:num w:numId="9" w16cid:durableId="467548669">
+    <w:abstractNumId w:val="6"/>
   </w:num>
 </w:numbering>
 </file>
@@ -6250,6 +10391,29 @@
       <w:szCs w:val="26"/>
     </w:rPr>
   </w:style>
+  <w:style w:type="paragraph" w:styleId="Ttulo4">
+    <w:name w:val="heading 4"/>
+    <w:basedOn w:val="Normal"/>
+    <w:next w:val="Normal"/>
+    <w:link w:val="Ttulo4Car"/>
+    <w:uiPriority w:val="9"/>
+    <w:semiHidden/>
+    <w:unhideWhenUsed/>
+    <w:qFormat/>
+    <w:rsid w:val="00893146"/>
+    <w:pPr>
+      <w:keepNext/>
+      <w:keepLines/>
+      <w:spacing w:before="40"/>
+      <w:outlineLvl w:val="3"/>
+    </w:pPr>
+    <w:rPr>
+      <w:rFonts w:asciiTheme="majorHAnsi" w:eastAsiaTheme="majorEastAsia" w:hAnsiTheme="majorHAnsi" w:cstheme="majorBidi"/>
+      <w:i/>
+      <w:iCs/>
+      <w:color w:val="365F91" w:themeColor="accent1" w:themeShade="BF"/>
+    </w:rPr>
+  </w:style>
   <w:style w:type="character" w:default="1" w:styleId="Fuentedeprrafopredeter">
     <w:name w:val="Default Paragraph Font"/>
     <w:uiPriority w:val="1"/>
@@ -6436,6 +10600,41 @@
       <w:sz w:val="26"/>
       <w:szCs w:val="26"/>
       <w:lang w:val="es-ES"/>
+    </w:rPr>
+  </w:style>
+  <w:style w:type="character" w:customStyle="1" w:styleId="Ttulo4Car">
+    <w:name w:val="Título 4 Car"/>
+    <w:basedOn w:val="Fuentedeprrafopredeter"/>
+    <w:link w:val="Ttulo4"/>
+    <w:uiPriority w:val="9"/>
+    <w:semiHidden/>
+    <w:rsid w:val="00893146"/>
+    <w:rPr>
+      <w:rFonts w:asciiTheme="majorHAnsi" w:eastAsiaTheme="majorEastAsia" w:hAnsiTheme="majorHAnsi" w:cstheme="majorBidi"/>
+      <w:i/>
+      <w:iCs/>
+      <w:color w:val="365F91" w:themeColor="accent1" w:themeShade="BF"/>
+      <w:lang w:val="es-ES"/>
+    </w:rPr>
+  </w:style>
+  <w:style w:type="paragraph" w:styleId="NormalWeb">
+    <w:name w:val="Normal (Web)"/>
+    <w:basedOn w:val="Normal"/>
+    <w:uiPriority w:val="99"/>
+    <w:semiHidden/>
+    <w:unhideWhenUsed/>
+    <w:rsid w:val="00893146"/>
+    <w:pPr>
+      <w:widowControl/>
+      <w:autoSpaceDE/>
+      <w:autoSpaceDN/>
+      <w:spacing w:before="100" w:beforeAutospacing="1" w:after="100" w:afterAutospacing="1"/>
+    </w:pPr>
+    <w:rPr>
+      <w:rFonts w:ascii="Times New Roman" w:eastAsia="Times New Roman" w:hAnsi="Times New Roman" w:cs="Times New Roman"/>
+      <w:sz w:val="24"/>
+      <w:szCs w:val="24"/>
+      <w:lang w:val="es-CO" w:eastAsia="es-CO"/>
     </w:rPr>
   </w:style>
 </w:styles>
